--- a/商城项目规格说明书.docx
+++ b/商城项目规格说明书.docx
@@ -4,20 +4,5486 @@
   <w:body>
     <w:p>
       <w:pPr>
+        <w:ind w:firstLine="420"/>
+        <w:rPr>
+          <w:rFonts w:hint="eastAsia"/>
+        </w:rPr>
+      </w:pPr>
+    </w:p>
+    <w:p>
+      <w:pPr>
+        <w:pStyle w:val="section1"/>
+        <w:widowControl w:val="0"/>
+        <w:snapToGrid w:val="0"/>
+        <w:spacing w:before="0" w:beforeAutospacing="0" w:after="0" w:afterAutospacing="0"/>
+        <w:ind w:firstLine="420"/>
+        <w:jc w:val="both"/>
+        <w:rPr>
+          <w:rFonts w:ascii="Times New Roman" w:hAnsi="Times New Roman"/>
+          <w:kern w:val="2"/>
+          <w:sz w:val="21"/>
+        </w:rPr>
+      </w:pPr>
+    </w:p>
+    <w:p>
+      <w:pPr>
+        <w:ind w:firstLine="420"/>
+        <w:rPr>
+          <w:rFonts w:hint="eastAsia"/>
+        </w:rPr>
+      </w:pPr>
+    </w:p>
+    <w:p>
+      <w:pPr>
+        <w:ind w:firstLine="420"/>
+        <w:rPr>
+          <w:rFonts w:hint="eastAsia"/>
+        </w:rPr>
+      </w:pPr>
+    </w:p>
+    <w:p>
+      <w:pPr>
+        <w:ind w:firstLine="420"/>
+        <w:rPr>
+          <w:rFonts w:hint="eastAsia"/>
+        </w:rPr>
+      </w:pPr>
+    </w:p>
+    <w:p>
+      <w:pPr>
+        <w:ind w:firstLine="420"/>
+        <w:rPr>
+          <w:rFonts w:hint="eastAsia"/>
+        </w:rPr>
+      </w:pPr>
+    </w:p>
+    <w:p>
+      <w:pPr>
+        <w:ind w:rightChars="-70" w:right="-147" w:firstLineChars="0" w:firstLine="0"/>
+        <w:jc w:val="center"/>
+        <w:rPr>
+          <w:rFonts w:ascii="Times New Roman" w:eastAsia="宋体" w:hAnsi="Times New Roman" w:cs="Times New Roman" w:hint="eastAsia"/>
+          <w:b/>
+          <w:sz w:val="84"/>
+          <w:szCs w:val="84"/>
+        </w:rPr>
+      </w:pPr>
+      <w:r>
+        <w:rPr>
+          <w:rFonts w:ascii="Times New Roman" w:eastAsia="宋体" w:hAnsi="Times New Roman" w:cs="Times New Roman" w:hint="eastAsia"/>
+          <w:b/>
+          <w:sz w:val="84"/>
+          <w:szCs w:val="84"/>
+        </w:rPr>
+        <w:t>课</w:t>
+      </w:r>
+      <w:r>
+        <w:rPr>
+          <w:rFonts w:ascii="Times New Roman" w:eastAsia="宋体" w:hAnsi="Times New Roman" w:cs="Times New Roman" w:hint="eastAsia"/>
+          <w:b/>
+          <w:sz w:val="84"/>
+          <w:szCs w:val="84"/>
+        </w:rPr>
+        <w:t xml:space="preserve"> </w:t>
+      </w:r>
+      <w:r>
+        <w:rPr>
+          <w:rFonts w:ascii="Times New Roman" w:eastAsia="宋体" w:hAnsi="Times New Roman" w:cs="Times New Roman" w:hint="eastAsia"/>
+          <w:b/>
+          <w:sz w:val="84"/>
+          <w:szCs w:val="84"/>
+        </w:rPr>
+        <w:t>程</w:t>
+      </w:r>
+      <w:r>
+        <w:rPr>
+          <w:rFonts w:ascii="Times New Roman" w:eastAsia="宋体" w:hAnsi="Times New Roman" w:cs="Times New Roman" w:hint="eastAsia"/>
+          <w:b/>
+          <w:sz w:val="84"/>
+          <w:szCs w:val="84"/>
+        </w:rPr>
+        <w:t xml:space="preserve"> </w:t>
+      </w:r>
+      <w:r>
+        <w:rPr>
+          <w:rFonts w:ascii="Times New Roman" w:eastAsia="宋体" w:hAnsi="Times New Roman" w:cs="Times New Roman" w:hint="eastAsia"/>
+          <w:b/>
+          <w:sz w:val="84"/>
+          <w:szCs w:val="84"/>
+        </w:rPr>
+        <w:t>设</w:t>
+      </w:r>
+      <w:r>
+        <w:rPr>
+          <w:rFonts w:ascii="Times New Roman" w:eastAsia="宋体" w:hAnsi="Times New Roman" w:cs="Times New Roman" w:hint="eastAsia"/>
+          <w:b/>
+          <w:sz w:val="84"/>
+          <w:szCs w:val="84"/>
+        </w:rPr>
+        <w:t xml:space="preserve"> </w:t>
+      </w:r>
+      <w:r>
+        <w:rPr>
+          <w:rFonts w:ascii="Times New Roman" w:eastAsia="宋体" w:hAnsi="Times New Roman" w:cs="Times New Roman" w:hint="eastAsia"/>
+          <w:b/>
+          <w:sz w:val="84"/>
+          <w:szCs w:val="84"/>
+        </w:rPr>
+        <w:t>计</w:t>
+      </w:r>
+      <w:r>
+        <w:rPr>
+          <w:rFonts w:ascii="Times New Roman" w:eastAsia="宋体" w:hAnsi="Times New Roman" w:cs="Times New Roman" w:hint="eastAsia"/>
+          <w:b/>
+          <w:sz w:val="84"/>
+          <w:szCs w:val="84"/>
+        </w:rPr>
+        <w:t xml:space="preserve"> </w:t>
+      </w:r>
+      <w:r>
+        <w:rPr>
+          <w:rFonts w:ascii="Times New Roman" w:eastAsia="宋体" w:hAnsi="Times New Roman" w:cs="Times New Roman" w:hint="eastAsia"/>
+          <w:b/>
+          <w:sz w:val="84"/>
+          <w:szCs w:val="84"/>
+        </w:rPr>
+        <w:t>报</w:t>
+      </w:r>
+      <w:r>
+        <w:rPr>
+          <w:rFonts w:ascii="Times New Roman" w:eastAsia="宋体" w:hAnsi="Times New Roman" w:cs="Times New Roman" w:hint="eastAsia"/>
+          <w:b/>
+          <w:sz w:val="84"/>
+          <w:szCs w:val="84"/>
+        </w:rPr>
+        <w:t xml:space="preserve"> </w:t>
+      </w:r>
+      <w:r>
+        <w:rPr>
+          <w:rFonts w:ascii="Times New Roman" w:eastAsia="宋体" w:hAnsi="Times New Roman" w:cs="Times New Roman" w:hint="eastAsia"/>
+          <w:b/>
+          <w:sz w:val="84"/>
+          <w:szCs w:val="84"/>
+        </w:rPr>
+        <w:t>告</w:t>
+      </w:r>
+    </w:p>
+    <w:p>
+      <w:pPr>
+        <w:ind w:firstLine="420"/>
+        <w:rPr>
+          <w:rFonts w:hint="eastAsia"/>
+        </w:rPr>
+      </w:pPr>
+    </w:p>
+    <w:p>
+      <w:pPr>
+        <w:ind w:firstLine="420"/>
+        <w:rPr>
+          <w:rFonts w:hint="eastAsia"/>
+        </w:rPr>
+      </w:pPr>
+    </w:p>
+    <w:p>
+      <w:pPr>
+        <w:ind w:firstLine="420"/>
+        <w:rPr>
+          <w:rFonts w:hint="eastAsia"/>
+        </w:rPr>
+      </w:pPr>
+    </w:p>
+    <w:p>
+      <w:pPr>
+        <w:ind w:firstLine="420"/>
+        <w:rPr>
+          <w:rFonts w:hint="eastAsia"/>
+        </w:rPr>
+      </w:pPr>
+    </w:p>
+    <w:p>
+      <w:pPr>
+        <w:ind w:firstLine="420"/>
+        <w:rPr>
+          <w:rFonts w:hint="eastAsia"/>
+        </w:rPr>
+      </w:pPr>
+    </w:p>
+    <w:p>
+      <w:pPr>
+        <w:ind w:firstLine="420"/>
+        <w:rPr>
+          <w:rFonts w:hint="eastAsia"/>
+        </w:rPr>
+      </w:pPr>
+    </w:p>
+    <w:p>
+      <w:pPr>
+        <w:ind w:firstLine="420"/>
+        <w:rPr>
+          <w:rFonts w:hint="eastAsia"/>
+        </w:rPr>
+      </w:pPr>
+    </w:p>
+    <w:p>
+      <w:pPr>
+        <w:ind w:firstLine="420"/>
+        <w:rPr>
+          <w:rFonts w:hint="eastAsia"/>
+        </w:rPr>
+      </w:pPr>
+    </w:p>
+    <w:p>
+      <w:pPr>
+        <w:ind w:firstLineChars="0" w:firstLine="0"/>
+        <w:rPr>
+          <w:rFonts w:eastAsiaTheme="minorEastAsia"/>
+        </w:rPr>
+      </w:pPr>
+    </w:p>
+    <w:p>
+      <w:pPr>
+        <w:ind w:firstLineChars="0" w:firstLine="0"/>
+        <w:rPr>
+          <w:rFonts w:eastAsiaTheme="minorEastAsia"/>
+        </w:rPr>
+      </w:pPr>
+    </w:p>
+    <w:p>
+      <w:pPr>
+        <w:ind w:firstLineChars="0" w:firstLine="0"/>
+        <w:rPr>
+          <w:rFonts w:ascii="Times New Roman" w:eastAsiaTheme="minorEastAsia" w:hAnsi="Times New Roman" w:cs="Times New Roman" w:hint="eastAsia"/>
+          <w:szCs w:val="24"/>
+        </w:rPr>
+      </w:pPr>
+    </w:p>
+    <w:tbl>
+      <w:tblPr>
+        <w:tblW w:w="0" w:type="auto"/>
+        <w:tblBorders>
+          <w:top w:val="single" w:sz="4" w:space="0" w:color="auto"/>
+          <w:left w:val="single" w:sz="4" w:space="0" w:color="auto"/>
+          <w:bottom w:val="single" w:sz="4" w:space="0" w:color="auto"/>
+          <w:right w:val="single" w:sz="4" w:space="0" w:color="auto"/>
+          <w:insideH w:val="single" w:sz="4" w:space="0" w:color="auto"/>
+          <w:insideV w:val="single" w:sz="4" w:space="0" w:color="auto"/>
+        </w:tblBorders>
+        <w:tblLayout w:type="fixed"/>
+        <w:tblLook w:val="0000" w:firstRow="0" w:lastRow="0" w:firstColumn="0" w:lastColumn="0" w:noHBand="0" w:noVBand="0"/>
+      </w:tblPr>
+      <w:tblGrid>
+        <w:gridCol w:w="2340"/>
+        <w:gridCol w:w="5580"/>
+      </w:tblGrid>
+      <w:tr>
+        <w:tc>
+          <w:tcPr>
+            <w:tcW w:w="2340" w:type="dxa"/>
+            <w:vAlign w:val="bottom"/>
+          </w:tcPr>
+          <w:p>
+            <w:pPr>
+              <w:wordWrap w:val="0"/>
+              <w:ind w:firstLineChars="0" w:firstLine="0"/>
+              <w:jc w:val="right"/>
+              <w:rPr>
+                <w:rFonts w:ascii="黑体" w:eastAsia="黑体" w:hAnsi="宋体" w:cs="Times New Roman" w:hint="eastAsia"/>
+                <w:sz w:val="30"/>
+                <w:szCs w:val="30"/>
+              </w:rPr>
+            </w:pPr>
+            <w:r>
+              <w:rPr>
+                <w:rFonts w:ascii="黑体" w:eastAsia="黑体" w:hAnsi="宋体" w:cs="Times New Roman" w:hint="eastAsia"/>
+                <w:sz w:val="30"/>
+                <w:szCs w:val="30"/>
+              </w:rPr>
+              <w:t>学院：</w:t>
+            </w:r>
+          </w:p>
+        </w:tc>
+        <w:tc>
+          <w:tcPr>
+            <w:tcW w:w="5580" w:type="dxa"/>
+          </w:tcPr>
+          <w:p>
+            <w:pPr>
+              <w:ind w:firstLineChars="0" w:firstLine="0"/>
+              <w:jc w:val="center"/>
+              <w:rPr>
+                <w:rFonts w:ascii="黑体" w:eastAsia="黑体" w:hAnsi="宋体" w:cs="Times New Roman" w:hint="eastAsia"/>
+                <w:sz w:val="30"/>
+                <w:szCs w:val="30"/>
+              </w:rPr>
+            </w:pPr>
+            <w:r>
+              <w:rPr>
+                <w:rFonts w:ascii="黑体" w:eastAsia="黑体" w:hAnsi="宋体" w:cs="Times New Roman" w:hint="eastAsia"/>
+                <w:sz w:val="30"/>
+                <w:szCs w:val="30"/>
+              </w:rPr>
+              <w:t>计算机学院</w:t>
+            </w:r>
+          </w:p>
+        </w:tc>
+      </w:tr>
+      <w:tr>
+        <w:tc>
+          <w:tcPr>
+            <w:tcW w:w="2340" w:type="dxa"/>
+            <w:vAlign w:val="bottom"/>
+          </w:tcPr>
+          <w:p>
+            <w:pPr>
+              <w:wordWrap w:val="0"/>
+              <w:ind w:firstLineChars="0" w:firstLine="0"/>
+              <w:jc w:val="right"/>
+              <w:rPr>
+                <w:rFonts w:ascii="黑体" w:eastAsia="黑体" w:hAnsi="宋体" w:cs="Times New Roman" w:hint="eastAsia"/>
+                <w:sz w:val="30"/>
+                <w:szCs w:val="30"/>
+              </w:rPr>
+            </w:pPr>
+            <w:r>
+              <w:rPr>
+                <w:rFonts w:ascii="黑体" w:eastAsia="黑体" w:hAnsi="宋体" w:cs="Times New Roman" w:hint="eastAsia"/>
+                <w:sz w:val="30"/>
+                <w:szCs w:val="30"/>
+              </w:rPr>
+              <w:t>年级专业名称：</w:t>
+            </w:r>
+          </w:p>
+        </w:tc>
+        <w:tc>
+          <w:tcPr>
+            <w:tcW w:w="5580" w:type="dxa"/>
+          </w:tcPr>
+          <w:p>
+            <w:pPr>
+              <w:ind w:firstLineChars="0" w:firstLine="0"/>
+              <w:jc w:val="center"/>
+              <w:rPr>
+                <w:rFonts w:ascii="黑体" w:eastAsia="黑体" w:hAnsi="宋体" w:cs="Times New Roman"/>
+                <w:sz w:val="30"/>
+                <w:szCs w:val="30"/>
+              </w:rPr>
+            </w:pPr>
+            <w:r>
+              <w:rPr>
+                <w:rFonts w:ascii="黑体" w:eastAsia="黑体" w:hAnsi="宋体" w:cs="Times New Roman" w:hint="eastAsia"/>
+                <w:sz w:val="30"/>
+                <w:szCs w:val="30"/>
+              </w:rPr>
+              <w:t xml:space="preserve">2017级 </w:t>
+            </w:r>
+            <w:r>
+              <w:rPr>
+                <w:rFonts w:ascii="黑体" w:eastAsia="黑体" w:hAnsi="宋体" w:cs="Times New Roman" w:hint="eastAsia"/>
+                <w:sz w:val="30"/>
+                <w:szCs w:val="30"/>
+              </w:rPr>
+              <w:t>软件工程</w:t>
+            </w:r>
+            <w:r>
+              <w:rPr>
+                <w:rFonts w:ascii="黑体" w:eastAsia="黑体" w:hAnsi="宋体" w:cs="Times New Roman" w:hint="eastAsia"/>
+                <w:sz w:val="30"/>
+                <w:szCs w:val="30"/>
+              </w:rPr>
+              <w:t xml:space="preserve"> 专业</w:t>
+            </w:r>
+          </w:p>
+        </w:tc>
+      </w:tr>
+      <w:tr>
+        <w:tc>
+          <w:tcPr>
+            <w:tcW w:w="2340" w:type="dxa"/>
+            <w:vAlign w:val="bottom"/>
+          </w:tcPr>
+          <w:p>
+            <w:pPr>
+              <w:wordWrap w:val="0"/>
+              <w:ind w:firstLineChars="0" w:firstLine="0"/>
+              <w:jc w:val="right"/>
+              <w:rPr>
+                <w:rFonts w:ascii="黑体" w:eastAsia="黑体" w:hAnsi="宋体" w:cs="Times New Roman" w:hint="eastAsia"/>
+                <w:sz w:val="30"/>
+                <w:szCs w:val="30"/>
+              </w:rPr>
+            </w:pPr>
+            <w:r>
+              <w:rPr>
+                <w:rFonts w:ascii="黑体" w:eastAsia="黑体" w:hAnsi="宋体" w:cs="Times New Roman" w:hint="eastAsia"/>
+                <w:sz w:val="30"/>
+                <w:szCs w:val="30"/>
+              </w:rPr>
+              <w:t>课程设计科目：</w:t>
+            </w:r>
+          </w:p>
+        </w:tc>
+        <w:tc>
+          <w:tcPr>
+            <w:tcW w:w="5580" w:type="dxa"/>
+          </w:tcPr>
+          <w:p>
+            <w:pPr>
+              <w:ind w:firstLineChars="0" w:firstLine="0"/>
+              <w:jc w:val="center"/>
+              <w:rPr>
+                <w:rFonts w:ascii="黑体" w:eastAsia="黑体" w:hAnsi="宋体" w:cs="Times New Roman"/>
+                <w:sz w:val="30"/>
+                <w:szCs w:val="30"/>
+              </w:rPr>
+            </w:pPr>
+            <w:r>
+              <w:rPr>
+                <w:rFonts w:ascii="黑体" w:eastAsia="黑体" w:hAnsi="宋体" w:cs="Times New Roman" w:hint="eastAsia"/>
+                <w:sz w:val="30"/>
+                <w:szCs w:val="30"/>
+              </w:rPr>
+              <w:t>数据库课程设计</w:t>
+            </w:r>
+          </w:p>
+        </w:tc>
+      </w:tr>
+      <w:tr>
+        <w:trPr>
+          <w:trHeight w:val="487"/>
+        </w:trPr>
+        <w:tc>
+          <w:tcPr>
+            <w:tcW w:w="2340" w:type="dxa"/>
+            <w:vAlign w:val="bottom"/>
+          </w:tcPr>
+          <w:p>
+            <w:pPr>
+              <w:wordWrap w:val="0"/>
+              <w:ind w:firstLineChars="0" w:firstLine="0"/>
+              <w:jc w:val="right"/>
+              <w:rPr>
+                <w:rFonts w:ascii="黑体" w:eastAsia="黑体" w:hAnsi="宋体" w:cs="Times New Roman" w:hint="eastAsia"/>
+                <w:sz w:val="30"/>
+                <w:szCs w:val="30"/>
+              </w:rPr>
+            </w:pPr>
+            <w:r>
+              <w:rPr>
+                <w:rFonts w:ascii="黑体" w:eastAsia="黑体" w:hAnsi="宋体" w:cs="Times New Roman" w:hint="eastAsia"/>
+                <w:sz w:val="30"/>
+                <w:szCs w:val="30"/>
+              </w:rPr>
+              <w:t>题目：</w:t>
+            </w:r>
+          </w:p>
+        </w:tc>
+        <w:tc>
+          <w:tcPr>
+            <w:tcW w:w="5580" w:type="dxa"/>
+          </w:tcPr>
+          <w:p>
+            <w:pPr>
+              <w:ind w:firstLineChars="0" w:firstLine="0"/>
+              <w:jc w:val="center"/>
+              <w:rPr>
+                <w:rFonts w:ascii="黑体" w:eastAsia="黑体" w:hAnsi="宋体" w:cs="Times New Roman" w:hint="eastAsia"/>
+                <w:sz w:val="30"/>
+                <w:szCs w:val="30"/>
+              </w:rPr>
+            </w:pPr>
+            <w:r>
+              <w:rPr>
+                <w:rFonts w:ascii="黑体" w:eastAsia="黑体" w:hAnsi="宋体" w:cs="Times New Roman" w:hint="eastAsia"/>
+                <w:sz w:val="30"/>
+                <w:szCs w:val="30"/>
+              </w:rPr>
+              <w:t>网上购物</w:t>
+            </w:r>
+            <w:r>
+              <w:rPr>
+                <w:rFonts w:ascii="黑体" w:eastAsia="黑体" w:hAnsi="宋体" w:cs="Times New Roman" w:hint="eastAsia"/>
+                <w:sz w:val="30"/>
+                <w:szCs w:val="30"/>
+              </w:rPr>
+              <w:t>系统</w:t>
+            </w:r>
+          </w:p>
+        </w:tc>
+      </w:tr>
+      <w:tr>
+        <w:trPr>
+          <w:trHeight w:val="2336"/>
+        </w:trPr>
+        <w:tc>
+          <w:tcPr>
+            <w:tcW w:w="2340" w:type="dxa"/>
+            <w:vAlign w:val="center"/>
+          </w:tcPr>
+          <w:p>
+            <w:pPr>
+              <w:wordWrap w:val="0"/>
+              <w:ind w:firstLineChars="0" w:firstLine="0"/>
+              <w:jc w:val="right"/>
+              <w:rPr>
+                <w:rFonts w:ascii="黑体" w:eastAsia="黑体" w:hAnsi="宋体" w:cs="Times New Roman" w:hint="eastAsia"/>
+                <w:sz w:val="30"/>
+                <w:szCs w:val="30"/>
+              </w:rPr>
+            </w:pPr>
+            <w:r>
+              <w:rPr>
+                <w:rFonts w:ascii="黑体" w:eastAsia="黑体" w:hAnsi="宋体" w:cs="Times New Roman" w:hint="eastAsia"/>
+                <w:sz w:val="30"/>
+                <w:szCs w:val="30"/>
+              </w:rPr>
+              <w:t>学号、姓名：</w:t>
+            </w:r>
+          </w:p>
+        </w:tc>
+        <w:tc>
+          <w:tcPr>
+            <w:tcW w:w="5580" w:type="dxa"/>
+            <w:vAlign w:val="center"/>
+          </w:tcPr>
+          <w:p>
+            <w:pPr>
+              <w:ind w:firstLineChars="0" w:firstLine="0"/>
+              <w:jc w:val="center"/>
+              <w:rPr>
+                <w:rFonts w:ascii="黑体" w:eastAsia="黑体" w:hAnsi="宋体" w:cs="Times New Roman"/>
+                <w:sz w:val="30"/>
+                <w:szCs w:val="30"/>
+              </w:rPr>
+            </w:pPr>
+            <w:r>
+              <w:rPr>
+                <w:rFonts w:ascii="黑体" w:eastAsia="黑体" w:hAnsi="宋体" w:cs="Times New Roman" w:hint="eastAsia"/>
+                <w:sz w:val="30"/>
+                <w:szCs w:val="30"/>
+              </w:rPr>
+              <w:t>04171414</w:t>
+            </w:r>
+            <w:r>
+              <w:rPr>
+                <w:rFonts w:ascii="黑体" w:eastAsia="黑体" w:hAnsi="宋体" w:cs="Times New Roman"/>
+                <w:sz w:val="30"/>
+                <w:szCs w:val="30"/>
+              </w:rPr>
+              <w:t xml:space="preserve"> </w:t>
+            </w:r>
+            <w:proofErr w:type="gramStart"/>
+            <w:r>
+              <w:rPr>
+                <w:rFonts w:ascii="黑体" w:eastAsia="黑体" w:hAnsi="宋体" w:cs="Times New Roman" w:hint="eastAsia"/>
+                <w:sz w:val="30"/>
+                <w:szCs w:val="30"/>
+              </w:rPr>
+              <w:t>解涛瑞</w:t>
+            </w:r>
+            <w:proofErr w:type="gramEnd"/>
+          </w:p>
+          <w:p>
+            <w:pPr>
+              <w:ind w:firstLineChars="0" w:firstLine="0"/>
+              <w:jc w:val="center"/>
+              <w:rPr>
+                <w:rFonts w:ascii="黑体" w:eastAsia="黑体" w:hAnsi="宋体" w:cs="Times New Roman" w:hint="eastAsia"/>
+                <w:sz w:val="30"/>
+                <w:szCs w:val="30"/>
+              </w:rPr>
+            </w:pPr>
+            <w:r>
+              <w:rPr>
+                <w:rFonts w:ascii="黑体" w:eastAsia="黑体" w:hAnsi="宋体" w:cs="Times New Roman" w:hint="eastAsia"/>
+                <w:sz w:val="30"/>
+                <w:szCs w:val="30"/>
+              </w:rPr>
+              <w:t>0417140</w:t>
+            </w:r>
+            <w:r>
+              <w:rPr>
+                <w:rFonts w:ascii="黑体" w:eastAsia="黑体" w:hAnsi="宋体" w:cs="Times New Roman" w:hint="eastAsia"/>
+                <w:sz w:val="30"/>
+                <w:szCs w:val="30"/>
+              </w:rPr>
+              <w:t>8</w:t>
+            </w:r>
+            <w:r>
+              <w:rPr>
+                <w:rFonts w:ascii="黑体" w:eastAsia="黑体" w:hAnsi="宋体" w:cs="Times New Roman"/>
+                <w:sz w:val="30"/>
+                <w:szCs w:val="30"/>
+              </w:rPr>
+              <w:t xml:space="preserve"> </w:t>
+            </w:r>
+            <w:r>
+              <w:rPr>
+                <w:rFonts w:ascii="黑体" w:eastAsia="黑体" w:hAnsi="宋体" w:cs="Times New Roman" w:hint="eastAsia"/>
+                <w:sz w:val="30"/>
+                <w:szCs w:val="30"/>
+              </w:rPr>
+              <w:t>雷梓杰</w:t>
+            </w:r>
+          </w:p>
+        </w:tc>
+      </w:tr>
+      <w:tr>
+        <w:tc>
+          <w:tcPr>
+            <w:tcW w:w="2340" w:type="dxa"/>
+            <w:vAlign w:val="bottom"/>
+          </w:tcPr>
+          <w:p>
+            <w:pPr>
+              <w:wordWrap w:val="0"/>
+              <w:ind w:firstLineChars="0" w:firstLine="0"/>
+              <w:jc w:val="right"/>
+              <w:rPr>
+                <w:rFonts w:ascii="黑体" w:eastAsia="黑体" w:hAnsi="宋体" w:cs="Times New Roman" w:hint="eastAsia"/>
+                <w:sz w:val="30"/>
+                <w:szCs w:val="30"/>
+              </w:rPr>
+            </w:pPr>
+            <w:r>
+              <w:rPr>
+                <w:rFonts w:ascii="黑体" w:eastAsia="黑体" w:hAnsi="宋体" w:cs="Times New Roman" w:hint="eastAsia"/>
+                <w:sz w:val="30"/>
+                <w:szCs w:val="30"/>
+              </w:rPr>
+              <w:t>指导教师：</w:t>
+            </w:r>
+          </w:p>
+        </w:tc>
+        <w:tc>
+          <w:tcPr>
+            <w:tcW w:w="5580" w:type="dxa"/>
+          </w:tcPr>
+          <w:p>
+            <w:pPr>
+              <w:ind w:firstLineChars="0" w:firstLine="0"/>
+              <w:jc w:val="center"/>
+              <w:rPr>
+                <w:rFonts w:ascii="黑体" w:eastAsia="黑体" w:hAnsi="宋体" w:cs="Times New Roman" w:hint="eastAsia"/>
+                <w:sz w:val="30"/>
+                <w:szCs w:val="30"/>
+              </w:rPr>
+            </w:pPr>
+            <w:r>
+              <w:rPr>
+                <w:rFonts w:ascii="黑体" w:eastAsia="黑体" w:hAnsi="宋体" w:cs="Times New Roman" w:hint="eastAsia"/>
+                <w:sz w:val="30"/>
+                <w:szCs w:val="30"/>
+              </w:rPr>
+              <w:t>程宇</w:t>
+            </w:r>
+          </w:p>
+        </w:tc>
+      </w:tr>
+      <w:tr>
+        <w:tc>
+          <w:tcPr>
+            <w:tcW w:w="2340" w:type="dxa"/>
+            <w:vAlign w:val="bottom"/>
+          </w:tcPr>
+          <w:p>
+            <w:pPr>
+              <w:wordWrap w:val="0"/>
+              <w:ind w:firstLineChars="0" w:firstLine="0"/>
+              <w:jc w:val="right"/>
+              <w:rPr>
+                <w:rFonts w:ascii="黑体" w:eastAsia="黑体" w:hAnsi="宋体" w:cs="Times New Roman" w:hint="eastAsia"/>
+                <w:sz w:val="30"/>
+                <w:szCs w:val="30"/>
+              </w:rPr>
+            </w:pPr>
+            <w:r>
+              <w:rPr>
+                <w:rFonts w:ascii="黑体" w:eastAsia="黑体" w:hAnsi="宋体" w:cs="Times New Roman" w:hint="eastAsia"/>
+                <w:sz w:val="30"/>
+                <w:szCs w:val="30"/>
+              </w:rPr>
+              <w:t>完成时间：</w:t>
+            </w:r>
+          </w:p>
+        </w:tc>
+        <w:tc>
+          <w:tcPr>
+            <w:tcW w:w="5580" w:type="dxa"/>
+          </w:tcPr>
+          <w:p>
+            <w:pPr>
+              <w:ind w:firstLineChars="0" w:firstLine="0"/>
+              <w:jc w:val="center"/>
+              <w:rPr>
+                <w:rFonts w:ascii="黑体" w:eastAsia="黑体" w:hAnsi="宋体" w:cs="Times New Roman" w:hint="eastAsia"/>
+                <w:sz w:val="30"/>
+                <w:szCs w:val="30"/>
+              </w:rPr>
+            </w:pPr>
+            <w:r>
+              <w:rPr>
+                <w:rFonts w:ascii="黑体" w:eastAsia="黑体" w:hAnsi="宋体" w:cs="Times New Roman" w:hint="eastAsia"/>
+                <w:sz w:val="30"/>
+                <w:szCs w:val="30"/>
+              </w:rPr>
+              <w:t>20</w:t>
+            </w:r>
+            <w:r>
+              <w:rPr>
+                <w:rFonts w:ascii="黑体" w:eastAsia="黑体" w:hAnsi="宋体" w:cs="Times New Roman" w:hint="eastAsia"/>
+                <w:sz w:val="30"/>
+                <w:szCs w:val="30"/>
+              </w:rPr>
+              <w:t>19</w:t>
+            </w:r>
+            <w:r>
+              <w:rPr>
+                <w:rFonts w:ascii="黑体" w:eastAsia="黑体" w:hAnsi="宋体" w:cs="Times New Roman" w:hint="eastAsia"/>
+                <w:sz w:val="30"/>
+                <w:szCs w:val="30"/>
+              </w:rPr>
+              <w:t xml:space="preserve">年 </w:t>
+            </w:r>
+            <w:r>
+              <w:rPr>
+                <w:rFonts w:ascii="黑体" w:eastAsia="黑体" w:hAnsi="宋体" w:cs="Times New Roman" w:hint="eastAsia"/>
+                <w:sz w:val="30"/>
+                <w:szCs w:val="30"/>
+              </w:rPr>
+              <w:t>12</w:t>
+            </w:r>
+            <w:r>
+              <w:rPr>
+                <w:rFonts w:ascii="黑体" w:eastAsia="黑体" w:hAnsi="宋体" w:cs="Times New Roman" w:hint="eastAsia"/>
+                <w:sz w:val="30"/>
+                <w:szCs w:val="30"/>
+              </w:rPr>
+              <w:t xml:space="preserve"> 月</w:t>
+            </w:r>
+          </w:p>
+        </w:tc>
+      </w:tr>
+    </w:tbl>
+    <w:p>
+      <w:pPr>
+        <w:tabs>
+          <w:tab w:val="left" w:pos="3135"/>
+        </w:tabs>
+        <w:ind w:firstLine="640"/>
+        <w:rPr>
+          <w:rFonts w:ascii="宋体" w:hAnsi="宋体"/>
+          <w:sz w:val="32"/>
+          <w:szCs w:val="32"/>
+        </w:rPr>
+        <w:sectPr>
+          <w:footerReference w:type="default" r:id="rId5"/>
+          <w:pgSz w:w="11906" w:h="16838"/>
+          <w:pgMar w:top="1418" w:right="1588" w:bottom="1418" w:left="1588" w:header="851" w:footer="992" w:gutter="0"/>
+          <w:cols w:space="425"/>
+          <w:docGrid w:type="lines" w:linePitch="312"/>
+        </w:sectPr>
+      </w:pPr>
+      <w:r>
+        <w:rPr>
+          <w:rFonts w:ascii="宋体" w:hAnsi="宋体"/>
+          <w:sz w:val="32"/>
+          <w:szCs w:val="32"/>
+        </w:rPr>
+        <w:tab/>
+      </w:r>
+    </w:p>
+    <w:p>
+      <w:pPr>
+        <w:ind w:firstLine="420"/>
+      </w:pPr>
+    </w:p>
+    <w:p>
+      <w:pPr>
+        <w:pStyle w:val="1"/>
+        <w:ind w:firstLineChars="0" w:firstLine="880"/>
+        <w:rPr>
+          <w:rFonts w:eastAsiaTheme="minorEastAsia" w:hint="eastAsia"/>
+        </w:rPr>
+      </w:pPr>
+      <w:r>
+        <w:rPr>
+          <w:rFonts w:eastAsiaTheme="minorEastAsia" w:hint="eastAsia"/>
+        </w:rPr>
+        <w:t>1.</w:t>
+      </w:r>
+      <w:r>
+        <w:rPr>
+          <w:rFonts w:eastAsiaTheme="minorEastAsia" w:hint="eastAsia"/>
+        </w:rPr>
+        <w:t xml:space="preserve"> </w:t>
+      </w:r>
+      <w:r>
+        <w:rPr>
+          <w:rFonts w:eastAsiaTheme="minorEastAsia" w:hint="eastAsia"/>
+        </w:rPr>
+        <w:t>系统开发平台</w:t>
+      </w:r>
+    </w:p>
+    <w:p>
+      <w:pPr>
+        <w:spacing w:line="360" w:lineRule="auto"/>
+        <w:ind w:firstLine="482"/>
+        <w:rPr>
+          <w:rFonts w:ascii="宋体" w:eastAsiaTheme="minorEastAsia" w:hAnsi="宋体" w:cs="宋体" w:hint="eastAsia"/>
+          <w:color w:val="222222"/>
+          <w:kern w:val="0"/>
+          <w:sz w:val="24"/>
+        </w:rPr>
+      </w:pPr>
+      <w:r>
+        <w:rPr>
+          <w:rFonts w:ascii="宋体" w:hAnsi="宋体" w:cs="宋体" w:hint="eastAsia"/>
+          <w:b/>
+          <w:color w:val="222222"/>
+          <w:kern w:val="0"/>
+          <w:sz w:val="24"/>
+        </w:rPr>
+        <w:t>题目：</w:t>
+      </w:r>
+      <w:r>
+        <w:rPr>
+          <w:rFonts w:ascii="宋体" w:eastAsia="宋体" w:hAnsi="宋体" w:cs="宋体" w:hint="eastAsia"/>
+          <w:color w:val="222222"/>
+          <w:kern w:val="0"/>
+          <w:sz w:val="24"/>
+        </w:rPr>
+        <w:t>网上购物系统</w:t>
+      </w:r>
+    </w:p>
+    <w:p>
+      <w:pPr>
+        <w:spacing w:line="360" w:lineRule="auto"/>
+        <w:ind w:firstLine="482"/>
+        <w:rPr>
+          <w:rFonts w:eastAsiaTheme="minorEastAsia" w:hint="eastAsia"/>
+        </w:rPr>
+      </w:pPr>
+      <w:r>
+        <w:rPr>
+          <w:rFonts w:ascii="宋体" w:hAnsi="宋体" w:cs="宋体" w:hint="eastAsia"/>
+          <w:b/>
+          <w:color w:val="222222"/>
+          <w:kern w:val="0"/>
+          <w:sz w:val="24"/>
+        </w:rPr>
+        <w:t>数据库：</w:t>
+      </w:r>
+      <w:r>
+        <w:rPr>
+          <w:rFonts w:eastAsiaTheme="minorEastAsia"/>
+        </w:rPr>
+        <w:t xml:space="preserve">Microsoft </w:t>
+      </w:r>
+      <w:r>
+        <w:rPr>
+          <w:rFonts w:eastAsiaTheme="minorEastAsia" w:hint="eastAsia"/>
+        </w:rPr>
+        <w:t>SQL Server 20</w:t>
+      </w:r>
+      <w:r>
+        <w:rPr>
+          <w:rFonts w:eastAsiaTheme="minorEastAsia"/>
+        </w:rPr>
+        <w:t>18</w:t>
+      </w:r>
+    </w:p>
+    <w:p>
+      <w:pPr>
+        <w:spacing w:line="360" w:lineRule="auto"/>
+        <w:ind w:firstLine="482"/>
+        <w:rPr>
+          <w:rFonts w:ascii="宋体" w:hAnsi="宋体" w:cs="宋体" w:hint="eastAsia"/>
+          <w:color w:val="222222"/>
+          <w:kern w:val="0"/>
+          <w:sz w:val="24"/>
+        </w:rPr>
+      </w:pPr>
+      <w:r>
+        <w:rPr>
+          <w:rFonts w:ascii="宋体" w:hAnsi="宋体" w:cs="宋体" w:hint="eastAsia"/>
+          <w:b/>
+          <w:color w:val="222222"/>
+          <w:kern w:val="0"/>
+          <w:sz w:val="24"/>
+        </w:rPr>
+        <w:t>应用开发工具：</w:t>
+      </w:r>
+      <w:r>
+        <w:rPr>
+          <w:rFonts w:ascii="宋体" w:hAnsi="宋体" w:cs="宋体" w:hint="eastAsia"/>
+          <w:color w:val="222222"/>
+          <w:kern w:val="0"/>
+          <w:sz w:val="24"/>
+        </w:rPr>
+        <w:t xml:space="preserve"> </w:t>
+      </w:r>
+      <w:r>
+        <w:rPr>
+          <w:rFonts w:eastAsiaTheme="minorEastAsia" w:hint="eastAsia"/>
+        </w:rPr>
+        <w:t>Eclipse</w:t>
+      </w:r>
+    </w:p>
+    <w:p>
+      <w:pPr>
+        <w:spacing w:line="360" w:lineRule="auto"/>
+        <w:ind w:firstLine="482"/>
+        <w:rPr>
+          <w:rFonts w:ascii="宋体" w:hAnsi="宋体" w:hint="eastAsia"/>
+          <w:sz w:val="24"/>
+        </w:rPr>
+      </w:pPr>
+      <w:r>
+        <w:rPr>
+          <w:rFonts w:ascii="宋体" w:hAnsi="宋体" w:hint="eastAsia"/>
+          <w:b/>
+          <w:sz w:val="24"/>
+        </w:rPr>
+        <w:t>操作系统：</w:t>
+      </w:r>
+      <w:r>
+        <w:rPr>
+          <w:rFonts w:eastAsiaTheme="minorEastAsia"/>
+        </w:rPr>
+        <w:t xml:space="preserve">Microsoft </w:t>
+      </w:r>
+      <w:r>
+        <w:rPr>
+          <w:rFonts w:eastAsiaTheme="minorEastAsia" w:hint="eastAsia"/>
+        </w:rPr>
+        <w:t>Windows 10 Home Edition</w:t>
+      </w:r>
+    </w:p>
+    <w:p>
+      <w:pPr>
+        <w:pStyle w:val="1"/>
+        <w:ind w:firstLine="880"/>
+        <w:rPr>
+          <w:rFonts w:eastAsiaTheme="minorEastAsia" w:hint="eastAsia"/>
+        </w:rPr>
+      </w:pPr>
+      <w:bookmarkStart w:id="0" w:name="_Toc18851"/>
+      <w:r>
+        <w:rPr>
+          <w:rFonts w:eastAsiaTheme="minorEastAsia" w:hint="eastAsia"/>
+        </w:rPr>
+        <w:t>2.</w:t>
+      </w:r>
+      <w:r>
+        <w:rPr>
+          <w:rFonts w:eastAsiaTheme="minorEastAsia"/>
+        </w:rPr>
+        <w:t xml:space="preserve"> </w:t>
+      </w:r>
+      <w:r>
+        <w:rPr>
+          <w:rFonts w:eastAsiaTheme="minorEastAsia" w:hint="eastAsia"/>
+        </w:rPr>
+        <w:t>数据库规划</w:t>
+      </w:r>
+      <w:bookmarkEnd w:id="0"/>
+    </w:p>
+    <w:p>
+      <w:pPr>
+        <w:pStyle w:val="2"/>
+        <w:ind w:firstLine="640"/>
+        <w:rPr>
+          <w:rFonts w:hint="eastAsia"/>
+        </w:rPr>
+      </w:pPr>
+      <w:bookmarkStart w:id="1" w:name="_Toc207630847"/>
+      <w:bookmarkStart w:id="2" w:name="_Toc207785452"/>
+      <w:bookmarkStart w:id="3" w:name="_Toc4848"/>
+      <w:r>
+        <w:rPr>
+          <w:rFonts w:ascii="Arial" w:hAnsi="Arial" w:cs="Arial"/>
+        </w:rPr>
+        <w:t>2.1</w:t>
+      </w:r>
+      <w:r>
+        <w:rPr>
+          <w:rFonts w:hint="eastAsia"/>
+        </w:rPr>
+        <w:t xml:space="preserve"> 任务陈述</w:t>
+      </w:r>
+      <w:bookmarkEnd w:id="1"/>
+      <w:bookmarkEnd w:id="2"/>
+      <w:bookmarkEnd w:id="3"/>
+    </w:p>
+    <w:p>
+      <w:pPr>
+        <w:spacing w:line="360" w:lineRule="auto"/>
+        <w:ind w:firstLineChars="150" w:firstLine="315"/>
+        <w:rPr>
+          <w:rFonts w:ascii="微软雅黑" w:eastAsiaTheme="minorEastAsia" w:hAnsi="微软雅黑" w:cs="微软雅黑" w:hint="eastAsia"/>
+        </w:rPr>
+      </w:pPr>
+      <w:r>
+        <w:rPr>
+          <w:rFonts w:ascii="微软雅黑" w:eastAsiaTheme="minorEastAsia" w:hAnsi="微软雅黑" w:cs="微软雅黑" w:hint="eastAsia"/>
+        </w:rPr>
+        <w:t>网上购物</w:t>
+      </w:r>
+      <w:r>
+        <w:rPr>
+          <w:rFonts w:ascii="微软雅黑" w:eastAsiaTheme="minorEastAsia" w:hAnsi="微软雅黑" w:cs="微软雅黑" w:hint="eastAsia"/>
+        </w:rPr>
+        <w:t>系统的目的是为了</w:t>
+      </w:r>
+      <w:r>
+        <w:rPr>
+          <w:rFonts w:ascii="微软雅黑" w:eastAsiaTheme="minorEastAsia" w:hAnsi="微软雅黑" w:cs="微软雅黑" w:hint="eastAsia"/>
+        </w:rPr>
+        <w:t>方便大众进行网上商品的查看，筛选，在注册为会员后可进行商品购买。同时商城后台</w:t>
+      </w:r>
+      <w:bookmarkStart w:id="4" w:name="_GoBack"/>
+      <w:bookmarkEnd w:id="4"/>
+      <w:r>
+        <w:rPr>
+          <w:rFonts w:ascii="微软雅黑" w:eastAsiaTheme="minorEastAsia" w:hAnsi="微软雅黑" w:cs="微软雅黑" w:hint="eastAsia"/>
+        </w:rPr>
+        <w:t>管理人员需要进行</w:t>
+      </w:r>
+      <w:r>
+        <w:rPr>
+          <w:rFonts w:ascii="微软雅黑" w:eastAsiaTheme="minorEastAsia" w:hAnsi="微软雅黑" w:cs="微软雅黑" w:hint="eastAsia"/>
+        </w:rPr>
+        <w:t>展示商品</w:t>
+      </w:r>
+      <w:r>
+        <w:rPr>
+          <w:rFonts w:ascii="微软雅黑" w:eastAsiaTheme="minorEastAsia" w:hAnsi="微软雅黑" w:cs="微软雅黑" w:hint="eastAsia"/>
+        </w:rPr>
+        <w:t>上架</w:t>
+      </w:r>
+      <w:r>
+        <w:rPr>
+          <w:rFonts w:ascii="微软雅黑" w:eastAsiaTheme="minorEastAsia" w:hAnsi="微软雅黑" w:cs="微软雅黑" w:hint="eastAsia"/>
+        </w:rPr>
+        <w:t>，购物车</w:t>
+      </w:r>
+      <w:r>
+        <w:rPr>
+          <w:rFonts w:ascii="微软雅黑" w:eastAsiaTheme="minorEastAsia" w:hAnsi="微软雅黑" w:cs="微软雅黑" w:hint="eastAsia"/>
+        </w:rPr>
+        <w:t>管理</w:t>
+      </w:r>
+      <w:r>
+        <w:rPr>
+          <w:rFonts w:ascii="微软雅黑" w:eastAsiaTheme="minorEastAsia" w:hAnsi="微软雅黑" w:cs="微软雅黑" w:hint="eastAsia"/>
+        </w:rPr>
+        <w:t>，订单</w:t>
+      </w:r>
+      <w:r>
+        <w:rPr>
+          <w:rFonts w:ascii="微软雅黑" w:eastAsiaTheme="minorEastAsia" w:hAnsi="微软雅黑" w:cs="微软雅黑" w:hint="eastAsia"/>
+        </w:rPr>
+        <w:t>管理</w:t>
+      </w:r>
+      <w:r>
+        <w:rPr>
+          <w:rFonts w:ascii="微软雅黑" w:eastAsiaTheme="minorEastAsia" w:hAnsi="微软雅黑" w:cs="微软雅黑" w:hint="eastAsia"/>
+        </w:rPr>
+        <w:t>，支付</w:t>
+      </w:r>
+      <w:r>
+        <w:rPr>
+          <w:rFonts w:ascii="微软雅黑" w:eastAsiaTheme="minorEastAsia" w:hAnsi="微软雅黑" w:cs="微软雅黑" w:hint="eastAsia"/>
+        </w:rPr>
+        <w:t>管理，会员信息管理</w:t>
+      </w:r>
+      <w:r>
+        <w:rPr>
+          <w:rFonts w:ascii="微软雅黑" w:eastAsiaTheme="minorEastAsia" w:hAnsi="微软雅黑" w:cs="微软雅黑" w:hint="eastAsia"/>
+        </w:rPr>
+        <w:t>等模块</w:t>
+      </w:r>
+      <w:r>
+        <w:rPr>
+          <w:rFonts w:ascii="微软雅黑" w:eastAsiaTheme="minorEastAsia" w:hAnsi="微软雅黑" w:cs="微软雅黑" w:hint="eastAsia"/>
+        </w:rPr>
+        <w:t>。</w:t>
+      </w:r>
+    </w:p>
+    <w:p>
+      <w:pPr>
+        <w:pStyle w:val="2"/>
+        <w:ind w:firstLine="640"/>
+        <w:rPr>
+          <w:rFonts w:hint="eastAsia"/>
+        </w:rPr>
+      </w:pPr>
+      <w:bookmarkStart w:id="5" w:name="_Toc8893"/>
+      <w:r>
+        <w:rPr>
+          <w:rFonts w:ascii="Arial" w:hAnsi="Arial" w:cs="Arial"/>
+        </w:rPr>
+        <w:t>2.2</w:t>
+      </w:r>
+      <w:r>
+        <w:rPr>
+          <w:rFonts w:hint="eastAsia"/>
+        </w:rPr>
+        <w:t xml:space="preserve"> 任务目标</w:t>
+      </w:r>
+      <w:bookmarkEnd w:id="5"/>
+    </w:p>
+    <w:p>
+      <w:pPr>
+        <w:spacing w:line="360" w:lineRule="auto"/>
+        <w:ind w:firstLineChars="150" w:firstLine="315"/>
+        <w:rPr>
+          <w:rFonts w:ascii="微软雅黑" w:eastAsiaTheme="minorEastAsia" w:hAnsi="微软雅黑" w:cs="微软雅黑"/>
+        </w:rPr>
+      </w:pPr>
+      <w:r>
+        <w:rPr>
+          <w:rFonts w:ascii="微软雅黑" w:eastAsiaTheme="minorEastAsia" w:hAnsi="微软雅黑" w:cs="微软雅黑" w:hint="eastAsia"/>
+        </w:rPr>
+        <w:t>查看商城物品信息</w:t>
+      </w:r>
+    </w:p>
+    <w:p>
+      <w:pPr>
+        <w:spacing w:line="360" w:lineRule="auto"/>
+        <w:ind w:firstLineChars="150" w:firstLine="315"/>
+        <w:rPr>
+          <w:rFonts w:ascii="微软雅黑" w:eastAsiaTheme="minorEastAsia" w:hAnsi="微软雅黑" w:cs="微软雅黑"/>
+        </w:rPr>
+      </w:pPr>
+      <w:r>
+        <w:rPr>
+          <w:rFonts w:ascii="微软雅黑" w:eastAsiaTheme="minorEastAsia" w:hAnsi="微软雅黑" w:cs="微软雅黑" w:hint="eastAsia"/>
+        </w:rPr>
+        <w:t>会员注册</w:t>
+      </w:r>
+    </w:p>
+    <w:p>
+      <w:pPr>
+        <w:spacing w:line="360" w:lineRule="auto"/>
+        <w:ind w:firstLineChars="150" w:firstLine="315"/>
+        <w:rPr>
+          <w:rFonts w:ascii="微软雅黑" w:eastAsiaTheme="minorEastAsia" w:hAnsi="微软雅黑" w:cs="微软雅黑" w:hint="eastAsia"/>
+        </w:rPr>
+      </w:pPr>
+      <w:r>
+        <w:rPr>
+          <w:rFonts w:ascii="微软雅黑" w:eastAsiaTheme="minorEastAsia" w:hAnsi="微软雅黑" w:cs="微软雅黑" w:hint="eastAsia"/>
+        </w:rPr>
+        <w:t>会员中心查看</w:t>
+      </w:r>
+    </w:p>
+    <w:p>
+      <w:pPr>
+        <w:spacing w:line="360" w:lineRule="auto"/>
+        <w:ind w:firstLineChars="150" w:firstLine="315"/>
+        <w:rPr>
+          <w:rFonts w:ascii="微软雅黑" w:eastAsiaTheme="minorEastAsia" w:hAnsi="微软雅黑" w:cs="微软雅黑" w:hint="eastAsia"/>
+        </w:rPr>
+      </w:pPr>
+      <w:r>
+        <w:rPr>
+          <w:rFonts w:ascii="微软雅黑" w:eastAsiaTheme="minorEastAsia" w:hAnsi="微软雅黑" w:cs="微软雅黑" w:hint="eastAsia"/>
+        </w:rPr>
+        <w:t>控制（</w:t>
+      </w:r>
+      <w:r>
+        <w:rPr>
+          <w:rFonts w:ascii="微软雅黑" w:eastAsiaTheme="minorEastAsia" w:hAnsi="微软雅黑" w:cs="微软雅黑" w:hint="eastAsia"/>
+        </w:rPr>
+        <w:t>查看，</w:t>
+      </w:r>
+      <w:r>
+        <w:rPr>
+          <w:rFonts w:ascii="微软雅黑" w:eastAsiaTheme="minorEastAsia" w:hAnsi="微软雅黑" w:cs="微软雅黑" w:hint="eastAsia"/>
+        </w:rPr>
+        <w:t>添加，更新，删除）有关</w:t>
+      </w:r>
+      <w:r>
+        <w:rPr>
+          <w:rFonts w:ascii="微软雅黑" w:eastAsiaTheme="minorEastAsia" w:hAnsi="微软雅黑" w:cs="微软雅黑" w:hint="eastAsia"/>
+        </w:rPr>
+        <w:t>商品</w:t>
+      </w:r>
+      <w:r>
+        <w:rPr>
+          <w:rFonts w:ascii="微软雅黑" w:eastAsiaTheme="minorEastAsia" w:hAnsi="微软雅黑" w:cs="微软雅黑" w:hint="eastAsia"/>
+        </w:rPr>
+        <w:t>信息</w:t>
+      </w:r>
+    </w:p>
+    <w:p>
+      <w:pPr>
+        <w:spacing w:line="360" w:lineRule="auto"/>
+        <w:ind w:firstLineChars="150" w:firstLine="315"/>
+        <w:rPr>
+          <w:rFonts w:ascii="微软雅黑" w:eastAsiaTheme="minorEastAsia" w:hAnsi="微软雅黑" w:cs="微软雅黑" w:hint="eastAsia"/>
+        </w:rPr>
+      </w:pPr>
+      <w:r>
+        <w:rPr>
+          <w:rFonts w:ascii="微软雅黑" w:eastAsiaTheme="minorEastAsia" w:hAnsi="微软雅黑" w:cs="微软雅黑" w:hint="eastAsia"/>
+        </w:rPr>
+        <w:t>控制（</w:t>
+      </w:r>
+      <w:r>
+        <w:rPr>
+          <w:rFonts w:ascii="微软雅黑" w:eastAsiaTheme="minorEastAsia" w:hAnsi="微软雅黑" w:cs="微软雅黑" w:hint="eastAsia"/>
+        </w:rPr>
+        <w:t>查看，添加，更新，删除</w:t>
+      </w:r>
+      <w:r>
+        <w:rPr>
+          <w:rFonts w:ascii="微软雅黑" w:eastAsiaTheme="minorEastAsia" w:hAnsi="微软雅黑" w:cs="微软雅黑" w:hint="eastAsia"/>
+        </w:rPr>
+        <w:t>）有关</w:t>
+      </w:r>
+      <w:r>
+        <w:rPr>
+          <w:rFonts w:ascii="微软雅黑" w:eastAsiaTheme="minorEastAsia" w:hAnsi="微软雅黑" w:cs="微软雅黑" w:hint="eastAsia"/>
+        </w:rPr>
+        <w:t>商品类别</w:t>
+      </w:r>
+      <w:r>
+        <w:rPr>
+          <w:rFonts w:ascii="微软雅黑" w:eastAsiaTheme="minorEastAsia" w:hAnsi="微软雅黑" w:cs="微软雅黑" w:hint="eastAsia"/>
+        </w:rPr>
+        <w:t>信息</w:t>
+      </w:r>
+    </w:p>
+    <w:p>
+      <w:pPr>
+        <w:spacing w:line="360" w:lineRule="auto"/>
+        <w:ind w:firstLineChars="150" w:firstLine="315"/>
+        <w:rPr>
+          <w:rFonts w:ascii="微软雅黑" w:eastAsiaTheme="minorEastAsia" w:hAnsi="微软雅黑" w:cs="微软雅黑" w:hint="eastAsia"/>
+        </w:rPr>
+      </w:pPr>
+      <w:r>
+        <w:rPr>
+          <w:rFonts w:ascii="微软雅黑" w:eastAsiaTheme="minorEastAsia" w:hAnsi="微软雅黑" w:cs="微软雅黑" w:hint="eastAsia"/>
+        </w:rPr>
+        <w:t>控制（</w:t>
+      </w:r>
+      <w:r>
+        <w:rPr>
+          <w:rFonts w:ascii="微软雅黑" w:eastAsiaTheme="minorEastAsia" w:hAnsi="微软雅黑" w:cs="微软雅黑" w:hint="eastAsia"/>
+        </w:rPr>
+        <w:t>查看，添加，更新，删除</w:t>
+      </w:r>
+      <w:r>
+        <w:rPr>
+          <w:rFonts w:ascii="微软雅黑" w:eastAsiaTheme="minorEastAsia" w:hAnsi="微软雅黑" w:cs="微软雅黑" w:hint="eastAsia"/>
+        </w:rPr>
+        <w:t>）有关</w:t>
+      </w:r>
+      <w:r>
+        <w:rPr>
+          <w:rFonts w:ascii="微软雅黑" w:eastAsiaTheme="minorEastAsia" w:hAnsi="微软雅黑" w:cs="微软雅黑" w:hint="eastAsia"/>
+        </w:rPr>
+        <w:t>会员</w:t>
+      </w:r>
+      <w:r>
+        <w:rPr>
+          <w:rFonts w:ascii="微软雅黑" w:eastAsiaTheme="minorEastAsia" w:hAnsi="微软雅黑" w:cs="微软雅黑" w:hint="eastAsia"/>
+        </w:rPr>
+        <w:t>信息</w:t>
+      </w:r>
+    </w:p>
+    <w:p>
+      <w:pPr>
+        <w:spacing w:line="360" w:lineRule="auto"/>
+        <w:ind w:firstLineChars="150" w:firstLine="315"/>
+        <w:rPr>
+          <w:rFonts w:ascii="微软雅黑" w:eastAsiaTheme="minorEastAsia" w:hAnsi="微软雅黑" w:cs="微软雅黑" w:hint="eastAsia"/>
+        </w:rPr>
+      </w:pPr>
+      <w:r>
+        <w:rPr>
+          <w:rFonts w:ascii="微软雅黑" w:eastAsiaTheme="minorEastAsia" w:hAnsi="微软雅黑" w:cs="微软雅黑" w:hint="eastAsia"/>
+        </w:rPr>
+        <w:t>控制（</w:t>
+      </w:r>
+      <w:r>
+        <w:rPr>
+          <w:rFonts w:ascii="微软雅黑" w:eastAsiaTheme="minorEastAsia" w:hAnsi="微软雅黑" w:cs="微软雅黑" w:hint="eastAsia"/>
+        </w:rPr>
+        <w:t>查看，更新，删除</w:t>
+      </w:r>
+      <w:r>
+        <w:rPr>
+          <w:rFonts w:ascii="微软雅黑" w:eastAsiaTheme="minorEastAsia" w:hAnsi="微软雅黑" w:cs="微软雅黑" w:hint="eastAsia"/>
+        </w:rPr>
+        <w:t>）有关</w:t>
+      </w:r>
+      <w:r>
+        <w:rPr>
+          <w:rFonts w:ascii="微软雅黑" w:eastAsiaTheme="minorEastAsia" w:hAnsi="微软雅黑" w:cs="微软雅黑" w:hint="eastAsia"/>
+        </w:rPr>
+        <w:t>订单</w:t>
+      </w:r>
+      <w:r>
+        <w:rPr>
+          <w:rFonts w:ascii="微软雅黑" w:eastAsiaTheme="minorEastAsia" w:hAnsi="微软雅黑" w:cs="微软雅黑" w:hint="eastAsia"/>
+        </w:rPr>
+        <w:t>信息</w:t>
+      </w:r>
+    </w:p>
+    <w:p>
+      <w:pPr>
+        <w:pStyle w:val="1"/>
+        <w:ind w:firstLine="880"/>
+        <w:rPr>
+          <w:rFonts w:eastAsiaTheme="minorEastAsia" w:hint="eastAsia"/>
+        </w:rPr>
+      </w:pPr>
+      <w:bookmarkStart w:id="6" w:name="_Toc10789"/>
+      <w:r>
+        <w:rPr>
+          <w:rFonts w:eastAsiaTheme="minorEastAsia" w:hint="eastAsia"/>
+        </w:rPr>
+        <w:lastRenderedPageBreak/>
+        <w:t>3.</w:t>
+      </w:r>
+      <w:r>
+        <w:rPr>
+          <w:rFonts w:eastAsiaTheme="minorEastAsia"/>
+        </w:rPr>
+        <w:t xml:space="preserve"> </w:t>
+      </w:r>
+      <w:r>
+        <w:rPr>
+          <w:rFonts w:eastAsiaTheme="minorEastAsia" w:hint="eastAsia"/>
+        </w:rPr>
+        <w:t>系统定义</w:t>
+      </w:r>
+      <w:bookmarkEnd w:id="6"/>
+    </w:p>
+    <w:p>
+      <w:pPr>
+        <w:pStyle w:val="2"/>
+        <w:spacing w:before="0" w:after="0" w:line="360" w:lineRule="auto"/>
+        <w:ind w:firstLine="560"/>
+        <w:rPr>
+          <w:rFonts w:ascii="黑体" w:hint="eastAsia"/>
+          <w:sz w:val="28"/>
+          <w:szCs w:val="28"/>
+        </w:rPr>
+      </w:pPr>
+      <w:bookmarkStart w:id="7" w:name="_Toc16817"/>
+      <w:r>
+        <w:rPr>
+          <w:rFonts w:ascii="黑体" w:hint="eastAsia"/>
+          <w:sz w:val="28"/>
+          <w:szCs w:val="28"/>
+        </w:rPr>
+        <w:t xml:space="preserve">3.1 </w:t>
+      </w:r>
+      <w:r>
+        <w:rPr>
+          <w:rFonts w:ascii="黑体" w:hint="eastAsia"/>
+          <w:sz w:val="28"/>
+          <w:szCs w:val="28"/>
+        </w:rPr>
+        <w:t>系统边界</w:t>
+      </w:r>
+      <w:bookmarkEnd w:id="7"/>
+    </w:p>
+    <w:p>
+      <w:pPr>
+        <w:spacing w:line="360" w:lineRule="auto"/>
+        <w:ind w:firstLine="420"/>
+        <w:rPr>
+          <w:rFonts w:hint="eastAsia"/>
+        </w:rPr>
+      </w:pPr>
+      <w:r>
+        <w:rPr>
+          <w:noProof/>
+        </w:rPr>
+        <mc:AlternateContent>
+          <mc:Choice Requires="wpc">
+            <w:drawing>
+              <wp:inline distT="0" distB="0" distL="0" distR="0" wp14:anchorId="40BA41F3" wp14:editId="6771F4D0">
+                <wp:extent cx="5715000" cy="5048250"/>
+                <wp:effectExtent l="0" t="1270" r="1270" b="0"/>
+                <wp:docPr id="49" name="画布 49"/>
+                <wp:cNvGraphicFramePr>
+                  <a:graphicFrameLocks xmlns:a="http://schemas.openxmlformats.org/drawingml/2006/main" noChangeAspect="1"/>
+                </wp:cNvGraphicFramePr>
+                <a:graphic xmlns:a="http://schemas.openxmlformats.org/drawingml/2006/main">
+                  <a:graphicData uri="http://schemas.microsoft.com/office/word/2010/wordprocessingCanvas">
+                    <wpc:wpc>
+                      <wpc:bg>
+                        <a:noFill/>
+                      </wpc:bg>
+                      <wpc:whole>
+                        <a:ln>
+                          <a:noFill/>
+                        </a:ln>
+                      </wpc:whole>
+                      <wps:wsp>
+                        <wps:cNvPr id="4" name="矩形 50"/>
+                        <wps:cNvSpPr>
+                          <a:spLocks noChangeArrowheads="1"/>
+                        </wps:cNvSpPr>
+                        <wps:spPr bwMode="auto">
+                          <a:xfrm>
+                            <a:off x="1600200" y="396290"/>
+                            <a:ext cx="1372235" cy="99708"/>
+                          </a:xfrm>
+                          <a:prstGeom prst="rect">
+                            <a:avLst/>
+                          </a:prstGeom>
+                          <a:solidFill>
+                            <a:srgbClr val="FFFFFF"/>
+                          </a:solidFill>
+                          <a:ln w="9525">
+                            <a:solidFill>
+                              <a:srgbClr val="FFFFFF"/>
+                            </a:solidFill>
+                            <a:miter lim="800000"/>
+                            <a:headEnd/>
+                            <a:tailEnd/>
+                          </a:ln>
+                          <a:effectLst/>
+                          <a:extLst>
+                            <a:ext uri="{AF507438-7753-43E0-B8FC-AC1667EBCBE1}">
+                              <a14:hiddenEffects xmlns:a14="http://schemas.microsoft.com/office/drawing/2010/main">
+                                <a:effectLst>
+                                  <a:outerShdw dist="35921" dir="2700000" algn="ctr" rotWithShape="0">
+                                    <a:srgbClr val="808080"/>
+                                  </a:outerShdw>
+                                </a:effectLst>
+                              </a14:hiddenEffects>
+                            </a:ext>
+                          </a:extLst>
+                        </wps:spPr>
+                        <wps:bodyPr rot="0" vert="horz" wrap="square" lIns="91440" tIns="45720" rIns="91440" bIns="45720" anchor="t" anchorCtr="0" upright="1">
+                          <a:noAutofit/>
+                        </wps:bodyPr>
+                      </wps:wsp>
+                      <wpg:wgp>
+                        <wpg:cNvPr id="5" name="组合 51"/>
+                        <wpg:cNvGrpSpPr>
+                          <a:grpSpLocks/>
+                        </wpg:cNvGrpSpPr>
+                        <wpg:grpSpPr bwMode="auto">
+                          <a:xfrm>
+                            <a:off x="228600" y="495362"/>
+                            <a:ext cx="5259070" cy="4390307"/>
+                            <a:chOff x="2160" y="3107"/>
+                            <a:chExt cx="8282" cy="6913"/>
+                          </a:xfrm>
+                        </wpg:grpSpPr>
+                        <wps:wsp>
+                          <wps:cNvPr id="7" name="矩形 52"/>
+                          <wps:cNvSpPr>
+                            <a:spLocks noChangeArrowheads="1"/>
+                          </wps:cNvSpPr>
+                          <wps:spPr bwMode="auto">
+                            <a:xfrm>
+                              <a:off x="2162" y="4199"/>
+                              <a:ext cx="8278" cy="4885"/>
+                            </a:xfrm>
+                            <a:prstGeom prst="rect">
+                              <a:avLst/>
+                            </a:prstGeom>
+                            <a:solidFill>
+                              <a:srgbClr val="C0C0C0"/>
+                            </a:solidFill>
+                            <a:ln w="19050">
+                              <a:solidFill>
+                                <a:srgbClr val="969696"/>
+                              </a:solidFill>
+                              <a:miter lim="800000"/>
+                              <a:headEnd/>
+                              <a:tailEnd/>
+                            </a:ln>
+                            <a:effectLst/>
+                            <a:extLst>
+                              <a:ext uri="{AF507438-7753-43E0-B8FC-AC1667EBCBE1}">
+                                <a14:hiddenEffects xmlns:a14="http://schemas.microsoft.com/office/drawing/2010/main">
+                                  <a:effectLst>
+                                    <a:outerShdw dist="35921" dir="2700000" algn="ctr" rotWithShape="0">
+                                      <a:srgbClr val="808080"/>
+                                    </a:outerShdw>
+                                  </a:effectLst>
+                                </a14:hiddenEffects>
+                              </a:ext>
+                            </a:extLst>
+                          </wps:spPr>
+                          <wps:bodyPr rot="0" vert="horz" wrap="square" lIns="91440" tIns="45720" rIns="91440" bIns="45720" anchor="t" anchorCtr="0" upright="1">
+                            <a:noAutofit/>
+                          </wps:bodyPr>
+                        </wps:wsp>
+                        <wps:wsp>
+                          <wps:cNvPr id="8" name="文本框 53"/>
+                          <wps:cNvSpPr txBox="1">
+                            <a:spLocks noChangeArrowheads="1"/>
+                          </wps:cNvSpPr>
+                          <wps:spPr bwMode="auto">
+                            <a:xfrm>
+                              <a:off x="8822" y="4667"/>
+                              <a:ext cx="900" cy="468"/>
+                            </a:xfrm>
+                            <a:prstGeom prst="rect">
+                              <a:avLst/>
+                            </a:prstGeom>
+                            <a:solidFill>
+                              <a:srgbClr val="FFFFFF"/>
+                            </a:solidFill>
+                            <a:ln w="9525">
+                              <a:solidFill>
+                                <a:srgbClr val="000000"/>
+                              </a:solidFill>
+                              <a:miter lim="800000"/>
+                              <a:headEnd/>
+                              <a:tailEnd/>
+                            </a:ln>
+                            <a:effectLst/>
+                            <a:extLst>
+                              <a:ext uri="{AF507438-7753-43E0-B8FC-AC1667EBCBE1}">
+                                <a14:hiddenEffects xmlns:a14="http://schemas.microsoft.com/office/drawing/2010/main">
+                                  <a:effectLst>
+                                    <a:outerShdw dist="35921" dir="2700000" algn="ctr" rotWithShape="0">
+                                      <a:srgbClr val="808080"/>
+                                    </a:outerShdw>
+                                  </a:effectLst>
+                                </a14:hiddenEffects>
+                              </a:ext>
+                            </a:extLst>
+                          </wps:spPr>
+                          <wps:txbx>
+                            <w:txbxContent>
+                              <w:p>
+                                <w:pPr>
+                                  <w:ind w:firstLine="482"/>
+                                  <w:rPr>
+                                    <w:rFonts w:hint="eastAsia"/>
+                                    <w:b/>
+                                    <w:sz w:val="24"/>
+                                  </w:rPr>
+                                </w:pPr>
+                                <w:r>
+                                  <w:rPr>
+                                    <w:rFonts w:hint="eastAsia"/>
+                                    <w:b/>
+                                    <w:sz w:val="24"/>
+                                  </w:rPr>
+                                  <w:t>学生</w:t>
+                                </w:r>
+                              </w:p>
+                            </w:txbxContent>
+                          </wps:txbx>
+                          <wps:bodyPr rot="0" vert="horz" wrap="square" lIns="91440" tIns="45720" rIns="91440" bIns="45720" anchor="t" anchorCtr="0" upright="1">
+                            <a:noAutofit/>
+                          </wps:bodyPr>
+                        </wps:wsp>
+                        <wps:wsp>
+                          <wps:cNvPr id="9" name="文本框 54"/>
+                          <wps:cNvSpPr txBox="1">
+                            <a:spLocks noChangeArrowheads="1"/>
+                          </wps:cNvSpPr>
+                          <wps:spPr bwMode="auto">
+                            <a:xfrm>
+                              <a:off x="8280" y="8616"/>
+                              <a:ext cx="2158" cy="468"/>
+                            </a:xfrm>
+                            <a:prstGeom prst="rect">
+                              <a:avLst/>
+                            </a:prstGeom>
+                            <a:noFill/>
+                            <a:ln>
+                              <a:noFill/>
+                            </a:ln>
+                            <a:effectLst/>
+                            <a:extLst>
+                              <a:ext uri="{909E8E84-426E-40DD-AFC4-6F175D3DCCD1}">
+                                <a14:hiddenFill xmlns:a14="http://schemas.microsoft.com/office/drawing/2010/main">
+                                  <a:solidFill>
+                                    <a:srgbClr val="FFFFFF"/>
+                                  </a:solidFill>
+                                </a14:hiddenFill>
+                              </a:ext>
+                              <a:ext uri="{91240B29-F687-4F45-9708-019B960494DF}">
+                                <a14:hiddenLine xmlns:a14="http://schemas.microsoft.com/office/drawing/2010/main" w="9525">
+                                  <a:solidFill>
+                                    <a:srgbClr val="000000"/>
+                                  </a:solidFill>
+                                  <a:miter lim="800000"/>
+                                  <a:headEnd/>
+                                  <a:tailEnd/>
+                                </a14:hiddenLine>
+                              </a:ext>
+                              <a:ext uri="{AF507438-7753-43E0-B8FC-AC1667EBCBE1}">
+                                <a14:hiddenEffects xmlns:a14="http://schemas.microsoft.com/office/drawing/2010/main">
+                                  <a:effectLst/>
+                                </a14:hiddenEffects>
+                              </a:ext>
+                            </a:extLst>
+                          </wps:spPr>
+                          <wps:txbx>
+                            <w:txbxContent>
+                              <w:p>
+                                <w:pPr>
+                                  <w:ind w:firstLine="420"/>
+                                  <w:rPr>
+                                    <w:rFonts w:hint="eastAsia"/>
+                                  </w:rPr>
+                                </w:pPr>
+                                <w:r>
+                                  <w:rPr>
+                                    <w:rFonts w:hint="eastAsia"/>
+                                  </w:rPr>
+                                  <w:t>校医务室服务系统</w:t>
+                                </w:r>
+                              </w:p>
+                            </w:txbxContent>
+                          </wps:txbx>
+                          <wps:bodyPr rot="0" vert="horz" wrap="square" lIns="91440" tIns="45720" rIns="91440" bIns="45720" anchor="t" anchorCtr="0" upright="1">
+                            <a:noAutofit/>
+                          </wps:bodyPr>
+                        </wps:wsp>
+                        <wps:wsp>
+                          <wps:cNvPr id="10" name="文本框 55"/>
+                          <wps:cNvSpPr txBox="1">
+                            <a:spLocks noChangeArrowheads="1"/>
+                          </wps:cNvSpPr>
+                          <wps:spPr bwMode="auto">
+                            <a:xfrm>
+                              <a:off x="5762" y="4667"/>
+                              <a:ext cx="1260" cy="468"/>
+                            </a:xfrm>
+                            <a:prstGeom prst="rect">
+                              <a:avLst/>
+                            </a:prstGeom>
+                            <a:solidFill>
+                              <a:srgbClr val="FFFFFF"/>
+                            </a:solidFill>
+                            <a:ln w="9525">
+                              <a:solidFill>
+                                <a:srgbClr val="000000"/>
+                              </a:solidFill>
+                              <a:miter lim="800000"/>
+                              <a:headEnd/>
+                              <a:tailEnd/>
+                            </a:ln>
+                            <a:effectLst/>
+                            <a:extLst>
+                              <a:ext uri="{AF507438-7753-43E0-B8FC-AC1667EBCBE1}">
+                                <a14:hiddenEffects xmlns:a14="http://schemas.microsoft.com/office/drawing/2010/main">
+                                  <a:effectLst>
+                                    <a:outerShdw dist="35921" dir="2700000" algn="ctr" rotWithShape="0">
+                                      <a:srgbClr val="808080"/>
+                                    </a:outerShdw>
+                                  </a:effectLst>
+                                </a14:hiddenEffects>
+                              </a:ext>
+                            </a:extLst>
+                          </wps:spPr>
+                          <wps:txbx>
+                            <w:txbxContent>
+                              <w:p>
+                                <w:pPr>
+                                  <w:ind w:firstLine="420"/>
+                                  <w:rPr>
+                                    <w:rFonts w:hint="eastAsia"/>
+                                  </w:rPr>
+                                </w:pPr>
+                                <w:r>
+                                  <w:rPr>
+                                    <w:rFonts w:hint="eastAsia"/>
+                                  </w:rPr>
+                                  <w:t>医疗记录</w:t>
+                                </w:r>
+                              </w:p>
+                            </w:txbxContent>
+                          </wps:txbx>
+                          <wps:bodyPr rot="0" vert="horz" wrap="square" lIns="91440" tIns="45720" rIns="91440" bIns="45720" anchor="t" anchorCtr="0" upright="1">
+                            <a:noAutofit/>
+                          </wps:bodyPr>
+                        </wps:wsp>
+                        <wpg:grpSp>
+                          <wpg:cNvPr id="11" name="组合 56"/>
+                          <wpg:cNvGrpSpPr>
+                            <a:grpSpLocks/>
+                          </wpg:cNvGrpSpPr>
+                          <wpg:grpSpPr bwMode="auto">
+                            <a:xfrm>
+                              <a:off x="7202" y="4667"/>
+                              <a:ext cx="1440" cy="313"/>
+                              <a:chOff x="7204" y="5288"/>
+                              <a:chExt cx="1440" cy="313"/>
+                            </a:xfrm>
+                          </wpg:grpSpPr>
+                          <wps:wsp>
+                            <wps:cNvPr id="12" name="文本框 57"/>
+                            <wps:cNvSpPr txBox="1">
+                              <a:spLocks noChangeArrowheads="1"/>
+                            </wps:cNvSpPr>
+                            <wps:spPr bwMode="auto">
+                              <a:xfrm>
+                                <a:off x="7564" y="5288"/>
+                                <a:ext cx="900" cy="312"/>
+                              </a:xfrm>
+                              <a:prstGeom prst="rect">
+                                <a:avLst/>
+                              </a:prstGeom>
+                              <a:noFill/>
+                              <a:ln>
+                                <a:noFill/>
+                              </a:ln>
+                              <a:effectLst/>
+                              <a:extLst>
+                                <a:ext uri="{909E8E84-426E-40DD-AFC4-6F175D3DCCD1}">
+                                  <a14:hiddenFill xmlns:a14="http://schemas.microsoft.com/office/drawing/2010/main">
+                                    <a:solidFill>
+                                      <a:srgbClr val="FFFFFF"/>
+                                    </a:solidFill>
+                                  </a14:hiddenFill>
+                                </a:ext>
+                                <a:ext uri="{91240B29-F687-4F45-9708-019B960494DF}">
+                                  <a14:hiddenLine xmlns:a14="http://schemas.microsoft.com/office/drawing/2010/main" w="9525">
+                                    <a:solidFill>
+                                      <a:srgbClr val="000000"/>
+                                    </a:solidFill>
+                                    <a:miter lim="800000"/>
+                                    <a:headEnd/>
+                                    <a:tailEnd/>
+                                  </a14:hiddenLine>
+                                </a:ext>
+                                <a:ext uri="{AF507438-7753-43E0-B8FC-AC1667EBCBE1}">
+                                  <a14:hiddenEffects xmlns:a14="http://schemas.microsoft.com/office/drawing/2010/main">
+                                    <a:effectLst/>
+                                  </a14:hiddenEffects>
+                                </a:ext>
+                              </a:extLst>
+                            </wps:spPr>
+                            <wps:txbx>
+                              <w:txbxContent>
+                                <w:p>
+                                  <w:pPr>
+                                    <w:ind w:firstLine="420"/>
+                                    <w:jc w:val="center"/>
+                                    <w:rPr>
+                                      <w:rFonts w:hint="eastAsia"/>
+                                    </w:rPr>
+                                  </w:pPr>
+                                  <w:r>
+                                    <w:rPr>
+                                      <w:rFonts w:hint="eastAsia"/>
+                                    </w:rPr>
+                                    <w:t>查询</w:t>
+                                  </w:r>
+                                </w:p>
+                              </w:txbxContent>
+                            </wps:txbx>
+                            <wps:bodyPr rot="0" vert="horz" wrap="square" lIns="0" tIns="0" rIns="0" bIns="0" anchor="t" anchorCtr="0" upright="1">
+                              <a:noAutofit/>
+                            </wps:bodyPr>
+                          </wps:wsp>
+                          <wps:wsp>
+                            <wps:cNvPr id="13" name="直线 58"/>
+                            <wps:cNvCnPr>
+                              <a:cxnSpLocks noChangeShapeType="1"/>
+                            </wps:cNvCnPr>
+                            <wps:spPr bwMode="auto">
+                              <a:xfrm flipH="1">
+                                <a:off x="7204" y="5600"/>
+                                <a:ext cx="1440" cy="1"/>
+                              </a:xfrm>
+                              <a:prstGeom prst="line">
+                                <a:avLst/>
+                              </a:prstGeom>
+                              <a:noFill/>
+                              <a:ln w="9525">
+                                <a:solidFill>
+                                  <a:srgbClr val="000000"/>
+                                </a:solidFill>
+                                <a:round/>
+                                <a:headEnd/>
+                                <a:tailEnd type="triangle" w="med" len="med"/>
+                              </a:ln>
+                              <a:effectLst/>
+                              <a:extLst>
+                                <a:ext uri="{909E8E84-426E-40DD-AFC4-6F175D3DCCD1}">
+                                  <a14:hiddenFill xmlns:a14="http://schemas.microsoft.com/office/drawing/2010/main">
+                                    <a:noFill/>
+                                  </a14:hiddenFill>
+                                </a:ext>
+                                <a:ext uri="{AF507438-7753-43E0-B8FC-AC1667EBCBE1}">
+                                  <a14:hiddenEffects xmlns:a14="http://schemas.microsoft.com/office/drawing/2010/main">
+                                    <a:effectLst>
+                                      <a:outerShdw dist="35921" dir="2700000" algn="ctr" rotWithShape="0">
+                                        <a:srgbClr val="808080"/>
+                                      </a:outerShdw>
+                                    </a:effectLst>
+                                  </a14:hiddenEffects>
+                                </a:ext>
+                              </a:extLst>
+                            </wps:spPr>
+                            <wps:bodyPr/>
+                          </wps:wsp>
+                        </wpg:grpSp>
+                        <wps:wsp>
+                          <wps:cNvPr id="14" name="直线 59"/>
+                          <wps:cNvCnPr>
+                            <a:cxnSpLocks noChangeShapeType="1"/>
+                          </wps:cNvCnPr>
+                          <wps:spPr bwMode="auto">
+                            <a:xfrm>
+                              <a:off x="4322" y="4979"/>
+                              <a:ext cx="1260" cy="1"/>
+                            </a:xfrm>
+                            <a:prstGeom prst="line">
+                              <a:avLst/>
+                            </a:prstGeom>
+                            <a:noFill/>
+                            <a:ln w="9525">
+                              <a:solidFill>
+                                <a:srgbClr val="000000"/>
+                              </a:solidFill>
+                              <a:round/>
+                              <a:headEnd/>
+                              <a:tailEnd type="triangle" w="med" len="med"/>
+                            </a:ln>
+                            <a:effectLst/>
+                            <a:extLst>
+                              <a:ext uri="{909E8E84-426E-40DD-AFC4-6F175D3DCCD1}">
+                                <a14:hiddenFill xmlns:a14="http://schemas.microsoft.com/office/drawing/2010/main">
+                                  <a:noFill/>
+                                </a14:hiddenFill>
+                              </a:ext>
+                              <a:ext uri="{AF507438-7753-43E0-B8FC-AC1667EBCBE1}">
+                                <a14:hiddenEffects xmlns:a14="http://schemas.microsoft.com/office/drawing/2010/main">
+                                  <a:effectLst>
+                                    <a:outerShdw dist="35921" dir="2700000" algn="ctr" rotWithShape="0">
+                                      <a:srgbClr val="808080"/>
+                                    </a:outerShdw>
+                                  </a:effectLst>
+                                </a14:hiddenEffects>
+                              </a:ext>
+                            </a:extLst>
+                          </wps:spPr>
+                          <wps:bodyPr/>
+                        </wps:wsp>
+                        <wps:wsp>
+                          <wps:cNvPr id="15" name="文本框 60"/>
+                          <wps:cNvSpPr txBox="1">
+                            <a:spLocks noChangeArrowheads="1"/>
+                          </wps:cNvSpPr>
+                          <wps:spPr bwMode="auto">
+                            <a:xfrm>
+                              <a:off x="4502" y="4667"/>
+                              <a:ext cx="900" cy="312"/>
+                            </a:xfrm>
+                            <a:prstGeom prst="rect">
+                              <a:avLst/>
+                            </a:prstGeom>
+                            <a:noFill/>
+                            <a:ln>
+                              <a:noFill/>
+                            </a:ln>
+                            <a:effectLst/>
+                            <a:extLst>
+                              <a:ext uri="{909E8E84-426E-40DD-AFC4-6F175D3DCCD1}">
+                                <a14:hiddenFill xmlns:a14="http://schemas.microsoft.com/office/drawing/2010/main">
+                                  <a:solidFill>
+                                    <a:srgbClr val="FFFFFF"/>
+                                  </a:solidFill>
+                                </a14:hiddenFill>
+                              </a:ext>
+                              <a:ext uri="{91240B29-F687-4F45-9708-019B960494DF}">
+                                <a14:hiddenLine xmlns:a14="http://schemas.microsoft.com/office/drawing/2010/main" w="9525">
+                                  <a:solidFill>
+                                    <a:srgbClr val="000000"/>
+                                  </a:solidFill>
+                                  <a:miter lim="800000"/>
+                                  <a:headEnd/>
+                                  <a:tailEnd/>
+                                </a14:hiddenLine>
+                              </a:ext>
+                              <a:ext uri="{AF507438-7753-43E0-B8FC-AC1667EBCBE1}">
+                                <a14:hiddenEffects xmlns:a14="http://schemas.microsoft.com/office/drawing/2010/main">
+                                  <a:effectLst/>
+                                </a14:hiddenEffects>
+                              </a:ext>
+                            </a:extLst>
+                          </wps:spPr>
+                          <wps:txbx>
+                            <w:txbxContent>
+                              <w:p>
+                                <w:pPr>
+                                  <w:ind w:firstLine="420"/>
+                                  <w:jc w:val="center"/>
+                                  <w:rPr>
+                                    <w:rFonts w:hint="eastAsia"/>
+                                  </w:rPr>
+                                </w:pPr>
+                                <w:r>
+                                  <w:rPr>
+                                    <w:rFonts w:hint="eastAsia"/>
+                                  </w:rPr>
+                                  <w:t>查询</w:t>
+                                </w:r>
+                              </w:p>
+                            </w:txbxContent>
+                          </wps:txbx>
+                          <wps:bodyPr rot="0" vert="horz" wrap="square" lIns="0" tIns="0" rIns="0" bIns="0" anchor="t" anchorCtr="0" upright="1">
+                            <a:noAutofit/>
+                          </wps:bodyPr>
+                        </wps:wsp>
+                        <wps:wsp>
+                          <wps:cNvPr id="16" name="文本框 61"/>
+                          <wps:cNvSpPr txBox="1">
+                            <a:spLocks noChangeArrowheads="1"/>
+                          </wps:cNvSpPr>
+                          <wps:spPr bwMode="auto">
+                            <a:xfrm>
+                              <a:off x="4502" y="4979"/>
+                              <a:ext cx="900" cy="312"/>
+                            </a:xfrm>
+                            <a:prstGeom prst="rect">
+                              <a:avLst/>
+                            </a:prstGeom>
+                            <a:noFill/>
+                            <a:ln>
+                              <a:noFill/>
+                            </a:ln>
+                            <a:effectLst/>
+                            <a:extLst>
+                              <a:ext uri="{909E8E84-426E-40DD-AFC4-6F175D3DCCD1}">
+                                <a14:hiddenFill xmlns:a14="http://schemas.microsoft.com/office/drawing/2010/main">
+                                  <a:solidFill>
+                                    <a:srgbClr val="FFFFFF"/>
+                                  </a:solidFill>
+                                </a14:hiddenFill>
+                              </a:ext>
+                              <a:ext uri="{91240B29-F687-4F45-9708-019B960494DF}">
+                                <a14:hiddenLine xmlns:a14="http://schemas.microsoft.com/office/drawing/2010/main" w="9525">
+                                  <a:solidFill>
+                                    <a:srgbClr val="000000"/>
+                                  </a:solidFill>
+                                  <a:miter lim="800000"/>
+                                  <a:headEnd/>
+                                  <a:tailEnd/>
+                                </a14:hiddenLine>
+                              </a:ext>
+                              <a:ext uri="{AF507438-7753-43E0-B8FC-AC1667EBCBE1}">
+                                <a14:hiddenEffects xmlns:a14="http://schemas.microsoft.com/office/drawing/2010/main">
+                                  <a:effectLst/>
+                                </a14:hiddenEffects>
+                              </a:ext>
+                            </a:extLst>
+                          </wps:spPr>
+                          <wps:txbx>
+                            <w:txbxContent>
+                              <w:p>
+                                <w:pPr>
+                                  <w:ind w:firstLine="420"/>
+                                  <w:jc w:val="center"/>
+                                  <w:rPr>
+                                    <w:rFonts w:hint="eastAsia"/>
+                                  </w:rPr>
+                                </w:pPr>
+                                <w:r>
+                                  <w:rPr>
+                                    <w:rFonts w:hint="eastAsia"/>
+                                  </w:rPr>
+                                  <w:t>记录</w:t>
+                                </w:r>
+                              </w:p>
+                            </w:txbxContent>
+                          </wps:txbx>
+                          <wps:bodyPr rot="0" vert="horz" wrap="square" lIns="0" tIns="0" rIns="0" bIns="0" anchor="t" anchorCtr="0" upright="1">
+                            <a:noAutofit/>
+                          </wps:bodyPr>
+                        </wps:wsp>
+                        <wps:wsp>
+                          <wps:cNvPr id="17" name="直线 62"/>
+                          <wps:cNvCnPr>
+                            <a:cxnSpLocks noChangeShapeType="1"/>
+                          </wps:cNvCnPr>
+                          <wps:spPr bwMode="auto">
+                            <a:xfrm>
+                              <a:off x="4322" y="5291"/>
+                              <a:ext cx="2340" cy="936"/>
+                            </a:xfrm>
+                            <a:prstGeom prst="line">
+                              <a:avLst/>
+                            </a:prstGeom>
+                            <a:noFill/>
+                            <a:ln w="9525">
+                              <a:solidFill>
+                                <a:srgbClr val="000000"/>
+                              </a:solidFill>
+                              <a:round/>
+                              <a:headEnd/>
+                              <a:tailEnd type="triangle" w="med" len="med"/>
+                            </a:ln>
+                            <a:effectLst/>
+                            <a:extLst>
+                              <a:ext uri="{909E8E84-426E-40DD-AFC4-6F175D3DCCD1}">
+                                <a14:hiddenFill xmlns:a14="http://schemas.microsoft.com/office/drawing/2010/main">
+                                  <a:noFill/>
+                                </a14:hiddenFill>
+                              </a:ext>
+                              <a:ext uri="{AF507438-7753-43E0-B8FC-AC1667EBCBE1}">
+                                <a14:hiddenEffects xmlns:a14="http://schemas.microsoft.com/office/drawing/2010/main">
+                                  <a:effectLst>
+                                    <a:outerShdw dist="35921" dir="2700000" algn="ctr" rotWithShape="0">
+                                      <a:srgbClr val="808080"/>
+                                    </a:outerShdw>
+                                  </a:effectLst>
+                                </a14:hiddenEffects>
+                              </a:ext>
+                            </a:extLst>
+                          </wps:spPr>
+                          <wps:bodyPr/>
+                        </wps:wsp>
+                        <wps:wsp>
+                          <wps:cNvPr id="18" name="文本框 63"/>
+                          <wps:cNvSpPr txBox="1">
+                            <a:spLocks noChangeArrowheads="1"/>
+                          </wps:cNvSpPr>
+                          <wps:spPr bwMode="auto">
+                            <a:xfrm>
+                              <a:off x="5762" y="5603"/>
+                              <a:ext cx="900" cy="312"/>
+                            </a:xfrm>
+                            <a:prstGeom prst="rect">
+                              <a:avLst/>
+                            </a:prstGeom>
+                            <a:noFill/>
+                            <a:ln>
+                              <a:noFill/>
+                            </a:ln>
+                            <a:effectLst/>
+                            <a:extLst>
+                              <a:ext uri="{909E8E84-426E-40DD-AFC4-6F175D3DCCD1}">
+                                <a14:hiddenFill xmlns:a14="http://schemas.microsoft.com/office/drawing/2010/main">
+                                  <a:solidFill>
+                                    <a:srgbClr val="FFFFFF"/>
+                                  </a:solidFill>
+                                </a14:hiddenFill>
+                              </a:ext>
+                              <a:ext uri="{91240B29-F687-4F45-9708-019B960494DF}">
+                                <a14:hiddenLine xmlns:a14="http://schemas.microsoft.com/office/drawing/2010/main" w="9525">
+                                  <a:solidFill>
+                                    <a:srgbClr val="000000"/>
+                                  </a:solidFill>
+                                  <a:miter lim="800000"/>
+                                  <a:headEnd/>
+                                  <a:tailEnd/>
+                                </a14:hiddenLine>
+                              </a:ext>
+                              <a:ext uri="{AF507438-7753-43E0-B8FC-AC1667EBCBE1}">
+                                <a14:hiddenEffects xmlns:a14="http://schemas.microsoft.com/office/drawing/2010/main">
+                                  <a:effectLst/>
+                                </a14:hiddenEffects>
+                              </a:ext>
+                            </a:extLst>
+                          </wps:spPr>
+                          <wps:txbx>
+                            <w:txbxContent>
+                              <w:p>
+                                <w:pPr>
+                                  <w:ind w:firstLine="420"/>
+                                  <w:jc w:val="center"/>
+                                  <w:rPr>
+                                    <w:rFonts w:hint="eastAsia"/>
+                                  </w:rPr>
+                                </w:pPr>
+                                <w:r>
+                                  <w:rPr>
+                                    <w:rFonts w:hint="eastAsia"/>
+                                  </w:rPr>
+                                  <w:t>查询</w:t>
+                                </w:r>
+                              </w:p>
+                            </w:txbxContent>
+                          </wps:txbx>
+                          <wps:bodyPr rot="0" vert="horz" wrap="square" lIns="0" tIns="0" rIns="0" bIns="0" anchor="t" anchorCtr="0" upright="1">
+                            <a:noAutofit/>
+                          </wps:bodyPr>
+                        </wps:wsp>
+                        <wps:wsp>
+                          <wps:cNvPr id="19" name="直线 64"/>
+                          <wps:cNvCnPr>
+                            <a:cxnSpLocks noChangeShapeType="1"/>
+                          </wps:cNvCnPr>
+                          <wps:spPr bwMode="auto">
+                            <a:xfrm flipH="1">
+                              <a:off x="4502" y="6695"/>
+                              <a:ext cx="1980" cy="1"/>
+                            </a:xfrm>
+                            <a:prstGeom prst="line">
+                              <a:avLst/>
+                            </a:prstGeom>
+                            <a:noFill/>
+                            <a:ln w="9525">
+                              <a:solidFill>
+                                <a:srgbClr val="000000"/>
+                              </a:solidFill>
+                              <a:round/>
+                              <a:headEnd/>
+                              <a:tailEnd type="triangle" w="med" len="med"/>
+                            </a:ln>
+                            <a:effectLst/>
+                            <a:extLst>
+                              <a:ext uri="{909E8E84-426E-40DD-AFC4-6F175D3DCCD1}">
+                                <a14:hiddenFill xmlns:a14="http://schemas.microsoft.com/office/drawing/2010/main">
+                                  <a:noFill/>
+                                </a14:hiddenFill>
+                              </a:ext>
+                              <a:ext uri="{AF507438-7753-43E0-B8FC-AC1667EBCBE1}">
+                                <a14:hiddenEffects xmlns:a14="http://schemas.microsoft.com/office/drawing/2010/main">
+                                  <a:effectLst>
+                                    <a:outerShdw dist="35921" dir="2700000" algn="ctr" rotWithShape="0">
+                                      <a:srgbClr val="808080"/>
+                                    </a:outerShdw>
+                                  </a:effectLst>
+                                </a14:hiddenEffects>
+                              </a:ext>
+                            </a:extLst>
+                          </wps:spPr>
+                          <wps:bodyPr/>
+                        </wps:wsp>
+                        <wps:wsp>
+                          <wps:cNvPr id="20" name="文本框 65"/>
+                          <wps:cNvSpPr txBox="1">
+                            <a:spLocks noChangeArrowheads="1"/>
+                          </wps:cNvSpPr>
+                          <wps:spPr bwMode="auto">
+                            <a:xfrm>
+                              <a:off x="4682" y="6695"/>
+                              <a:ext cx="1740" cy="312"/>
+                            </a:xfrm>
+                            <a:prstGeom prst="rect">
+                              <a:avLst/>
+                            </a:prstGeom>
+                            <a:noFill/>
+                            <a:ln>
+                              <a:noFill/>
+                            </a:ln>
+                            <a:effectLst/>
+                            <a:extLst>
+                              <a:ext uri="{909E8E84-426E-40DD-AFC4-6F175D3DCCD1}">
+                                <a14:hiddenFill xmlns:a14="http://schemas.microsoft.com/office/drawing/2010/main">
+                                  <a:solidFill>
+                                    <a:srgbClr val="FFFFFF"/>
+                                  </a:solidFill>
+                                </a14:hiddenFill>
+                              </a:ext>
+                              <a:ext uri="{91240B29-F687-4F45-9708-019B960494DF}">
+                                <a14:hiddenLine xmlns:a14="http://schemas.microsoft.com/office/drawing/2010/main" w="9525">
+                                  <a:solidFill>
+                                    <a:srgbClr val="000000"/>
+                                  </a:solidFill>
+                                  <a:miter lim="800000"/>
+                                  <a:headEnd/>
+                                  <a:tailEnd/>
+                                </a14:hiddenLine>
+                              </a:ext>
+                              <a:ext uri="{AF507438-7753-43E0-B8FC-AC1667EBCBE1}">
+                                <a14:hiddenEffects xmlns:a14="http://schemas.microsoft.com/office/drawing/2010/main">
+                                  <a:effectLst/>
+                                </a14:hiddenEffects>
+                              </a:ext>
+                            </a:extLst>
+                          </wps:spPr>
+                          <wps:txbx>
+                            <w:txbxContent>
+                              <w:p>
+                                <w:pPr>
+                                  <w:ind w:firstLine="420"/>
+                                  <w:jc w:val="center"/>
+                                  <w:rPr>
+                                    <w:rFonts w:hint="eastAsia"/>
+                                  </w:rPr>
+                                </w:pPr>
+                                <w:r>
+                                  <w:rPr>
+                                    <w:rFonts w:hint="eastAsia"/>
+                                  </w:rPr>
+                                  <w:t>提交报表</w:t>
+                                </w:r>
+                              </w:p>
+                            </w:txbxContent>
+                          </wps:txbx>
+                          <wps:bodyPr rot="0" vert="horz" wrap="square" lIns="0" tIns="0" rIns="0" bIns="0" anchor="t" anchorCtr="0" upright="1">
+                            <a:noAutofit/>
+                          </wps:bodyPr>
+                        </wps:wsp>
+                        <wps:wsp>
+                          <wps:cNvPr id="21" name="直线 66"/>
+                          <wps:cNvCnPr>
+                            <a:cxnSpLocks noChangeShapeType="1"/>
+                          </wps:cNvCnPr>
+                          <wps:spPr bwMode="auto">
+                            <a:xfrm flipH="1">
+                              <a:off x="4502" y="6538"/>
+                              <a:ext cx="1980" cy="1"/>
+                            </a:xfrm>
+                            <a:prstGeom prst="line">
+                              <a:avLst/>
+                            </a:prstGeom>
+                            <a:noFill/>
+                            <a:ln w="9525">
+                              <a:solidFill>
+                                <a:srgbClr val="000000"/>
+                              </a:solidFill>
+                              <a:round/>
+                              <a:headEnd type="triangle" w="med" len="med"/>
+                              <a:tailEnd/>
+                            </a:ln>
+                            <a:effectLst/>
+                            <a:extLst>
+                              <a:ext uri="{909E8E84-426E-40DD-AFC4-6F175D3DCCD1}">
+                                <a14:hiddenFill xmlns:a14="http://schemas.microsoft.com/office/drawing/2010/main">
+                                  <a:noFill/>
+                                </a14:hiddenFill>
+                              </a:ext>
+                              <a:ext uri="{AF507438-7753-43E0-B8FC-AC1667EBCBE1}">
+                                <a14:hiddenEffects xmlns:a14="http://schemas.microsoft.com/office/drawing/2010/main">
+                                  <a:effectLst>
+                                    <a:outerShdw dist="35921" dir="2700000" algn="ctr" rotWithShape="0">
+                                      <a:srgbClr val="808080"/>
+                                    </a:outerShdw>
+                                  </a:effectLst>
+                                </a14:hiddenEffects>
+                              </a:ext>
+                            </a:extLst>
+                          </wps:spPr>
+                          <wps:bodyPr/>
+                        </wps:wsp>
+                        <wps:wsp>
+                          <wps:cNvPr id="22" name="文本框 67"/>
+                          <wps:cNvSpPr txBox="1">
+                            <a:spLocks noChangeArrowheads="1"/>
+                          </wps:cNvSpPr>
+                          <wps:spPr bwMode="auto">
+                            <a:xfrm>
+                              <a:off x="5042" y="6227"/>
+                              <a:ext cx="1080" cy="312"/>
+                            </a:xfrm>
+                            <a:prstGeom prst="rect">
+                              <a:avLst/>
+                            </a:prstGeom>
+                            <a:noFill/>
+                            <a:ln>
+                              <a:noFill/>
+                            </a:ln>
+                            <a:effectLst/>
+                            <a:extLst>
+                              <a:ext uri="{909E8E84-426E-40DD-AFC4-6F175D3DCCD1}">
+                                <a14:hiddenFill xmlns:a14="http://schemas.microsoft.com/office/drawing/2010/main">
+                                  <a:solidFill>
+                                    <a:srgbClr val="FFFFFF"/>
+                                  </a:solidFill>
+                                </a14:hiddenFill>
+                              </a:ext>
+                              <a:ext uri="{91240B29-F687-4F45-9708-019B960494DF}">
+                                <a14:hiddenLine xmlns:a14="http://schemas.microsoft.com/office/drawing/2010/main" w="9525">
+                                  <a:solidFill>
+                                    <a:srgbClr val="000000"/>
+                                  </a:solidFill>
+                                  <a:miter lim="800000"/>
+                                  <a:headEnd/>
+                                  <a:tailEnd/>
+                                </a14:hiddenLine>
+                              </a:ext>
+                              <a:ext uri="{AF507438-7753-43E0-B8FC-AC1667EBCBE1}">
+                                <a14:hiddenEffects xmlns:a14="http://schemas.microsoft.com/office/drawing/2010/main">
+                                  <a:effectLst/>
+                                </a14:hiddenEffects>
+                              </a:ext>
+                            </a:extLst>
+                          </wps:spPr>
+                          <wps:txbx>
+                            <w:txbxContent>
+                              <w:p>
+                                <w:pPr>
+                                  <w:ind w:firstLine="420"/>
+                                  <w:jc w:val="center"/>
+                                  <w:rPr>
+                                    <w:rFonts w:hint="eastAsia"/>
+                                  </w:rPr>
+                                </w:pPr>
+                                <w:r>
+                                  <w:rPr>
+                                    <w:rFonts w:hint="eastAsia"/>
+                                  </w:rPr>
+                                  <w:t>查询&amp;更新</w:t>
+                                </w:r>
+                              </w:p>
+                            </w:txbxContent>
+                          </wps:txbx>
+                          <wps:bodyPr rot="0" vert="horz" wrap="square" lIns="0" tIns="0" rIns="0" bIns="0" anchor="t" anchorCtr="0" upright="1">
+                            <a:noAutofit/>
+                          </wps:bodyPr>
+                        </wps:wsp>
+                        <wps:wsp>
+                          <wps:cNvPr id="23" name="直线 68"/>
+                          <wps:cNvCnPr>
+                            <a:cxnSpLocks noChangeShapeType="1"/>
+                          </wps:cNvCnPr>
+                          <wps:spPr bwMode="auto">
+                            <a:xfrm flipV="1">
+                              <a:off x="3241" y="5235"/>
+                              <a:ext cx="1" cy="992"/>
+                            </a:xfrm>
+                            <a:prstGeom prst="line">
+                              <a:avLst/>
+                            </a:prstGeom>
+                            <a:noFill/>
+                            <a:ln w="9525">
+                              <a:solidFill>
+                                <a:srgbClr val="000000"/>
+                              </a:solidFill>
+                              <a:round/>
+                              <a:headEnd/>
+                              <a:tailEnd type="triangle" w="med" len="med"/>
+                            </a:ln>
+                            <a:effectLst/>
+                            <a:extLst>
+                              <a:ext uri="{909E8E84-426E-40DD-AFC4-6F175D3DCCD1}">
+                                <a14:hiddenFill xmlns:a14="http://schemas.microsoft.com/office/drawing/2010/main">
+                                  <a:noFill/>
+                                </a14:hiddenFill>
+                              </a:ext>
+                              <a:ext uri="{AF507438-7753-43E0-B8FC-AC1667EBCBE1}">
+                                <a14:hiddenEffects xmlns:a14="http://schemas.microsoft.com/office/drawing/2010/main">
+                                  <a:effectLst>
+                                    <a:outerShdw dist="35921" dir="2700000" algn="ctr" rotWithShape="0">
+                                      <a:srgbClr val="808080"/>
+                                    </a:outerShdw>
+                                  </a:effectLst>
+                                </a14:hiddenEffects>
+                              </a:ext>
+                            </a:extLst>
+                          </wps:spPr>
+                          <wps:bodyPr/>
+                        </wps:wsp>
+                        <wps:wsp>
+                          <wps:cNvPr id="24" name="文本框 69"/>
+                          <wps:cNvSpPr txBox="1">
+                            <a:spLocks noChangeArrowheads="1"/>
+                          </wps:cNvSpPr>
+                          <wps:spPr bwMode="auto">
+                            <a:xfrm>
+                              <a:off x="3242" y="5291"/>
+                              <a:ext cx="360" cy="936"/>
+                            </a:xfrm>
+                            <a:prstGeom prst="rect">
+                              <a:avLst/>
+                            </a:prstGeom>
+                            <a:noFill/>
+                            <a:ln>
+                              <a:noFill/>
+                            </a:ln>
+                            <a:effectLst/>
+                            <a:extLst>
+                              <a:ext uri="{909E8E84-426E-40DD-AFC4-6F175D3DCCD1}">
+                                <a14:hiddenFill xmlns:a14="http://schemas.microsoft.com/office/drawing/2010/main">
+                                  <a:solidFill>
+                                    <a:srgbClr val="FFFFFF"/>
+                                  </a:solidFill>
+                                </a14:hiddenFill>
+                              </a:ext>
+                              <a:ext uri="{91240B29-F687-4F45-9708-019B960494DF}">
+                                <a14:hiddenLine xmlns:a14="http://schemas.microsoft.com/office/drawing/2010/main" w="9525">
+                                  <a:solidFill>
+                                    <a:srgbClr val="000000"/>
+                                  </a:solidFill>
+                                  <a:miter lim="800000"/>
+                                  <a:headEnd/>
+                                  <a:tailEnd/>
+                                </a14:hiddenLine>
+                              </a:ext>
+                              <a:ext uri="{AF507438-7753-43E0-B8FC-AC1667EBCBE1}">
+                                <a14:hiddenEffects xmlns:a14="http://schemas.microsoft.com/office/drawing/2010/main">
+                                  <a:effectLst/>
+                                </a14:hiddenEffects>
+                              </a:ext>
+                            </a:extLst>
+                          </wps:spPr>
+                          <wps:txbx>
+                            <w:txbxContent>
+                              <w:p>
+                                <w:pPr>
+                                  <w:ind w:firstLine="420"/>
+                                  <w:jc w:val="center"/>
+                                  <w:rPr>
+                                    <w:rFonts w:hint="eastAsia"/>
+                                  </w:rPr>
+                                </w:pPr>
+                                <w:r>
+                                  <w:rPr>
+                                    <w:rFonts w:hint="eastAsia"/>
+                                  </w:rPr>
+                                  <w:t>控制</w:t>
+                                </w:r>
+                              </w:p>
+                            </w:txbxContent>
+                          </wps:txbx>
+                          <wps:bodyPr rot="0" vert="eaVert" wrap="square" lIns="0" tIns="0" rIns="0" bIns="0" anchor="t" anchorCtr="0" upright="1">
+                            <a:noAutofit/>
+                          </wps:bodyPr>
+                        </wps:wsp>
+                        <wps:wsp>
+                          <wps:cNvPr id="25" name="直线 70"/>
+                          <wps:cNvCnPr>
+                            <a:cxnSpLocks noChangeShapeType="1"/>
+                          </wps:cNvCnPr>
+                          <wps:spPr bwMode="auto">
+                            <a:xfrm flipV="1">
+                              <a:off x="4322" y="5291"/>
+                              <a:ext cx="2340" cy="936"/>
+                            </a:xfrm>
+                            <a:prstGeom prst="line">
+                              <a:avLst/>
+                            </a:prstGeom>
+                            <a:noFill/>
+                            <a:ln w="9525">
+                              <a:solidFill>
+                                <a:srgbClr val="000000"/>
+                              </a:solidFill>
+                              <a:round/>
+                              <a:headEnd/>
+                              <a:tailEnd type="triangle" w="med" len="med"/>
+                            </a:ln>
+                            <a:effectLst/>
+                            <a:extLst>
+                              <a:ext uri="{909E8E84-426E-40DD-AFC4-6F175D3DCCD1}">
+                                <a14:hiddenFill xmlns:a14="http://schemas.microsoft.com/office/drawing/2010/main">
+                                  <a:noFill/>
+                                </a14:hiddenFill>
+                              </a:ext>
+                              <a:ext uri="{AF507438-7753-43E0-B8FC-AC1667EBCBE1}">
+                                <a14:hiddenEffects xmlns:a14="http://schemas.microsoft.com/office/drawing/2010/main">
+                                  <a:effectLst>
+                                    <a:outerShdw dist="35921" dir="2700000" algn="ctr" rotWithShape="0">
+                                      <a:srgbClr val="808080"/>
+                                    </a:outerShdw>
+                                  </a:effectLst>
+                                </a14:hiddenEffects>
+                              </a:ext>
+                            </a:extLst>
+                          </wps:spPr>
+                          <wps:bodyPr/>
+                        </wps:wsp>
+                        <wps:wsp>
+                          <wps:cNvPr id="26" name="直线 71"/>
+                          <wps:cNvCnPr>
+                            <a:cxnSpLocks noChangeShapeType="1"/>
+                          </wps:cNvCnPr>
+                          <wps:spPr bwMode="auto">
+                            <a:xfrm flipH="1">
+                              <a:off x="3058" y="6877"/>
+                              <a:ext cx="2" cy="2675"/>
+                            </a:xfrm>
+                            <a:prstGeom prst="line">
+                              <a:avLst/>
+                            </a:prstGeom>
+                            <a:noFill/>
+                            <a:ln w="9525">
+                              <a:solidFill>
+                                <a:srgbClr val="000000"/>
+                              </a:solidFill>
+                              <a:round/>
+                              <a:headEnd/>
+                              <a:tailEnd type="triangle" w="med" len="med"/>
+                            </a:ln>
+                            <a:effectLst/>
+                            <a:extLst>
+                              <a:ext uri="{909E8E84-426E-40DD-AFC4-6F175D3DCCD1}">
+                                <a14:hiddenFill xmlns:a14="http://schemas.microsoft.com/office/drawing/2010/main">
+                                  <a:noFill/>
+                                </a14:hiddenFill>
+                              </a:ext>
+                              <a:ext uri="{AF507438-7753-43E0-B8FC-AC1667EBCBE1}">
+                                <a14:hiddenEffects xmlns:a14="http://schemas.microsoft.com/office/drawing/2010/main">
+                                  <a:effectLst>
+                                    <a:outerShdw dist="35921" dir="2700000" algn="ctr" rotWithShape="0">
+                                      <a:srgbClr val="808080"/>
+                                    </a:outerShdw>
+                                  </a:effectLst>
+                                </a14:hiddenEffects>
+                              </a:ext>
+                            </a:extLst>
+                          </wps:spPr>
+                          <wps:bodyPr/>
+                        </wps:wsp>
+                        <wps:wsp>
+                          <wps:cNvPr id="27" name="文本框 72"/>
+                          <wps:cNvSpPr txBox="1">
+                            <a:spLocks noChangeArrowheads="1"/>
+                          </wps:cNvSpPr>
+                          <wps:spPr bwMode="auto">
+                            <a:xfrm>
+                              <a:off x="2700" y="7524"/>
+                              <a:ext cx="360" cy="936"/>
+                            </a:xfrm>
+                            <a:prstGeom prst="rect">
+                              <a:avLst/>
+                            </a:prstGeom>
+                            <a:noFill/>
+                            <a:ln>
+                              <a:noFill/>
+                            </a:ln>
+                            <a:effectLst/>
+                            <a:extLst>
+                              <a:ext uri="{909E8E84-426E-40DD-AFC4-6F175D3DCCD1}">
+                                <a14:hiddenFill xmlns:a14="http://schemas.microsoft.com/office/drawing/2010/main">
+                                  <a:solidFill>
+                                    <a:srgbClr val="FFFFFF"/>
+                                  </a:solidFill>
+                                </a14:hiddenFill>
+                              </a:ext>
+                              <a:ext uri="{91240B29-F687-4F45-9708-019B960494DF}">
+                                <a14:hiddenLine xmlns:a14="http://schemas.microsoft.com/office/drawing/2010/main" w="9525">
+                                  <a:solidFill>
+                                    <a:srgbClr val="000000"/>
+                                  </a:solidFill>
+                                  <a:miter lim="800000"/>
+                                  <a:headEnd/>
+                                  <a:tailEnd/>
+                                </a14:hiddenLine>
+                              </a:ext>
+                              <a:ext uri="{AF507438-7753-43E0-B8FC-AC1667EBCBE1}">
+                                <a14:hiddenEffects xmlns:a14="http://schemas.microsoft.com/office/drawing/2010/main">
+                                  <a:effectLst/>
+                                </a14:hiddenEffects>
+                              </a:ext>
+                            </a:extLst>
+                          </wps:spPr>
+                          <wps:txbx>
+                            <w:txbxContent>
+                              <w:p>
+                                <w:pPr>
+                                  <w:ind w:firstLine="420"/>
+                                  <w:jc w:val="center"/>
+                                  <w:rPr>
+                                    <w:rFonts w:hint="eastAsia"/>
+                                  </w:rPr>
+                                </w:pPr>
+                                <w:r>
+                                  <w:rPr>
+                                    <w:rFonts w:hint="eastAsia"/>
+                                  </w:rPr>
+                                  <w:t>提交报表</w:t>
+                                </w:r>
+                              </w:p>
+                            </w:txbxContent>
+                          </wps:txbx>
+                          <wps:bodyPr rot="0" vert="eaVert" wrap="square" lIns="0" tIns="0" rIns="0" bIns="0" anchor="t" anchorCtr="0" upright="1">
+                            <a:noAutofit/>
+                          </wps:bodyPr>
+                        </wps:wsp>
+                        <wps:wsp>
+                          <wps:cNvPr id="28" name="文本框 73"/>
+                          <wps:cNvSpPr txBox="1">
+                            <a:spLocks noChangeArrowheads="1"/>
+                          </wps:cNvSpPr>
+                          <wps:spPr bwMode="auto">
+                            <a:xfrm>
+                              <a:off x="8462" y="3107"/>
+                              <a:ext cx="1800" cy="468"/>
+                            </a:xfrm>
+                            <a:prstGeom prst="rect">
+                              <a:avLst/>
+                            </a:prstGeom>
+                            <a:solidFill>
+                              <a:srgbClr val="C0C0C0"/>
+                            </a:solidFill>
+                            <a:ln w="9525">
+                              <a:solidFill>
+                                <a:srgbClr val="969696"/>
+                              </a:solidFill>
+                              <a:miter lim="800000"/>
+                              <a:headEnd/>
+                              <a:tailEnd/>
+                            </a:ln>
+                            <a:effectLst/>
+                            <a:extLst>
+                              <a:ext uri="{AF507438-7753-43E0-B8FC-AC1667EBCBE1}">
+                                <a14:hiddenEffects xmlns:a14="http://schemas.microsoft.com/office/drawing/2010/main">
+                                  <a:effectLst>
+                                    <a:outerShdw dist="35921" dir="2700000" algn="ctr" rotWithShape="0">
+                                      <a:srgbClr val="808080"/>
+                                    </a:outerShdw>
+                                  </a:effectLst>
+                                </a14:hiddenEffects>
+                              </a:ext>
+                            </a:extLst>
+                          </wps:spPr>
+                          <wps:txbx>
+                            <w:txbxContent>
+                              <w:p>
+                                <w:pPr>
+                                  <w:ind w:firstLine="422"/>
+                                  <w:jc w:val="center"/>
+                                  <w:rPr>
+                                    <w:rFonts w:hint="eastAsia"/>
+                                    <w:b/>
+                                  </w:rPr>
+                                </w:pPr>
+                                <w:r>
+                                  <w:rPr>
+                                    <w:rFonts w:hint="eastAsia"/>
+                                    <w:b/>
+                                  </w:rPr>
+                                  <w:t>学生信息系统</w:t>
+                                </w:r>
+                              </w:p>
+                            </w:txbxContent>
+                          </wps:txbx>
+                          <wps:bodyPr rot="0" vert="horz" wrap="square" lIns="91440" tIns="45720" rIns="91440" bIns="45720" anchor="t" anchorCtr="0" upright="1">
+                            <a:noAutofit/>
+                          </wps:bodyPr>
+                        </wps:wsp>
+                        <wps:wsp>
+                          <wps:cNvPr id="29" name="文本框 74"/>
+                          <wps:cNvSpPr txBox="1">
+                            <a:spLocks noChangeArrowheads="1"/>
+                          </wps:cNvSpPr>
+                          <wps:spPr bwMode="auto">
+                            <a:xfrm>
+                              <a:off x="2160" y="9552"/>
+                              <a:ext cx="1800" cy="468"/>
+                            </a:xfrm>
+                            <a:prstGeom prst="rect">
+                              <a:avLst/>
+                            </a:prstGeom>
+                            <a:solidFill>
+                              <a:srgbClr val="C0C0C0"/>
+                            </a:solidFill>
+                            <a:ln w="9525">
+                              <a:solidFill>
+                                <a:srgbClr val="969696"/>
+                              </a:solidFill>
+                              <a:miter lim="800000"/>
+                              <a:headEnd/>
+                              <a:tailEnd/>
+                            </a:ln>
+                            <a:effectLst/>
+                            <a:extLst>
+                              <a:ext uri="{AF507438-7753-43E0-B8FC-AC1667EBCBE1}">
+                                <a14:hiddenEffects xmlns:a14="http://schemas.microsoft.com/office/drawing/2010/main">
+                                  <a:effectLst>
+                                    <a:outerShdw dist="35921" dir="2700000" algn="ctr" rotWithShape="0">
+                                      <a:srgbClr val="808080"/>
+                                    </a:outerShdw>
+                                  </a:effectLst>
+                                </a14:hiddenEffects>
+                              </a:ext>
+                            </a:extLst>
+                          </wps:spPr>
+                          <wps:txbx>
+                            <w:txbxContent>
+                              <w:p>
+                                <w:pPr>
+                                  <w:ind w:firstLine="422"/>
+                                  <w:jc w:val="center"/>
+                                  <w:rPr>
+                                    <w:rFonts w:hint="eastAsia"/>
+                                    <w:b/>
+                                  </w:rPr>
+                                </w:pPr>
+                                <w:r>
+                                  <w:rPr>
+                                    <w:rFonts w:hint="eastAsia"/>
+                                    <w:b/>
+                                  </w:rPr>
+                                  <w:t>学校财务系统</w:t>
+                                </w:r>
+                              </w:p>
+                            </w:txbxContent>
+                          </wps:txbx>
+                          <wps:bodyPr rot="0" vert="horz" wrap="square" lIns="91440" tIns="45720" rIns="91440" bIns="45720" anchor="t" anchorCtr="0" upright="1">
+                            <a:noAutofit/>
+                          </wps:bodyPr>
+                        </wps:wsp>
+                        <wps:wsp>
+                          <wps:cNvPr id="30" name="直线 75"/>
+                          <wps:cNvCnPr>
+                            <a:cxnSpLocks noChangeShapeType="1"/>
+                          </wps:cNvCnPr>
+                          <wps:spPr bwMode="auto">
+                            <a:xfrm flipV="1">
+                              <a:off x="9362" y="3575"/>
+                              <a:ext cx="1" cy="1092"/>
+                            </a:xfrm>
+                            <a:prstGeom prst="line">
+                              <a:avLst/>
+                            </a:prstGeom>
+                            <a:noFill/>
+                            <a:ln w="9525">
+                              <a:solidFill>
+                                <a:srgbClr val="000000"/>
+                              </a:solidFill>
+                              <a:round/>
+                              <a:headEnd/>
+                              <a:tailEnd type="triangle" w="med" len="med"/>
+                            </a:ln>
+                            <a:effectLst/>
+                            <a:extLst>
+                              <a:ext uri="{909E8E84-426E-40DD-AFC4-6F175D3DCCD1}">
+                                <a14:hiddenFill xmlns:a14="http://schemas.microsoft.com/office/drawing/2010/main">
+                                  <a:noFill/>
+                                </a14:hiddenFill>
+                              </a:ext>
+                              <a:ext uri="{AF507438-7753-43E0-B8FC-AC1667EBCBE1}">
+                                <a14:hiddenEffects xmlns:a14="http://schemas.microsoft.com/office/drawing/2010/main">
+                                  <a:effectLst>
+                                    <a:outerShdw dist="35921" dir="2700000" algn="ctr" rotWithShape="0">
+                                      <a:srgbClr val="808080"/>
+                                    </a:outerShdw>
+                                  </a:effectLst>
+                                </a14:hiddenEffects>
+                              </a:ext>
+                            </a:extLst>
+                          </wps:spPr>
+                          <wps:bodyPr/>
+                        </wps:wsp>
+                        <wps:wsp>
+                          <wps:cNvPr id="31" name="文本框 76"/>
+                          <wps:cNvSpPr txBox="1">
+                            <a:spLocks noChangeArrowheads="1"/>
+                          </wps:cNvSpPr>
+                          <wps:spPr bwMode="auto">
+                            <a:xfrm>
+                              <a:off x="9542" y="3731"/>
+                              <a:ext cx="900" cy="312"/>
+                            </a:xfrm>
+                            <a:prstGeom prst="rect">
+                              <a:avLst/>
+                            </a:prstGeom>
+                            <a:solidFill>
+                              <a:srgbClr val="FFFFFF"/>
+                            </a:solidFill>
+                            <a:ln>
+                              <a:noFill/>
+                            </a:ln>
+                            <a:effectLst/>
+                            <a:extLst>
+                              <a:ext uri="{91240B29-F687-4F45-9708-019B960494DF}">
+                                <a14:hiddenLine xmlns:a14="http://schemas.microsoft.com/office/drawing/2010/main" w="9525">
+                                  <a:solidFill>
+                                    <a:srgbClr val="000000"/>
+                                  </a:solidFill>
+                                  <a:miter lim="800000"/>
+                                  <a:headEnd/>
+                                  <a:tailEnd/>
+                                </a14:hiddenLine>
+                              </a:ext>
+                              <a:ext uri="{AF507438-7753-43E0-B8FC-AC1667EBCBE1}">
+                                <a14:hiddenEffects xmlns:a14="http://schemas.microsoft.com/office/drawing/2010/main">
+                                  <a:effectLst>
+                                    <a:outerShdw dist="35921" dir="2700000" algn="ctr" rotWithShape="0">
+                                      <a:srgbClr val="808080"/>
+                                    </a:outerShdw>
+                                  </a:effectLst>
+                                </a14:hiddenEffects>
+                              </a:ext>
+                            </a:extLst>
+                          </wps:spPr>
+                          <wps:txbx>
+                            <w:txbxContent>
+                              <w:p>
+                                <w:pPr>
+                                  <w:ind w:firstLine="420"/>
+                                  <w:rPr>
+                                    <w:rFonts w:hint="eastAsia"/>
+                                  </w:rPr>
+                                </w:pPr>
+                                <w:r>
+                                  <w:rPr>
+                                    <w:rFonts w:hint="eastAsia"/>
+                                  </w:rPr>
+                                  <w:t>查询</w:t>
+                                </w:r>
+                              </w:p>
+                            </w:txbxContent>
+                          </wps:txbx>
+                          <wps:bodyPr rot="0" vert="horz" wrap="square" lIns="0" tIns="0" rIns="0" bIns="0" anchor="t" anchorCtr="0" upright="1">
+                            <a:noAutofit/>
+                          </wps:bodyPr>
+                        </wps:wsp>
+                        <wps:wsp>
+                          <wps:cNvPr id="32" name="文本框 77"/>
+                          <wps:cNvSpPr txBox="1">
+                            <a:spLocks noChangeArrowheads="1"/>
+                          </wps:cNvSpPr>
+                          <wps:spPr bwMode="auto">
+                            <a:xfrm>
+                              <a:off x="5040" y="7836"/>
+                              <a:ext cx="900" cy="468"/>
+                            </a:xfrm>
+                            <a:prstGeom prst="rect">
+                              <a:avLst/>
+                            </a:prstGeom>
+                            <a:solidFill>
+                              <a:srgbClr val="FFFFFF"/>
+                            </a:solidFill>
+                            <a:ln w="9525">
+                              <a:solidFill>
+                                <a:srgbClr val="000000"/>
+                              </a:solidFill>
+                              <a:miter lim="800000"/>
+                              <a:headEnd/>
+                              <a:tailEnd/>
+                            </a:ln>
+                            <a:effectLst/>
+                            <a:extLst>
+                              <a:ext uri="{AF507438-7753-43E0-B8FC-AC1667EBCBE1}">
+                                <a14:hiddenEffects xmlns:a14="http://schemas.microsoft.com/office/drawing/2010/main">
+                                  <a:effectLst>
+                                    <a:outerShdw dist="35921" dir="2700000" algn="ctr" rotWithShape="0">
+                                      <a:srgbClr val="808080"/>
+                                    </a:outerShdw>
+                                  </a:effectLst>
+                                </a14:hiddenEffects>
+                              </a:ext>
+                            </a:extLst>
+                          </wps:spPr>
+                          <wps:txbx>
+                            <w:txbxContent>
+                              <w:p>
+                                <w:pPr>
+                                  <w:ind w:firstLine="482"/>
+                                  <w:rPr>
+                                    <w:rFonts w:hint="eastAsia"/>
+                                    <w:b/>
+                                    <w:sz w:val="24"/>
+                                  </w:rPr>
+                                </w:pPr>
+                                <w:r>
+                                  <w:rPr>
+                                    <w:rFonts w:hint="eastAsia"/>
+                                    <w:b/>
+                                    <w:sz w:val="24"/>
+                                  </w:rPr>
+                                  <w:t>药品</w:t>
+                                </w:r>
+                              </w:p>
+                            </w:txbxContent>
+                          </wps:txbx>
+                          <wps:bodyPr rot="0" vert="horz" wrap="square" lIns="91440" tIns="45720" rIns="91440" bIns="45720" anchor="t" anchorCtr="0" upright="1">
+                            <a:noAutofit/>
+                          </wps:bodyPr>
+                        </wps:wsp>
+                        <wps:wsp>
+                          <wps:cNvPr id="33" name="直线 78"/>
+                          <wps:cNvCnPr>
+                            <a:cxnSpLocks noChangeShapeType="1"/>
+                          </wps:cNvCnPr>
+                          <wps:spPr bwMode="auto">
+                            <a:xfrm>
+                              <a:off x="3780" y="6744"/>
+                              <a:ext cx="0" cy="1404"/>
+                            </a:xfrm>
+                            <a:prstGeom prst="line">
+                              <a:avLst/>
+                            </a:prstGeom>
+                            <a:noFill/>
+                            <a:ln w="9525">
+                              <a:solidFill>
+                                <a:srgbClr val="000000"/>
+                              </a:solidFill>
+                              <a:round/>
+                              <a:headEnd/>
+                              <a:tailEnd/>
+                            </a:ln>
+                            <a:effectLst/>
+                            <a:extLst>
+                              <a:ext uri="{909E8E84-426E-40DD-AFC4-6F175D3DCCD1}">
+                                <a14:hiddenFill xmlns:a14="http://schemas.microsoft.com/office/drawing/2010/main">
+                                  <a:noFill/>
+                                </a14:hiddenFill>
+                              </a:ext>
+                              <a:ext uri="{AF507438-7753-43E0-B8FC-AC1667EBCBE1}">
+                                <a14:hiddenEffects xmlns:a14="http://schemas.microsoft.com/office/drawing/2010/main">
+                                  <a:effectLst>
+                                    <a:outerShdw dist="35921" dir="2700000" algn="ctr" rotWithShape="0">
+                                      <a:srgbClr val="808080"/>
+                                    </a:outerShdw>
+                                  </a:effectLst>
+                                </a14:hiddenEffects>
+                              </a:ext>
+                            </a:extLst>
+                          </wps:spPr>
+                          <wps:bodyPr/>
+                        </wps:wsp>
+                        <wps:wsp>
+                          <wps:cNvPr id="34" name="直线 79"/>
+                          <wps:cNvCnPr>
+                            <a:cxnSpLocks noChangeShapeType="1"/>
+                          </wps:cNvCnPr>
+                          <wps:spPr bwMode="auto">
+                            <a:xfrm>
+                              <a:off x="3780" y="8148"/>
+                              <a:ext cx="1260" cy="0"/>
+                            </a:xfrm>
+                            <a:prstGeom prst="line">
+                              <a:avLst/>
+                            </a:prstGeom>
+                            <a:noFill/>
+                            <a:ln w="9525">
+                              <a:solidFill>
+                                <a:srgbClr val="000000"/>
+                              </a:solidFill>
+                              <a:round/>
+                              <a:headEnd/>
+                              <a:tailEnd type="triangle" w="med" len="med"/>
+                            </a:ln>
+                            <a:effectLst/>
+                            <a:extLst>
+                              <a:ext uri="{909E8E84-426E-40DD-AFC4-6F175D3DCCD1}">
+                                <a14:hiddenFill xmlns:a14="http://schemas.microsoft.com/office/drawing/2010/main">
+                                  <a:noFill/>
+                                </a14:hiddenFill>
+                              </a:ext>
+                              <a:ext uri="{AF507438-7753-43E0-B8FC-AC1667EBCBE1}">
+                                <a14:hiddenEffects xmlns:a14="http://schemas.microsoft.com/office/drawing/2010/main">
+                                  <a:effectLst>
+                                    <a:outerShdw dist="35921" dir="2700000" algn="ctr" rotWithShape="0">
+                                      <a:srgbClr val="808080"/>
+                                    </a:outerShdw>
+                                  </a:effectLst>
+                                </a14:hiddenEffects>
+                              </a:ext>
+                            </a:extLst>
+                          </wps:spPr>
+                          <wps:bodyPr/>
+                        </wps:wsp>
+                        <wps:wsp>
+                          <wps:cNvPr id="35" name="文本框 80"/>
+                          <wps:cNvSpPr txBox="1">
+                            <a:spLocks noChangeArrowheads="1"/>
+                          </wps:cNvSpPr>
+                          <wps:spPr bwMode="auto">
+                            <a:xfrm>
+                              <a:off x="3780" y="7836"/>
+                              <a:ext cx="900" cy="312"/>
+                            </a:xfrm>
+                            <a:prstGeom prst="rect">
+                              <a:avLst/>
+                            </a:prstGeom>
+                            <a:noFill/>
+                            <a:ln>
+                              <a:noFill/>
+                            </a:ln>
+                            <a:effectLst/>
+                            <a:extLst>
+                              <a:ext uri="{909E8E84-426E-40DD-AFC4-6F175D3DCCD1}">
+                                <a14:hiddenFill xmlns:a14="http://schemas.microsoft.com/office/drawing/2010/main">
+                                  <a:solidFill>
+                                    <a:srgbClr val="FFFFFF"/>
+                                  </a:solidFill>
+                                </a14:hiddenFill>
+                              </a:ext>
+                              <a:ext uri="{91240B29-F687-4F45-9708-019B960494DF}">
+                                <a14:hiddenLine xmlns:a14="http://schemas.microsoft.com/office/drawing/2010/main" w="9525">
+                                  <a:solidFill>
+                                    <a:srgbClr val="000000"/>
+                                  </a:solidFill>
+                                  <a:miter lim="800000"/>
+                                  <a:headEnd/>
+                                  <a:tailEnd/>
+                                </a14:hiddenLine>
+                              </a:ext>
+                              <a:ext uri="{AF507438-7753-43E0-B8FC-AC1667EBCBE1}">
+                                <a14:hiddenEffects xmlns:a14="http://schemas.microsoft.com/office/drawing/2010/main">
+                                  <a:effectLst/>
+                                </a14:hiddenEffects>
+                              </a:ext>
+                            </a:extLst>
+                          </wps:spPr>
+                          <wps:txbx>
+                            <w:txbxContent>
+                              <w:p>
+                                <w:pPr>
+                                  <w:ind w:firstLine="420"/>
+                                  <w:jc w:val="center"/>
+                                  <w:rPr>
+                                    <w:rFonts w:hint="eastAsia"/>
+                                  </w:rPr>
+                                </w:pPr>
+                                <w:r>
+                                  <w:rPr>
+                                    <w:rFonts w:hint="eastAsia"/>
+                                  </w:rPr>
+                                  <w:t>控制</w:t>
+                                </w:r>
+                              </w:p>
+                            </w:txbxContent>
+                          </wps:txbx>
+                          <wps:bodyPr rot="0" vert="horz" wrap="square" lIns="0" tIns="0" rIns="0" bIns="0" anchor="t" anchorCtr="0" upright="1">
+                            <a:noAutofit/>
+                          </wps:bodyPr>
+                        </wps:wsp>
+                        <wps:wsp>
+                          <wps:cNvPr id="36" name="直线 81"/>
+                          <wps:cNvCnPr>
+                            <a:cxnSpLocks noChangeShapeType="1"/>
+                          </wps:cNvCnPr>
+                          <wps:spPr bwMode="auto">
+                            <a:xfrm>
+                              <a:off x="7380" y="6900"/>
+                              <a:ext cx="0" cy="1248"/>
+                            </a:xfrm>
+                            <a:prstGeom prst="line">
+                              <a:avLst/>
+                            </a:prstGeom>
+                            <a:noFill/>
+                            <a:ln w="9525">
+                              <a:solidFill>
+                                <a:srgbClr val="000000"/>
+                              </a:solidFill>
+                              <a:round/>
+                              <a:headEnd type="triangle" w="med" len="med"/>
+                              <a:tailEnd/>
+                            </a:ln>
+                            <a:effectLst/>
+                            <a:extLst>
+                              <a:ext uri="{909E8E84-426E-40DD-AFC4-6F175D3DCCD1}">
+                                <a14:hiddenFill xmlns:a14="http://schemas.microsoft.com/office/drawing/2010/main">
+                                  <a:noFill/>
+                                </a14:hiddenFill>
+                              </a:ext>
+                              <a:ext uri="{AF507438-7753-43E0-B8FC-AC1667EBCBE1}">
+                                <a14:hiddenEffects xmlns:a14="http://schemas.microsoft.com/office/drawing/2010/main">
+                                  <a:effectLst>
+                                    <a:outerShdw dist="35921" dir="2700000" algn="ctr" rotWithShape="0">
+                                      <a:srgbClr val="808080"/>
+                                    </a:outerShdw>
+                                  </a:effectLst>
+                                </a14:hiddenEffects>
+                              </a:ext>
+                            </a:extLst>
+                          </wps:spPr>
+                          <wps:bodyPr/>
+                        </wps:wsp>
+                        <wps:wsp>
+                          <wps:cNvPr id="37" name="直线 82"/>
+                          <wps:cNvCnPr>
+                            <a:cxnSpLocks noChangeShapeType="1"/>
+                          </wps:cNvCnPr>
+                          <wps:spPr bwMode="auto">
+                            <a:xfrm>
+                              <a:off x="5940" y="8148"/>
+                              <a:ext cx="1440" cy="0"/>
+                            </a:xfrm>
+                            <a:prstGeom prst="line">
+                              <a:avLst/>
+                            </a:prstGeom>
+                            <a:noFill/>
+                            <a:ln w="9525">
+                              <a:solidFill>
+                                <a:srgbClr val="000000"/>
+                              </a:solidFill>
+                              <a:round/>
+                              <a:headEnd/>
+                              <a:tailEnd/>
+                            </a:ln>
+                            <a:effectLst/>
+                            <a:extLst>
+                              <a:ext uri="{909E8E84-426E-40DD-AFC4-6F175D3DCCD1}">
+                                <a14:hiddenFill xmlns:a14="http://schemas.microsoft.com/office/drawing/2010/main">
+                                  <a:noFill/>
+                                </a14:hiddenFill>
+                              </a:ext>
+                              <a:ext uri="{AF507438-7753-43E0-B8FC-AC1667EBCBE1}">
+                                <a14:hiddenEffects xmlns:a14="http://schemas.microsoft.com/office/drawing/2010/main">
+                                  <a:effectLst>
+                                    <a:outerShdw dist="35921" dir="2700000" algn="ctr" rotWithShape="0">
+                                      <a:srgbClr val="808080"/>
+                                    </a:outerShdw>
+                                  </a:effectLst>
+                                </a14:hiddenEffects>
+                              </a:ext>
+                            </a:extLst>
+                          </wps:spPr>
+                          <wps:bodyPr/>
+                        </wps:wsp>
+                        <wps:wsp>
+                          <wps:cNvPr id="38" name="文本框 83"/>
+                          <wps:cNvSpPr txBox="1">
+                            <a:spLocks noChangeArrowheads="1"/>
+                          </wps:cNvSpPr>
+                          <wps:spPr bwMode="auto">
+                            <a:xfrm>
+                              <a:off x="6842" y="6383"/>
+                              <a:ext cx="1440" cy="468"/>
+                            </a:xfrm>
+                            <a:prstGeom prst="rect">
+                              <a:avLst/>
+                            </a:prstGeom>
+                            <a:solidFill>
+                              <a:srgbClr val="FFFFFF"/>
+                            </a:solidFill>
+                            <a:ln w="9525">
+                              <a:solidFill>
+                                <a:srgbClr val="000000"/>
+                              </a:solidFill>
+                              <a:miter lim="800000"/>
+                              <a:headEnd/>
+                              <a:tailEnd/>
+                            </a:ln>
+                            <a:effectLst/>
+                            <a:extLst>
+                              <a:ext uri="{AF507438-7753-43E0-B8FC-AC1667EBCBE1}">
+                                <a14:hiddenEffects xmlns:a14="http://schemas.microsoft.com/office/drawing/2010/main">
+                                  <a:effectLst>
+                                    <a:outerShdw dist="35921" dir="2700000" algn="ctr" rotWithShape="0">
+                                      <a:srgbClr val="808080"/>
+                                    </a:outerShdw>
+                                  </a:effectLst>
+                                </a14:hiddenEffects>
+                              </a:ext>
+                            </a:extLst>
+                          </wps:spPr>
+                          <wps:txbx>
+                            <w:txbxContent>
+                              <w:p>
+                                <w:pPr>
+                                  <w:ind w:firstLine="420"/>
+                                  <w:rPr>
+                                    <w:rFonts w:hint="eastAsia"/>
+                                  </w:rPr>
+                                </w:pPr>
+                                <w:r>
+                                  <w:rPr>
+                                    <w:rFonts w:hint="eastAsia"/>
+                                  </w:rPr>
+                                  <w:t>药房库存</w:t>
+                                </w:r>
+                              </w:p>
+                            </w:txbxContent>
+                          </wps:txbx>
+                          <wps:bodyPr rot="0" vert="horz" wrap="square" lIns="91440" tIns="45720" rIns="91440" bIns="45720" anchor="t" anchorCtr="0" upright="1">
+                            <a:noAutofit/>
+                          </wps:bodyPr>
+                        </wps:wsp>
+                        <wps:wsp>
+                          <wps:cNvPr id="39" name="文本框 84"/>
+                          <wps:cNvSpPr txBox="1">
+                            <a:spLocks noChangeArrowheads="1"/>
+                          </wps:cNvSpPr>
+                          <wps:spPr bwMode="auto">
+                            <a:xfrm>
+                              <a:off x="6300" y="7836"/>
+                              <a:ext cx="900" cy="312"/>
+                            </a:xfrm>
+                            <a:prstGeom prst="rect">
+                              <a:avLst/>
+                            </a:prstGeom>
+                            <a:noFill/>
+                            <a:ln>
+                              <a:noFill/>
+                            </a:ln>
+                            <a:effectLst/>
+                            <a:extLst>
+                              <a:ext uri="{909E8E84-426E-40DD-AFC4-6F175D3DCCD1}">
+                                <a14:hiddenFill xmlns:a14="http://schemas.microsoft.com/office/drawing/2010/main">
+                                  <a:solidFill>
+                                    <a:srgbClr val="FFFFFF"/>
+                                  </a:solidFill>
+                                </a14:hiddenFill>
+                              </a:ext>
+                              <a:ext uri="{91240B29-F687-4F45-9708-019B960494DF}">
+                                <a14:hiddenLine xmlns:a14="http://schemas.microsoft.com/office/drawing/2010/main" w="9525">
+                                  <a:solidFill>
+                                    <a:srgbClr val="000000"/>
+                                  </a:solidFill>
+                                  <a:miter lim="800000"/>
+                                  <a:headEnd/>
+                                  <a:tailEnd/>
+                                </a14:hiddenLine>
+                              </a:ext>
+                              <a:ext uri="{AF507438-7753-43E0-B8FC-AC1667EBCBE1}">
+                                <a14:hiddenEffects xmlns:a14="http://schemas.microsoft.com/office/drawing/2010/main">
+                                  <a:effectLst/>
+                                </a14:hiddenEffects>
+                              </a:ext>
+                            </a:extLst>
+                          </wps:spPr>
+                          <wps:txbx>
+                            <w:txbxContent>
+                              <w:p>
+                                <w:pPr>
+                                  <w:ind w:firstLine="420"/>
+                                  <w:jc w:val="center"/>
+                                  <w:rPr>
+                                    <w:rFonts w:hint="eastAsia"/>
+                                  </w:rPr>
+                                </w:pPr>
+                                <w:r>
+                                  <w:rPr>
+                                    <w:rFonts w:hint="eastAsia"/>
+                                  </w:rPr>
+                                  <w:t>属于</w:t>
+                                </w:r>
+                              </w:p>
+                            </w:txbxContent>
+                          </wps:txbx>
+                          <wps:bodyPr rot="0" vert="horz" wrap="square" lIns="0" tIns="0" rIns="0" bIns="0" anchor="t" anchorCtr="0" upright="1">
+                            <a:noAutofit/>
+                          </wps:bodyPr>
+                        </wps:wsp>
+                        <wps:wsp>
+                          <wps:cNvPr id="40" name="直线 85"/>
+                          <wps:cNvCnPr>
+                            <a:cxnSpLocks noChangeShapeType="1"/>
+                          </wps:cNvCnPr>
+                          <wps:spPr bwMode="auto">
+                            <a:xfrm>
+                              <a:off x="3420" y="6744"/>
+                              <a:ext cx="0" cy="1716"/>
+                            </a:xfrm>
+                            <a:prstGeom prst="line">
+                              <a:avLst/>
+                            </a:prstGeom>
+                            <a:noFill/>
+                            <a:ln w="9525">
+                              <a:solidFill>
+                                <a:srgbClr val="000000"/>
+                              </a:solidFill>
+                              <a:round/>
+                              <a:headEnd/>
+                              <a:tailEnd/>
+                            </a:ln>
+                            <a:effectLst/>
+                            <a:extLst>
+                              <a:ext uri="{909E8E84-426E-40DD-AFC4-6F175D3DCCD1}">
+                                <a14:hiddenFill xmlns:a14="http://schemas.microsoft.com/office/drawing/2010/main">
+                                  <a:noFill/>
+                                </a14:hiddenFill>
+                              </a:ext>
+                              <a:ext uri="{AF507438-7753-43E0-B8FC-AC1667EBCBE1}">
+                                <a14:hiddenEffects xmlns:a14="http://schemas.microsoft.com/office/drawing/2010/main">
+                                  <a:effectLst>
+                                    <a:outerShdw dist="35921" dir="2700000" algn="ctr" rotWithShape="0">
+                                      <a:srgbClr val="808080"/>
+                                    </a:outerShdw>
+                                  </a:effectLst>
+                                </a14:hiddenEffects>
+                              </a:ext>
+                            </a:extLst>
+                          </wps:spPr>
+                          <wps:bodyPr/>
+                        </wps:wsp>
+                        <wps:wsp>
+                          <wps:cNvPr id="41" name="文本框 86"/>
+                          <wps:cNvSpPr txBox="1">
+                            <a:spLocks noChangeArrowheads="1"/>
+                          </wps:cNvSpPr>
+                          <wps:spPr bwMode="auto">
+                            <a:xfrm>
+                              <a:off x="2702" y="6379"/>
+                              <a:ext cx="1621" cy="783"/>
+                            </a:xfrm>
+                            <a:prstGeom prst="rect">
+                              <a:avLst/>
+                            </a:prstGeom>
+                            <a:solidFill>
+                              <a:srgbClr val="FFFFFF"/>
+                            </a:solidFill>
+                            <a:ln w="9525">
+                              <a:solidFill>
+                                <a:srgbClr val="000000"/>
+                              </a:solidFill>
+                              <a:miter lim="800000"/>
+                              <a:headEnd/>
+                              <a:tailEnd/>
+                            </a:ln>
+                            <a:effectLst/>
+                            <a:extLst>
+                              <a:ext uri="{AF507438-7753-43E0-B8FC-AC1667EBCBE1}">
+                                <a14:hiddenEffects xmlns:a14="http://schemas.microsoft.com/office/drawing/2010/main">
+                                  <a:effectLst>
+                                    <a:outerShdw dist="35921" dir="2700000" algn="ctr" rotWithShape="0">
+                                      <a:srgbClr val="808080"/>
+                                    </a:outerShdw>
+                                  </a:effectLst>
+                                </a14:hiddenEffects>
+                              </a:ext>
+                            </a:extLst>
+                          </wps:spPr>
+                          <wps:txbx>
+                            <w:txbxContent>
+                              <w:p>
+                                <w:pPr>
+                                  <w:ind w:firstLine="482"/>
+                                  <w:jc w:val="center"/>
+                                  <w:rPr>
+                                    <w:rFonts w:hint="eastAsia"/>
+                                    <w:b/>
+                                    <w:sz w:val="24"/>
+                                  </w:rPr>
+                                </w:pPr>
+                                <w:r>
+                                  <w:rPr>
+                                    <w:rFonts w:hint="eastAsia"/>
+                                    <w:b/>
+                                    <w:sz w:val="24"/>
+                                  </w:rPr>
+                                  <w:t>管理者用户</w:t>
+                                </w:r>
+                              </w:p>
+                            </w:txbxContent>
+                          </wps:txbx>
+                          <wps:bodyPr rot="0" vert="horz" wrap="square" lIns="91440" tIns="45720" rIns="91440" bIns="45720" anchor="t" anchorCtr="0" upright="1">
+                            <a:spAutoFit/>
+                          </wps:bodyPr>
+                        </wps:wsp>
+                        <wps:wsp>
+                          <wps:cNvPr id="42" name="直线 87"/>
+                          <wps:cNvCnPr>
+                            <a:cxnSpLocks noChangeShapeType="1"/>
+                          </wps:cNvCnPr>
+                          <wps:spPr bwMode="auto">
+                            <a:xfrm>
+                              <a:off x="3420" y="8460"/>
+                              <a:ext cx="5940" cy="0"/>
+                            </a:xfrm>
+                            <a:prstGeom prst="line">
+                              <a:avLst/>
+                            </a:prstGeom>
+                            <a:noFill/>
+                            <a:ln w="9525">
+                              <a:solidFill>
+                                <a:srgbClr val="000000"/>
+                              </a:solidFill>
+                              <a:round/>
+                              <a:headEnd/>
+                              <a:tailEnd/>
+                            </a:ln>
+                            <a:effectLst/>
+                            <a:extLst>
+                              <a:ext uri="{909E8E84-426E-40DD-AFC4-6F175D3DCCD1}">
+                                <a14:hiddenFill xmlns:a14="http://schemas.microsoft.com/office/drawing/2010/main">
+                                  <a:noFill/>
+                                </a14:hiddenFill>
+                              </a:ext>
+                              <a:ext uri="{AF507438-7753-43E0-B8FC-AC1667EBCBE1}">
+                                <a14:hiddenEffects xmlns:a14="http://schemas.microsoft.com/office/drawing/2010/main">
+                                  <a:effectLst>
+                                    <a:outerShdw dist="35921" dir="2700000" algn="ctr" rotWithShape="0">
+                                      <a:srgbClr val="808080"/>
+                                    </a:outerShdw>
+                                  </a:effectLst>
+                                </a14:hiddenEffects>
+                              </a:ext>
+                            </a:extLst>
+                          </wps:spPr>
+                          <wps:bodyPr/>
+                        </wps:wsp>
+                        <wps:wsp>
+                          <wps:cNvPr id="43" name="直线 88"/>
+                          <wps:cNvCnPr>
+                            <a:cxnSpLocks noChangeShapeType="1"/>
+                          </wps:cNvCnPr>
+                          <wps:spPr bwMode="auto">
+                            <a:xfrm flipV="1">
+                              <a:off x="9360" y="5184"/>
+                              <a:ext cx="0" cy="3276"/>
+                            </a:xfrm>
+                            <a:prstGeom prst="line">
+                              <a:avLst/>
+                            </a:prstGeom>
+                            <a:noFill/>
+                            <a:ln w="9525">
+                              <a:solidFill>
+                                <a:srgbClr val="000000"/>
+                              </a:solidFill>
+                              <a:round/>
+                              <a:headEnd/>
+                              <a:tailEnd type="triangle" w="med" len="med"/>
+                            </a:ln>
+                            <a:effectLst/>
+                            <a:extLst>
+                              <a:ext uri="{909E8E84-426E-40DD-AFC4-6F175D3DCCD1}">
+                                <a14:hiddenFill xmlns:a14="http://schemas.microsoft.com/office/drawing/2010/main">
+                                  <a:noFill/>
+                                </a14:hiddenFill>
+                              </a:ext>
+                              <a:ext uri="{AF507438-7753-43E0-B8FC-AC1667EBCBE1}">
+                                <a14:hiddenEffects xmlns:a14="http://schemas.microsoft.com/office/drawing/2010/main">
+                                  <a:effectLst>
+                                    <a:outerShdw dist="35921" dir="2700000" algn="ctr" rotWithShape="0">
+                                      <a:srgbClr val="808080"/>
+                                    </a:outerShdw>
+                                  </a:effectLst>
+                                </a14:hiddenEffects>
+                              </a:ext>
+                            </a:extLst>
+                          </wps:spPr>
+                          <wps:bodyPr/>
+                        </wps:wsp>
+                        <wps:wsp>
+                          <wps:cNvPr id="44" name="文本框 89"/>
+                          <wps:cNvSpPr txBox="1">
+                            <a:spLocks noChangeArrowheads="1"/>
+                          </wps:cNvSpPr>
+                          <wps:spPr bwMode="auto">
+                            <a:xfrm>
+                              <a:off x="9000" y="6276"/>
+                              <a:ext cx="360" cy="936"/>
+                            </a:xfrm>
+                            <a:prstGeom prst="rect">
+                              <a:avLst/>
+                            </a:prstGeom>
+                            <a:noFill/>
+                            <a:ln>
+                              <a:noFill/>
+                            </a:ln>
+                            <a:effectLst/>
+                            <a:extLst>
+                              <a:ext uri="{909E8E84-426E-40DD-AFC4-6F175D3DCCD1}">
+                                <a14:hiddenFill xmlns:a14="http://schemas.microsoft.com/office/drawing/2010/main">
+                                  <a:solidFill>
+                                    <a:srgbClr val="FFFFFF"/>
+                                  </a:solidFill>
+                                </a14:hiddenFill>
+                              </a:ext>
+                              <a:ext uri="{91240B29-F687-4F45-9708-019B960494DF}">
+                                <a14:hiddenLine xmlns:a14="http://schemas.microsoft.com/office/drawing/2010/main" w="9525">
+                                  <a:solidFill>
+                                    <a:srgbClr val="000000"/>
+                                  </a:solidFill>
+                                  <a:miter lim="800000"/>
+                                  <a:headEnd/>
+                                  <a:tailEnd/>
+                                </a14:hiddenLine>
+                              </a:ext>
+                              <a:ext uri="{AF507438-7753-43E0-B8FC-AC1667EBCBE1}">
+                                <a14:hiddenEffects xmlns:a14="http://schemas.microsoft.com/office/drawing/2010/main">
+                                  <a:effectLst/>
+                                </a14:hiddenEffects>
+                              </a:ext>
+                            </a:extLst>
+                          </wps:spPr>
+                          <wps:txbx>
+                            <w:txbxContent>
+                              <w:p>
+                                <w:pPr>
+                                  <w:ind w:firstLine="420"/>
+                                  <w:jc w:val="center"/>
+                                  <w:rPr>
+                                    <w:rFonts w:hint="eastAsia"/>
+                                  </w:rPr>
+                                </w:pPr>
+                                <w:r>
+                                  <w:rPr>
+                                    <w:rFonts w:hint="eastAsia"/>
+                                  </w:rPr>
+                                  <w:t>控制</w:t>
+                                </w:r>
+                              </w:p>
+                            </w:txbxContent>
+                          </wps:txbx>
+                          <wps:bodyPr rot="0" vert="eaVert" wrap="square" lIns="0" tIns="0" rIns="0" bIns="0" anchor="t" anchorCtr="0" upright="1">
+                            <a:noAutofit/>
+                          </wps:bodyPr>
+                        </wps:wsp>
+                        <wps:wsp>
+                          <wps:cNvPr id="45" name="文本框 90"/>
+                          <wps:cNvSpPr txBox="1">
+                            <a:spLocks noChangeArrowheads="1"/>
+                          </wps:cNvSpPr>
+                          <wps:spPr bwMode="auto">
+                            <a:xfrm>
+                              <a:off x="2520" y="3156"/>
+                              <a:ext cx="1800" cy="468"/>
+                            </a:xfrm>
+                            <a:prstGeom prst="rect">
+                              <a:avLst/>
+                            </a:prstGeom>
+                            <a:solidFill>
+                              <a:srgbClr val="C0C0C0"/>
+                            </a:solidFill>
+                            <a:ln w="9525">
+                              <a:solidFill>
+                                <a:srgbClr val="969696"/>
+                              </a:solidFill>
+                              <a:miter lim="800000"/>
+                              <a:headEnd/>
+                              <a:tailEnd/>
+                            </a:ln>
+                            <a:effectLst/>
+                            <a:extLst>
+                              <a:ext uri="{AF507438-7753-43E0-B8FC-AC1667EBCBE1}">
+                                <a14:hiddenEffects xmlns:a14="http://schemas.microsoft.com/office/drawing/2010/main">
+                                  <a:effectLst>
+                                    <a:outerShdw dist="35921" dir="2700000" algn="ctr" rotWithShape="0">
+                                      <a:srgbClr val="808080"/>
+                                    </a:outerShdw>
+                                  </a:effectLst>
+                                </a14:hiddenEffects>
+                              </a:ext>
+                            </a:extLst>
+                          </wps:spPr>
+                          <wps:txbx>
+                            <w:txbxContent>
+                              <w:p>
+                                <w:pPr>
+                                  <w:ind w:firstLine="422"/>
+                                  <w:jc w:val="center"/>
+                                  <w:rPr>
+                                    <w:rFonts w:hint="eastAsia"/>
+                                    <w:b/>
+                                  </w:rPr>
+                                </w:pPr>
+                                <w:r>
+                                  <w:rPr>
+                                    <w:rFonts w:hint="eastAsia"/>
+                                    <w:b/>
+                                  </w:rPr>
+                                  <w:t>人事管理系统</w:t>
+                                </w:r>
+                              </w:p>
+                            </w:txbxContent>
+                          </wps:txbx>
+                          <wps:bodyPr rot="0" vert="horz" wrap="square" lIns="91440" tIns="45720" rIns="91440" bIns="45720" anchor="t" anchorCtr="0" upright="1">
+                            <a:noAutofit/>
+                          </wps:bodyPr>
+                        </wps:wsp>
+                        <wps:wsp>
+                          <wps:cNvPr id="46" name="直线 91"/>
+                          <wps:cNvCnPr>
+                            <a:cxnSpLocks noChangeShapeType="1"/>
+                          </wps:cNvCnPr>
+                          <wps:spPr bwMode="auto">
+                            <a:xfrm flipV="1">
+                              <a:off x="3420" y="3624"/>
+                              <a:ext cx="1" cy="1092"/>
+                            </a:xfrm>
+                            <a:prstGeom prst="line">
+                              <a:avLst/>
+                            </a:prstGeom>
+                            <a:noFill/>
+                            <a:ln w="9525">
+                              <a:solidFill>
+                                <a:srgbClr val="000000"/>
+                              </a:solidFill>
+                              <a:round/>
+                              <a:headEnd/>
+                              <a:tailEnd type="triangle" w="med" len="med"/>
+                            </a:ln>
+                            <a:effectLst/>
+                            <a:extLst>
+                              <a:ext uri="{909E8E84-426E-40DD-AFC4-6F175D3DCCD1}">
+                                <a14:hiddenFill xmlns:a14="http://schemas.microsoft.com/office/drawing/2010/main">
+                                  <a:noFill/>
+                                </a14:hiddenFill>
+                              </a:ext>
+                              <a:ext uri="{AF507438-7753-43E0-B8FC-AC1667EBCBE1}">
+                                <a14:hiddenEffects xmlns:a14="http://schemas.microsoft.com/office/drawing/2010/main">
+                                  <a:effectLst>
+                                    <a:outerShdw dist="35921" dir="2700000" algn="ctr" rotWithShape="0">
+                                      <a:srgbClr val="808080"/>
+                                    </a:outerShdw>
+                                  </a:effectLst>
+                                </a14:hiddenEffects>
+                              </a:ext>
+                            </a:extLst>
+                          </wps:spPr>
+                          <wps:bodyPr/>
+                        </wps:wsp>
+                        <wps:wsp>
+                          <wps:cNvPr id="47" name="文本框 92"/>
+                          <wps:cNvSpPr txBox="1">
+                            <a:spLocks noChangeArrowheads="1"/>
+                          </wps:cNvSpPr>
+                          <wps:spPr bwMode="auto">
+                            <a:xfrm>
+                              <a:off x="3600" y="3780"/>
+                              <a:ext cx="900" cy="312"/>
+                            </a:xfrm>
+                            <a:prstGeom prst="rect">
+                              <a:avLst/>
+                            </a:prstGeom>
+                            <a:solidFill>
+                              <a:srgbClr val="FFFFFF"/>
+                            </a:solidFill>
+                            <a:ln>
+                              <a:noFill/>
+                            </a:ln>
+                            <a:effectLst/>
+                            <a:extLst>
+                              <a:ext uri="{91240B29-F687-4F45-9708-019B960494DF}">
+                                <a14:hiddenLine xmlns:a14="http://schemas.microsoft.com/office/drawing/2010/main" w="9525">
+                                  <a:solidFill>
+                                    <a:srgbClr val="000000"/>
+                                  </a:solidFill>
+                                  <a:miter lim="800000"/>
+                                  <a:headEnd/>
+                                  <a:tailEnd/>
+                                </a14:hiddenLine>
+                              </a:ext>
+                              <a:ext uri="{AF507438-7753-43E0-B8FC-AC1667EBCBE1}">
+                                <a14:hiddenEffects xmlns:a14="http://schemas.microsoft.com/office/drawing/2010/main">
+                                  <a:effectLst>
+                                    <a:outerShdw dist="35921" dir="2700000" algn="ctr" rotWithShape="0">
+                                      <a:srgbClr val="808080"/>
+                                    </a:outerShdw>
+                                  </a:effectLst>
+                                </a14:hiddenEffects>
+                              </a:ext>
+                            </a:extLst>
+                          </wps:spPr>
+                          <wps:txbx>
+                            <w:txbxContent>
+                              <w:p>
+                                <w:pPr>
+                                  <w:ind w:firstLine="420"/>
+                                  <w:rPr>
+                                    <w:rFonts w:hint="eastAsia"/>
+                                  </w:rPr>
+                                </w:pPr>
+                                <w:r>
+                                  <w:rPr>
+                                    <w:rFonts w:hint="eastAsia"/>
+                                  </w:rPr>
+                                  <w:t>查询</w:t>
+                                </w:r>
+                              </w:p>
+                            </w:txbxContent>
+                          </wps:txbx>
+                          <wps:bodyPr rot="0" vert="horz" wrap="square" lIns="0" tIns="0" rIns="0" bIns="0" anchor="t" anchorCtr="0" upright="1">
+                            <a:noAutofit/>
+                          </wps:bodyPr>
+                        </wps:wsp>
+                        <wps:wsp>
+                          <wps:cNvPr id="48" name="文本框 93"/>
+                          <wps:cNvSpPr txBox="1">
+                            <a:spLocks noChangeArrowheads="1"/>
+                          </wps:cNvSpPr>
+                          <wps:spPr bwMode="auto">
+                            <a:xfrm>
+                              <a:off x="2882" y="4667"/>
+                              <a:ext cx="1078" cy="468"/>
+                            </a:xfrm>
+                            <a:prstGeom prst="rect">
+                              <a:avLst/>
+                            </a:prstGeom>
+                            <a:solidFill>
+                              <a:srgbClr val="FFFFFF"/>
+                            </a:solidFill>
+                            <a:ln w="9525">
+                              <a:solidFill>
+                                <a:srgbClr val="000000"/>
+                              </a:solidFill>
+                              <a:miter lim="800000"/>
+                              <a:headEnd/>
+                              <a:tailEnd/>
+                            </a:ln>
+                            <a:effectLst/>
+                            <a:extLst>
+                              <a:ext uri="{AF507438-7753-43E0-B8FC-AC1667EBCBE1}">
+                                <a14:hiddenEffects xmlns:a14="http://schemas.microsoft.com/office/drawing/2010/main">
+                                  <a:effectLst>
+                                    <a:outerShdw dist="35921" dir="2700000" algn="ctr" rotWithShape="0">
+                                      <a:srgbClr val="808080"/>
+                                    </a:outerShdw>
+                                  </a:effectLst>
+                                </a14:hiddenEffects>
+                              </a:ext>
+                            </a:extLst>
+                          </wps:spPr>
+                          <wps:txbx>
+                            <w:txbxContent>
+                              <w:p>
+                                <w:pPr>
+                                  <w:ind w:firstLine="482"/>
+                                  <w:jc w:val="center"/>
+                                  <w:rPr>
+                                    <w:rFonts w:hint="eastAsia"/>
+                                    <w:b/>
+                                    <w:sz w:val="24"/>
+                                  </w:rPr>
+                                </w:pPr>
+                                <w:r>
+                                  <w:rPr>
+                                    <w:rFonts w:hint="eastAsia"/>
+                                    <w:b/>
+                                    <w:sz w:val="24"/>
+                                  </w:rPr>
+                                  <w:t>医生</w:t>
+                                </w:r>
+                              </w:p>
+                            </w:txbxContent>
+                          </wps:txbx>
+                          <wps:bodyPr rot="0" vert="horz" wrap="square" lIns="91440" tIns="45720" rIns="91440" bIns="45720" anchor="t" anchorCtr="0" upright="1">
+                            <a:noAutofit/>
+                          </wps:bodyPr>
+                        </wps:wsp>
+                      </wpg:wgp>
+                    </wpc:wpc>
+                  </a:graphicData>
+                </a:graphic>
+              </wp:inline>
+            </w:drawing>
+          </mc:Choice>
+          <mc:Fallback>
+            <w:pict>
+              <v:group w14:anchorId="40BA41F3" id="画布 49" o:spid="_x0000_s1026" editas="canvas" style="width:450pt;height:397.5pt;mso-position-horizontal-relative:char;mso-position-vertical-relative:line" coordsize="57150,50482" o:gfxdata="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">
+                <v:shapetype id="_x0000_t75" coordsize="21600,21600" o:spt="75" o:preferrelative="t" path="m@4@5l@4@11@9@11@9@5xe" filled="f" stroked="f">
+                  <v:stroke joinstyle="miter"/>
+                  <v:formulas>
+                    <v:f eqn="if lineDrawn pixelLineWidth 0"/>
+                    <v:f eqn="sum @0 1 0"/>
+                    <v:f eqn="sum 0 0 @1"/>
+                    <v:f eqn="prod @2 1 2"/>
+                    <v:f eqn="prod @3 21600 pixelWidth"/>
+                    <v:f eqn="prod @3 21600 pixelHeight"/>
+                    <v:f eqn="sum @0 0 1"/>
+                    <v:f eqn="prod @6 1 2"/>
+                    <v:f eqn="prod @7 21600 pixelWidth"/>
+                    <v:f eqn="sum @8 21600 0"/>
+                    <v:f eqn="prod @7 21600 pixelHeight"/>
+                    <v:f eqn="sum @10 21600 0"/>
+                  </v:formulas>
+                  <v:path o:extrusionok="f" gradientshapeok="t" o:connecttype="rect"/>
+                  <o:lock v:ext="edit" aspectratio="t"/>
+                </v:shapetype>
+                <v:shape id="_x0000_s1027" type="#_x0000_t75" style="position:absolute;width:57150;height:50482;visibility:visible;mso-wrap-style:square">
+                  <v:fill o:detectmouseclick="t"/>
+                  <v:path o:connecttype="none"/>
+                </v:shape>
+                <v:rect id="矩形 50" o:spid="_x0000_s1028" style="position:absolute;left:16002;top:3962;width:13722;height:997;visibility:visible;mso-wrap-style:square;v-text-anchor:top" o:gfxdata="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" strokecolor="white"/>
+                <v:group id="组合 51" o:spid="_x0000_s1029" style="position:absolute;left:2286;top:4953;width:52590;height:43903" coordorigin="2160,3107" coordsize="8282,6913" o:gfxdata="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">
+                  <v:rect id="矩形 52" o:spid="_x0000_s1030" style="position:absolute;left:2162;top:4199;width:8278;height:4885;visibility:visible;mso-wrap-style:square;v-text-anchor:top" o:gfxdata="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" fillcolor="silver" strokecolor="#969696" strokeweight="1.5pt"/>
+                  <v:shapetype id="_x0000_t202" coordsize="21600,21600" o:spt="202" path="m,l,21600r21600,l21600,xe">
+                    <v:stroke joinstyle="miter"/>
+                    <v:path gradientshapeok="t" o:connecttype="rect"/>
+                  </v:shapetype>
+                  <v:shape id="文本框 53" o:spid="_x0000_s1031" type="#_x0000_t202" style="position:absolute;left:8822;top:4667;width:900;height:468;visibility:visible;mso-wrap-style:square;v-text-anchor:top" o:gfxdata="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">
+                    <v:textbox>
+                      <w:txbxContent>
+                        <w:p>
+                          <w:pPr>
+                            <w:ind w:firstLine="482"/>
+                            <w:rPr>
+                              <w:rFonts w:hint="eastAsia"/>
+                              <w:b/>
+                              <w:sz w:val="24"/>
+                            </w:rPr>
+                          </w:pPr>
+                          <w:r>
+                            <w:rPr>
+                              <w:rFonts w:hint="eastAsia"/>
+                              <w:b/>
+                              <w:sz w:val="24"/>
+                            </w:rPr>
+                            <w:t>学生</w:t>
+                          </w:r>
+                        </w:p>
+                      </w:txbxContent>
+                    </v:textbox>
+                  </v:shape>
+                  <v:shape id="文本框 54" o:spid="_x0000_s1032" type="#_x0000_t202" style="position:absolute;left:8280;top:8616;width:2158;height:468;visibility:visible;mso-wrap-style:square;v-text-anchor:top" o:gfxdata="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" filled="f" stroked="f">
+                    <v:textbox>
+                      <w:txbxContent>
+                        <w:p>
+                          <w:pPr>
+                            <w:ind w:firstLine="420"/>
+                            <w:rPr>
+                              <w:rFonts w:hint="eastAsia"/>
+                            </w:rPr>
+                          </w:pPr>
+                          <w:r>
+                            <w:rPr>
+                              <w:rFonts w:hint="eastAsia"/>
+                            </w:rPr>
+                            <w:t>校医务室服务系统</w:t>
+                          </w:r>
+                        </w:p>
+                      </w:txbxContent>
+                    </v:textbox>
+                  </v:shape>
+                  <v:shape id="文本框 55" o:spid="_x0000_s1033" type="#_x0000_t202" style="position:absolute;left:5762;top:4667;width:1260;height:468;visibility:visible;mso-wrap-style:square;v-text-anchor:top" o:gfxdata="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">
+                    <v:textbox>
+                      <w:txbxContent>
+                        <w:p>
+                          <w:pPr>
+                            <w:ind w:firstLine="420"/>
+                            <w:rPr>
+                              <w:rFonts w:hint="eastAsia"/>
+                            </w:rPr>
+                          </w:pPr>
+                          <w:r>
+                            <w:rPr>
+                              <w:rFonts w:hint="eastAsia"/>
+                            </w:rPr>
+                            <w:t>医疗记录</w:t>
+                          </w:r>
+                        </w:p>
+                      </w:txbxContent>
+                    </v:textbox>
+                  </v:shape>
+                  <v:group id="组合 56" o:spid="_x0000_s1034" style="position:absolute;left:7202;top:4667;width:1440;height:313" coordorigin="7204,5288" coordsize="1440,313" o:gfxdata="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">
+                    <v:shape id="文本框 57" o:spid="_x0000_s1035" type="#_x0000_t202" style="position:absolute;left:7564;top:5288;width:900;height:312;visibility:visible;mso-wrap-style:square;v-text-anchor:top" o:gfxdata="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" filled="f" stroked="f">
+                      <v:textbox inset="0,0,0,0">
+                        <w:txbxContent>
+                          <w:p>
+                            <w:pPr>
+                              <w:ind w:firstLine="420"/>
+                              <w:jc w:val="center"/>
+                              <w:rPr>
+                                <w:rFonts w:hint="eastAsia"/>
+                              </w:rPr>
+                            </w:pPr>
+                            <w:r>
+                              <w:rPr>
+                                <w:rFonts w:hint="eastAsia"/>
+                              </w:rPr>
+                              <w:t>查询</w:t>
+                            </w:r>
+                          </w:p>
+                        </w:txbxContent>
+                      </v:textbox>
+                    </v:shape>
+                    <v:line id="直线 58" o:spid="_x0000_s1036" style="position:absolute;flip:x;visibility:visible;mso-wrap-style:square" from="7204,5600" to="8644,5601" o:connectortype="straight" o:gfxdata="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">
+                      <v:fill o:detectmouseclick="t"/>
+                      <v:stroke endarrow="block"/>
+                    </v:line>
+                  </v:group>
+                  <v:line id="直线 59" o:spid="_x0000_s1037" style="position:absolute;visibility:visible;mso-wrap-style:square" from="4322,4979" to="5582,4980" o:connectortype="straight" o:gfxdata="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">
+                    <v:fill o:detectmouseclick="t"/>
+                    <v:stroke endarrow="block"/>
+                  </v:line>
+                  <v:shape id="文本框 60" o:spid="_x0000_s1038" type="#_x0000_t202" style="position:absolute;left:4502;top:4667;width:900;height:312;visibility:visible;mso-wrap-style:square;v-text-anchor:top" o:gfxdata="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" filled="f" stroked="f">
+                    <v:textbox inset="0,0,0,0">
+                      <w:txbxContent>
+                        <w:p>
+                          <w:pPr>
+                            <w:ind w:firstLine="420"/>
+                            <w:jc w:val="center"/>
+                            <w:rPr>
+                              <w:rFonts w:hint="eastAsia"/>
+                            </w:rPr>
+                          </w:pPr>
+                          <w:r>
+                            <w:rPr>
+                              <w:rFonts w:hint="eastAsia"/>
+                            </w:rPr>
+                            <w:t>查询</w:t>
+                          </w:r>
+                        </w:p>
+                      </w:txbxContent>
+                    </v:textbox>
+                  </v:shape>
+                  <v:shape id="文本框 61" o:spid="_x0000_s1039" type="#_x0000_t202" style="position:absolute;left:4502;top:4979;width:900;height:312;visibility:visible;mso-wrap-style:square;v-text-anchor:top" o:gfxdata="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" filled="f" stroked="f">
+                    <v:textbox inset="0,0,0,0">
+                      <w:txbxContent>
+                        <w:p>
+                          <w:pPr>
+                            <w:ind w:firstLine="420"/>
+                            <w:jc w:val="center"/>
+                            <w:rPr>
+                              <w:rFonts w:hint="eastAsia"/>
+                            </w:rPr>
+                          </w:pPr>
+                          <w:r>
+                            <w:rPr>
+                              <w:rFonts w:hint="eastAsia"/>
+                            </w:rPr>
+                            <w:t>记录</w:t>
+                          </w:r>
+                        </w:p>
+                      </w:txbxContent>
+                    </v:textbox>
+                  </v:shape>
+                  <v:line id="直线 62" o:spid="_x0000_s1040" style="position:absolute;visibility:visible;mso-wrap-style:square" from="4322,5291" to="6662,6227" o:connectortype="straight" o:gfxdata="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">
+                    <v:fill o:detectmouseclick="t"/>
+                    <v:stroke endarrow="block"/>
+                  </v:line>
+                  <v:shape id="文本框 63" o:spid="_x0000_s1041" type="#_x0000_t202" style="position:absolute;left:5762;top:5603;width:900;height:312;visibility:visible;mso-wrap-style:square;v-text-anchor:top" o:gfxdata="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" filled="f" stroked="f">
+                    <v:textbox inset="0,0,0,0">
+                      <w:txbxContent>
+                        <w:p>
+                          <w:pPr>
+                            <w:ind w:firstLine="420"/>
+                            <w:jc w:val="center"/>
+                            <w:rPr>
+                              <w:rFonts w:hint="eastAsia"/>
+                            </w:rPr>
+                          </w:pPr>
+                          <w:r>
+                            <w:rPr>
+                              <w:rFonts w:hint="eastAsia"/>
+                            </w:rPr>
+                            <w:t>查询</w:t>
+                          </w:r>
+                        </w:p>
+                      </w:txbxContent>
+                    </v:textbox>
+                  </v:shape>
+                  <v:line id="直线 64" o:spid="_x0000_s1042" style="position:absolute;flip:x;visibility:visible;mso-wrap-style:square" from="4502,6695" to="6482,6696" o:connectortype="straight" o:gfxdata="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">
+                    <v:fill o:detectmouseclick="t"/>
+                    <v:stroke endarrow="block"/>
+                  </v:line>
+                  <v:shape id="文本框 65" o:spid="_x0000_s1043" type="#_x0000_t202" style="position:absolute;left:4682;top:6695;width:1740;height:312;visibility:visible;mso-wrap-style:square;v-text-anchor:top" o:gfxdata="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" filled="f" stroked="f">
+                    <v:textbox inset="0,0,0,0">
+                      <w:txbxContent>
+                        <w:p>
+                          <w:pPr>
+                            <w:ind w:firstLine="420"/>
+                            <w:jc w:val="center"/>
+                            <w:rPr>
+                              <w:rFonts w:hint="eastAsia"/>
+                            </w:rPr>
+                          </w:pPr>
+                          <w:r>
+                            <w:rPr>
+                              <w:rFonts w:hint="eastAsia"/>
+                            </w:rPr>
+                            <w:t>提交报表</w:t>
+                          </w:r>
+                        </w:p>
+                      </w:txbxContent>
+                    </v:textbox>
+                  </v:shape>
+                  <v:line id="直线 66" o:spid="_x0000_s1044" style="position:absolute;flip:x;visibility:visible;mso-wrap-style:square" from="4502,6538" to="6482,6539" o:connectortype="straight" o:gfxdata="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">
+                    <v:fill o:detectmouseclick="t"/>
+                    <v:stroke startarrow="block"/>
+                  </v:line>
+                  <v:shape id="文本框 67" o:spid="_x0000_s1045" type="#_x0000_t202" style="position:absolute;left:5042;top:6227;width:1080;height:312;visibility:visible;mso-wrap-style:square;v-text-anchor:top" o:gfxdata="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" filled="f" stroked="f">
+                    <v:textbox inset="0,0,0,0">
+                      <w:txbxContent>
+                        <w:p>
+                          <w:pPr>
+                            <w:ind w:firstLine="420"/>
+                            <w:jc w:val="center"/>
+                            <w:rPr>
+                              <w:rFonts w:hint="eastAsia"/>
+                            </w:rPr>
+                          </w:pPr>
+                          <w:r>
+                            <w:rPr>
+                              <w:rFonts w:hint="eastAsia"/>
+                            </w:rPr>
+                            <w:t>查询&amp;更新</w:t>
+                          </w:r>
+                        </w:p>
+                      </w:txbxContent>
+                    </v:textbox>
+                  </v:shape>
+                  <v:line id="直线 68" o:spid="_x0000_s1046" style="position:absolute;flip:y;visibility:visible;mso-wrap-style:square" from="3241,5235" to="3242,6227" o:connectortype="straight" o:gfxdata="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">
+                    <v:fill o:detectmouseclick="t"/>
+                    <v:stroke endarrow="block"/>
+                  </v:line>
+                  <v:shape id="文本框 69" o:spid="_x0000_s1047" type="#_x0000_t202" style="position:absolute;left:3242;top:5291;width:360;height:936;visibility:visible;mso-wrap-style:square;v-text-anchor:top" o:gfxdata="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" filled="f" stroked="f">
+                    <v:textbox style="layout-flow:vertical-ideographic" inset="0,0,0,0">
+                      <w:txbxContent>
+                        <w:p>
+                          <w:pPr>
+                            <w:ind w:firstLine="420"/>
+                            <w:jc w:val="center"/>
+                            <w:rPr>
+                              <w:rFonts w:hint="eastAsia"/>
+                            </w:rPr>
+                          </w:pPr>
+                          <w:r>
+                            <w:rPr>
+                              <w:rFonts w:hint="eastAsia"/>
+                            </w:rPr>
+                            <w:t>控制</w:t>
+                          </w:r>
+                        </w:p>
+                      </w:txbxContent>
+                    </v:textbox>
+                  </v:shape>
+                  <v:line id="直线 70" o:spid="_x0000_s1048" style="position:absolute;flip:y;visibility:visible;mso-wrap-style:square" from="4322,5291" to="6662,6227" o:connectortype="straight" o:gfxdata="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">
+                    <v:fill o:detectmouseclick="t"/>
+                    <v:stroke endarrow="block"/>
+                  </v:line>
+                  <v:line id="直线 71" o:spid="_x0000_s1049" style="position:absolute;flip:x;visibility:visible;mso-wrap-style:square" from="3058,6877" to="3060,9552" o:connectortype="straight" o:gfxdata="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">
+                    <v:fill o:detectmouseclick="t"/>
+                    <v:stroke endarrow="block"/>
+                  </v:line>
+                  <v:shape id="文本框 72" o:spid="_x0000_s1050" type="#_x0000_t202" style="position:absolute;left:2700;top:7524;width:360;height:936;visibility:visible;mso-wrap-style:square;v-text-anchor:top" o:gfxdata="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" filled="f" stroked="f">
+                    <v:textbox style="layout-flow:vertical-ideographic" inset="0,0,0,0">
+                      <w:txbxContent>
+                        <w:p>
+                          <w:pPr>
+                            <w:ind w:firstLine="420"/>
+                            <w:jc w:val="center"/>
+                            <w:rPr>
+                              <w:rFonts w:hint="eastAsia"/>
+                            </w:rPr>
+                          </w:pPr>
+                          <w:r>
+                            <w:rPr>
+                              <w:rFonts w:hint="eastAsia"/>
+                            </w:rPr>
+                            <w:t>提交报表</w:t>
+                          </w:r>
+                        </w:p>
+                      </w:txbxContent>
+                    </v:textbox>
+                  </v:shape>
+                  <v:shape id="文本框 73" o:spid="_x0000_s1051" type="#_x0000_t202" style="position:absolute;left:8462;top:3107;width:1800;height:468;visibility:visible;mso-wrap-style:square;v-text-anchor:top" o:gfxdata="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" fillcolor="silver" strokecolor="#969696">
+                    <v:textbox>
+                      <w:txbxContent>
+                        <w:p>
+                          <w:pPr>
+                            <w:ind w:firstLine="422"/>
+                            <w:jc w:val="center"/>
+                            <w:rPr>
+                              <w:rFonts w:hint="eastAsia"/>
+                              <w:b/>
+                            </w:rPr>
+                          </w:pPr>
+                          <w:r>
+                            <w:rPr>
+                              <w:rFonts w:hint="eastAsia"/>
+                              <w:b/>
+                            </w:rPr>
+                            <w:t>学生信息系统</w:t>
+                          </w:r>
+                        </w:p>
+                      </w:txbxContent>
+                    </v:textbox>
+                  </v:shape>
+                  <v:shape id="文本框 74" o:spid="_x0000_s1052" type="#_x0000_t202" style="position:absolute;left:2160;top:9552;width:1800;height:468;visibility:visible;mso-wrap-style:square;v-text-anchor:top" o:gfxdata="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" fillcolor="silver" strokecolor="#969696">
+                    <v:textbox>
+                      <w:txbxContent>
+                        <w:p>
+                          <w:pPr>
+                            <w:ind w:firstLine="422"/>
+                            <w:jc w:val="center"/>
+                            <w:rPr>
+                              <w:rFonts w:hint="eastAsia"/>
+                              <w:b/>
+                            </w:rPr>
+                          </w:pPr>
+                          <w:r>
+                            <w:rPr>
+                              <w:rFonts w:hint="eastAsia"/>
+                              <w:b/>
+                            </w:rPr>
+                            <w:t>学校财务系统</w:t>
+                          </w:r>
+                        </w:p>
+                      </w:txbxContent>
+                    </v:textbox>
+                  </v:shape>
+                  <v:line id="直线 75" o:spid="_x0000_s1053" style="position:absolute;flip:y;visibility:visible;mso-wrap-style:square" from="9362,3575" to="9363,4667" o:connectortype="straight" o:gfxdata="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">
+                    <v:fill o:detectmouseclick="t"/>
+                    <v:stroke endarrow="block"/>
+                  </v:line>
+                  <v:shape id="文本框 76" o:spid="_x0000_s1054" type="#_x0000_t202" style="position:absolute;left:9542;top:3731;width:900;height:312;visibility:visible;mso-wrap-style:square;v-text-anchor:top" o:gfxdata="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" stroked="f">
+                    <v:textbox inset="0,0,0,0">
+                      <w:txbxContent>
+                        <w:p>
+                          <w:pPr>
+                            <w:ind w:firstLine="420"/>
+                            <w:rPr>
+                              <w:rFonts w:hint="eastAsia"/>
+                            </w:rPr>
+                          </w:pPr>
+                          <w:r>
+                            <w:rPr>
+                              <w:rFonts w:hint="eastAsia"/>
+                            </w:rPr>
+                            <w:t>查询</w:t>
+                          </w:r>
+                        </w:p>
+                      </w:txbxContent>
+                    </v:textbox>
+                  </v:shape>
+                  <v:shape id="文本框 77" o:spid="_x0000_s1055" type="#_x0000_t202" style="position:absolute;left:5040;top:7836;width:900;height:468;visibility:visible;mso-wrap-style:square;v-text-anchor:top" o:gfxdata="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">
+                    <v:textbox>
+                      <w:txbxContent>
+                        <w:p>
+                          <w:pPr>
+                            <w:ind w:firstLine="482"/>
+                            <w:rPr>
+                              <w:rFonts w:hint="eastAsia"/>
+                              <w:b/>
+                              <w:sz w:val="24"/>
+                            </w:rPr>
+                          </w:pPr>
+                          <w:r>
+                            <w:rPr>
+                              <w:rFonts w:hint="eastAsia"/>
+                              <w:b/>
+                              <w:sz w:val="24"/>
+                            </w:rPr>
+                            <w:t>药品</w:t>
+                          </w:r>
+                        </w:p>
+                      </w:txbxContent>
+                    </v:textbox>
+                  </v:shape>
+                  <v:line id="直线 78" o:spid="_x0000_s1056" style="position:absolute;visibility:visible;mso-wrap-style:square" from="3780,6744" to="3780,8148" o:connectortype="straight" o:gfxdata="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">
+                    <v:fill o:detectmouseclick="t"/>
+                  </v:line>
+                  <v:line id="直线 79" o:spid="_x0000_s1057" style="position:absolute;visibility:visible;mso-wrap-style:square" from="3780,8148" to="5040,8148" o:connectortype="straight" o:gfxdata="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">
+                    <v:fill o:detectmouseclick="t"/>
+                    <v:stroke endarrow="block"/>
+                  </v:line>
+                  <v:shape id="文本框 80" o:spid="_x0000_s1058" type="#_x0000_t202" style="position:absolute;left:3780;top:7836;width:900;height:312;visibility:visible;mso-wrap-style:square;v-text-anchor:top" o:gfxdata="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" filled="f" stroked="f">
+                    <v:textbox inset="0,0,0,0">
+                      <w:txbxContent>
+                        <w:p>
+                          <w:pPr>
+                            <w:ind w:firstLine="420"/>
+                            <w:jc w:val="center"/>
+                            <w:rPr>
+                              <w:rFonts w:hint="eastAsia"/>
+                            </w:rPr>
+                          </w:pPr>
+                          <w:r>
+                            <w:rPr>
+                              <w:rFonts w:hint="eastAsia"/>
+                            </w:rPr>
+                            <w:t>控制</w:t>
+                          </w:r>
+                        </w:p>
+                      </w:txbxContent>
+                    </v:textbox>
+                  </v:shape>
+                  <v:line id="直线 81" o:spid="_x0000_s1059" style="position:absolute;visibility:visible;mso-wrap-style:square" from="7380,6900" to="7380,8148" o:connectortype="straight" o:gfxdata="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">
+                    <v:fill o:detectmouseclick="t"/>
+                    <v:stroke startarrow="block"/>
+                  </v:line>
+                  <v:line id="直线 82" o:spid="_x0000_s1060" style="position:absolute;visibility:visible;mso-wrap-style:square" from="5940,8148" to="7380,8148" o:connectortype="straight" o:gfxdata="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">
+                    <v:fill o:detectmouseclick="t"/>
+                  </v:line>
+                  <v:shape id="文本框 83" o:spid="_x0000_s1061" type="#_x0000_t202" style="position:absolute;left:6842;top:6383;width:1440;height:468;visibility:visible;mso-wrap-style:square;v-text-anchor:top" o:gfxdata="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">
+                    <v:textbox>
+                      <w:txbxContent>
+                        <w:p>
+                          <w:pPr>
+                            <w:ind w:firstLine="420"/>
+                            <w:rPr>
+                              <w:rFonts w:hint="eastAsia"/>
+                            </w:rPr>
+                          </w:pPr>
+                          <w:r>
+                            <w:rPr>
+                              <w:rFonts w:hint="eastAsia"/>
+                            </w:rPr>
+                            <w:t>药房库存</w:t>
+                          </w:r>
+                        </w:p>
+                      </w:txbxContent>
+                    </v:textbox>
+                  </v:shape>
+                  <v:shape id="文本框 84" o:spid="_x0000_s1062" type="#_x0000_t202" style="position:absolute;left:6300;top:7836;width:900;height:312;visibility:visible;mso-wrap-style:square;v-text-anchor:top" o:gfxdata="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" filled="f" stroked="f">
+                    <v:textbox inset="0,0,0,0">
+                      <w:txbxContent>
+                        <w:p>
+                          <w:pPr>
+                            <w:ind w:firstLine="420"/>
+                            <w:jc w:val="center"/>
+                            <w:rPr>
+                              <w:rFonts w:hint="eastAsia"/>
+                            </w:rPr>
+                          </w:pPr>
+                          <w:r>
+                            <w:rPr>
+                              <w:rFonts w:hint="eastAsia"/>
+                            </w:rPr>
+                            <w:t>属于</w:t>
+                          </w:r>
+                        </w:p>
+                      </w:txbxContent>
+                    </v:textbox>
+                  </v:shape>
+                  <v:line id="直线 85" o:spid="_x0000_s1063" style="position:absolute;visibility:visible;mso-wrap-style:square" from="3420,6744" to="3420,8460" o:connectortype="straight" o:gfxdata="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">
+                    <v:fill o:detectmouseclick="t"/>
+                  </v:line>
+                  <v:shape id="文本框 86" o:spid="_x0000_s1064" type="#_x0000_t202" style="position:absolute;left:2702;top:6379;width:1621;height:783;visibility:visible;mso-wrap-style:square;v-text-anchor:top" o:gfxdata="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">
+                    <v:textbox style="mso-fit-shape-to-text:t">
+                      <w:txbxContent>
+                        <w:p>
+                          <w:pPr>
+                            <w:ind w:firstLine="482"/>
+                            <w:jc w:val="center"/>
+                            <w:rPr>
+                              <w:rFonts w:hint="eastAsia"/>
+                              <w:b/>
+                              <w:sz w:val="24"/>
+                            </w:rPr>
+                          </w:pPr>
+                          <w:r>
+                            <w:rPr>
+                              <w:rFonts w:hint="eastAsia"/>
+                              <w:b/>
+                              <w:sz w:val="24"/>
+                            </w:rPr>
+                            <w:t>管理者用户</w:t>
+                          </w:r>
+                        </w:p>
+                      </w:txbxContent>
+                    </v:textbox>
+                  </v:shape>
+                  <v:line id="直线 87" o:spid="_x0000_s1065" style="position:absolute;visibility:visible;mso-wrap-style:square" from="3420,8460" to="9360,8460" o:connectortype="straight" o:gfxdata="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">
+                    <v:fill o:detectmouseclick="t"/>
+                  </v:line>
+                  <v:line id="直线 88" o:spid="_x0000_s1066" style="position:absolute;flip:y;visibility:visible;mso-wrap-style:square" from="9360,5184" to="9360,8460" o:connectortype="straight" o:gfxdata="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">
+                    <v:fill o:detectmouseclick="t"/>
+                    <v:stroke endarrow="block"/>
+                  </v:line>
+                  <v:shape id="文本框 89" o:spid="_x0000_s1067" type="#_x0000_t202" style="position:absolute;left:9000;top:6276;width:360;height:936;visibility:visible;mso-wrap-style:square;v-text-anchor:top" o:gfxdata="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" filled="f" stroked="f">
+                    <v:textbox style="layout-flow:vertical-ideographic" inset="0,0,0,0">
+                      <w:txbxContent>
+                        <w:p>
+                          <w:pPr>
+                            <w:ind w:firstLine="420"/>
+                            <w:jc w:val="center"/>
+                            <w:rPr>
+                              <w:rFonts w:hint="eastAsia"/>
+                            </w:rPr>
+                          </w:pPr>
+                          <w:r>
+                            <w:rPr>
+                              <w:rFonts w:hint="eastAsia"/>
+                            </w:rPr>
+                            <w:t>控制</w:t>
+                          </w:r>
+                        </w:p>
+                      </w:txbxContent>
+                    </v:textbox>
+                  </v:shape>
+                  <v:shape id="文本框 90" o:spid="_x0000_s1068" type="#_x0000_t202" style="position:absolute;left:2520;top:3156;width:1800;height:468;visibility:visible;mso-wrap-style:square;v-text-anchor:top" o:gfxdata="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" fillcolor="silver" strokecolor="#969696">
+                    <v:textbox>
+                      <w:txbxContent>
+                        <w:p>
+                          <w:pPr>
+                            <w:ind w:firstLine="422"/>
+                            <w:jc w:val="center"/>
+                            <w:rPr>
+                              <w:rFonts w:hint="eastAsia"/>
+                              <w:b/>
+                            </w:rPr>
+                          </w:pPr>
+                          <w:r>
+                            <w:rPr>
+                              <w:rFonts w:hint="eastAsia"/>
+                              <w:b/>
+                            </w:rPr>
+                            <w:t>人事管理系统</w:t>
+                          </w:r>
+                        </w:p>
+                      </w:txbxContent>
+                    </v:textbox>
+                  </v:shape>
+                  <v:line id="直线 91" o:spid="_x0000_s1069" style="position:absolute;flip:y;visibility:visible;mso-wrap-style:square" from="3420,3624" to="3421,4716" o:connectortype="straight" o:gfxdata="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">
+                    <v:fill o:detectmouseclick="t"/>
+                    <v:stroke endarrow="block"/>
+                  </v:line>
+                  <v:shape id="文本框 92" o:spid="_x0000_s1070" type="#_x0000_t202" style="position:absolute;left:3600;top:3780;width:900;height:312;visibility:visible;mso-wrap-style:square;v-text-anchor:top" o:gfxdata="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" stroked="f">
+                    <v:textbox inset="0,0,0,0">
+                      <w:txbxContent>
+                        <w:p>
+                          <w:pPr>
+                            <w:ind w:firstLine="420"/>
+                            <w:rPr>
+                              <w:rFonts w:hint="eastAsia"/>
+                            </w:rPr>
+                          </w:pPr>
+                          <w:r>
+                            <w:rPr>
+                              <w:rFonts w:hint="eastAsia"/>
+                            </w:rPr>
+                            <w:t>查询</w:t>
+                          </w:r>
+                        </w:p>
+                      </w:txbxContent>
+                    </v:textbox>
+                  </v:shape>
+                  <v:shape id="文本框 93" o:spid="_x0000_s1071" type="#_x0000_t202" style="position:absolute;left:2882;top:4667;width:1078;height:468;visibility:visible;mso-wrap-style:square;v-text-anchor:top" o:gfxdata="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">
+                    <v:textbox>
+                      <w:txbxContent>
+                        <w:p>
+                          <w:pPr>
+                            <w:ind w:firstLine="482"/>
+                            <w:jc w:val="center"/>
+                            <w:rPr>
+                              <w:rFonts w:hint="eastAsia"/>
+                              <w:b/>
+                              <w:sz w:val="24"/>
+                            </w:rPr>
+                          </w:pPr>
+                          <w:r>
+                            <w:rPr>
+                              <w:rFonts w:hint="eastAsia"/>
+                              <w:b/>
+                              <w:sz w:val="24"/>
+                            </w:rPr>
+                            <w:t>医生</w:t>
+                          </w:r>
+                        </w:p>
+                      </w:txbxContent>
+                    </v:textbox>
+                  </v:shape>
+                </v:group>
+                <w10:anchorlock/>
+              </v:group>
+            </w:pict>
+          </mc:Fallback>
+        </mc:AlternateContent>
+      </w:r>
+    </w:p>
+    <w:p>
+      <w:pPr>
+        <w:spacing w:line="360" w:lineRule="auto"/>
+        <w:ind w:firstLine="480"/>
+        <w:jc w:val="center"/>
+        <w:rPr>
+          <w:sz w:val="24"/>
+        </w:rPr>
+      </w:pPr>
+      <w:r>
+        <w:rPr>
+          <w:rFonts w:hint="eastAsia"/>
+          <w:sz w:val="24"/>
+        </w:rPr>
+        <w:t>图1. 系统边界</w:t>
+      </w:r>
+    </w:p>
+    <w:p>
+      <w:pPr>
+        <w:spacing w:line="360" w:lineRule="auto"/>
+        <w:ind w:firstLine="420"/>
+        <w:rPr>
+          <w:rFonts w:hint="eastAsia"/>
+        </w:rPr>
+      </w:pPr>
+    </w:p>
+    <w:p>
+      <w:pPr>
+        <w:spacing w:line="360" w:lineRule="auto"/>
+        <w:ind w:firstLine="420"/>
+        <w:rPr>
+          <w:rFonts w:hint="eastAsia"/>
+        </w:rPr>
+      </w:pPr>
+    </w:p>
+    <w:p>
+      <w:pPr>
+        <w:spacing w:line="360" w:lineRule="auto"/>
+        <w:ind w:firstLine="420"/>
+        <w:rPr>
+          <w:rFonts w:hint="eastAsia"/>
+        </w:rPr>
+      </w:pPr>
+    </w:p>
+    <w:p>
+      <w:pPr>
+        <w:spacing w:line="360" w:lineRule="auto"/>
+        <w:ind w:firstLine="420"/>
+        <w:rPr>
+          <w:rFonts w:hint="eastAsia"/>
+        </w:rPr>
+      </w:pPr>
+    </w:p>
+    <w:p>
+      <w:pPr>
+        <w:spacing w:line="360" w:lineRule="auto"/>
+        <w:ind w:firstLine="420"/>
+        <w:rPr>
+          <w:rFonts w:hint="eastAsia"/>
+        </w:rPr>
+      </w:pPr>
+    </w:p>
+    <w:p>
+      <w:pPr>
+        <w:spacing w:line="360" w:lineRule="auto"/>
+        <w:ind w:firstLine="420"/>
+        <w:rPr>
+          <w:rFonts w:hint="eastAsia"/>
+        </w:rPr>
+      </w:pPr>
+    </w:p>
+    <w:p>
+      <w:pPr>
+        <w:spacing w:line="360" w:lineRule="auto"/>
+        <w:ind w:firstLine="420"/>
+        <w:rPr>
+          <w:rFonts w:hint="eastAsia"/>
+        </w:rPr>
+      </w:pPr>
+    </w:p>
+    <w:p>
+      <w:pPr>
+        <w:pStyle w:val="2"/>
+        <w:spacing w:before="0" w:after="0" w:line="360" w:lineRule="auto"/>
+        <w:ind w:firstLine="560"/>
+        <w:rPr>
+          <w:rFonts w:ascii="黑体" w:hint="eastAsia"/>
+          <w:sz w:val="28"/>
+          <w:szCs w:val="28"/>
+        </w:rPr>
+      </w:pPr>
+      <w:bookmarkStart w:id="8" w:name="_Toc15155"/>
+      <w:r>
+        <w:rPr>
+          <w:rFonts w:ascii="黑体" w:hint="eastAsia"/>
+          <w:sz w:val="28"/>
+          <w:szCs w:val="28"/>
+        </w:rPr>
+        <w:lastRenderedPageBreak/>
+        <w:t xml:space="preserve">3.2 </w:t>
+      </w:r>
+      <w:r>
+        <w:rPr>
+          <w:rFonts w:ascii="黑体" w:hint="eastAsia"/>
+          <w:sz w:val="28"/>
+          <w:szCs w:val="28"/>
+        </w:rPr>
+        <w:t>用户视图</w:t>
+      </w:r>
+      <w:bookmarkEnd w:id="8"/>
+      <w:r>
+        <w:rPr>
+          <w:rFonts w:ascii="黑体" w:hint="eastAsia"/>
+          <w:sz w:val="28"/>
+          <w:szCs w:val="28"/>
+        </w:rPr>
+        <w:t xml:space="preserve"> </w:t>
+      </w:r>
+    </w:p>
+    <w:p>
+      <w:pPr>
+        <w:ind w:firstLine="480"/>
+        <w:jc w:val="center"/>
+        <w:rPr>
+          <w:sz w:val="24"/>
+        </w:rPr>
+      </w:pPr>
+      <w:r>
+        <w:rPr>
+          <w:rFonts w:ascii="黑体" w:hint="eastAsia"/>
+          <w:sz w:val="24"/>
+        </w:rPr>
+        <w:t>表</w:t>
+      </w:r>
+      <w:r>
+        <w:rPr>
+          <w:rFonts w:ascii="黑体" w:hint="eastAsia"/>
+          <w:sz w:val="24"/>
+        </w:rPr>
+        <w:t xml:space="preserve">1 </w:t>
+      </w:r>
+      <w:r>
+        <w:rPr>
+          <w:rFonts w:ascii="黑体" w:hint="eastAsia"/>
+          <w:sz w:val="24"/>
+        </w:rPr>
+        <w:t>各类用户功能需求</w:t>
+      </w:r>
+    </w:p>
+    <w:tbl>
+      <w:tblPr>
+        <w:tblW w:w="0" w:type="auto"/>
+        <w:tblBorders>
+          <w:top w:val="single" w:sz="4" w:space="0" w:color="auto"/>
+          <w:left w:val="single" w:sz="4" w:space="0" w:color="auto"/>
+          <w:bottom w:val="single" w:sz="4" w:space="0" w:color="auto"/>
+          <w:right w:val="single" w:sz="4" w:space="0" w:color="auto"/>
+          <w:insideH w:val="single" w:sz="4" w:space="0" w:color="auto"/>
+          <w:insideV w:val="single" w:sz="4" w:space="0" w:color="auto"/>
+        </w:tblBorders>
+        <w:tblLayout w:type="fixed"/>
+        <w:tblLook w:val="0000" w:firstRow="0" w:lastRow="0" w:firstColumn="0" w:lastColumn="0" w:noHBand="0" w:noVBand="0"/>
+      </w:tblPr>
+      <w:tblGrid>
+        <w:gridCol w:w="2088"/>
+        <w:gridCol w:w="6674"/>
+      </w:tblGrid>
+      <w:tr>
+        <w:trPr>
+          <w:trHeight w:val="568"/>
+        </w:trPr>
+        <w:tc>
+          <w:tcPr>
+            <w:tcW w:w="2088" w:type="dxa"/>
+            <w:vAlign w:val="center"/>
+          </w:tcPr>
+          <w:p>
+            <w:pPr>
+              <w:spacing w:line="360" w:lineRule="auto"/>
+              <w:ind w:firstLine="480"/>
+              <w:jc w:val="center"/>
+              <w:rPr>
+                <w:rFonts w:ascii="宋体" w:hAnsi="宋体" w:cs="宋体" w:hint="eastAsia"/>
+                <w:color w:val="222222"/>
+                <w:kern w:val="0"/>
+                <w:sz w:val="24"/>
+              </w:rPr>
+            </w:pPr>
+            <w:r>
+              <w:rPr>
+                <w:rFonts w:ascii="宋体" w:hAnsi="宋体" w:cs="宋体" w:hint="eastAsia"/>
+                <w:color w:val="222222"/>
+                <w:kern w:val="0"/>
+                <w:sz w:val="24"/>
+              </w:rPr>
+              <w:t>用户视图</w:t>
+            </w:r>
+          </w:p>
+        </w:tc>
+        <w:tc>
+          <w:tcPr>
+            <w:tcW w:w="6674" w:type="dxa"/>
+            <w:vAlign w:val="center"/>
+          </w:tcPr>
+          <w:p>
+            <w:pPr>
+              <w:spacing w:line="360" w:lineRule="auto"/>
+              <w:ind w:firstLine="480"/>
+              <w:jc w:val="center"/>
+              <w:rPr>
+                <w:rFonts w:ascii="宋体" w:hAnsi="宋体" w:cs="宋体" w:hint="eastAsia"/>
+                <w:color w:val="222222"/>
+                <w:kern w:val="0"/>
+                <w:sz w:val="24"/>
+              </w:rPr>
+            </w:pPr>
+            <w:r>
+              <w:rPr>
+                <w:rFonts w:ascii="宋体" w:hAnsi="宋体" w:cs="宋体" w:hint="eastAsia"/>
+                <w:color w:val="222222"/>
+                <w:kern w:val="0"/>
+                <w:sz w:val="24"/>
+              </w:rPr>
+              <w:t>功能需求</w:t>
+            </w:r>
+          </w:p>
+        </w:tc>
+      </w:tr>
+      <w:tr>
+        <w:trPr>
+          <w:trHeight w:val="1125"/>
+        </w:trPr>
+        <w:tc>
+          <w:tcPr>
+            <w:tcW w:w="2088" w:type="dxa"/>
+          </w:tcPr>
+          <w:p>
+            <w:pPr>
+              <w:spacing w:line="360" w:lineRule="auto"/>
+              <w:ind w:firstLine="480"/>
+              <w:jc w:val="center"/>
+              <w:rPr>
+                <w:rFonts w:ascii="宋体" w:hAnsi="宋体" w:cs="宋体" w:hint="eastAsia"/>
+                <w:color w:val="222222"/>
+                <w:kern w:val="0"/>
+                <w:sz w:val="24"/>
+              </w:rPr>
+            </w:pPr>
+          </w:p>
+          <w:p>
+            <w:pPr>
+              <w:spacing w:line="360" w:lineRule="auto"/>
+              <w:ind w:firstLine="480"/>
+              <w:jc w:val="center"/>
+              <w:rPr>
+                <w:rFonts w:ascii="宋体" w:hAnsi="宋体" w:cs="宋体" w:hint="eastAsia"/>
+                <w:color w:val="222222"/>
+                <w:kern w:val="0"/>
+                <w:sz w:val="24"/>
+              </w:rPr>
+            </w:pPr>
+            <w:r>
+              <w:rPr>
+                <w:rFonts w:ascii="宋体" w:hAnsi="宋体" w:cs="宋体" w:hint="eastAsia"/>
+                <w:color w:val="222222"/>
+                <w:kern w:val="0"/>
+                <w:sz w:val="24"/>
+              </w:rPr>
+              <w:t>学生用户</w:t>
+            </w:r>
+          </w:p>
+        </w:tc>
+        <w:tc>
+          <w:tcPr>
+            <w:tcW w:w="6674" w:type="dxa"/>
+          </w:tcPr>
+          <w:p>
+            <w:pPr>
+              <w:spacing w:line="320" w:lineRule="exact"/>
+              <w:ind w:firstLineChars="150" w:firstLine="360"/>
+              <w:rPr>
+                <w:rFonts w:ascii="宋体" w:hAnsi="宋体" w:cs="宋体" w:hint="eastAsia"/>
+                <w:color w:val="222222"/>
+                <w:kern w:val="0"/>
+                <w:sz w:val="24"/>
+              </w:rPr>
+            </w:pPr>
+            <w:r>
+              <w:rPr>
+                <w:rFonts w:ascii="宋体" w:hAnsi="宋体" w:cs="宋体" w:hint="eastAsia"/>
+                <w:color w:val="222222"/>
+                <w:kern w:val="0"/>
+                <w:sz w:val="24"/>
+              </w:rPr>
+              <w:t>列出该用户的学生基本信息</w:t>
+            </w:r>
+          </w:p>
+          <w:p>
+            <w:pPr>
+              <w:spacing w:line="320" w:lineRule="exact"/>
+              <w:ind w:firstLineChars="150" w:firstLine="360"/>
+              <w:rPr>
+                <w:rFonts w:ascii="宋体" w:hAnsi="宋体" w:cs="宋体" w:hint="eastAsia"/>
+                <w:color w:val="222222"/>
+                <w:kern w:val="0"/>
+                <w:sz w:val="24"/>
+              </w:rPr>
+            </w:pPr>
+            <w:r>
+              <w:rPr>
+                <w:rFonts w:ascii="宋体" w:hAnsi="宋体" w:cs="宋体" w:hint="eastAsia"/>
+                <w:color w:val="222222"/>
+                <w:kern w:val="0"/>
+                <w:sz w:val="24"/>
+              </w:rPr>
+              <w:t>列出指定敏感药物的详细信息</w:t>
+            </w:r>
+          </w:p>
+          <w:p>
+            <w:pPr>
+              <w:spacing w:line="320" w:lineRule="exact"/>
+              <w:ind w:firstLineChars="150" w:firstLine="360"/>
+              <w:rPr>
+                <w:rFonts w:ascii="宋体" w:hAnsi="宋体" w:cs="宋体" w:hint="eastAsia"/>
+                <w:color w:val="222222"/>
+                <w:kern w:val="0"/>
+                <w:sz w:val="24"/>
+              </w:rPr>
+            </w:pPr>
+            <w:r>
+              <w:rPr>
+                <w:rFonts w:ascii="宋体" w:hAnsi="宋体" w:cs="宋体" w:hint="eastAsia"/>
+                <w:color w:val="222222"/>
+                <w:kern w:val="0"/>
+                <w:sz w:val="24"/>
+              </w:rPr>
+              <w:t>列出指定医疗记录的详细信息</w:t>
+            </w:r>
+          </w:p>
+          <w:p>
+            <w:pPr>
+              <w:spacing w:line="320" w:lineRule="exact"/>
+              <w:ind w:firstLineChars="150" w:firstLine="360"/>
+              <w:rPr>
+                <w:rFonts w:ascii="宋体" w:hAnsi="宋体" w:cs="宋体" w:hint="eastAsia"/>
+                <w:color w:val="222222"/>
+                <w:kern w:val="0"/>
+                <w:sz w:val="24"/>
+              </w:rPr>
+            </w:pPr>
+            <w:r>
+              <w:rPr>
+                <w:rFonts w:ascii="宋体" w:hAnsi="宋体" w:cs="宋体" w:hint="eastAsia"/>
+                <w:color w:val="222222"/>
+                <w:kern w:val="0"/>
+                <w:sz w:val="24"/>
+              </w:rPr>
+              <w:t>输出该用户医疗记录信息</w:t>
+            </w:r>
+          </w:p>
+          <w:p>
+            <w:pPr>
+              <w:spacing w:line="320" w:lineRule="exact"/>
+              <w:ind w:firstLineChars="150" w:firstLine="360"/>
+              <w:rPr>
+                <w:rFonts w:ascii="宋体" w:hAnsi="宋体" w:cs="宋体" w:hint="eastAsia"/>
+                <w:color w:val="222222"/>
+                <w:kern w:val="0"/>
+                <w:sz w:val="24"/>
+              </w:rPr>
+            </w:pPr>
+            <w:r>
+              <w:rPr>
+                <w:rFonts w:ascii="宋体" w:hAnsi="宋体" w:cs="宋体" w:hint="eastAsia"/>
+                <w:color w:val="222222"/>
+                <w:kern w:val="0"/>
+                <w:sz w:val="24"/>
+              </w:rPr>
+              <w:t>输出该用户过敏药物信息</w:t>
+            </w:r>
+          </w:p>
+        </w:tc>
+      </w:tr>
+      <w:tr>
+        <w:trPr>
+          <w:trHeight w:val="2275"/>
+        </w:trPr>
+        <w:tc>
+          <w:tcPr>
+            <w:tcW w:w="2088" w:type="dxa"/>
+          </w:tcPr>
+          <w:p>
+            <w:pPr>
+              <w:spacing w:line="360" w:lineRule="auto"/>
+              <w:ind w:firstLine="480"/>
+              <w:jc w:val="center"/>
+              <w:rPr>
+                <w:rFonts w:ascii="宋体" w:hAnsi="宋体" w:cs="宋体" w:hint="eastAsia"/>
+                <w:color w:val="222222"/>
+                <w:kern w:val="0"/>
+                <w:sz w:val="24"/>
+              </w:rPr>
+            </w:pPr>
+          </w:p>
+          <w:p>
+            <w:pPr>
+              <w:spacing w:line="360" w:lineRule="auto"/>
+              <w:ind w:firstLine="480"/>
+              <w:jc w:val="center"/>
+              <w:rPr>
+                <w:rFonts w:ascii="宋体" w:hAnsi="宋体" w:cs="宋体" w:hint="eastAsia"/>
+                <w:color w:val="222222"/>
+                <w:kern w:val="0"/>
+                <w:sz w:val="24"/>
+              </w:rPr>
+            </w:pPr>
+            <w:r>
+              <w:rPr>
+                <w:rFonts w:ascii="宋体" w:hAnsi="宋体" w:cs="宋体" w:hint="eastAsia"/>
+                <w:color w:val="222222"/>
+                <w:kern w:val="0"/>
+                <w:sz w:val="24"/>
+              </w:rPr>
+              <w:t>医生用户</w:t>
+            </w:r>
+          </w:p>
+        </w:tc>
+        <w:tc>
+          <w:tcPr>
+            <w:tcW w:w="6674" w:type="dxa"/>
+          </w:tcPr>
+          <w:p>
+            <w:pPr>
+              <w:spacing w:line="320" w:lineRule="exact"/>
+              <w:ind w:firstLineChars="150" w:firstLine="360"/>
+              <w:rPr>
+                <w:rFonts w:ascii="宋体" w:hAnsi="宋体" w:cs="宋体" w:hint="eastAsia"/>
+                <w:color w:val="222222"/>
+                <w:kern w:val="0"/>
+                <w:sz w:val="24"/>
+              </w:rPr>
+            </w:pPr>
+            <w:r>
+              <w:rPr>
+                <w:rFonts w:ascii="宋体" w:hAnsi="宋体" w:cs="宋体" w:hint="eastAsia"/>
+                <w:color w:val="222222"/>
+                <w:kern w:val="0"/>
+                <w:sz w:val="24"/>
+              </w:rPr>
+              <w:t>列出该用户的基本信息</w:t>
+            </w:r>
+          </w:p>
+          <w:p>
+            <w:pPr>
+              <w:spacing w:line="320" w:lineRule="exact"/>
+              <w:ind w:firstLineChars="150" w:firstLine="360"/>
+              <w:rPr>
+                <w:rFonts w:ascii="宋体" w:hAnsi="宋体" w:cs="宋体" w:hint="eastAsia"/>
+                <w:color w:val="222222"/>
+                <w:kern w:val="0"/>
+                <w:sz w:val="24"/>
+              </w:rPr>
+            </w:pPr>
+            <w:r>
+              <w:rPr>
+                <w:rFonts w:ascii="宋体" w:hAnsi="宋体" w:cs="宋体" w:hint="eastAsia"/>
+                <w:color w:val="222222"/>
+                <w:kern w:val="0"/>
+                <w:sz w:val="24"/>
+              </w:rPr>
+              <w:t>列出指定学生的基本信息</w:t>
+            </w:r>
+          </w:p>
+          <w:p>
+            <w:pPr>
+              <w:spacing w:line="320" w:lineRule="exact"/>
+              <w:ind w:firstLineChars="150" w:firstLine="360"/>
+              <w:rPr>
+                <w:rFonts w:ascii="宋体" w:hAnsi="宋体" w:cs="宋体" w:hint="eastAsia"/>
+                <w:color w:val="222222"/>
+                <w:kern w:val="0"/>
+                <w:sz w:val="24"/>
+              </w:rPr>
+            </w:pPr>
+            <w:r>
+              <w:rPr>
+                <w:rFonts w:ascii="宋体" w:hAnsi="宋体" w:cs="宋体" w:hint="eastAsia"/>
+                <w:color w:val="222222"/>
+                <w:kern w:val="0"/>
+                <w:sz w:val="24"/>
+              </w:rPr>
+              <w:t>列出指定学生的过敏药物信息</w:t>
+            </w:r>
+          </w:p>
+          <w:p>
+            <w:pPr>
+              <w:spacing w:line="320" w:lineRule="exact"/>
+              <w:ind w:firstLineChars="150" w:firstLine="360"/>
+              <w:rPr>
+                <w:rFonts w:ascii="宋体" w:hAnsi="宋体" w:cs="宋体" w:hint="eastAsia"/>
+                <w:color w:val="222222"/>
+                <w:kern w:val="0"/>
+                <w:sz w:val="24"/>
+              </w:rPr>
+            </w:pPr>
+            <w:r>
+              <w:rPr>
+                <w:rFonts w:ascii="宋体" w:hAnsi="宋体" w:cs="宋体" w:hint="eastAsia"/>
+                <w:color w:val="222222"/>
+                <w:kern w:val="0"/>
+                <w:sz w:val="24"/>
+              </w:rPr>
+              <w:t>列出指定学生的医疗记录信息</w:t>
+            </w:r>
+          </w:p>
+          <w:p>
+            <w:pPr>
+              <w:spacing w:line="320" w:lineRule="exact"/>
+              <w:ind w:firstLineChars="150" w:firstLine="360"/>
+              <w:rPr>
+                <w:rFonts w:ascii="宋体" w:hAnsi="宋体" w:cs="宋体" w:hint="eastAsia"/>
+                <w:color w:val="222222"/>
+                <w:kern w:val="0"/>
+                <w:sz w:val="24"/>
+              </w:rPr>
+            </w:pPr>
+            <w:r>
+              <w:rPr>
+                <w:rFonts w:ascii="宋体" w:hAnsi="宋体" w:cs="宋体" w:hint="eastAsia"/>
+                <w:color w:val="222222"/>
+                <w:kern w:val="0"/>
+                <w:sz w:val="24"/>
+              </w:rPr>
+              <w:t>列出选定药物的详细信息</w:t>
+            </w:r>
+          </w:p>
+          <w:p>
+            <w:pPr>
+              <w:spacing w:line="320" w:lineRule="exact"/>
+              <w:ind w:firstLineChars="150" w:firstLine="360"/>
+              <w:rPr>
+                <w:rFonts w:ascii="宋体" w:hAnsi="宋体" w:cs="宋体" w:hint="eastAsia"/>
+                <w:color w:val="222222"/>
+                <w:kern w:val="0"/>
+                <w:sz w:val="24"/>
+              </w:rPr>
+            </w:pPr>
+            <w:r>
+              <w:rPr>
+                <w:rFonts w:ascii="宋体" w:hAnsi="宋体" w:cs="宋体" w:hint="eastAsia"/>
+                <w:color w:val="222222"/>
+                <w:kern w:val="0"/>
+                <w:sz w:val="24"/>
+              </w:rPr>
+              <w:t>自动计算相关费用</w:t>
+            </w:r>
+          </w:p>
+          <w:p>
+            <w:pPr>
+              <w:spacing w:line="320" w:lineRule="exact"/>
+              <w:ind w:firstLineChars="150" w:firstLine="360"/>
+              <w:rPr>
+                <w:rFonts w:ascii="宋体" w:hAnsi="宋体" w:cs="宋体" w:hint="eastAsia"/>
+                <w:color w:val="222222"/>
+                <w:kern w:val="0"/>
+                <w:sz w:val="24"/>
+              </w:rPr>
+            </w:pPr>
+            <w:r>
+              <w:rPr>
+                <w:rFonts w:ascii="宋体" w:hAnsi="宋体" w:cs="宋体" w:hint="eastAsia"/>
+                <w:color w:val="222222"/>
+                <w:kern w:val="0"/>
+                <w:sz w:val="24"/>
+              </w:rPr>
+              <w:t>自动核对药物信息</w:t>
+            </w:r>
+          </w:p>
+          <w:p>
+            <w:pPr>
+              <w:spacing w:line="320" w:lineRule="exact"/>
+              <w:ind w:firstLineChars="150" w:firstLine="360"/>
+              <w:rPr>
+                <w:rFonts w:ascii="宋体" w:hAnsi="宋体" w:cs="宋体" w:hint="eastAsia"/>
+                <w:color w:val="222222"/>
+                <w:kern w:val="0"/>
+                <w:sz w:val="24"/>
+              </w:rPr>
+            </w:pPr>
+            <w:r>
+              <w:rPr>
+                <w:rFonts w:ascii="宋体" w:hAnsi="宋体" w:cs="宋体" w:hint="eastAsia"/>
+                <w:color w:val="222222"/>
+                <w:kern w:val="0"/>
+                <w:sz w:val="24"/>
+              </w:rPr>
+              <w:t>更新库存信息</w:t>
+            </w:r>
+          </w:p>
+          <w:p>
+            <w:pPr>
+              <w:spacing w:line="320" w:lineRule="exact"/>
+              <w:ind w:firstLineChars="150" w:firstLine="360"/>
+              <w:rPr>
+                <w:rFonts w:ascii="宋体" w:hAnsi="宋体" w:cs="宋体" w:hint="eastAsia"/>
+                <w:color w:val="222222"/>
+                <w:kern w:val="0"/>
+                <w:sz w:val="24"/>
+              </w:rPr>
+            </w:pPr>
+            <w:r>
+              <w:rPr>
+                <w:rFonts w:ascii="宋体" w:hAnsi="宋体" w:cs="宋体" w:hint="eastAsia"/>
+                <w:color w:val="222222"/>
+                <w:kern w:val="0"/>
+                <w:sz w:val="24"/>
+              </w:rPr>
+              <w:t>录入新处方信息</w:t>
+            </w:r>
+          </w:p>
+          <w:p>
+            <w:pPr>
+              <w:spacing w:line="320" w:lineRule="exact"/>
+              <w:ind w:firstLineChars="150" w:firstLine="360"/>
+              <w:rPr>
+                <w:rFonts w:ascii="宋体" w:hAnsi="宋体" w:cs="宋体" w:hint="eastAsia"/>
+                <w:color w:val="222222"/>
+                <w:kern w:val="0"/>
+                <w:sz w:val="24"/>
+              </w:rPr>
+            </w:pPr>
+            <w:r>
+              <w:rPr>
+                <w:rFonts w:ascii="宋体" w:hAnsi="宋体" w:cs="宋体" w:hint="eastAsia"/>
+                <w:color w:val="222222"/>
+                <w:kern w:val="0"/>
+                <w:sz w:val="24"/>
+              </w:rPr>
+              <w:t>录入新库存信息</w:t>
+            </w:r>
+          </w:p>
+          <w:p>
+            <w:pPr>
+              <w:spacing w:line="320" w:lineRule="exact"/>
+              <w:ind w:firstLineChars="150" w:firstLine="360"/>
+              <w:rPr>
+                <w:rFonts w:ascii="宋体" w:hAnsi="宋体" w:cs="宋体" w:hint="eastAsia"/>
+                <w:color w:val="222222"/>
+                <w:kern w:val="0"/>
+                <w:sz w:val="24"/>
+              </w:rPr>
+            </w:pPr>
+            <w:r>
+              <w:rPr>
+                <w:rFonts w:ascii="宋体" w:hAnsi="宋体" w:cs="宋体" w:hint="eastAsia"/>
+                <w:color w:val="222222"/>
+                <w:kern w:val="0"/>
+                <w:sz w:val="24"/>
+              </w:rPr>
+              <w:t>录入新医疗记录信息</w:t>
+            </w:r>
+          </w:p>
+          <w:p>
+            <w:pPr>
+              <w:spacing w:line="320" w:lineRule="exact"/>
+              <w:ind w:firstLineChars="150" w:firstLine="360"/>
+              <w:rPr>
+                <w:rFonts w:ascii="宋体" w:hAnsi="宋体" w:cs="宋体" w:hint="eastAsia"/>
+                <w:color w:val="222222"/>
+                <w:kern w:val="0"/>
+                <w:sz w:val="24"/>
+              </w:rPr>
+            </w:pPr>
+            <w:r>
+              <w:rPr>
+                <w:rFonts w:ascii="宋体" w:hAnsi="宋体" w:cs="宋体" w:hint="eastAsia"/>
+                <w:color w:val="222222"/>
+                <w:kern w:val="0"/>
+                <w:sz w:val="24"/>
+              </w:rPr>
+              <w:t>录入新过敏药物信息</w:t>
+            </w:r>
+          </w:p>
+          <w:p>
+            <w:pPr>
+              <w:spacing w:line="320" w:lineRule="exact"/>
+              <w:ind w:firstLineChars="150" w:firstLine="360"/>
+              <w:rPr>
+                <w:rFonts w:ascii="宋体" w:hAnsi="宋体" w:cs="宋体" w:hint="eastAsia"/>
+                <w:color w:val="222222"/>
+                <w:kern w:val="0"/>
+                <w:sz w:val="24"/>
+              </w:rPr>
+            </w:pPr>
+            <w:r>
+              <w:rPr>
+                <w:rFonts w:ascii="宋体" w:hAnsi="宋体" w:cs="宋体" w:hint="eastAsia"/>
+                <w:color w:val="222222"/>
+                <w:kern w:val="0"/>
+                <w:sz w:val="24"/>
+              </w:rPr>
+              <w:t>输出指定药房库存信息</w:t>
+            </w:r>
+          </w:p>
+          <w:p>
+            <w:pPr>
+              <w:spacing w:line="320" w:lineRule="exact"/>
+              <w:ind w:firstLineChars="150" w:firstLine="360"/>
+              <w:rPr>
+                <w:rFonts w:ascii="宋体" w:hAnsi="宋体" w:cs="宋体" w:hint="eastAsia"/>
+                <w:color w:val="222222"/>
+                <w:kern w:val="0"/>
+                <w:sz w:val="24"/>
+              </w:rPr>
+            </w:pPr>
+            <w:r>
+              <w:rPr>
+                <w:rFonts w:ascii="宋体" w:hAnsi="宋体" w:cs="宋体" w:hint="eastAsia"/>
+                <w:color w:val="222222"/>
+                <w:kern w:val="0"/>
+                <w:sz w:val="24"/>
+              </w:rPr>
+              <w:t>输出指定学生的医疗记录信息</w:t>
+            </w:r>
+          </w:p>
+          <w:p>
+            <w:pPr>
+              <w:spacing w:line="320" w:lineRule="exact"/>
+              <w:ind w:firstLineChars="150" w:firstLine="360"/>
+              <w:rPr>
+                <w:rFonts w:ascii="宋体" w:hAnsi="宋体" w:cs="宋体" w:hint="eastAsia"/>
+                <w:color w:val="222222"/>
+                <w:kern w:val="0"/>
+                <w:sz w:val="24"/>
+              </w:rPr>
+            </w:pPr>
+            <w:r>
+              <w:rPr>
+                <w:rFonts w:ascii="宋体" w:hAnsi="宋体" w:cs="宋体" w:hint="eastAsia"/>
+                <w:color w:val="222222"/>
+                <w:kern w:val="0"/>
+                <w:sz w:val="24"/>
+              </w:rPr>
+              <w:t>输出指定学生的过敏药物信息</w:t>
+            </w:r>
+          </w:p>
+        </w:tc>
+      </w:tr>
+      <w:tr>
+        <w:trPr>
+          <w:trHeight w:val="2638"/>
+        </w:trPr>
+        <w:tc>
+          <w:tcPr>
+            <w:tcW w:w="2088" w:type="dxa"/>
+          </w:tcPr>
+          <w:p>
+            <w:pPr>
+              <w:spacing w:line="360" w:lineRule="auto"/>
+              <w:ind w:firstLine="480"/>
+              <w:jc w:val="center"/>
+              <w:rPr>
+                <w:rFonts w:ascii="宋体" w:hAnsi="宋体" w:cs="宋体" w:hint="eastAsia"/>
+                <w:color w:val="222222"/>
+                <w:kern w:val="0"/>
+                <w:sz w:val="24"/>
+              </w:rPr>
+            </w:pPr>
+          </w:p>
+          <w:p>
+            <w:pPr>
+              <w:spacing w:line="360" w:lineRule="auto"/>
+              <w:ind w:firstLine="480"/>
+              <w:jc w:val="center"/>
+              <w:rPr>
+                <w:rFonts w:ascii="宋体" w:hAnsi="宋体" w:cs="宋体" w:hint="eastAsia"/>
+                <w:color w:val="222222"/>
+                <w:kern w:val="0"/>
+                <w:sz w:val="24"/>
+              </w:rPr>
+            </w:pPr>
+            <w:r>
+              <w:rPr>
+                <w:rFonts w:ascii="宋体" w:hAnsi="宋体" w:cs="宋体" w:hint="eastAsia"/>
+                <w:color w:val="222222"/>
+                <w:kern w:val="0"/>
+                <w:sz w:val="24"/>
+              </w:rPr>
+              <w:t>管理员用户</w:t>
+            </w:r>
+          </w:p>
+        </w:tc>
+        <w:tc>
+          <w:tcPr>
+            <w:tcW w:w="6674" w:type="dxa"/>
+          </w:tcPr>
+          <w:p>
+            <w:pPr>
+              <w:spacing w:line="320" w:lineRule="exact"/>
+              <w:ind w:firstLineChars="150" w:firstLine="360"/>
+              <w:rPr>
+                <w:rFonts w:ascii="宋体" w:hAnsi="宋体" w:cs="宋体" w:hint="eastAsia"/>
+                <w:color w:val="222222"/>
+                <w:kern w:val="0"/>
+                <w:sz w:val="24"/>
+              </w:rPr>
+            </w:pPr>
+            <w:r>
+              <w:rPr>
+                <w:rFonts w:ascii="宋体" w:hAnsi="宋体" w:cs="宋体" w:hint="eastAsia"/>
+                <w:color w:val="222222"/>
+                <w:kern w:val="0"/>
+                <w:sz w:val="24"/>
+              </w:rPr>
+              <w:t>列出指定药物信息</w:t>
+            </w:r>
+          </w:p>
+          <w:p>
+            <w:pPr>
+              <w:spacing w:line="320" w:lineRule="exact"/>
+              <w:ind w:firstLineChars="150" w:firstLine="360"/>
+              <w:rPr>
+                <w:rFonts w:ascii="宋体" w:hAnsi="宋体" w:cs="宋体" w:hint="eastAsia"/>
+                <w:color w:val="222222"/>
+                <w:kern w:val="0"/>
+                <w:sz w:val="24"/>
+              </w:rPr>
+            </w:pPr>
+            <w:r>
+              <w:rPr>
+                <w:rFonts w:ascii="宋体" w:hAnsi="宋体" w:cs="宋体" w:hint="eastAsia"/>
+                <w:color w:val="222222"/>
+                <w:kern w:val="0"/>
+                <w:sz w:val="24"/>
+              </w:rPr>
+              <w:t>列出指定药房信息</w:t>
+            </w:r>
+          </w:p>
+          <w:p>
+            <w:pPr>
+              <w:spacing w:line="320" w:lineRule="exact"/>
+              <w:ind w:firstLineChars="150" w:firstLine="360"/>
+              <w:rPr>
+                <w:rFonts w:ascii="宋体" w:hAnsi="宋体" w:cs="宋体" w:hint="eastAsia"/>
+                <w:color w:val="222222"/>
+                <w:kern w:val="0"/>
+                <w:sz w:val="24"/>
+              </w:rPr>
+            </w:pPr>
+            <w:r>
+              <w:rPr>
+                <w:rFonts w:ascii="宋体" w:hAnsi="宋体" w:cs="宋体" w:hint="eastAsia"/>
+                <w:color w:val="222222"/>
+                <w:kern w:val="0"/>
+                <w:sz w:val="24"/>
+              </w:rPr>
+              <w:t>列出指定学生信息</w:t>
+            </w:r>
+          </w:p>
+          <w:p>
+            <w:pPr>
+              <w:spacing w:line="320" w:lineRule="exact"/>
+              <w:ind w:firstLineChars="150" w:firstLine="360"/>
+              <w:rPr>
+                <w:rFonts w:ascii="宋体" w:hAnsi="宋体" w:cs="宋体" w:hint="eastAsia"/>
+                <w:color w:val="222222"/>
+                <w:kern w:val="0"/>
+                <w:sz w:val="24"/>
+              </w:rPr>
+            </w:pPr>
+            <w:r>
+              <w:rPr>
+                <w:rFonts w:ascii="宋体" w:hAnsi="宋体" w:cs="宋体" w:hint="eastAsia"/>
+                <w:color w:val="222222"/>
+                <w:kern w:val="0"/>
+                <w:sz w:val="24"/>
+              </w:rPr>
+              <w:t>列出指定医生信息</w:t>
+            </w:r>
+          </w:p>
+          <w:p>
+            <w:pPr>
+              <w:spacing w:line="320" w:lineRule="exact"/>
+              <w:ind w:firstLineChars="150" w:firstLine="360"/>
+              <w:rPr>
+                <w:rFonts w:ascii="宋体" w:hAnsi="宋体" w:cs="宋体" w:hint="eastAsia"/>
+                <w:color w:val="222222"/>
+                <w:kern w:val="0"/>
+                <w:sz w:val="24"/>
+              </w:rPr>
+            </w:pPr>
+            <w:r>
+              <w:rPr>
+                <w:rFonts w:ascii="宋体" w:hAnsi="宋体" w:cs="宋体" w:hint="eastAsia"/>
+                <w:color w:val="222222"/>
+                <w:kern w:val="0"/>
+                <w:sz w:val="24"/>
+              </w:rPr>
+              <w:t>列出指定医疗记录信息</w:t>
+            </w:r>
+          </w:p>
+          <w:p>
+            <w:pPr>
+              <w:spacing w:line="320" w:lineRule="exact"/>
+              <w:ind w:firstLineChars="150" w:firstLine="360"/>
+              <w:rPr>
+                <w:rFonts w:ascii="宋体" w:hAnsi="宋体" w:cs="宋体" w:hint="eastAsia"/>
+                <w:color w:val="222222"/>
+                <w:kern w:val="0"/>
+                <w:sz w:val="24"/>
+              </w:rPr>
+            </w:pPr>
+            <w:r>
+              <w:rPr>
+                <w:rFonts w:ascii="宋体" w:hAnsi="宋体" w:cs="宋体" w:hint="eastAsia"/>
+                <w:color w:val="222222"/>
+                <w:kern w:val="0"/>
+                <w:sz w:val="24"/>
+              </w:rPr>
+              <w:t>录入新药物信息</w:t>
+            </w:r>
+          </w:p>
+          <w:p>
+            <w:pPr>
+              <w:spacing w:line="320" w:lineRule="exact"/>
+              <w:ind w:firstLineChars="150" w:firstLine="360"/>
+              <w:rPr>
+                <w:rFonts w:ascii="宋体" w:hAnsi="宋体" w:cs="宋体" w:hint="eastAsia"/>
+                <w:color w:val="222222"/>
+                <w:kern w:val="0"/>
+                <w:sz w:val="24"/>
+              </w:rPr>
+            </w:pPr>
+            <w:r>
+              <w:rPr>
+                <w:rFonts w:ascii="宋体" w:hAnsi="宋体" w:cs="宋体" w:hint="eastAsia"/>
+                <w:color w:val="222222"/>
+                <w:kern w:val="0"/>
+                <w:sz w:val="24"/>
+              </w:rPr>
+              <w:t>录入新药房信息</w:t>
+            </w:r>
+          </w:p>
+          <w:p>
+            <w:pPr>
+              <w:spacing w:line="320" w:lineRule="exact"/>
+              <w:ind w:firstLineChars="150" w:firstLine="360"/>
+              <w:rPr>
+                <w:rFonts w:ascii="宋体" w:hAnsi="宋体" w:cs="宋体" w:hint="eastAsia"/>
+                <w:color w:val="222222"/>
+                <w:kern w:val="0"/>
+                <w:sz w:val="24"/>
+              </w:rPr>
+            </w:pPr>
+            <w:r>
+              <w:rPr>
+                <w:rFonts w:ascii="宋体" w:hAnsi="宋体" w:cs="宋体" w:hint="eastAsia"/>
+                <w:color w:val="222222"/>
+                <w:kern w:val="0"/>
+                <w:sz w:val="24"/>
+              </w:rPr>
+              <w:t>录入新学生信息</w:t>
+            </w:r>
+          </w:p>
+          <w:p>
+            <w:pPr>
+              <w:spacing w:line="320" w:lineRule="exact"/>
+              <w:ind w:firstLineChars="150" w:firstLine="360"/>
+              <w:rPr>
+                <w:rFonts w:ascii="宋体" w:hAnsi="宋体" w:cs="宋体" w:hint="eastAsia"/>
+                <w:color w:val="222222"/>
+                <w:kern w:val="0"/>
+                <w:sz w:val="24"/>
+              </w:rPr>
+            </w:pPr>
+            <w:r>
+              <w:rPr>
+                <w:rFonts w:ascii="宋体" w:hAnsi="宋体" w:cs="宋体" w:hint="eastAsia"/>
+                <w:color w:val="222222"/>
+                <w:kern w:val="0"/>
+                <w:sz w:val="24"/>
+              </w:rPr>
+              <w:t>录入新医生信息</w:t>
+            </w:r>
+          </w:p>
+          <w:p>
+            <w:pPr>
+              <w:spacing w:line="320" w:lineRule="exact"/>
+              <w:ind w:firstLineChars="150" w:firstLine="360"/>
+              <w:rPr>
+                <w:rFonts w:ascii="宋体" w:hAnsi="宋体" w:cs="宋体" w:hint="eastAsia"/>
+                <w:color w:val="222222"/>
+                <w:kern w:val="0"/>
+                <w:sz w:val="24"/>
+              </w:rPr>
+            </w:pPr>
+            <w:r>
+              <w:rPr>
+                <w:rFonts w:ascii="宋体" w:hAnsi="宋体" w:cs="宋体" w:hint="eastAsia"/>
+                <w:color w:val="222222"/>
+                <w:kern w:val="0"/>
+                <w:sz w:val="24"/>
+              </w:rPr>
+              <w:t>删除选定学生信息</w:t>
+            </w:r>
+          </w:p>
+          <w:p>
+            <w:pPr>
+              <w:spacing w:line="320" w:lineRule="exact"/>
+              <w:ind w:firstLineChars="150" w:firstLine="360"/>
+              <w:rPr>
+                <w:rFonts w:ascii="宋体" w:hAnsi="宋体" w:cs="宋体" w:hint="eastAsia"/>
+                <w:color w:val="222222"/>
+                <w:kern w:val="0"/>
+                <w:sz w:val="24"/>
+              </w:rPr>
+            </w:pPr>
+            <w:r>
+              <w:rPr>
+                <w:rFonts w:ascii="宋体" w:hAnsi="宋体" w:cs="宋体" w:hint="eastAsia"/>
+                <w:color w:val="222222"/>
+                <w:kern w:val="0"/>
+                <w:sz w:val="24"/>
+              </w:rPr>
+              <w:t>删除选定医生信息</w:t>
+            </w:r>
+          </w:p>
+          <w:p>
+            <w:pPr>
+              <w:spacing w:line="320" w:lineRule="exact"/>
+              <w:ind w:firstLineChars="150" w:firstLine="360"/>
+              <w:rPr>
+                <w:rFonts w:ascii="宋体" w:hAnsi="宋体" w:cs="宋体" w:hint="eastAsia"/>
+                <w:color w:val="222222"/>
+                <w:kern w:val="0"/>
+                <w:sz w:val="24"/>
+              </w:rPr>
+            </w:pPr>
+            <w:r>
+              <w:rPr>
+                <w:rFonts w:ascii="宋体" w:hAnsi="宋体" w:cs="宋体" w:hint="eastAsia"/>
+                <w:color w:val="222222"/>
+                <w:kern w:val="0"/>
+                <w:sz w:val="24"/>
+              </w:rPr>
+              <w:t>更新库存信息</w:t>
+            </w:r>
+          </w:p>
+          <w:p>
+            <w:pPr>
+              <w:spacing w:line="320" w:lineRule="exact"/>
+              <w:ind w:firstLineChars="150" w:firstLine="360"/>
+              <w:rPr>
+                <w:rFonts w:ascii="宋体" w:hAnsi="宋体" w:cs="宋体" w:hint="eastAsia"/>
+                <w:color w:val="222222"/>
+                <w:kern w:val="0"/>
+                <w:sz w:val="24"/>
+              </w:rPr>
+            </w:pPr>
+            <w:r>
+              <w:rPr>
+                <w:rFonts w:ascii="宋体" w:hAnsi="宋体" w:cs="宋体" w:hint="eastAsia"/>
+                <w:color w:val="222222"/>
+                <w:kern w:val="0"/>
+                <w:sz w:val="24"/>
+              </w:rPr>
+              <w:t>更新学生信息</w:t>
+            </w:r>
+          </w:p>
+          <w:p>
+            <w:pPr>
+              <w:spacing w:line="320" w:lineRule="exact"/>
+              <w:ind w:firstLineChars="150" w:firstLine="360"/>
+              <w:rPr>
+                <w:rFonts w:ascii="宋体" w:hAnsi="宋体" w:cs="宋体" w:hint="eastAsia"/>
+                <w:color w:val="222222"/>
+                <w:kern w:val="0"/>
+                <w:sz w:val="24"/>
+              </w:rPr>
+            </w:pPr>
+            <w:r>
+              <w:rPr>
+                <w:rFonts w:ascii="宋体" w:hAnsi="宋体" w:cs="宋体" w:hint="eastAsia"/>
+                <w:color w:val="222222"/>
+                <w:kern w:val="0"/>
+                <w:sz w:val="24"/>
+              </w:rPr>
+              <w:t>输出指定学生信息</w:t>
+            </w:r>
+          </w:p>
+          <w:p>
+            <w:pPr>
+              <w:spacing w:line="320" w:lineRule="exact"/>
+              <w:ind w:firstLineChars="150" w:firstLine="360"/>
+              <w:rPr>
+                <w:rFonts w:ascii="宋体" w:hAnsi="宋体" w:cs="宋体" w:hint="eastAsia"/>
+                <w:color w:val="222222"/>
+                <w:kern w:val="0"/>
+                <w:sz w:val="24"/>
+              </w:rPr>
+            </w:pPr>
+            <w:r>
+              <w:rPr>
+                <w:rFonts w:ascii="宋体" w:hAnsi="宋体" w:cs="宋体" w:hint="eastAsia"/>
+                <w:color w:val="222222"/>
+                <w:kern w:val="0"/>
+                <w:sz w:val="24"/>
+              </w:rPr>
+              <w:t>输出指定医生信息</w:t>
+            </w:r>
+          </w:p>
+          <w:p>
+            <w:pPr>
+              <w:spacing w:line="320" w:lineRule="exact"/>
+              <w:ind w:firstLineChars="150" w:firstLine="360"/>
+              <w:rPr>
+                <w:rFonts w:ascii="宋体" w:hAnsi="宋体" w:cs="宋体" w:hint="eastAsia"/>
+                <w:color w:val="222222"/>
+                <w:kern w:val="0"/>
+                <w:sz w:val="24"/>
+              </w:rPr>
+            </w:pPr>
+            <w:r>
+              <w:rPr>
+                <w:rFonts w:ascii="宋体" w:hAnsi="宋体" w:cs="宋体" w:hint="eastAsia"/>
+                <w:color w:val="222222"/>
+                <w:kern w:val="0"/>
+                <w:sz w:val="24"/>
+              </w:rPr>
+              <w:t>输出指定药房库存信息</w:t>
+            </w:r>
+          </w:p>
+        </w:tc>
+      </w:tr>
+    </w:tbl>
+    <w:p>
+      <w:pPr>
         <w:pStyle w:val="a3"/>
-        <w:rPr>
-          <w:sz w:val="52"/>
-          <w:szCs w:val="52"/>
-        </w:rPr>
-      </w:pPr>
-      <w:r>
+        <w:jc w:val="left"/>
         <w:rPr>
           <w:rFonts w:hint="eastAsia"/>
           <w:sz w:val="52"/>
           <w:szCs w:val="52"/>
         </w:rPr>
-        <w:t>商城项目规格说明书</w:t>
-      </w:r>
+      </w:pPr>
     </w:p>
     <w:p>
       <w:pPr>
@@ -31,14 +5497,41 @@
         <w:rPr>
           <w:rFonts w:eastAsiaTheme="minorEastAsia" w:hint="eastAsia"/>
         </w:rPr>
+        <w:t>4.</w:t>
+      </w:r>
+      <w:r>
+        <w:rPr>
+          <w:rFonts w:eastAsiaTheme="minorEastAsia"/>
+        </w:rPr>
+        <w:t xml:space="preserve"> </w:t>
+      </w:r>
+      <w:r>
+        <w:rPr>
+          <w:rFonts w:eastAsiaTheme="minorEastAsia" w:hint="eastAsia"/>
+        </w:rPr>
         <w:t>需求分析</w:t>
       </w:r>
     </w:p>
     <w:p>
       <w:pPr>
         <w:pStyle w:val="2"/>
-        <w:ind w:firstLine="640"/>
-      </w:pPr>
+        <w:ind w:firstLine="643"/>
+      </w:pPr>
+      <w:r>
+        <w:rPr>
+          <w:rFonts w:ascii="Arial" w:eastAsia="宋体" w:hAnsi="Arial" w:cs="Arial" w:hint="eastAsia"/>
+        </w:rPr>
+        <w:t>4</w:t>
+      </w:r>
+      <w:r>
+        <w:rPr>
+          <w:rFonts w:ascii="Arial" w:eastAsia="宋体" w:hAnsi="Arial" w:cs="Arial"/>
+        </w:rPr>
+        <w:t>.1</w:t>
+      </w:r>
+      <w:r>
+        <w:t xml:space="preserve"> </w:t>
+      </w:r>
       <w:r>
         <w:rPr>
           <w:rFonts w:hint="eastAsia"/>
@@ -60,6 +5553,24 @@
           <w:rFonts w:ascii="宋体" w:eastAsia="宋体" w:hAnsi="宋体" w:cs="宋体"/>
         </w:rPr>
       </w:pPr>
+      <w:r>
+        <w:rPr>
+          <w:rFonts w:eastAsia="宋体" w:cs="Arial" w:hint="eastAsia"/>
+        </w:rPr>
+        <w:t>4</w:t>
+      </w:r>
+      <w:r>
+        <w:rPr>
+          <w:rFonts w:eastAsia="宋体" w:cs="Arial"/>
+        </w:rPr>
+        <w:t>.1.1</w:t>
+      </w:r>
+      <w:r>
+        <w:rPr>
+          <w:rFonts w:ascii="宋体" w:eastAsia="宋体" w:hAnsi="宋体" w:cs="宋体"/>
+        </w:rPr>
+        <w:t xml:space="preserve"> </w:t>
+      </w:r>
       <w:r>
         <w:rPr>
           <w:rFonts w:ascii="宋体" w:eastAsia="宋体" w:hAnsi="宋体" w:cs="宋体" w:hint="eastAsia"/>
@@ -479,9 +5990,27 @@
       </w:pPr>
       <w:r>
         <w:rPr>
+          <w:rFonts w:eastAsia="宋体" w:cs="Arial" w:hint="eastAsia"/>
+        </w:rPr>
+        <w:lastRenderedPageBreak/>
+        <w:t>4</w:t>
+      </w:r>
+      <w:r>
+        <w:rPr>
+          <w:rFonts w:eastAsia="宋体" w:cs="Arial"/>
+        </w:rPr>
+        <w:t>.1.2</w:t>
+      </w:r>
+      <w:r>
+        <w:rPr>
+          <w:rFonts w:ascii="宋体" w:eastAsia="宋体" w:hAnsi="宋体"/>
+        </w:rPr>
+        <w:t xml:space="preserve"> </w:t>
+      </w:r>
+      <w:r>
+        <w:rPr>
           <w:rFonts w:ascii="宋体" w:eastAsia="宋体" w:hAnsi="宋体" w:hint="eastAsia"/>
         </w:rPr>
-        <w:lastRenderedPageBreak/>
         <w:t>功能模块及操作流程图</w:t>
       </w:r>
     </w:p>
@@ -528,7 +6057,7 @@
                     </pic:cNvPicPr>
                   </pic:nvPicPr>
                   <pic:blipFill>
-                    <a:blip r:embed="rId5">
+                    <a:blip r:embed="rId6">
                       <a:extLst>
                         <a:ext uri="{28A0092B-C50C-407E-A947-70E740481C1C}">
                           <a14:useLocalDpi xmlns:a14="http://schemas.microsoft.com/office/drawing/2010/main" val="0"/>
@@ -633,7 +6162,7 @@
                     </pic:cNvPicPr>
                   </pic:nvPicPr>
                   <pic:blipFill>
-                    <a:blip r:embed="rId6">
+                    <a:blip r:embed="rId7">
                       <a:extLst>
                         <a:ext uri="{28A0092B-C50C-407E-A947-70E740481C1C}">
                           <a14:useLocalDpi xmlns:a14="http://schemas.microsoft.com/office/drawing/2010/main" val="0"/>
@@ -748,7 +6277,7 @@
                     </pic:cNvPicPr>
                   </pic:nvPicPr>
                   <pic:blipFill>
-                    <a:blip r:embed="rId7">
+                    <a:blip r:embed="rId8">
                       <a:extLst>
                         <a:ext uri="{28A0092B-C50C-407E-A947-70E740481C1C}">
                           <a14:useLocalDpi xmlns:a14="http://schemas.microsoft.com/office/drawing/2010/main" val="0"/>
@@ -793,6 +6322,24 @@
       </w:pPr>
       <w:r>
         <w:rPr>
+          <w:rFonts w:ascii="Arial" w:hAnsi="Arial" w:cs="Arial"/>
+        </w:rPr>
+        <w:t>4.</w:t>
+      </w:r>
+      <w:r>
+        <w:rPr>
+          <w:rFonts w:ascii="Arial" w:hAnsi="Arial" w:cs="Arial"/>
+        </w:rPr>
+        <w:t>2</w:t>
+      </w:r>
+      <w:r>
+        <w:rPr>
+          <w:rFonts w:ascii="Arial" w:hAnsi="Arial" w:cs="Arial"/>
+        </w:rPr>
+        <w:t xml:space="preserve"> </w:t>
+      </w:r>
+      <w:r>
+        <w:rPr>
           <w:rFonts w:hint="eastAsia"/>
         </w:rPr>
         <w:t>用户需求说明</w:t>
@@ -806,6 +6353,30 @@
           <w:rFonts w:ascii="宋体" w:eastAsia="宋体" w:hAnsi="宋体" w:cs="宋体"/>
         </w:rPr>
       </w:pPr>
+      <w:r>
+        <w:rPr>
+          <w:rFonts w:eastAsia="宋体" w:cs="Arial"/>
+        </w:rPr>
+        <w:t>4.</w:t>
+      </w:r>
+      <w:r>
+        <w:rPr>
+          <w:rFonts w:eastAsia="宋体" w:cs="Arial"/>
+        </w:rPr>
+        <w:t>2</w:t>
+      </w:r>
+      <w:r>
+        <w:rPr>
+          <w:rFonts w:eastAsia="宋体" w:cs="Arial"/>
+        </w:rPr>
+        <w:t>.1</w:t>
+      </w:r>
+      <w:r>
+        <w:rPr>
+          <w:rFonts w:ascii="宋体" w:eastAsia="宋体" w:hAnsi="宋体" w:cs="宋体"/>
+        </w:rPr>
+        <w:t xml:space="preserve"> </w:t>
+      </w:r>
       <w:r>
         <w:rPr>
           <w:rFonts w:ascii="宋体" w:eastAsia="宋体" w:hAnsi="宋体" w:cs="宋体" w:hint="eastAsia"/>
@@ -931,7 +6502,7 @@
         <w:spacing w:line="360" w:lineRule="auto"/>
         <w:ind w:left="1260" w:firstLineChars="0" w:firstLine="0"/>
         <w:rPr>
-          <w:rFonts w:eastAsiaTheme="minorEastAsia" w:hint="eastAsia"/>
+          <w:rFonts w:eastAsiaTheme="minorEastAsia"/>
         </w:rPr>
       </w:pPr>
       <w:r>
@@ -1269,7 +6840,7 @@
         <w:spacing w:line="360" w:lineRule="auto"/>
         <w:ind w:left="1260" w:firstLineChars="0" w:firstLine="0"/>
         <w:rPr>
-          <w:rFonts w:eastAsiaTheme="minorEastAsia" w:hint="eastAsia"/>
+          <w:rFonts w:eastAsiaTheme="minorEastAsia"/>
         </w:rPr>
       </w:pPr>
       <w:r>
@@ -1355,6 +6926,24 @@
           <w:rFonts w:ascii="宋体" w:eastAsia="宋体" w:hAnsi="宋体" w:cs="宋体"/>
         </w:rPr>
       </w:pPr>
+      <w:r>
+        <w:rPr>
+          <w:rFonts w:eastAsia="宋体" w:cs="Arial"/>
+        </w:rPr>
+        <w:t>4.</w:t>
+      </w:r>
+      <w:r>
+        <w:rPr>
+          <w:rFonts w:eastAsia="宋体" w:cs="Arial"/>
+        </w:rPr>
+        <w:t>2</w:t>
+      </w:r>
+      <w:r>
+        <w:rPr>
+          <w:rFonts w:eastAsia="宋体" w:cs="Arial"/>
+        </w:rPr>
+        <w:t xml:space="preserve">.2 </w:t>
+      </w:r>
       <w:r>
         <w:rPr>
           <w:rFonts w:ascii="宋体" w:eastAsia="宋体" w:hAnsi="宋体" w:cs="宋体" w:hint="eastAsia"/>
@@ -1552,6 +7141,21 @@
       </w:pPr>
       <w:r>
         <w:rPr>
+          <w:rFonts w:ascii="Arial" w:hAnsi="Arial" w:cs="Arial"/>
+        </w:rPr>
+        <w:t>4.</w:t>
+      </w:r>
+      <w:r>
+        <w:rPr>
+          <w:rFonts w:ascii="Arial" w:hAnsi="Arial" w:cs="Arial"/>
+        </w:rPr>
+        <w:t>3</w:t>
+      </w:r>
+      <w:r>
+        <w:t xml:space="preserve"> </w:t>
+      </w:r>
+      <w:r>
+        <w:rPr>
           <w:rFonts w:hint="eastAsia"/>
         </w:rPr>
         <w:t>系统</w:t>
@@ -1571,6 +7175,30 @@
           <w:rFonts w:ascii="宋体" w:eastAsia="宋体" w:hAnsi="宋体"/>
         </w:rPr>
       </w:pPr>
+      <w:r>
+        <w:rPr>
+          <w:rFonts w:eastAsia="宋体" w:cs="Arial"/>
+        </w:rPr>
+        <w:t>4.</w:t>
+      </w:r>
+      <w:r>
+        <w:rPr>
+          <w:rFonts w:eastAsia="宋体" w:cs="Arial"/>
+        </w:rPr>
+        <w:t>3</w:t>
+      </w:r>
+      <w:r>
+        <w:rPr>
+          <w:rFonts w:eastAsia="宋体" w:cs="Arial"/>
+        </w:rPr>
+        <w:t>.1</w:t>
+      </w:r>
+      <w:r>
+        <w:rPr>
+          <w:rFonts w:ascii="宋体" w:eastAsia="宋体" w:hAnsi="宋体" w:cs="微软雅黑"/>
+        </w:rPr>
+        <w:t xml:space="preserve"> </w:t>
+      </w:r>
       <w:r>
         <w:rPr>
           <w:rFonts w:ascii="宋体" w:eastAsia="宋体" w:hAnsi="宋体" w:cs="微软雅黑" w:hint="eastAsia"/>
@@ -1640,6 +7268,30 @@
       </w:pPr>
       <w:r>
         <w:rPr>
+          <w:rFonts w:eastAsia="宋体" w:cs="Arial"/>
+        </w:rPr>
+        <w:t>4.</w:t>
+      </w:r>
+      <w:r>
+        <w:rPr>
+          <w:rFonts w:eastAsia="宋体" w:cs="Arial"/>
+        </w:rPr>
+        <w:t>3</w:t>
+      </w:r>
+      <w:r>
+        <w:rPr>
+          <w:rFonts w:eastAsia="宋体" w:cs="Arial"/>
+        </w:rPr>
+        <w:t>.2</w:t>
+      </w:r>
+      <w:r>
+        <w:rPr>
+          <w:rFonts w:ascii="宋体" w:eastAsia="宋体" w:hAnsi="宋体"/>
+        </w:rPr>
+        <w:t xml:space="preserve"> </w:t>
+      </w:r>
+      <w:r>
+        <w:rPr>
           <w:rFonts w:ascii="宋体" w:eastAsia="宋体" w:hAnsi="宋体" w:hint="eastAsia"/>
         </w:rPr>
         <w:t>硬件</w:t>
@@ -1650,8 +7302,6 @@
         </w:rPr>
         <w:t>环境</w:t>
       </w:r>
-      <w:bookmarkStart w:id="0" w:name="_GoBack"/>
-      <w:bookmarkEnd w:id="0"/>
     </w:p>
     <w:p>
       <w:pPr>
@@ -1798,6 +7448,36 @@
           <w:rFonts w:ascii="宋体" w:eastAsia="宋体" w:hAnsi="宋体"/>
         </w:rPr>
       </w:pPr>
+      <w:r>
+        <w:rPr>
+          <w:rFonts w:eastAsia="宋体" w:cs="Arial" w:hint="eastAsia"/>
+        </w:rPr>
+        <w:t>4</w:t>
+      </w:r>
+      <w:r>
+        <w:rPr>
+          <w:rFonts w:eastAsia="宋体" w:cs="Arial"/>
+        </w:rPr>
+        <w:t>.</w:t>
+      </w:r>
+      <w:r>
+        <w:rPr>
+          <w:rFonts w:eastAsia="宋体" w:cs="Arial"/>
+        </w:rPr>
+        <w:t>3</w:t>
+      </w:r>
+      <w:r>
+        <w:rPr>
+          <w:rFonts w:eastAsia="宋体" w:cs="Arial"/>
+        </w:rPr>
+        <w:t>.3</w:t>
+      </w:r>
+      <w:r>
+        <w:rPr>
+          <w:rFonts w:ascii="宋体" w:eastAsia="宋体" w:hAnsi="宋体"/>
+        </w:rPr>
+        <w:t xml:space="preserve"> </w:t>
+      </w:r>
       <w:r>
         <w:rPr>
           <w:rFonts w:ascii="宋体" w:eastAsia="宋体" w:hAnsi="宋体" w:hint="eastAsia"/>
@@ -1861,6 +7541,36 @@
       </w:pPr>
       <w:r>
         <w:rPr>
+          <w:rFonts w:eastAsia="宋体" w:cs="Arial" w:hint="eastAsia"/>
+        </w:rPr>
+        <w:t>4</w:t>
+      </w:r>
+      <w:r>
+        <w:rPr>
+          <w:rFonts w:eastAsia="宋体" w:cs="Arial"/>
+        </w:rPr>
+        <w:t>.</w:t>
+      </w:r>
+      <w:r>
+        <w:rPr>
+          <w:rFonts w:eastAsia="宋体" w:cs="Arial"/>
+        </w:rPr>
+        <w:t>3</w:t>
+      </w:r>
+      <w:r>
+        <w:rPr>
+          <w:rFonts w:eastAsia="宋体" w:cs="Arial"/>
+        </w:rPr>
+        <w:t>.3</w:t>
+      </w:r>
+      <w:r>
+        <w:rPr>
+          <w:rFonts w:ascii="宋体" w:eastAsia="宋体" w:hAnsi="宋体"/>
+        </w:rPr>
+        <w:t xml:space="preserve"> </w:t>
+      </w:r>
+      <w:r>
+        <w:rPr>
           <w:rFonts w:ascii="宋体" w:eastAsia="宋体" w:hAnsi="宋体" w:hint="eastAsia"/>
         </w:rPr>
         <w:t>性能</w:t>
@@ -2008,6 +7718,42 @@
       </w:pPr>
       <w:r>
         <w:rPr>
+          <w:rFonts w:eastAsia="宋体" w:cs="Arial" w:hint="eastAsia"/>
+        </w:rPr>
+        <w:t>4</w:t>
+      </w:r>
+      <w:r>
+        <w:rPr>
+          <w:rFonts w:eastAsia="宋体" w:cs="Arial"/>
+        </w:rPr>
+        <w:t>.</w:t>
+      </w:r>
+      <w:r>
+        <w:rPr>
+          <w:rFonts w:eastAsia="宋体" w:cs="Arial"/>
+        </w:rPr>
+        <w:t>3</w:t>
+      </w:r>
+      <w:r>
+        <w:rPr>
+          <w:rFonts w:eastAsia="宋体" w:cs="Arial"/>
+        </w:rPr>
+        <w:t>.</w:t>
+      </w:r>
+      <w:r>
+        <w:rPr>
+          <w:rFonts w:eastAsia="宋体" w:cs="Arial"/>
+        </w:rPr>
+        <w:t>4</w:t>
+      </w:r>
+      <w:r>
+        <w:rPr>
+          <w:rFonts w:ascii="宋体" w:eastAsia="宋体" w:hAnsi="宋体"/>
+        </w:rPr>
+        <w:t xml:space="preserve"> </w:t>
+      </w:r>
+      <w:r>
+        <w:rPr>
           <w:rFonts w:ascii="宋体" w:eastAsia="宋体" w:hAnsi="宋体" w:hint="eastAsia"/>
         </w:rPr>
         <w:t>安全性</w:t>
@@ -2074,15 +7820,42 @@
         <w:rPr>
           <w:rFonts w:eastAsiaTheme="minorEastAsia" w:hint="eastAsia"/>
         </w:rPr>
+        <w:t>5</w:t>
+      </w:r>
+      <w:r>
+        <w:rPr>
+          <w:rFonts w:eastAsiaTheme="minorEastAsia" w:hint="eastAsia"/>
+        </w:rPr>
+        <w:t>.</w:t>
+      </w:r>
+      <w:r>
+        <w:rPr>
+          <w:rFonts w:eastAsiaTheme="minorEastAsia"/>
+        </w:rPr>
+        <w:t xml:space="preserve"> </w:t>
+      </w:r>
+      <w:r>
+        <w:rPr>
+          <w:rFonts w:eastAsiaTheme="minorEastAsia" w:hint="eastAsia"/>
+        </w:rPr>
         <w:t>数据库逻辑设计</w:t>
       </w:r>
     </w:p>
     <w:p>
       <w:pPr>
         <w:pStyle w:val="2"/>
-        <w:ind w:firstLine="640"/>
-      </w:pPr>
-      <w:r>
+        <w:ind w:firstLine="643"/>
+      </w:pPr>
+      <w:r>
+        <w:rPr>
+          <w:rFonts w:ascii="Arial" w:eastAsia="宋体" w:hAnsi="Arial" w:cs="Arial" w:hint="eastAsia"/>
+        </w:rPr>
+        <w:t>5.1</w:t>
+      </w:r>
+      <w:r>
+        <w:rPr>
+          <w:noProof/>
+        </w:rPr>
         <w:drawing>
           <wp:anchor distT="0" distB="0" distL="114300" distR="114300" simplePos="0" relativeHeight="251661312" behindDoc="0" locked="0" layoutInCell="1" allowOverlap="1" wp14:anchorId="3C8F2090" wp14:editId="6516D827">
             <wp:simplePos x="0" y="0"/>
@@ -2109,7 +7882,7 @@
                     </pic:cNvPicPr>
                   </pic:nvPicPr>
                   <pic:blipFill>
-                    <a:blip r:embed="rId8">
+                    <a:blip r:embed="rId9">
                       <a:extLst>
                         <a:ext uri="{28A0092B-C50C-407E-A947-70E740481C1C}">
                           <a14:useLocalDpi xmlns:a14="http://schemas.microsoft.com/office/drawing/2010/main" val="0"/>
@@ -2141,6 +7914,9 @@
         </w:drawing>
       </w:r>
       <w:r>
+        <w:t xml:space="preserve"> </w:t>
+      </w:r>
+      <w:r>
         <w:rPr>
           <w:rFonts w:hint="eastAsia"/>
         </w:rPr>
@@ -2159,24 +7935,30 @@
     <w:p>
       <w:pPr>
         <w:pStyle w:val="2"/>
-        <w:ind w:firstLine="640"/>
+        <w:ind w:firstLine="643"/>
+      </w:pPr>
+      <w:bookmarkStart w:id="9" w:name="_Toc20903"/>
+      <w:r>
+        <w:rPr>
+          <w:rFonts w:ascii="Arial" w:eastAsia="宋体" w:hAnsi="Arial" w:cs="Arial" w:hint="eastAsia"/>
+        </w:rPr>
+        <w:t>5.2</w:t>
+      </w:r>
+      <w:r>
         <w:rPr>
           <w:rFonts w:hint="eastAsia"/>
         </w:rPr>
-      </w:pPr>
-      <w:bookmarkStart w:id="1" w:name="_Toc20903"/>
-      <w:r>
-        <w:rPr>
-          <w:rFonts w:hint="eastAsia"/>
-        </w:rPr>
-        <w:t>5.2 数据字典</w:t>
-      </w:r>
-      <w:bookmarkEnd w:id="1"/>
+        <w:t xml:space="preserve"> 数据字典</w:t>
+      </w:r>
+      <w:bookmarkEnd w:id="9"/>
     </w:p>
     <w:p>
       <w:pPr>
         <w:pStyle w:val="3"/>
         <w:ind w:firstLine="643"/>
+        <w:rPr>
+          <w:rFonts w:ascii="宋体" w:eastAsia="宋体" w:hAnsi="宋体" w:cs="宋体"/>
+        </w:rPr>
       </w:pPr>
       <w:r>
         <w:t>5.2.1</w:t>
@@ -2186,6 +7968,980 @@
           <w:rFonts w:ascii="宋体" w:eastAsia="宋体" w:hAnsi="宋体" w:cs="宋体" w:hint="eastAsia"/>
         </w:rPr>
         <w:t>实体和联系属性</w:t>
+      </w:r>
+    </w:p>
+    <w:p>
+      <w:pPr>
+        <w:pStyle w:val="a5"/>
+        <w:spacing w:line="360" w:lineRule="auto"/>
+        <w:ind w:left="840" w:firstLineChars="0" w:firstLine="0"/>
+        <w:rPr>
+          <w:rFonts w:eastAsiaTheme="minorEastAsia"/>
+        </w:rPr>
+      </w:pPr>
+      <w:r>
+        <w:rPr>
+          <w:rFonts w:eastAsiaTheme="minorEastAsia" w:hint="eastAsia"/>
+          <w:b/>
+          <w:bCs/>
+          <w:sz w:val="24"/>
+          <w:szCs w:val="24"/>
+        </w:rPr>
+        <w:t>商品</w:t>
+      </w:r>
+      <w:r>
+        <w:rPr>
+          <w:rFonts w:eastAsiaTheme="minorEastAsia" w:hint="eastAsia"/>
+          <w:b/>
+          <w:bCs/>
+          <w:sz w:val="24"/>
+          <w:szCs w:val="24"/>
+        </w:rPr>
+        <w:t>信息模型</w:t>
+      </w:r>
+      <w:r>
+        <w:rPr>
+          <w:rFonts w:eastAsiaTheme="minorEastAsia" w:hint="eastAsia"/>
+          <w:b/>
+          <w:bCs/>
+          <w:sz w:val="24"/>
+          <w:szCs w:val="24"/>
+        </w:rPr>
+        <w:t>goods</w:t>
+      </w:r>
+      <w:r>
+        <w:rPr>
+          <w:rFonts w:eastAsiaTheme="minorEastAsia" w:hint="eastAsia"/>
+          <w:b/>
+          <w:bCs/>
+          <w:sz w:val="24"/>
+          <w:szCs w:val="24"/>
+        </w:rPr>
+        <w:t>：</w:t>
+      </w:r>
+      <w:r>
+        <w:rPr>
+          <w:rFonts w:eastAsiaTheme="minorEastAsia" w:hint="eastAsia"/>
+        </w:rPr>
+        <w:t>ID</w:t>
+      </w:r>
+      <w:r>
+        <w:rPr>
+          <w:rFonts w:eastAsiaTheme="minorEastAsia" w:hint="eastAsia"/>
+        </w:rPr>
+        <w:t>号</w:t>
+      </w:r>
+      <w:r>
+        <w:rPr>
+          <w:rFonts w:eastAsiaTheme="minorEastAsia" w:hint="eastAsia"/>
+        </w:rPr>
+        <w:t>id</w:t>
+      </w:r>
+      <w:r>
+        <w:rPr>
+          <w:rFonts w:eastAsiaTheme="minorEastAsia" w:hint="eastAsia"/>
+        </w:rPr>
+        <w:t>，类别</w:t>
+      </w:r>
+      <w:r>
+        <w:rPr>
+          <w:rFonts w:eastAsiaTheme="minorEastAsia" w:hint="eastAsia"/>
+        </w:rPr>
+        <w:t>ID</w:t>
+      </w:r>
+      <w:r>
+        <w:rPr>
+          <w:rFonts w:eastAsiaTheme="minorEastAsia" w:hint="eastAsia"/>
+        </w:rPr>
+        <w:t>号</w:t>
+      </w:r>
+      <w:proofErr w:type="spellStart"/>
+      <w:r>
+        <w:rPr>
+          <w:rFonts w:eastAsiaTheme="minorEastAsia" w:hint="eastAsia"/>
+        </w:rPr>
+        <w:t>typeid</w:t>
+      </w:r>
+      <w:proofErr w:type="spellEnd"/>
+      <w:r>
+        <w:rPr>
+          <w:rFonts w:eastAsiaTheme="minorEastAsia" w:hint="eastAsia"/>
+        </w:rPr>
+        <w:t>，商品名</w:t>
+      </w:r>
+      <w:r>
+        <w:rPr>
+          <w:rFonts w:eastAsiaTheme="minorEastAsia" w:hint="eastAsia"/>
+        </w:rPr>
+        <w:t>goods</w:t>
+      </w:r>
+      <w:r>
+        <w:rPr>
+          <w:rFonts w:eastAsiaTheme="minorEastAsia" w:hint="eastAsia"/>
+        </w:rPr>
+        <w:t>，制造商</w:t>
+      </w:r>
+      <w:r>
+        <w:rPr>
+          <w:rFonts w:eastAsiaTheme="minorEastAsia" w:hint="eastAsia"/>
+        </w:rPr>
+        <w:t>company</w:t>
+      </w:r>
+      <w:r>
+        <w:rPr>
+          <w:rFonts w:eastAsiaTheme="minorEastAsia" w:hint="eastAsia"/>
+        </w:rPr>
+        <w:t>，描述</w:t>
+      </w:r>
+      <w:r>
+        <w:rPr>
+          <w:rFonts w:eastAsiaTheme="minorEastAsia" w:hint="eastAsia"/>
+        </w:rPr>
+        <w:t>content</w:t>
+      </w:r>
+      <w:r>
+        <w:rPr>
+          <w:rFonts w:ascii="宋体" w:eastAsiaTheme="minorEastAsia" w:hAnsi="宋体" w:cs="宋体" w:hint="eastAsia"/>
+        </w:rPr>
+        <w:t>，</w:t>
+      </w:r>
+      <w:r>
+        <w:rPr>
+          <w:rFonts w:eastAsiaTheme="minorEastAsia" w:hint="eastAsia"/>
+        </w:rPr>
+        <w:t>价格</w:t>
+      </w:r>
+      <w:r>
+        <w:rPr>
+          <w:rFonts w:eastAsiaTheme="minorEastAsia" w:hint="eastAsia"/>
+        </w:rPr>
+        <w:t>price</w:t>
+      </w:r>
+      <w:r>
+        <w:rPr>
+          <w:rFonts w:eastAsiaTheme="minorEastAsia" w:hint="eastAsia"/>
+        </w:rPr>
+        <w:t>，图片名</w:t>
+      </w:r>
+      <w:proofErr w:type="spellStart"/>
+      <w:r>
+        <w:rPr>
+          <w:rFonts w:eastAsiaTheme="minorEastAsia" w:hint="eastAsia"/>
+        </w:rPr>
+        <w:t>picname</w:t>
+      </w:r>
+      <w:proofErr w:type="spellEnd"/>
+      <w:r>
+        <w:rPr>
+          <w:rFonts w:eastAsiaTheme="minorEastAsia" w:hint="eastAsia"/>
+        </w:rPr>
+        <w:t>，库存</w:t>
+      </w:r>
+      <w:r>
+        <w:rPr>
+          <w:rFonts w:eastAsiaTheme="minorEastAsia" w:hint="eastAsia"/>
+        </w:rPr>
+        <w:t>store</w:t>
+      </w:r>
+      <w:r>
+        <w:rPr>
+          <w:rFonts w:eastAsiaTheme="minorEastAsia" w:hint="eastAsia"/>
+        </w:rPr>
+        <w:t>，</w:t>
+      </w:r>
+      <w:r>
+        <w:rPr>
+          <w:rFonts w:eastAsiaTheme="minorEastAsia" w:hint="eastAsia"/>
+        </w:rPr>
+        <w:t>数量</w:t>
+      </w:r>
+      <w:r>
+        <w:rPr>
+          <w:rFonts w:eastAsiaTheme="minorEastAsia" w:hint="eastAsia"/>
+        </w:rPr>
+        <w:t>num</w:t>
+      </w:r>
+      <w:r>
+        <w:rPr>
+          <w:rFonts w:eastAsiaTheme="minorEastAsia" w:hint="eastAsia"/>
+        </w:rPr>
+        <w:t>，点击量</w:t>
+      </w:r>
+      <w:proofErr w:type="spellStart"/>
+      <w:r>
+        <w:rPr>
+          <w:rFonts w:eastAsiaTheme="minorEastAsia" w:hint="eastAsia"/>
+        </w:rPr>
+        <w:t>clicknum</w:t>
+      </w:r>
+      <w:proofErr w:type="spellEnd"/>
+      <w:r>
+        <w:rPr>
+          <w:rFonts w:eastAsiaTheme="minorEastAsia" w:hint="eastAsia"/>
+        </w:rPr>
+        <w:t>，状态</w:t>
+      </w:r>
+      <w:r>
+        <w:rPr>
+          <w:rFonts w:eastAsiaTheme="minorEastAsia" w:hint="eastAsia"/>
+        </w:rPr>
+        <w:t>state</w:t>
+      </w:r>
+      <w:r>
+        <w:rPr>
+          <w:rFonts w:eastAsiaTheme="minorEastAsia" w:hint="eastAsia"/>
+        </w:rPr>
+        <w:t>，添加时间</w:t>
+      </w:r>
+      <w:proofErr w:type="spellStart"/>
+      <w:r>
+        <w:rPr>
+          <w:rFonts w:eastAsiaTheme="minorEastAsia" w:hint="eastAsia"/>
+        </w:rPr>
+        <w:t>addtime</w:t>
+      </w:r>
+      <w:proofErr w:type="spellEnd"/>
+    </w:p>
+    <w:p>
+      <w:pPr>
+        <w:pStyle w:val="a5"/>
+        <w:spacing w:line="360" w:lineRule="auto"/>
+        <w:ind w:left="840" w:firstLineChars="0" w:firstLine="0"/>
+        <w:rPr>
+          <w:rFonts w:eastAsiaTheme="minorEastAsia"/>
+          <w:szCs w:val="21"/>
+        </w:rPr>
+      </w:pPr>
+      <w:r>
+        <w:rPr>
+          <w:rFonts w:eastAsiaTheme="minorEastAsia" w:hint="eastAsia"/>
+          <w:b/>
+          <w:bCs/>
+          <w:sz w:val="24"/>
+          <w:szCs w:val="24"/>
+        </w:rPr>
+        <w:t>用户信息模型</w:t>
+      </w:r>
+      <w:r>
+        <w:rPr>
+          <w:rFonts w:eastAsiaTheme="minorEastAsia" w:hint="eastAsia"/>
+          <w:b/>
+          <w:bCs/>
+          <w:sz w:val="24"/>
+          <w:szCs w:val="24"/>
+        </w:rPr>
+        <w:t>Users</w:t>
+      </w:r>
+      <w:r>
+        <w:rPr>
+          <w:rFonts w:eastAsiaTheme="minorEastAsia" w:hint="eastAsia"/>
+          <w:b/>
+          <w:bCs/>
+          <w:sz w:val="24"/>
+          <w:szCs w:val="24"/>
+        </w:rPr>
+        <w:t>：</w:t>
+      </w:r>
+      <w:r>
+        <w:rPr>
+          <w:rFonts w:eastAsiaTheme="minorEastAsia" w:hint="eastAsia"/>
+          <w:szCs w:val="21"/>
+        </w:rPr>
+        <w:t>ID</w:t>
+      </w:r>
+      <w:r>
+        <w:rPr>
+          <w:rFonts w:eastAsiaTheme="minorEastAsia" w:hint="eastAsia"/>
+          <w:szCs w:val="21"/>
+        </w:rPr>
+        <w:t>号</w:t>
+      </w:r>
+      <w:r>
+        <w:rPr>
+          <w:rFonts w:eastAsiaTheme="minorEastAsia" w:hint="eastAsia"/>
+          <w:szCs w:val="21"/>
+        </w:rPr>
+        <w:t>id</w:t>
+      </w:r>
+      <w:r>
+        <w:rPr>
+          <w:rFonts w:eastAsiaTheme="minorEastAsia" w:hint="eastAsia"/>
+          <w:szCs w:val="21"/>
+        </w:rPr>
+        <w:t>，用户名称</w:t>
+      </w:r>
+      <w:r>
+        <w:rPr>
+          <w:rFonts w:eastAsiaTheme="minorEastAsia" w:hint="eastAsia"/>
+          <w:szCs w:val="21"/>
+        </w:rPr>
+        <w:t>username</w:t>
+      </w:r>
+      <w:r>
+        <w:rPr>
+          <w:rFonts w:eastAsiaTheme="minorEastAsia" w:hint="eastAsia"/>
+          <w:szCs w:val="21"/>
+        </w:rPr>
+        <w:t>，真实姓名</w:t>
+      </w:r>
+      <w:r>
+        <w:rPr>
+          <w:rFonts w:eastAsiaTheme="minorEastAsia" w:hint="eastAsia"/>
+          <w:szCs w:val="21"/>
+        </w:rPr>
+        <w:t>name</w:t>
+      </w:r>
+      <w:r>
+        <w:rPr>
+          <w:rFonts w:eastAsiaTheme="minorEastAsia" w:hint="eastAsia"/>
+          <w:szCs w:val="21"/>
+        </w:rPr>
+        <w:t>，密码</w:t>
+      </w:r>
+      <w:r>
+        <w:rPr>
+          <w:rFonts w:eastAsiaTheme="minorEastAsia" w:hint="eastAsia"/>
+          <w:szCs w:val="21"/>
+        </w:rPr>
+        <w:t>password</w:t>
+      </w:r>
+      <w:r>
+        <w:rPr>
+          <w:rFonts w:eastAsiaTheme="minorEastAsia" w:hint="eastAsia"/>
+          <w:szCs w:val="21"/>
+        </w:rPr>
+        <w:t>，性别</w:t>
+      </w:r>
+      <w:r>
+        <w:rPr>
+          <w:rFonts w:eastAsiaTheme="minorEastAsia" w:hint="eastAsia"/>
+          <w:szCs w:val="21"/>
+        </w:rPr>
+        <w:t>sex</w:t>
+      </w:r>
+      <w:r>
+        <w:rPr>
+          <w:rFonts w:eastAsiaTheme="minorEastAsia" w:hint="eastAsia"/>
+          <w:szCs w:val="21"/>
+        </w:rPr>
+        <w:t>，地址</w:t>
+      </w:r>
+      <w:r>
+        <w:rPr>
+          <w:rFonts w:eastAsiaTheme="minorEastAsia" w:hint="eastAsia"/>
+          <w:szCs w:val="21"/>
+        </w:rPr>
+        <w:t>address</w:t>
+      </w:r>
+      <w:r>
+        <w:rPr>
+          <w:rFonts w:eastAsiaTheme="minorEastAsia" w:hint="eastAsia"/>
+          <w:szCs w:val="21"/>
+        </w:rPr>
+        <w:t>，邮编</w:t>
+      </w:r>
+      <w:r>
+        <w:rPr>
+          <w:rFonts w:eastAsiaTheme="minorEastAsia" w:hint="eastAsia"/>
+          <w:szCs w:val="21"/>
+        </w:rPr>
+        <w:t>code</w:t>
+      </w:r>
+      <w:r>
+        <w:rPr>
+          <w:rFonts w:eastAsiaTheme="minorEastAsia" w:hint="eastAsia"/>
+          <w:szCs w:val="21"/>
+        </w:rPr>
+        <w:t>，电话号码</w:t>
+      </w:r>
+      <w:r>
+        <w:rPr>
+          <w:rFonts w:eastAsiaTheme="minorEastAsia" w:hint="eastAsia"/>
+          <w:szCs w:val="21"/>
+        </w:rPr>
+        <w:t>phone</w:t>
+      </w:r>
+      <w:r>
+        <w:rPr>
+          <w:rFonts w:eastAsiaTheme="minorEastAsia" w:hint="eastAsia"/>
+          <w:szCs w:val="21"/>
+        </w:rPr>
+        <w:t>，电子邮箱</w:t>
+      </w:r>
+      <w:r>
+        <w:rPr>
+          <w:rFonts w:eastAsiaTheme="minorEastAsia" w:hint="eastAsia"/>
+          <w:szCs w:val="21"/>
+        </w:rPr>
+        <w:t>email</w:t>
+      </w:r>
+      <w:r>
+        <w:rPr>
+          <w:rFonts w:eastAsiaTheme="minorEastAsia" w:hint="eastAsia"/>
+          <w:szCs w:val="21"/>
+        </w:rPr>
+        <w:t>，会员状态</w:t>
+      </w:r>
+      <w:r>
+        <w:rPr>
+          <w:rFonts w:eastAsiaTheme="minorEastAsia" w:hint="eastAsia"/>
+          <w:szCs w:val="21"/>
+        </w:rPr>
+        <w:t>state</w:t>
+      </w:r>
+      <w:r>
+        <w:rPr>
+          <w:rFonts w:eastAsiaTheme="minorEastAsia" w:hint="eastAsia"/>
+          <w:szCs w:val="21"/>
+        </w:rPr>
+        <w:t>，添加时间</w:t>
+      </w:r>
+      <w:proofErr w:type="spellStart"/>
+      <w:r>
+        <w:rPr>
+          <w:rFonts w:eastAsiaTheme="minorEastAsia" w:hint="eastAsia"/>
+          <w:szCs w:val="21"/>
+        </w:rPr>
+        <w:t>addtime</w:t>
+      </w:r>
+      <w:proofErr w:type="spellEnd"/>
+    </w:p>
+    <w:p>
+      <w:pPr>
+        <w:pStyle w:val="a5"/>
+        <w:spacing w:line="360" w:lineRule="auto"/>
+        <w:ind w:left="840" w:firstLineChars="0" w:firstLine="0"/>
+        <w:rPr>
+          <w:rFonts w:eastAsiaTheme="minorEastAsia"/>
+          <w:szCs w:val="21"/>
+        </w:rPr>
+      </w:pPr>
+      <w:r>
+        <w:rPr>
+          <w:rFonts w:eastAsiaTheme="minorEastAsia" w:hint="eastAsia"/>
+          <w:b/>
+          <w:bCs/>
+          <w:sz w:val="24"/>
+          <w:szCs w:val="24"/>
+        </w:rPr>
+        <w:t>商品类别模型</w:t>
+      </w:r>
+      <w:r>
+        <w:rPr>
+          <w:rFonts w:eastAsiaTheme="minorEastAsia" w:hint="eastAsia"/>
+          <w:b/>
+          <w:bCs/>
+          <w:sz w:val="24"/>
+          <w:szCs w:val="24"/>
+        </w:rPr>
+        <w:t>Type</w:t>
+      </w:r>
+      <w:r>
+        <w:rPr>
+          <w:rFonts w:eastAsiaTheme="minorEastAsia" w:hint="eastAsia"/>
+          <w:b/>
+          <w:bCs/>
+          <w:sz w:val="24"/>
+          <w:szCs w:val="24"/>
+        </w:rPr>
+        <w:t>：</w:t>
+      </w:r>
+      <w:r>
+        <w:rPr>
+          <w:rFonts w:eastAsiaTheme="minorEastAsia" w:hint="eastAsia"/>
+          <w:szCs w:val="21"/>
+        </w:rPr>
+        <w:t>ID</w:t>
+      </w:r>
+      <w:r>
+        <w:rPr>
+          <w:rFonts w:eastAsiaTheme="minorEastAsia" w:hint="eastAsia"/>
+          <w:szCs w:val="21"/>
+        </w:rPr>
+        <w:t>号</w:t>
+      </w:r>
+      <w:r>
+        <w:rPr>
+          <w:rFonts w:eastAsiaTheme="minorEastAsia" w:hint="eastAsia"/>
+          <w:szCs w:val="21"/>
+        </w:rPr>
+        <w:t>id</w:t>
+      </w:r>
+      <w:r>
+        <w:rPr>
+          <w:rFonts w:eastAsiaTheme="minorEastAsia" w:hint="eastAsia"/>
+          <w:szCs w:val="21"/>
+        </w:rPr>
+        <w:t>，类别名称</w:t>
+      </w:r>
+      <w:r>
+        <w:rPr>
+          <w:rFonts w:eastAsiaTheme="minorEastAsia" w:hint="eastAsia"/>
+          <w:szCs w:val="21"/>
+        </w:rPr>
+        <w:t>name</w:t>
+      </w:r>
+      <w:r>
+        <w:rPr>
+          <w:rFonts w:eastAsiaTheme="minorEastAsia" w:hint="eastAsia"/>
+          <w:szCs w:val="21"/>
+        </w:rPr>
+        <w:t>，父类别</w:t>
+      </w:r>
+      <w:proofErr w:type="spellStart"/>
+      <w:r>
+        <w:rPr>
+          <w:rFonts w:eastAsiaTheme="minorEastAsia" w:hint="eastAsia"/>
+          <w:szCs w:val="21"/>
+        </w:rPr>
+        <w:t>pid</w:t>
+      </w:r>
+      <w:proofErr w:type="spellEnd"/>
+      <w:r>
+        <w:rPr>
+          <w:rFonts w:eastAsiaTheme="minorEastAsia" w:hint="eastAsia"/>
+          <w:szCs w:val="21"/>
+        </w:rPr>
+        <w:t>，路径</w:t>
+      </w:r>
+      <w:r>
+        <w:rPr>
+          <w:rFonts w:eastAsiaTheme="minorEastAsia" w:hint="eastAsia"/>
+          <w:szCs w:val="21"/>
+        </w:rPr>
+        <w:t>path</w:t>
+      </w:r>
+    </w:p>
+    <w:p>
+      <w:pPr>
+        <w:pStyle w:val="a5"/>
+        <w:spacing w:line="360" w:lineRule="auto"/>
+        <w:ind w:left="840" w:firstLineChars="0" w:firstLine="0"/>
+        <w:rPr>
+          <w:rFonts w:eastAsiaTheme="minorEastAsia"/>
+          <w:sz w:val="24"/>
+          <w:szCs w:val="24"/>
+        </w:rPr>
+      </w:pPr>
+      <w:r>
+        <w:rPr>
+          <w:rFonts w:eastAsiaTheme="minorEastAsia" w:hint="eastAsia"/>
+          <w:b/>
+          <w:bCs/>
+          <w:sz w:val="28"/>
+          <w:szCs w:val="28"/>
+        </w:rPr>
+        <w:lastRenderedPageBreak/>
+        <w:t>订单模型</w:t>
+      </w:r>
+      <w:r>
+        <w:rPr>
+          <w:rFonts w:eastAsiaTheme="minorEastAsia" w:hint="eastAsia"/>
+          <w:b/>
+          <w:bCs/>
+          <w:sz w:val="28"/>
+          <w:szCs w:val="28"/>
+        </w:rPr>
+        <w:t>Order</w:t>
+      </w:r>
+      <w:r>
+        <w:rPr>
+          <w:rFonts w:eastAsiaTheme="minorEastAsia" w:hint="eastAsia"/>
+          <w:b/>
+          <w:bCs/>
+          <w:sz w:val="28"/>
+          <w:szCs w:val="28"/>
+        </w:rPr>
+        <w:t>：</w:t>
+      </w:r>
+      <w:r>
+        <w:rPr>
+          <w:rFonts w:eastAsiaTheme="minorEastAsia" w:hint="eastAsia"/>
+          <w:sz w:val="24"/>
+          <w:szCs w:val="24"/>
+        </w:rPr>
+        <w:t>ID</w:t>
+      </w:r>
+      <w:r>
+        <w:rPr>
+          <w:rFonts w:eastAsiaTheme="minorEastAsia" w:hint="eastAsia"/>
+          <w:sz w:val="24"/>
+          <w:szCs w:val="24"/>
+        </w:rPr>
+        <w:t>号</w:t>
+      </w:r>
+      <w:r>
+        <w:rPr>
+          <w:rFonts w:eastAsiaTheme="minorEastAsia" w:hint="eastAsia"/>
+          <w:sz w:val="24"/>
+          <w:szCs w:val="24"/>
+        </w:rPr>
+        <w:t>id</w:t>
+      </w:r>
+      <w:r>
+        <w:rPr>
+          <w:rFonts w:eastAsiaTheme="minorEastAsia" w:hint="eastAsia"/>
+          <w:sz w:val="24"/>
+          <w:szCs w:val="24"/>
+        </w:rPr>
+        <w:t>，下单者</w:t>
+      </w:r>
+      <w:r>
+        <w:rPr>
+          <w:rFonts w:eastAsiaTheme="minorEastAsia" w:hint="eastAsia"/>
+          <w:sz w:val="24"/>
+          <w:szCs w:val="24"/>
+        </w:rPr>
+        <w:t>ID</w:t>
+      </w:r>
+      <w:r>
+        <w:rPr>
+          <w:rFonts w:eastAsiaTheme="minorEastAsia"/>
+          <w:sz w:val="24"/>
+          <w:szCs w:val="24"/>
+        </w:rPr>
+        <w:t xml:space="preserve"> </w:t>
+      </w:r>
+      <w:proofErr w:type="spellStart"/>
+      <w:r>
+        <w:rPr>
+          <w:rFonts w:eastAsiaTheme="minorEastAsia" w:hint="eastAsia"/>
+          <w:sz w:val="24"/>
+          <w:szCs w:val="24"/>
+        </w:rPr>
+        <w:t>uid</w:t>
+      </w:r>
+      <w:proofErr w:type="spellEnd"/>
+      <w:r>
+        <w:rPr>
+          <w:rFonts w:eastAsiaTheme="minorEastAsia" w:hint="eastAsia"/>
+          <w:sz w:val="24"/>
+          <w:szCs w:val="24"/>
+        </w:rPr>
+        <w:t>，下单者名称</w:t>
+      </w:r>
+      <w:r>
+        <w:rPr>
+          <w:rFonts w:eastAsiaTheme="minorEastAsia" w:hint="eastAsia"/>
+          <w:sz w:val="24"/>
+          <w:szCs w:val="24"/>
+        </w:rPr>
+        <w:t>linkman</w:t>
+      </w:r>
+      <w:r>
+        <w:rPr>
+          <w:rFonts w:eastAsiaTheme="minorEastAsia" w:hint="eastAsia"/>
+          <w:sz w:val="24"/>
+          <w:szCs w:val="24"/>
+        </w:rPr>
+        <w:t>，收货地址</w:t>
+      </w:r>
+      <w:r>
+        <w:rPr>
+          <w:rFonts w:eastAsiaTheme="minorEastAsia" w:hint="eastAsia"/>
+          <w:sz w:val="24"/>
+          <w:szCs w:val="24"/>
+        </w:rPr>
+        <w:t>address</w:t>
+      </w:r>
+      <w:r>
+        <w:rPr>
+          <w:rFonts w:eastAsiaTheme="minorEastAsia" w:hint="eastAsia"/>
+          <w:sz w:val="24"/>
+          <w:szCs w:val="24"/>
+        </w:rPr>
+        <w:t>，邮编</w:t>
+      </w:r>
+      <w:r>
+        <w:rPr>
+          <w:rFonts w:eastAsiaTheme="minorEastAsia" w:hint="eastAsia"/>
+          <w:sz w:val="24"/>
+          <w:szCs w:val="24"/>
+        </w:rPr>
+        <w:t>code</w:t>
+      </w:r>
+      <w:r>
+        <w:rPr>
+          <w:rFonts w:eastAsiaTheme="minorEastAsia" w:hint="eastAsia"/>
+          <w:sz w:val="24"/>
+          <w:szCs w:val="24"/>
+        </w:rPr>
+        <w:t>，联系电话</w:t>
+      </w:r>
+      <w:r>
+        <w:rPr>
+          <w:rFonts w:eastAsiaTheme="minorEastAsia" w:hint="eastAsia"/>
+          <w:sz w:val="24"/>
+          <w:szCs w:val="24"/>
+        </w:rPr>
+        <w:t>phone</w:t>
+      </w:r>
+      <w:r>
+        <w:rPr>
+          <w:rFonts w:eastAsiaTheme="minorEastAsia" w:hint="eastAsia"/>
+          <w:sz w:val="24"/>
+          <w:szCs w:val="24"/>
+        </w:rPr>
+        <w:t>，添加时间</w:t>
+      </w:r>
+      <w:proofErr w:type="spellStart"/>
+      <w:r>
+        <w:rPr>
+          <w:rFonts w:eastAsiaTheme="minorEastAsia" w:hint="eastAsia"/>
+          <w:sz w:val="24"/>
+          <w:szCs w:val="24"/>
+        </w:rPr>
+        <w:t>addtime</w:t>
+      </w:r>
+      <w:proofErr w:type="spellEnd"/>
+      <w:r>
+        <w:rPr>
+          <w:rFonts w:eastAsiaTheme="minorEastAsia" w:hint="eastAsia"/>
+          <w:sz w:val="24"/>
+          <w:szCs w:val="24"/>
+        </w:rPr>
+        <w:t>，总金额</w:t>
+      </w:r>
+      <w:r>
+        <w:rPr>
+          <w:rFonts w:eastAsiaTheme="minorEastAsia" w:hint="eastAsia"/>
+          <w:sz w:val="24"/>
+          <w:szCs w:val="24"/>
+        </w:rPr>
+        <w:t>total</w:t>
+      </w:r>
+      <w:r>
+        <w:rPr>
+          <w:rFonts w:eastAsiaTheme="minorEastAsia" w:hint="eastAsia"/>
+          <w:sz w:val="24"/>
+          <w:szCs w:val="24"/>
+        </w:rPr>
+        <w:t>，订单状态</w:t>
+      </w:r>
+      <w:r>
+        <w:rPr>
+          <w:rFonts w:eastAsiaTheme="minorEastAsia" w:hint="eastAsia"/>
+          <w:sz w:val="24"/>
+          <w:szCs w:val="24"/>
+        </w:rPr>
+        <w:t>state</w:t>
+      </w:r>
+    </w:p>
+    <w:p>
+      <w:pPr>
+        <w:pStyle w:val="a5"/>
+        <w:spacing w:line="360" w:lineRule="auto"/>
+        <w:ind w:left="840" w:firstLineChars="0" w:firstLine="0"/>
+        <w:rPr>
+          <w:rFonts w:eastAsiaTheme="minorEastAsia"/>
+          <w:sz w:val="24"/>
+          <w:szCs w:val="24"/>
+        </w:rPr>
+      </w:pPr>
+      <w:r>
+        <w:rPr>
+          <w:rFonts w:eastAsiaTheme="minorEastAsia" w:hint="eastAsia"/>
+          <w:b/>
+          <w:bCs/>
+          <w:sz w:val="28"/>
+          <w:szCs w:val="28"/>
+        </w:rPr>
+        <w:t>订单详情模型</w:t>
+      </w:r>
+      <w:r>
+        <w:rPr>
+          <w:rFonts w:eastAsiaTheme="minorEastAsia" w:hint="eastAsia"/>
+          <w:b/>
+          <w:bCs/>
+          <w:sz w:val="28"/>
+          <w:szCs w:val="28"/>
+        </w:rPr>
+        <w:t>Detail</w:t>
+      </w:r>
+      <w:r>
+        <w:rPr>
+          <w:rFonts w:eastAsiaTheme="minorEastAsia" w:hint="eastAsia"/>
+          <w:b/>
+          <w:bCs/>
+          <w:sz w:val="28"/>
+          <w:szCs w:val="28"/>
+        </w:rPr>
+        <w:t>：</w:t>
+      </w:r>
+      <w:r>
+        <w:rPr>
+          <w:rFonts w:eastAsiaTheme="minorEastAsia" w:hint="eastAsia"/>
+          <w:sz w:val="24"/>
+          <w:szCs w:val="24"/>
+        </w:rPr>
+        <w:t>ID</w:t>
+      </w:r>
+      <w:r>
+        <w:rPr>
+          <w:rFonts w:eastAsiaTheme="minorEastAsia" w:hint="eastAsia"/>
+          <w:sz w:val="24"/>
+          <w:szCs w:val="24"/>
+        </w:rPr>
+        <w:t>号</w:t>
+      </w:r>
+      <w:r>
+        <w:rPr>
+          <w:rFonts w:eastAsiaTheme="minorEastAsia" w:hint="eastAsia"/>
+          <w:sz w:val="24"/>
+          <w:szCs w:val="24"/>
+        </w:rPr>
+        <w:t>id</w:t>
+      </w:r>
+      <w:r>
+        <w:rPr>
+          <w:rFonts w:eastAsiaTheme="minorEastAsia" w:hint="eastAsia"/>
+          <w:sz w:val="24"/>
+          <w:szCs w:val="24"/>
+        </w:rPr>
+        <w:t>，订单</w:t>
+      </w:r>
+      <w:r>
+        <w:rPr>
+          <w:rFonts w:eastAsiaTheme="minorEastAsia" w:hint="eastAsia"/>
+          <w:sz w:val="24"/>
+          <w:szCs w:val="24"/>
+        </w:rPr>
+        <w:t>ID</w:t>
+      </w:r>
+      <w:r>
+        <w:rPr>
+          <w:rFonts w:eastAsiaTheme="minorEastAsia" w:hint="eastAsia"/>
+          <w:sz w:val="24"/>
+          <w:szCs w:val="24"/>
+        </w:rPr>
+        <w:t>号</w:t>
+      </w:r>
+      <w:proofErr w:type="spellStart"/>
+      <w:r>
+        <w:rPr>
+          <w:rFonts w:eastAsiaTheme="minorEastAsia" w:hint="eastAsia"/>
+          <w:sz w:val="24"/>
+          <w:szCs w:val="24"/>
+        </w:rPr>
+        <w:t>orderid</w:t>
+      </w:r>
+      <w:proofErr w:type="spellEnd"/>
+      <w:r>
+        <w:rPr>
+          <w:rFonts w:eastAsiaTheme="minorEastAsia" w:hint="eastAsia"/>
+          <w:sz w:val="24"/>
+          <w:szCs w:val="24"/>
+        </w:rPr>
+        <w:t>，商品</w:t>
+      </w:r>
+      <w:r>
+        <w:rPr>
+          <w:rFonts w:eastAsiaTheme="minorEastAsia" w:hint="eastAsia"/>
+          <w:sz w:val="24"/>
+          <w:szCs w:val="24"/>
+        </w:rPr>
+        <w:t>ID</w:t>
+      </w:r>
+      <w:r>
+        <w:rPr>
+          <w:rFonts w:eastAsiaTheme="minorEastAsia" w:hint="eastAsia"/>
+          <w:sz w:val="24"/>
+          <w:szCs w:val="24"/>
+        </w:rPr>
+        <w:t>号</w:t>
+      </w:r>
+      <w:proofErr w:type="spellStart"/>
+      <w:r>
+        <w:rPr>
+          <w:rFonts w:eastAsiaTheme="minorEastAsia" w:hint="eastAsia"/>
+          <w:sz w:val="24"/>
+          <w:szCs w:val="24"/>
+        </w:rPr>
+        <w:t>goodsid</w:t>
+      </w:r>
+      <w:proofErr w:type="spellEnd"/>
+      <w:r>
+        <w:rPr>
+          <w:rFonts w:eastAsiaTheme="minorEastAsia" w:hint="eastAsia"/>
+          <w:sz w:val="24"/>
+          <w:szCs w:val="24"/>
+        </w:rPr>
+        <w:t>，商品名</w:t>
+      </w:r>
+      <w:r>
+        <w:rPr>
+          <w:rFonts w:eastAsiaTheme="minorEastAsia" w:hint="eastAsia"/>
+          <w:sz w:val="24"/>
+          <w:szCs w:val="24"/>
+        </w:rPr>
+        <w:t>name</w:t>
+      </w:r>
+      <w:r>
+        <w:rPr>
+          <w:rFonts w:eastAsiaTheme="minorEastAsia" w:hint="eastAsia"/>
+          <w:sz w:val="24"/>
+          <w:szCs w:val="24"/>
+        </w:rPr>
+        <w:t>，价格</w:t>
+      </w:r>
+      <w:r>
+        <w:rPr>
+          <w:rFonts w:eastAsiaTheme="minorEastAsia" w:hint="eastAsia"/>
+          <w:sz w:val="24"/>
+          <w:szCs w:val="24"/>
+        </w:rPr>
+        <w:t>price</w:t>
+      </w:r>
+      <w:r>
+        <w:rPr>
+          <w:rFonts w:eastAsiaTheme="minorEastAsia" w:hint="eastAsia"/>
+          <w:sz w:val="24"/>
+          <w:szCs w:val="24"/>
+        </w:rPr>
+        <w:t>，购买数量</w:t>
+      </w:r>
+      <w:r>
+        <w:rPr>
+          <w:rFonts w:eastAsiaTheme="minorEastAsia" w:hint="eastAsia"/>
+          <w:sz w:val="24"/>
+          <w:szCs w:val="24"/>
+        </w:rPr>
+        <w:t>num</w:t>
+      </w:r>
+    </w:p>
+    <w:p>
+      <w:pPr>
+        <w:pStyle w:val="3"/>
+        <w:ind w:firstLine="643"/>
+        <w:rPr>
+          <w:rFonts w:ascii="宋体" w:eastAsia="宋体" w:hAnsi="宋体" w:cs="宋体"/>
+        </w:rPr>
+      </w:pPr>
+      <w:r>
+        <w:rPr>
+          <w:rFonts w:eastAsia="宋体" w:cs="Arial"/>
+        </w:rPr>
+        <w:t>5.2.2</w:t>
+      </w:r>
+      <w:r>
+        <w:rPr>
+          <w:rFonts w:ascii="宋体" w:eastAsia="宋体" w:hAnsi="宋体" w:cs="宋体" w:hint="eastAsia"/>
+        </w:rPr>
+        <w:t>属性描述</w:t>
+      </w:r>
+    </w:p>
+    <w:p>
+      <w:pPr>
+        <w:ind w:firstLine="420"/>
+        <w:rPr>
+          <w:rFonts w:eastAsiaTheme="minorEastAsia" w:hint="eastAsia"/>
+        </w:rPr>
+      </w:pPr>
+      <w:r>
+        <w:rPr>
+          <w:rFonts w:eastAsiaTheme="minorEastAsia"/>
+        </w:rPr>
+        <w:tab/>
       </w:r>
     </w:p>
     <w:sectPr>
@@ -2198,6 +8954,17 @@
 </w:document>
 </file>
 
+<file path=word/footer1.xml><?xml version="1.0" encoding="utf-8"?>
+<w:ftr xmlns:wpc="http://schemas.microsoft.com/office/word/2010/wordprocessingCanvas" xmlns:cx="http://schemas.microsoft.com/office/drawing/2014/chartex" xmlns:cx1="http://schemas.microsoft.com/office/drawing/2015/9/8/chartex" xmlns:cx2="http://schemas.microsoft.com/office/drawing/2015/10/21/chartex" xmlns:cx3="http://schemas.microsoft.com/office/drawing/2016/5/9/chartex" xmlns:cx4="http://schemas.microsoft.com/office/drawing/2016/5/10/chartex" xmlns:cx5="http://schemas.microsoft.com/office/drawing/2016/5/11/chartex" xmlns:cx6="http://schemas.microsoft.com/office/drawing/2016/5/12/chartex" xmlns:cx7="http://schemas.microsoft.com/office/drawing/2016/5/13/chartex" xmlns:cx8="http://schemas.microsoft.com/office/drawing/2016/5/14/chartex" xmlns:mc="http://schemas.openxmlformats.org/markup-compatibility/2006" xmlns:aink="http://schemas.microsoft.com/office/drawing/2016/ink" xmlns:am3d="http://schemas.microsoft.com/office/drawing/2017/model3d" xmlns:o="urn:schemas-microsoft-com:office:office" xmlns:r="http://schemas.openxmlformats.org/officeDocument/2006/relationships" xmlns:m="http://schemas.openxmlformats.org/officeDocument/2006/math" xmlns:v="urn:schemas-microsoft-com:vml" xmlns:wp14="http://schemas.microsoft.com/office/word/2010/wordprocessingDrawing" xmlns:wp="http://schemas.openxmlformats.org/drawingml/2006/wordprocessingDrawing" xmlns:w10="urn:schemas-microsoft-com:office:word" xmlns:w="http://schemas.openxmlformats.org/wordprocessingml/2006/main" xmlns:w14="http://schemas.microsoft.com/office/word/2010/wordml" xmlns:w15="http://schemas.microsoft.com/office/word/2012/wordml" xmlns:w16cid="http://schemas.microsoft.com/office/word/2016/wordml/cid" xmlns:w16se="http://schemas.microsoft.com/office/word/2015/wordml/symex" xmlns:wpg="http://schemas.microsoft.com/office/word/2010/wordprocessingGroup" xmlns:wpi="http://schemas.microsoft.com/office/word/2010/wordprocessingInk" xmlns:wne="http://schemas.microsoft.com/office/word/2006/wordml" xmlns:wps="http://schemas.microsoft.com/office/word/2010/wordprocessingShape" mc:Ignorable="w14 w15 w16se w16cid wp14">
+  <w:p>
+    <w:pPr>
+      <w:pStyle w:val="a6"/>
+      <w:ind w:right="360"/>
+    </w:pPr>
+  </w:p>
+</w:ftr>
+</file>
+
 <file path=word/numbering.xml><?xml version="1.0" encoding="utf-8"?>
 <w:numbering xmlns:wpc="http://schemas.microsoft.com/office/word/2010/wordprocessingCanvas" xmlns:cx="http://schemas.microsoft.com/office/drawing/2014/chartex" xmlns:cx1="http://schemas.microsoft.com/office/drawing/2015/9/8/chartex" xmlns:cx2="http://schemas.microsoft.com/office/drawing/2015/10/21/chartex" xmlns:cx3="http://schemas.microsoft.com/office/drawing/2016/5/9/chartex" xmlns:cx4="http://schemas.microsoft.com/office/drawing/2016/5/10/chartex" xmlns:cx5="http://schemas.microsoft.com/office/drawing/2016/5/11/chartex" xmlns:cx6="http://schemas.microsoft.com/office/drawing/2016/5/12/chartex" xmlns:cx7="http://schemas.microsoft.com/office/drawing/2016/5/13/chartex" xmlns:cx8="http://schemas.microsoft.com/office/drawing/2016/5/14/chartex" xmlns:mc="http://schemas.openxmlformats.org/markup-compatibility/2006" xmlns:aink="http://schemas.microsoft.com/office/drawing/2016/ink" xmlns:am3d="http://schemas.microsoft.com/office/drawing/2017/model3d" xmlns:o="urn:schemas-microsoft-com:office:office" xmlns:r="http://schemas.openxmlformats.org/officeDocument/2006/relationships" xmlns:m="http://schemas.openxmlformats.org/officeDocument/2006/math" xmlns:v="urn:schemas-microsoft-com:vml" xmlns:wp14="http://schemas.microsoft.com/office/word/2010/wordprocessingDrawing" xmlns:wp="http://schemas.openxmlformats.org/drawingml/2006/wordprocessingDrawing" xmlns:w10="urn:schemas-microsoft-com:office:word" xmlns:w="http://schemas.openxmlformats.org/wordprocessingml/2006/main" xmlns:w14="http://schemas.microsoft.com/office/word/2010/wordml" xmlns:w15="http://schemas.microsoft.com/office/word/2012/wordml" xmlns:w16cid="http://schemas.microsoft.com/office/word/2016/wordml/cid" xmlns:w16se="http://schemas.microsoft.com/office/word/2015/wordml/symex" xmlns:wpg="http://schemas.microsoft.com/office/word/2010/wordprocessingGroup" xmlns:wpi="http://schemas.microsoft.com/office/word/2010/wordprocessingInk" xmlns:wne="http://schemas.microsoft.com/office/word/2006/wordml" xmlns:wps="http://schemas.microsoft.com/office/word/2010/wordprocessingShape" mc:Ignorable="w14 w15 w16se w16cid wp14">
   <w:abstractNum w:abstractNumId="0" w15:restartNumberingAfterBreak="0">
@@ -2314,6 +9081,95 @@
     </w:lvl>
   </w:abstractNum>
   <w:abstractNum w:abstractNumId="1" w15:restartNumberingAfterBreak="0">
+    <w:nsid w:val="15F22282"/>
+    <w:multiLevelType w:val="hybridMultilevel"/>
+    <w:tmpl w:val="7522F732"/>
+    <w:lvl w:ilvl="0" w:tplc="779E6DEC">
+      <w:start w:val="1"/>
+      <w:numFmt w:val="decimal"/>
+      <w:lvlText w:val="%1."/>
+      <w:lvlJc w:val="left"/>
+      <w:pPr>
+        <w:ind w:left="1600" w:hanging="720"/>
+      </w:pPr>
+      <w:rPr>
+        <w:rFonts w:hint="default"/>
+      </w:rPr>
+    </w:lvl>
+    <w:lvl w:ilvl="1" w:tplc="04090019" w:tentative="1">
+      <w:start w:val="1"/>
+      <w:numFmt w:val="lowerLetter"/>
+      <w:lvlText w:val="%2)"/>
+      <w:lvlJc w:val="left"/>
+      <w:pPr>
+        <w:ind w:left="1720" w:hanging="420"/>
+      </w:pPr>
+    </w:lvl>
+    <w:lvl w:ilvl="2" w:tplc="0409001B" w:tentative="1">
+      <w:start w:val="1"/>
+      <w:numFmt w:val="lowerRoman"/>
+      <w:lvlText w:val="%3."/>
+      <w:lvlJc w:val="right"/>
+      <w:pPr>
+        <w:ind w:left="2140" w:hanging="420"/>
+      </w:pPr>
+    </w:lvl>
+    <w:lvl w:ilvl="3" w:tplc="0409000F" w:tentative="1">
+      <w:start w:val="1"/>
+      <w:numFmt w:val="decimal"/>
+      <w:lvlText w:val="%4."/>
+      <w:lvlJc w:val="left"/>
+      <w:pPr>
+        <w:ind w:left="2560" w:hanging="420"/>
+      </w:pPr>
+    </w:lvl>
+    <w:lvl w:ilvl="4" w:tplc="04090019" w:tentative="1">
+      <w:start w:val="1"/>
+      <w:numFmt w:val="lowerLetter"/>
+      <w:lvlText w:val="%5)"/>
+      <w:lvlJc w:val="left"/>
+      <w:pPr>
+        <w:ind w:left="2980" w:hanging="420"/>
+      </w:pPr>
+    </w:lvl>
+    <w:lvl w:ilvl="5" w:tplc="0409001B" w:tentative="1">
+      <w:start w:val="1"/>
+      <w:numFmt w:val="lowerRoman"/>
+      <w:lvlText w:val="%6."/>
+      <w:lvlJc w:val="right"/>
+      <w:pPr>
+        <w:ind w:left="3400" w:hanging="420"/>
+      </w:pPr>
+    </w:lvl>
+    <w:lvl w:ilvl="6" w:tplc="0409000F" w:tentative="1">
+      <w:start w:val="1"/>
+      <w:numFmt w:val="decimal"/>
+      <w:lvlText w:val="%7."/>
+      <w:lvlJc w:val="left"/>
+      <w:pPr>
+        <w:ind w:left="3820" w:hanging="420"/>
+      </w:pPr>
+    </w:lvl>
+    <w:lvl w:ilvl="7" w:tplc="04090019" w:tentative="1">
+      <w:start w:val="1"/>
+      <w:numFmt w:val="lowerLetter"/>
+      <w:lvlText w:val="%8)"/>
+      <w:lvlJc w:val="left"/>
+      <w:pPr>
+        <w:ind w:left="4240" w:hanging="420"/>
+      </w:pPr>
+    </w:lvl>
+    <w:lvl w:ilvl="8" w:tplc="0409001B" w:tentative="1">
+      <w:start w:val="1"/>
+      <w:numFmt w:val="lowerRoman"/>
+      <w:lvlText w:val="%9."/>
+      <w:lvlJc w:val="right"/>
+      <w:pPr>
+        <w:ind w:left="4660" w:hanging="420"/>
+      </w:pPr>
+    </w:lvl>
+  </w:abstractNum>
+  <w:abstractNum w:abstractNumId="2" w15:restartNumberingAfterBreak="0">
     <w:nsid w:val="16526BAE"/>
     <w:multiLevelType w:val="hybridMultilevel"/>
     <w:tmpl w:val="8062AA4A"/>
@@ -2426,7 +9282,7 @@
       </w:rPr>
     </w:lvl>
   </w:abstractNum>
-  <w:abstractNum w:abstractNumId="2" w15:restartNumberingAfterBreak="0">
+  <w:abstractNum w:abstractNumId="3" w15:restartNumberingAfterBreak="0">
     <w:nsid w:val="196B640A"/>
     <w:multiLevelType w:val="hybridMultilevel"/>
     <w:tmpl w:val="57E21480"/>
@@ -2540,7 +9396,7 @@
       </w:rPr>
     </w:lvl>
   </w:abstractNum>
-  <w:abstractNum w:abstractNumId="3" w15:restartNumberingAfterBreak="0">
+  <w:abstractNum w:abstractNumId="4" w15:restartNumberingAfterBreak="0">
     <w:nsid w:val="2B96429B"/>
     <w:multiLevelType w:val="hybridMultilevel"/>
     <w:tmpl w:val="F0FA4A90"/>
@@ -2653,7 +9509,7 @@
       </w:rPr>
     </w:lvl>
   </w:abstractNum>
-  <w:abstractNum w:abstractNumId="4" w15:restartNumberingAfterBreak="0">
+  <w:abstractNum w:abstractNumId="5" w15:restartNumberingAfterBreak="0">
     <w:nsid w:val="2D3619E2"/>
     <w:multiLevelType w:val="hybridMultilevel"/>
     <w:tmpl w:val="8B3E6D56"/>
@@ -2743,7 +9599,7 @@
       </w:pPr>
     </w:lvl>
   </w:abstractNum>
-  <w:abstractNum w:abstractNumId="5" w15:restartNumberingAfterBreak="0">
+  <w:abstractNum w:abstractNumId="6" w15:restartNumberingAfterBreak="0">
     <w:nsid w:val="2D5271BA"/>
     <w:multiLevelType w:val="hybridMultilevel"/>
     <w:tmpl w:val="948072F6"/>
@@ -2856,7 +9712,7 @@
       </w:rPr>
     </w:lvl>
   </w:abstractNum>
-  <w:abstractNum w:abstractNumId="6" w15:restartNumberingAfterBreak="0">
+  <w:abstractNum w:abstractNumId="7" w15:restartNumberingAfterBreak="0">
     <w:nsid w:val="32B32C2F"/>
     <w:multiLevelType w:val="hybridMultilevel"/>
     <w:tmpl w:val="9F46F2BE"/>
@@ -2970,7 +9826,7 @@
       </w:rPr>
     </w:lvl>
   </w:abstractNum>
-  <w:abstractNum w:abstractNumId="7" w15:restartNumberingAfterBreak="0">
+  <w:abstractNum w:abstractNumId="8" w15:restartNumberingAfterBreak="0">
     <w:nsid w:val="33155848"/>
     <w:multiLevelType w:val="hybridMultilevel"/>
     <w:tmpl w:val="2C5077B2"/>
@@ -3084,7 +9940,7 @@
       </w:rPr>
     </w:lvl>
   </w:abstractNum>
-  <w:abstractNum w:abstractNumId="8" w15:restartNumberingAfterBreak="0">
+  <w:abstractNum w:abstractNumId="9" w15:restartNumberingAfterBreak="0">
     <w:nsid w:val="33A631D8"/>
     <w:multiLevelType w:val="hybridMultilevel"/>
     <w:tmpl w:val="5688EFBC"/>
@@ -3174,7 +10030,7 @@
       </w:pPr>
     </w:lvl>
   </w:abstractNum>
-  <w:abstractNum w:abstractNumId="9" w15:restartNumberingAfterBreak="0">
+  <w:abstractNum w:abstractNumId="10" w15:restartNumberingAfterBreak="0">
     <w:nsid w:val="3E057A5D"/>
     <w:multiLevelType w:val="hybridMultilevel"/>
     <w:tmpl w:val="4D0E8976"/>
@@ -3288,7 +10144,7 @@
       </w:rPr>
     </w:lvl>
   </w:abstractNum>
-  <w:abstractNum w:abstractNumId="10" w15:restartNumberingAfterBreak="0">
+  <w:abstractNum w:abstractNumId="11" w15:restartNumberingAfterBreak="0">
     <w:nsid w:val="52677DCB"/>
     <w:multiLevelType w:val="hybridMultilevel"/>
     <w:tmpl w:val="526C7A26"/>
@@ -3401,7 +10257,7 @@
       </w:rPr>
     </w:lvl>
   </w:abstractNum>
-  <w:abstractNum w:abstractNumId="11" w15:restartNumberingAfterBreak="0">
+  <w:abstractNum w:abstractNumId="12" w15:restartNumberingAfterBreak="0">
     <w:nsid w:val="58EF0402"/>
     <w:multiLevelType w:val="hybridMultilevel"/>
     <w:tmpl w:val="EE0E0FF0"/>
@@ -3515,7 +10371,96 @@
       </w:rPr>
     </w:lvl>
   </w:abstractNum>
-  <w:abstractNum w:abstractNumId="12" w15:restartNumberingAfterBreak="0">
+  <w:abstractNum w:abstractNumId="13" w15:restartNumberingAfterBreak="0">
+    <w:nsid w:val="602F2EFC"/>
+    <w:multiLevelType w:val="hybridMultilevel"/>
+    <w:tmpl w:val="72DA9928"/>
+    <w:lvl w:ilvl="0" w:tplc="C0CCC5CA">
+      <w:start w:val="1"/>
+      <w:numFmt w:val="decimal"/>
+      <w:lvlText w:val="%1."/>
+      <w:lvlJc w:val="left"/>
+      <w:pPr>
+        <w:ind w:left="1003" w:hanging="360"/>
+      </w:pPr>
+      <w:rPr>
+        <w:rFonts w:ascii="Arial" w:eastAsia="宋体" w:cs="Arial" w:hint="default"/>
+      </w:rPr>
+    </w:lvl>
+    <w:lvl w:ilvl="1" w:tplc="04090019" w:tentative="1">
+      <w:start w:val="1"/>
+      <w:numFmt w:val="lowerLetter"/>
+      <w:lvlText w:val="%2)"/>
+      <w:lvlJc w:val="left"/>
+      <w:pPr>
+        <w:ind w:left="1483" w:hanging="420"/>
+      </w:pPr>
+    </w:lvl>
+    <w:lvl w:ilvl="2" w:tplc="0409001B" w:tentative="1">
+      <w:start w:val="1"/>
+      <w:numFmt w:val="lowerRoman"/>
+      <w:lvlText w:val="%3."/>
+      <w:lvlJc w:val="right"/>
+      <w:pPr>
+        <w:ind w:left="1903" w:hanging="420"/>
+      </w:pPr>
+    </w:lvl>
+    <w:lvl w:ilvl="3" w:tplc="0409000F" w:tentative="1">
+      <w:start w:val="1"/>
+      <w:numFmt w:val="decimal"/>
+      <w:lvlText w:val="%4."/>
+      <w:lvlJc w:val="left"/>
+      <w:pPr>
+        <w:ind w:left="2323" w:hanging="420"/>
+      </w:pPr>
+    </w:lvl>
+    <w:lvl w:ilvl="4" w:tplc="04090019" w:tentative="1">
+      <w:start w:val="1"/>
+      <w:numFmt w:val="lowerLetter"/>
+      <w:lvlText w:val="%5)"/>
+      <w:lvlJc w:val="left"/>
+      <w:pPr>
+        <w:ind w:left="2743" w:hanging="420"/>
+      </w:pPr>
+    </w:lvl>
+    <w:lvl w:ilvl="5" w:tplc="0409001B" w:tentative="1">
+      <w:start w:val="1"/>
+      <w:numFmt w:val="lowerRoman"/>
+      <w:lvlText w:val="%6."/>
+      <w:lvlJc w:val="right"/>
+      <w:pPr>
+        <w:ind w:left="3163" w:hanging="420"/>
+      </w:pPr>
+    </w:lvl>
+    <w:lvl w:ilvl="6" w:tplc="0409000F" w:tentative="1">
+      <w:start w:val="1"/>
+      <w:numFmt w:val="decimal"/>
+      <w:lvlText w:val="%7."/>
+      <w:lvlJc w:val="left"/>
+      <w:pPr>
+        <w:ind w:left="3583" w:hanging="420"/>
+      </w:pPr>
+    </w:lvl>
+    <w:lvl w:ilvl="7" w:tplc="04090019" w:tentative="1">
+      <w:start w:val="1"/>
+      <w:numFmt w:val="lowerLetter"/>
+      <w:lvlText w:val="%8)"/>
+      <w:lvlJc w:val="left"/>
+      <w:pPr>
+        <w:ind w:left="4003" w:hanging="420"/>
+      </w:pPr>
+    </w:lvl>
+    <w:lvl w:ilvl="8" w:tplc="0409001B" w:tentative="1">
+      <w:start w:val="1"/>
+      <w:numFmt w:val="lowerRoman"/>
+      <w:lvlText w:val="%9."/>
+      <w:lvlJc w:val="right"/>
+      <w:pPr>
+        <w:ind w:left="4423" w:hanging="420"/>
+      </w:pPr>
+    </w:lvl>
+  </w:abstractNum>
+  <w:abstractNum w:abstractNumId="14" w15:restartNumberingAfterBreak="0">
     <w:nsid w:val="7516251D"/>
     <w:multiLevelType w:val="hybridMultilevel"/>
     <w:tmpl w:val="FBC0B236"/>
@@ -3629,7 +10574,7 @@
       </w:rPr>
     </w:lvl>
   </w:abstractNum>
-  <w:abstractNum w:abstractNumId="13" w15:restartNumberingAfterBreak="0">
+  <w:abstractNum w:abstractNumId="15" w15:restartNumberingAfterBreak="0">
     <w:nsid w:val="7DDC2E89"/>
     <w:multiLevelType w:val="hybridMultilevel"/>
     <w:tmpl w:val="E70C73FC"/>
@@ -3743,46 +10688,52 @@
     </w:lvl>
   </w:abstractNum>
   <w:num w:numId="1">
-    <w:abstractNumId w:val="8"/>
+    <w:abstractNumId w:val="9"/>
   </w:num>
   <w:num w:numId="2">
-    <w:abstractNumId w:val="13"/>
+    <w:abstractNumId w:val="15"/>
   </w:num>
   <w:num w:numId="3">
-    <w:abstractNumId w:val="6"/>
+    <w:abstractNumId w:val="7"/>
   </w:num>
   <w:num w:numId="4">
     <w:abstractNumId w:val="0"/>
   </w:num>
   <w:num w:numId="5">
+    <w:abstractNumId w:val="3"/>
+  </w:num>
+  <w:num w:numId="6">
+    <w:abstractNumId w:val="14"/>
+  </w:num>
+  <w:num w:numId="7">
     <w:abstractNumId w:val="2"/>
   </w:num>
-  <w:num w:numId="6">
+  <w:num w:numId="8">
+    <w:abstractNumId w:val="8"/>
+  </w:num>
+  <w:num w:numId="9">
     <w:abstractNumId w:val="12"/>
   </w:num>
-  <w:num w:numId="7">
-    <w:abstractNumId w:val="1"/>
+  <w:num w:numId="10">
+    <w:abstractNumId w:val="10"/>
   </w:num>
-  <w:num w:numId="8">
-    <w:abstractNumId w:val="7"/>
+  <w:num w:numId="11">
+    <w:abstractNumId w:val="6"/>
   </w:num>
-  <w:num w:numId="9">
+  <w:num w:numId="12">
+    <w:abstractNumId w:val="5"/>
+  </w:num>
+  <w:num w:numId="13">
     <w:abstractNumId w:val="11"/>
   </w:num>
-  <w:num w:numId="10">
-    <w:abstractNumId w:val="9"/>
-  </w:num>
-  <w:num w:numId="11">
-    <w:abstractNumId w:val="5"/>
-  </w:num>
-  <w:num w:numId="12">
+  <w:num w:numId="14">
     <w:abstractNumId w:val="4"/>
   </w:num>
-  <w:num w:numId="13">
-    <w:abstractNumId w:val="10"/>
+  <w:num w:numId="15">
+    <w:abstractNumId w:val="13"/>
   </w:num>
-  <w:num w:numId="14">
-    <w:abstractNumId w:val="3"/>
+  <w:num w:numId="16">
+    <w:abstractNumId w:val="1"/>
   </w:num>
 </w:numbering>
 </file>
@@ -3834,7 +10785,7 @@
     <w:lsdException w:name="footnote text" w:semiHidden="1" w:unhideWhenUsed="1"/>
     <w:lsdException w:name="annotation text" w:semiHidden="1" w:unhideWhenUsed="1"/>
     <w:lsdException w:name="header" w:semiHidden="1" w:unhideWhenUsed="1"/>
-    <w:lsdException w:name="footer" w:semiHidden="1" w:unhideWhenUsed="1"/>
+    <w:lsdException w:name="footer" w:semiHidden="1" w:uiPriority="0" w:unhideWhenUsed="1"/>
     <w:lsdException w:name="index heading" w:semiHidden="1" w:unhideWhenUsed="1"/>
     <w:lsdException w:name="caption" w:semiHidden="1" w:uiPriority="35" w:unhideWhenUsed="1" w:qFormat="1"/>
     <w:lsdException w:name="table of figures" w:semiHidden="1" w:unhideWhenUsed="1"/>
@@ -4364,6 +11315,54 @@
       <w:ind w:firstLine="420"/>
     </w:pPr>
   </w:style>
+  <w:style w:type="paragraph" w:styleId="a6">
+    <w:name w:val="footer"/>
+    <w:basedOn w:val="a"/>
+    <w:link w:val="a7"/>
+    <w:rsid w:val="0066528E"/>
+    <w:pPr>
+      <w:tabs>
+        <w:tab w:val="center" w:pos="4153"/>
+        <w:tab w:val="right" w:pos="8306"/>
+      </w:tabs>
+      <w:snapToGrid w:val="0"/>
+      <w:ind w:firstLineChars="0" w:firstLine="0"/>
+      <w:jc w:val="left"/>
+    </w:pPr>
+    <w:rPr>
+      <w:rFonts w:ascii="Times New Roman" w:eastAsia="宋体" w:hAnsi="Times New Roman" w:cs="Times New Roman"/>
+      <w:sz w:val="18"/>
+      <w:szCs w:val="18"/>
+    </w:rPr>
+  </w:style>
+  <w:style w:type="character" w:customStyle="1" w:styleId="a7">
+    <w:name w:val="页脚 字符"/>
+    <w:basedOn w:val="a0"/>
+    <w:link w:val="a6"/>
+    <w:rsid w:val="0066528E"/>
+    <w:rPr>
+      <w:rFonts w:ascii="Times New Roman" w:eastAsia="宋体" w:hAnsi="Times New Roman" w:cs="Times New Roman"/>
+      <w:sz w:val="18"/>
+      <w:szCs w:val="18"/>
+    </w:rPr>
+  </w:style>
+  <w:style w:type="paragraph" w:customStyle="1" w:styleId="section1">
+    <w:name w:val="section1"/>
+    <w:basedOn w:val="a"/>
+    <w:rsid w:val="0066528E"/>
+    <w:pPr>
+      <w:widowControl/>
+      <w:spacing w:before="100" w:beforeAutospacing="1" w:after="100" w:afterAutospacing="1"/>
+      <w:ind w:firstLineChars="0" w:firstLine="0"/>
+      <w:jc w:val="left"/>
+    </w:pPr>
+    <w:rPr>
+      <w:rFonts w:ascii="宋体" w:eastAsia="宋体" w:hAnsi="宋体" w:cs="Times New Roman"/>
+      <w:kern w:val="0"/>
+      <w:sz w:val="24"/>
+      <w:szCs w:val="24"/>
+    </w:rPr>
+  </w:style>
 </w:styles>
 </file>
 

--- a/商城项目规格说明书.docx
+++ b/商城项目规格说明书.docx
@@ -6,7 +6,7 @@
       <w:pPr>
         <w:ind w:firstLine="420"/>
         <w:rPr>
-          <w:rFonts w:eastAsiaTheme="minorEastAsia"/>
+          <w:rFonts w:eastAsiaTheme="minorEastAsia" w:hint="eastAsia"/>
         </w:rPr>
       </w:pPr>
     </w:p>
@@ -739,27 +739,3278 @@
           <w:sz w:val="32"/>
           <w:szCs w:val="32"/>
         </w:rPr>
+      </w:pPr>
+      <w:r>
+        <w:rPr>
+          <w:rFonts w:ascii="宋体" w:hAnsi="宋体"/>
+          <w:sz w:val="32"/>
+          <w:szCs w:val="32"/>
+        </w:rPr>
+        <w:tab/>
+      </w:r>
+    </w:p>
+    <w:p>
+      <w:pPr>
+        <w:widowControl/>
+        <w:ind w:firstLineChars="0" w:firstLine="0"/>
+        <w:jc w:val="left"/>
+        <w:rPr>
+          <w:rFonts w:ascii="宋体" w:hAnsi="宋体"/>
+          <w:sz w:val="32"/>
+          <w:szCs w:val="32"/>
+        </w:rPr>
+      </w:pPr>
+      <w:r>
+        <w:rPr>
+          <w:rFonts w:ascii="宋体" w:hAnsi="宋体"/>
+          <w:sz w:val="32"/>
+          <w:szCs w:val="32"/>
+        </w:rPr>
+        <w:br w:type="page"/>
+      </w:r>
+    </w:p>
+    <w:p>
+      <w:pPr>
+        <w:widowControl/>
+        <w:ind w:firstLineChars="0" w:firstLine="0"/>
+        <w:jc w:val="left"/>
+        <w:rPr>
+          <w:rFonts w:ascii="宋体" w:eastAsiaTheme="minorEastAsia" w:hAnsi="宋体"/>
+          <w:sz w:val="32"/>
+          <w:szCs w:val="32"/>
+        </w:rPr>
+      </w:pPr>
+    </w:p>
+    <w:sdt>
+      <w:sdtPr>
+        <w:rPr>
+          <w:lang w:val="zh-CN"/>
+        </w:rPr>
+        <w:id w:val="-843548186"/>
+        <w:docPartObj>
+          <w:docPartGallery w:val="Table of Contents"/>
+          <w:docPartUnique/>
+        </w:docPartObj>
+      </w:sdtPr>
+      <w:sdtEndPr>
+        <w:rPr>
+          <w:rFonts w:ascii="Arial" w:eastAsia="Arial" w:hAnsi="Arial" w:cstheme="minorBidi"/>
+          <w:b/>
+          <w:bCs/>
+          <w:color w:val="auto"/>
+          <w:kern w:val="2"/>
+          <w:sz w:val="21"/>
+          <w:szCs w:val="22"/>
+        </w:rPr>
+      </w:sdtEndPr>
+      <w:sdtContent>
+        <w:p>
+          <w:pPr>
+            <w:pStyle w:val="TOC"/>
+            <w:ind w:firstLine="420"/>
+            <w:jc w:val="center"/>
+            <w:rPr>
+              <w:rFonts w:ascii="黑体" w:eastAsia="黑体" w:hAnsi="黑体"/>
+              <w:color w:val="auto"/>
+              <w:sz w:val="36"/>
+              <w:szCs w:val="36"/>
+            </w:rPr>
+          </w:pPr>
+          <w:r>
+            <w:rPr>
+              <w:rFonts w:ascii="黑体" w:eastAsia="黑体" w:hAnsi="黑体"/>
+              <w:color w:val="auto"/>
+              <w:sz w:val="36"/>
+              <w:szCs w:val="36"/>
+              <w:lang w:val="zh-CN"/>
+            </w:rPr>
+            <w:t>目</w:t>
+          </w:r>
+          <w:r>
+            <w:rPr>
+              <w:rFonts w:ascii="黑体" w:eastAsia="黑体" w:hAnsi="黑体" w:hint="eastAsia"/>
+              <w:color w:val="auto"/>
+              <w:sz w:val="36"/>
+              <w:szCs w:val="36"/>
+              <w:lang w:val="zh-CN"/>
+            </w:rPr>
+            <w:t xml:space="preserve"> </w:t>
+          </w:r>
+          <w:r>
+            <w:rPr>
+              <w:rFonts w:ascii="黑体" w:eastAsia="黑体" w:hAnsi="黑体"/>
+              <w:color w:val="auto"/>
+              <w:sz w:val="36"/>
+              <w:szCs w:val="36"/>
+              <w:lang w:val="zh-CN"/>
+            </w:rPr>
+            <w:t xml:space="preserve"> </w:t>
+          </w:r>
+          <w:bookmarkStart w:id="0" w:name="_GoBack"/>
+          <w:bookmarkEnd w:id="0"/>
+          <w:r>
+            <w:rPr>
+              <w:rFonts w:ascii="黑体" w:eastAsia="黑体" w:hAnsi="黑体"/>
+              <w:color w:val="auto"/>
+              <w:sz w:val="36"/>
+              <w:szCs w:val="36"/>
+              <w:lang w:val="zh-CN"/>
+            </w:rPr>
+            <w:t>录</w:t>
+          </w:r>
+        </w:p>
+        <w:p>
+          <w:pPr>
+            <w:pStyle w:val="TOC1"/>
+            <w:tabs>
+              <w:tab w:val="right" w:leader="dot" w:pos="8720"/>
+            </w:tabs>
+            <w:ind w:firstLine="420"/>
+            <w:rPr>
+              <w:noProof/>
+            </w:rPr>
+          </w:pPr>
+          <w:r>
+            <w:fldChar w:fldCharType="begin"/>
+          </w:r>
+          <w:r>
+            <w:instrText xml:space="preserve"> TOC \o "1-3" \h \z \u </w:instrText>
+          </w:r>
+          <w:r>
+            <w:fldChar w:fldCharType="separate"/>
+          </w:r>
+          <w:hyperlink w:anchor="_Toc27686544" w:history="1">
+            <w:r>
+              <w:rPr>
+                <w:rStyle w:val="ac"/>
+                <w:noProof/>
+              </w:rPr>
+              <w:t xml:space="preserve">1. </w:t>
+            </w:r>
+            <w:r>
+              <w:rPr>
+                <w:rStyle w:val="ac"/>
+                <w:rFonts w:ascii="宋体" w:eastAsia="宋体" w:hAnsi="宋体" w:cs="宋体" w:hint="eastAsia"/>
+                <w:noProof/>
+              </w:rPr>
+              <w:t>系统开发平台</w:t>
+            </w:r>
+            <w:r>
+              <w:rPr>
+                <w:noProof/>
+                <w:webHidden/>
+              </w:rPr>
+              <w:tab/>
+            </w:r>
+            <w:r>
+              <w:rPr>
+                <w:noProof/>
+                <w:webHidden/>
+              </w:rPr>
+              <w:fldChar w:fldCharType="begin"/>
+            </w:r>
+            <w:r>
+              <w:rPr>
+                <w:noProof/>
+                <w:webHidden/>
+              </w:rPr>
+              <w:instrText xml:space="preserve"> PAGEREF _Toc27686544 \h </w:instrText>
+            </w:r>
+            <w:r>
+              <w:rPr>
+                <w:noProof/>
+                <w:webHidden/>
+              </w:rPr>
+            </w:r>
+            <w:r>
+              <w:rPr>
+                <w:noProof/>
+                <w:webHidden/>
+              </w:rPr>
+              <w:fldChar w:fldCharType="separate"/>
+            </w:r>
+            <w:r>
+              <w:rPr>
+                <w:noProof/>
+                <w:webHidden/>
+              </w:rPr>
+              <w:t>3</w:t>
+            </w:r>
+            <w:r>
+              <w:rPr>
+                <w:noProof/>
+                <w:webHidden/>
+              </w:rPr>
+              <w:fldChar w:fldCharType="end"/>
+            </w:r>
+          </w:hyperlink>
+        </w:p>
+        <w:p>
+          <w:pPr>
+            <w:pStyle w:val="TOC1"/>
+            <w:tabs>
+              <w:tab w:val="right" w:leader="dot" w:pos="8720"/>
+            </w:tabs>
+            <w:ind w:firstLine="420"/>
+            <w:rPr>
+              <w:noProof/>
+            </w:rPr>
+          </w:pPr>
+          <w:hyperlink w:anchor="_Toc27686545" w:history="1">
+            <w:r>
+              <w:rPr>
+                <w:rStyle w:val="ac"/>
+                <w:noProof/>
+              </w:rPr>
+              <w:t xml:space="preserve">2. </w:t>
+            </w:r>
+            <w:r>
+              <w:rPr>
+                <w:rStyle w:val="ac"/>
+                <w:rFonts w:ascii="宋体" w:eastAsia="宋体" w:hAnsi="宋体" w:cs="宋体" w:hint="eastAsia"/>
+                <w:noProof/>
+              </w:rPr>
+              <w:t>数据库规划</w:t>
+            </w:r>
+            <w:r>
+              <w:rPr>
+                <w:noProof/>
+                <w:webHidden/>
+              </w:rPr>
+              <w:tab/>
+            </w:r>
+            <w:r>
+              <w:rPr>
+                <w:noProof/>
+                <w:webHidden/>
+              </w:rPr>
+              <w:fldChar w:fldCharType="begin"/>
+            </w:r>
+            <w:r>
+              <w:rPr>
+                <w:noProof/>
+                <w:webHidden/>
+              </w:rPr>
+              <w:instrText xml:space="preserve"> PAGEREF _Toc27686545 \h </w:instrText>
+            </w:r>
+            <w:r>
+              <w:rPr>
+                <w:noProof/>
+                <w:webHidden/>
+              </w:rPr>
+            </w:r>
+            <w:r>
+              <w:rPr>
+                <w:noProof/>
+                <w:webHidden/>
+              </w:rPr>
+              <w:fldChar w:fldCharType="separate"/>
+            </w:r>
+            <w:r>
+              <w:rPr>
+                <w:noProof/>
+                <w:webHidden/>
+              </w:rPr>
+              <w:t>3</w:t>
+            </w:r>
+            <w:r>
+              <w:rPr>
+                <w:noProof/>
+                <w:webHidden/>
+              </w:rPr>
+              <w:fldChar w:fldCharType="end"/>
+            </w:r>
+          </w:hyperlink>
+        </w:p>
+        <w:p>
+          <w:pPr>
+            <w:pStyle w:val="TOC2"/>
+            <w:tabs>
+              <w:tab w:val="right" w:leader="dot" w:pos="8720"/>
+            </w:tabs>
+            <w:ind w:firstLine="420"/>
+            <w:rPr>
+              <w:noProof/>
+            </w:rPr>
+          </w:pPr>
+          <w:hyperlink w:anchor="_Toc27686546" w:history="1">
+            <w:r>
+              <w:rPr>
+                <w:rStyle w:val="ac"/>
+                <w:rFonts w:cs="Arial"/>
+                <w:noProof/>
+              </w:rPr>
+              <w:t>2.1</w:t>
+            </w:r>
+            <w:r>
+              <w:rPr>
+                <w:rStyle w:val="ac"/>
+                <w:noProof/>
+              </w:rPr>
+              <w:t xml:space="preserve"> </w:t>
+            </w:r>
+            <w:r>
+              <w:rPr>
+                <w:rStyle w:val="ac"/>
+                <w:rFonts w:ascii="宋体" w:eastAsia="宋体" w:hAnsi="宋体" w:cs="宋体" w:hint="eastAsia"/>
+                <w:noProof/>
+              </w:rPr>
+              <w:t>任务陈述</w:t>
+            </w:r>
+            <w:r>
+              <w:rPr>
+                <w:noProof/>
+                <w:webHidden/>
+              </w:rPr>
+              <w:tab/>
+            </w:r>
+            <w:r>
+              <w:rPr>
+                <w:noProof/>
+                <w:webHidden/>
+              </w:rPr>
+              <w:fldChar w:fldCharType="begin"/>
+            </w:r>
+            <w:r>
+              <w:rPr>
+                <w:noProof/>
+                <w:webHidden/>
+              </w:rPr>
+              <w:instrText xml:space="preserve"> PAGEREF _Toc27686546 \h </w:instrText>
+            </w:r>
+            <w:r>
+              <w:rPr>
+                <w:noProof/>
+                <w:webHidden/>
+              </w:rPr>
+            </w:r>
+            <w:r>
+              <w:rPr>
+                <w:noProof/>
+                <w:webHidden/>
+              </w:rPr>
+              <w:fldChar w:fldCharType="separate"/>
+            </w:r>
+            <w:r>
+              <w:rPr>
+                <w:noProof/>
+                <w:webHidden/>
+              </w:rPr>
+              <w:t>3</w:t>
+            </w:r>
+            <w:r>
+              <w:rPr>
+                <w:noProof/>
+                <w:webHidden/>
+              </w:rPr>
+              <w:fldChar w:fldCharType="end"/>
+            </w:r>
+          </w:hyperlink>
+        </w:p>
+        <w:p>
+          <w:pPr>
+            <w:pStyle w:val="TOC2"/>
+            <w:tabs>
+              <w:tab w:val="right" w:leader="dot" w:pos="8720"/>
+            </w:tabs>
+            <w:ind w:firstLine="420"/>
+            <w:rPr>
+              <w:noProof/>
+            </w:rPr>
+          </w:pPr>
+          <w:hyperlink w:anchor="_Toc27686547" w:history="1">
+            <w:r>
+              <w:rPr>
+                <w:rStyle w:val="ac"/>
+                <w:rFonts w:cs="Arial"/>
+                <w:noProof/>
+              </w:rPr>
+              <w:t>2.2</w:t>
+            </w:r>
+            <w:r>
+              <w:rPr>
+                <w:rStyle w:val="ac"/>
+                <w:noProof/>
+              </w:rPr>
+              <w:t xml:space="preserve"> </w:t>
+            </w:r>
+            <w:r>
+              <w:rPr>
+                <w:rStyle w:val="ac"/>
+                <w:rFonts w:ascii="宋体" w:eastAsia="宋体" w:hAnsi="宋体" w:cs="宋体" w:hint="eastAsia"/>
+                <w:noProof/>
+              </w:rPr>
+              <w:t>任务目标</w:t>
+            </w:r>
+            <w:r>
+              <w:rPr>
+                <w:noProof/>
+                <w:webHidden/>
+              </w:rPr>
+              <w:tab/>
+            </w:r>
+            <w:r>
+              <w:rPr>
+                <w:noProof/>
+                <w:webHidden/>
+              </w:rPr>
+              <w:fldChar w:fldCharType="begin"/>
+            </w:r>
+            <w:r>
+              <w:rPr>
+                <w:noProof/>
+                <w:webHidden/>
+              </w:rPr>
+              <w:instrText xml:space="preserve"> PAGEREF _Toc27686547 \h </w:instrText>
+            </w:r>
+            <w:r>
+              <w:rPr>
+                <w:noProof/>
+                <w:webHidden/>
+              </w:rPr>
+            </w:r>
+            <w:r>
+              <w:rPr>
+                <w:noProof/>
+                <w:webHidden/>
+              </w:rPr>
+              <w:fldChar w:fldCharType="separate"/>
+            </w:r>
+            <w:r>
+              <w:rPr>
+                <w:noProof/>
+                <w:webHidden/>
+              </w:rPr>
+              <w:t>3</w:t>
+            </w:r>
+            <w:r>
+              <w:rPr>
+                <w:noProof/>
+                <w:webHidden/>
+              </w:rPr>
+              <w:fldChar w:fldCharType="end"/>
+            </w:r>
+          </w:hyperlink>
+        </w:p>
+        <w:p>
+          <w:pPr>
+            <w:pStyle w:val="TOC1"/>
+            <w:tabs>
+              <w:tab w:val="right" w:leader="dot" w:pos="8720"/>
+            </w:tabs>
+            <w:ind w:firstLine="420"/>
+            <w:rPr>
+              <w:noProof/>
+            </w:rPr>
+          </w:pPr>
+          <w:hyperlink w:anchor="_Toc27686548" w:history="1">
+            <w:r>
+              <w:rPr>
+                <w:rStyle w:val="ac"/>
+                <w:noProof/>
+              </w:rPr>
+              <w:t xml:space="preserve">3. </w:t>
+            </w:r>
+            <w:r>
+              <w:rPr>
+                <w:rStyle w:val="ac"/>
+                <w:rFonts w:ascii="宋体" w:eastAsia="宋体" w:hAnsi="宋体" w:cs="宋体" w:hint="eastAsia"/>
+                <w:noProof/>
+              </w:rPr>
+              <w:t>系统定义</w:t>
+            </w:r>
+            <w:r>
+              <w:rPr>
+                <w:noProof/>
+                <w:webHidden/>
+              </w:rPr>
+              <w:tab/>
+            </w:r>
+            <w:r>
+              <w:rPr>
+                <w:noProof/>
+                <w:webHidden/>
+              </w:rPr>
+              <w:fldChar w:fldCharType="begin"/>
+            </w:r>
+            <w:r>
+              <w:rPr>
+                <w:noProof/>
+                <w:webHidden/>
+              </w:rPr>
+              <w:instrText xml:space="preserve"> PAGEREF _Toc27686548 \h </w:instrText>
+            </w:r>
+            <w:r>
+              <w:rPr>
+                <w:noProof/>
+                <w:webHidden/>
+              </w:rPr>
+            </w:r>
+            <w:r>
+              <w:rPr>
+                <w:noProof/>
+                <w:webHidden/>
+              </w:rPr>
+              <w:fldChar w:fldCharType="separate"/>
+            </w:r>
+            <w:r>
+              <w:rPr>
+                <w:noProof/>
+                <w:webHidden/>
+              </w:rPr>
+              <w:t>4</w:t>
+            </w:r>
+            <w:r>
+              <w:rPr>
+                <w:noProof/>
+                <w:webHidden/>
+              </w:rPr>
+              <w:fldChar w:fldCharType="end"/>
+            </w:r>
+          </w:hyperlink>
+        </w:p>
+        <w:p>
+          <w:pPr>
+            <w:pStyle w:val="TOC2"/>
+            <w:tabs>
+              <w:tab w:val="right" w:leader="dot" w:pos="8720"/>
+            </w:tabs>
+            <w:ind w:firstLine="420"/>
+            <w:rPr>
+              <w:noProof/>
+            </w:rPr>
+          </w:pPr>
+          <w:hyperlink w:anchor="_Toc27686549" w:history="1">
+            <w:r>
+              <w:rPr>
+                <w:rStyle w:val="ac"/>
+                <w:rFonts w:cs="Arial"/>
+                <w:noProof/>
+              </w:rPr>
+              <w:t>3.1</w:t>
+            </w:r>
+            <w:r>
+              <w:rPr>
+                <w:rStyle w:val="ac"/>
+                <w:noProof/>
+              </w:rPr>
+              <w:t xml:space="preserve"> </w:t>
+            </w:r>
+            <w:r>
+              <w:rPr>
+                <w:rStyle w:val="ac"/>
+                <w:rFonts w:ascii="宋体" w:eastAsia="宋体" w:hAnsi="宋体" w:cs="宋体" w:hint="eastAsia"/>
+                <w:noProof/>
+              </w:rPr>
+              <w:t>用户视图</w:t>
+            </w:r>
+            <w:r>
+              <w:rPr>
+                <w:noProof/>
+                <w:webHidden/>
+              </w:rPr>
+              <w:tab/>
+            </w:r>
+            <w:r>
+              <w:rPr>
+                <w:noProof/>
+                <w:webHidden/>
+              </w:rPr>
+              <w:fldChar w:fldCharType="begin"/>
+            </w:r>
+            <w:r>
+              <w:rPr>
+                <w:noProof/>
+                <w:webHidden/>
+              </w:rPr>
+              <w:instrText xml:space="preserve"> PAGEREF _Toc27686549 \h </w:instrText>
+            </w:r>
+            <w:r>
+              <w:rPr>
+                <w:noProof/>
+                <w:webHidden/>
+              </w:rPr>
+            </w:r>
+            <w:r>
+              <w:rPr>
+                <w:noProof/>
+                <w:webHidden/>
+              </w:rPr>
+              <w:fldChar w:fldCharType="separate"/>
+            </w:r>
+            <w:r>
+              <w:rPr>
+                <w:noProof/>
+                <w:webHidden/>
+              </w:rPr>
+              <w:t>4</w:t>
+            </w:r>
+            <w:r>
+              <w:rPr>
+                <w:noProof/>
+                <w:webHidden/>
+              </w:rPr>
+              <w:fldChar w:fldCharType="end"/>
+            </w:r>
+          </w:hyperlink>
+        </w:p>
+        <w:p>
+          <w:pPr>
+            <w:pStyle w:val="TOC1"/>
+            <w:tabs>
+              <w:tab w:val="right" w:leader="dot" w:pos="8720"/>
+            </w:tabs>
+            <w:ind w:firstLine="420"/>
+            <w:rPr>
+              <w:noProof/>
+            </w:rPr>
+          </w:pPr>
+          <w:hyperlink w:anchor="_Toc27686550" w:history="1">
+            <w:r>
+              <w:rPr>
+                <w:rStyle w:val="ac"/>
+                <w:noProof/>
+              </w:rPr>
+              <w:t xml:space="preserve">4. </w:t>
+            </w:r>
+            <w:r>
+              <w:rPr>
+                <w:rStyle w:val="ac"/>
+                <w:rFonts w:ascii="宋体" w:eastAsia="宋体" w:hAnsi="宋体" w:cs="宋体" w:hint="eastAsia"/>
+                <w:noProof/>
+              </w:rPr>
+              <w:t>需求分析</w:t>
+            </w:r>
+            <w:r>
+              <w:rPr>
+                <w:noProof/>
+                <w:webHidden/>
+              </w:rPr>
+              <w:tab/>
+            </w:r>
+            <w:r>
+              <w:rPr>
+                <w:noProof/>
+                <w:webHidden/>
+              </w:rPr>
+              <w:fldChar w:fldCharType="begin"/>
+            </w:r>
+            <w:r>
+              <w:rPr>
+                <w:noProof/>
+                <w:webHidden/>
+              </w:rPr>
+              <w:instrText xml:space="preserve"> PAGEREF _Toc27686550 \h </w:instrText>
+            </w:r>
+            <w:r>
+              <w:rPr>
+                <w:noProof/>
+                <w:webHidden/>
+              </w:rPr>
+            </w:r>
+            <w:r>
+              <w:rPr>
+                <w:noProof/>
+                <w:webHidden/>
+              </w:rPr>
+              <w:fldChar w:fldCharType="separate"/>
+            </w:r>
+            <w:r>
+              <w:rPr>
+                <w:noProof/>
+                <w:webHidden/>
+              </w:rPr>
+              <w:t>5</w:t>
+            </w:r>
+            <w:r>
+              <w:rPr>
+                <w:noProof/>
+                <w:webHidden/>
+              </w:rPr>
+              <w:fldChar w:fldCharType="end"/>
+            </w:r>
+          </w:hyperlink>
+        </w:p>
+        <w:p>
+          <w:pPr>
+            <w:pStyle w:val="TOC2"/>
+            <w:tabs>
+              <w:tab w:val="right" w:leader="dot" w:pos="8720"/>
+            </w:tabs>
+            <w:ind w:firstLine="420"/>
+            <w:rPr>
+              <w:noProof/>
+            </w:rPr>
+          </w:pPr>
+          <w:hyperlink w:anchor="_Toc27686551" w:history="1">
+            <w:r>
+              <w:rPr>
+                <w:rStyle w:val="ac"/>
+                <w:rFonts w:eastAsia="宋体" w:cs="Arial"/>
+                <w:noProof/>
+              </w:rPr>
+              <w:t>4.1</w:t>
+            </w:r>
+            <w:r>
+              <w:rPr>
+                <w:rStyle w:val="ac"/>
+                <w:noProof/>
+              </w:rPr>
+              <w:t xml:space="preserve"> </w:t>
+            </w:r>
+            <w:r>
+              <w:rPr>
+                <w:rStyle w:val="ac"/>
+                <w:rFonts w:ascii="宋体" w:eastAsia="宋体" w:hAnsi="宋体" w:cs="宋体" w:hint="eastAsia"/>
+                <w:noProof/>
+              </w:rPr>
+              <w:t>商城需求分析</w:t>
+            </w:r>
+            <w:r>
+              <w:rPr>
+                <w:noProof/>
+                <w:webHidden/>
+              </w:rPr>
+              <w:tab/>
+            </w:r>
+            <w:r>
+              <w:rPr>
+                <w:noProof/>
+                <w:webHidden/>
+              </w:rPr>
+              <w:fldChar w:fldCharType="begin"/>
+            </w:r>
+            <w:r>
+              <w:rPr>
+                <w:noProof/>
+                <w:webHidden/>
+              </w:rPr>
+              <w:instrText xml:space="preserve"> PAGEREF _Toc27686551 \h </w:instrText>
+            </w:r>
+            <w:r>
+              <w:rPr>
+                <w:noProof/>
+                <w:webHidden/>
+              </w:rPr>
+            </w:r>
+            <w:r>
+              <w:rPr>
+                <w:noProof/>
+                <w:webHidden/>
+              </w:rPr>
+              <w:fldChar w:fldCharType="separate"/>
+            </w:r>
+            <w:r>
+              <w:rPr>
+                <w:noProof/>
+                <w:webHidden/>
+              </w:rPr>
+              <w:t>5</w:t>
+            </w:r>
+            <w:r>
+              <w:rPr>
+                <w:noProof/>
+                <w:webHidden/>
+              </w:rPr>
+              <w:fldChar w:fldCharType="end"/>
+            </w:r>
+          </w:hyperlink>
+        </w:p>
+        <w:p>
+          <w:pPr>
+            <w:pStyle w:val="TOC3"/>
+            <w:tabs>
+              <w:tab w:val="right" w:leader="dot" w:pos="8720"/>
+            </w:tabs>
+            <w:ind w:firstLine="420"/>
+            <w:rPr>
+              <w:noProof/>
+            </w:rPr>
+          </w:pPr>
+          <w:hyperlink w:anchor="_Toc27686552" w:history="1">
+            <w:r>
+              <w:rPr>
+                <w:rStyle w:val="ac"/>
+                <w:rFonts w:eastAsia="宋体" w:cs="Arial"/>
+                <w:noProof/>
+              </w:rPr>
+              <w:t>4.1.1</w:t>
+            </w:r>
+            <w:r>
+              <w:rPr>
+                <w:rStyle w:val="ac"/>
+                <w:rFonts w:ascii="宋体" w:eastAsia="宋体" w:hAnsi="宋体" w:cs="宋体"/>
+                <w:noProof/>
+              </w:rPr>
+              <w:t xml:space="preserve"> 功能需求</w:t>
+            </w:r>
+            <w:r>
+              <w:rPr>
+                <w:noProof/>
+                <w:webHidden/>
+              </w:rPr>
+              <w:tab/>
+            </w:r>
+            <w:r>
+              <w:rPr>
+                <w:noProof/>
+                <w:webHidden/>
+              </w:rPr>
+              <w:fldChar w:fldCharType="begin"/>
+            </w:r>
+            <w:r>
+              <w:rPr>
+                <w:noProof/>
+                <w:webHidden/>
+              </w:rPr>
+              <w:instrText xml:space="preserve"> PAGEREF _Toc27686552 \h </w:instrText>
+            </w:r>
+            <w:r>
+              <w:rPr>
+                <w:noProof/>
+                <w:webHidden/>
+              </w:rPr>
+            </w:r>
+            <w:r>
+              <w:rPr>
+                <w:noProof/>
+                <w:webHidden/>
+              </w:rPr>
+              <w:fldChar w:fldCharType="separate"/>
+            </w:r>
+            <w:r>
+              <w:rPr>
+                <w:noProof/>
+                <w:webHidden/>
+              </w:rPr>
+              <w:t>5</w:t>
+            </w:r>
+            <w:r>
+              <w:rPr>
+                <w:noProof/>
+                <w:webHidden/>
+              </w:rPr>
+              <w:fldChar w:fldCharType="end"/>
+            </w:r>
+          </w:hyperlink>
+        </w:p>
+        <w:p>
+          <w:pPr>
+            <w:pStyle w:val="TOC3"/>
+            <w:tabs>
+              <w:tab w:val="right" w:leader="dot" w:pos="8720"/>
+            </w:tabs>
+            <w:ind w:firstLine="420"/>
+            <w:rPr>
+              <w:noProof/>
+            </w:rPr>
+          </w:pPr>
+          <w:hyperlink w:anchor="_Toc27686553" w:history="1">
+            <w:r>
+              <w:rPr>
+                <w:rStyle w:val="ac"/>
+                <w:rFonts w:eastAsia="宋体" w:cs="Arial"/>
+                <w:noProof/>
+              </w:rPr>
+              <w:t>4.1.2</w:t>
+            </w:r>
+            <w:r>
+              <w:rPr>
+                <w:rStyle w:val="ac"/>
+                <w:rFonts w:ascii="宋体" w:eastAsia="宋体" w:hAnsi="宋体"/>
+                <w:noProof/>
+              </w:rPr>
+              <w:t xml:space="preserve"> 功能模块及操作流程图</w:t>
+            </w:r>
+            <w:r>
+              <w:rPr>
+                <w:noProof/>
+                <w:webHidden/>
+              </w:rPr>
+              <w:tab/>
+            </w:r>
+            <w:r>
+              <w:rPr>
+                <w:noProof/>
+                <w:webHidden/>
+              </w:rPr>
+              <w:fldChar w:fldCharType="begin"/>
+            </w:r>
+            <w:r>
+              <w:rPr>
+                <w:noProof/>
+                <w:webHidden/>
+              </w:rPr>
+              <w:instrText xml:space="preserve"> PAGEREF _Toc27686553 \h </w:instrText>
+            </w:r>
+            <w:r>
+              <w:rPr>
+                <w:noProof/>
+                <w:webHidden/>
+              </w:rPr>
+            </w:r>
+            <w:r>
+              <w:rPr>
+                <w:noProof/>
+                <w:webHidden/>
+              </w:rPr>
+              <w:fldChar w:fldCharType="separate"/>
+            </w:r>
+            <w:r>
+              <w:rPr>
+                <w:noProof/>
+                <w:webHidden/>
+              </w:rPr>
+              <w:t>6</w:t>
+            </w:r>
+            <w:r>
+              <w:rPr>
+                <w:noProof/>
+                <w:webHidden/>
+              </w:rPr>
+              <w:fldChar w:fldCharType="end"/>
+            </w:r>
+          </w:hyperlink>
+        </w:p>
+        <w:p>
+          <w:pPr>
+            <w:pStyle w:val="TOC2"/>
+            <w:tabs>
+              <w:tab w:val="right" w:leader="dot" w:pos="8720"/>
+            </w:tabs>
+            <w:ind w:firstLine="420"/>
+            <w:rPr>
+              <w:noProof/>
+            </w:rPr>
+          </w:pPr>
+          <w:hyperlink w:anchor="_Toc27686554" w:history="1">
+            <w:r>
+              <w:rPr>
+                <w:rStyle w:val="ac"/>
+                <w:rFonts w:cs="Arial"/>
+                <w:noProof/>
+              </w:rPr>
+              <w:t xml:space="preserve">4.2 </w:t>
+            </w:r>
+            <w:r>
+              <w:rPr>
+                <w:rStyle w:val="ac"/>
+                <w:rFonts w:ascii="宋体" w:eastAsia="宋体" w:hAnsi="宋体" w:cs="宋体" w:hint="eastAsia"/>
+                <w:noProof/>
+              </w:rPr>
+              <w:t>用户需求说明</w:t>
+            </w:r>
+            <w:r>
+              <w:rPr>
+                <w:noProof/>
+                <w:webHidden/>
+              </w:rPr>
+              <w:tab/>
+            </w:r>
+            <w:r>
+              <w:rPr>
+                <w:noProof/>
+                <w:webHidden/>
+              </w:rPr>
+              <w:fldChar w:fldCharType="begin"/>
+            </w:r>
+            <w:r>
+              <w:rPr>
+                <w:noProof/>
+                <w:webHidden/>
+              </w:rPr>
+              <w:instrText xml:space="preserve"> PAGEREF _Toc27686554 \h </w:instrText>
+            </w:r>
+            <w:r>
+              <w:rPr>
+                <w:noProof/>
+                <w:webHidden/>
+              </w:rPr>
+            </w:r>
+            <w:r>
+              <w:rPr>
+                <w:noProof/>
+                <w:webHidden/>
+              </w:rPr>
+              <w:fldChar w:fldCharType="separate"/>
+            </w:r>
+            <w:r>
+              <w:rPr>
+                <w:noProof/>
+                <w:webHidden/>
+              </w:rPr>
+              <w:t>7</w:t>
+            </w:r>
+            <w:r>
+              <w:rPr>
+                <w:noProof/>
+                <w:webHidden/>
+              </w:rPr>
+              <w:fldChar w:fldCharType="end"/>
+            </w:r>
+          </w:hyperlink>
+        </w:p>
+        <w:p>
+          <w:pPr>
+            <w:pStyle w:val="TOC3"/>
+            <w:tabs>
+              <w:tab w:val="right" w:leader="dot" w:pos="8720"/>
+            </w:tabs>
+            <w:ind w:firstLine="420"/>
+            <w:rPr>
+              <w:noProof/>
+            </w:rPr>
+          </w:pPr>
+          <w:hyperlink w:anchor="_Toc27686555" w:history="1">
+            <w:r>
+              <w:rPr>
+                <w:rStyle w:val="ac"/>
+                <w:rFonts w:eastAsia="宋体" w:cs="Arial"/>
+                <w:noProof/>
+              </w:rPr>
+              <w:t>4.2.1</w:t>
+            </w:r>
+            <w:r>
+              <w:rPr>
+                <w:rStyle w:val="ac"/>
+                <w:rFonts w:ascii="宋体" w:eastAsia="宋体" w:hAnsi="宋体" w:cs="宋体"/>
+                <w:noProof/>
+              </w:rPr>
+              <w:t xml:space="preserve"> 数据需求</w:t>
+            </w:r>
+            <w:r>
+              <w:rPr>
+                <w:noProof/>
+                <w:webHidden/>
+              </w:rPr>
+              <w:tab/>
+            </w:r>
+            <w:r>
+              <w:rPr>
+                <w:noProof/>
+                <w:webHidden/>
+              </w:rPr>
+              <w:fldChar w:fldCharType="begin"/>
+            </w:r>
+            <w:r>
+              <w:rPr>
+                <w:noProof/>
+                <w:webHidden/>
+              </w:rPr>
+              <w:instrText xml:space="preserve"> PAGEREF _Toc27686555 \h </w:instrText>
+            </w:r>
+            <w:r>
+              <w:rPr>
+                <w:noProof/>
+                <w:webHidden/>
+              </w:rPr>
+            </w:r>
+            <w:r>
+              <w:rPr>
+                <w:noProof/>
+                <w:webHidden/>
+              </w:rPr>
+              <w:fldChar w:fldCharType="separate"/>
+            </w:r>
+            <w:r>
+              <w:rPr>
+                <w:noProof/>
+                <w:webHidden/>
+              </w:rPr>
+              <w:t>7</w:t>
+            </w:r>
+            <w:r>
+              <w:rPr>
+                <w:noProof/>
+                <w:webHidden/>
+              </w:rPr>
+              <w:fldChar w:fldCharType="end"/>
+            </w:r>
+          </w:hyperlink>
+        </w:p>
+        <w:p>
+          <w:pPr>
+            <w:pStyle w:val="TOC3"/>
+            <w:tabs>
+              <w:tab w:val="right" w:leader="dot" w:pos="8720"/>
+            </w:tabs>
+            <w:ind w:firstLine="420"/>
+            <w:rPr>
+              <w:noProof/>
+            </w:rPr>
+          </w:pPr>
+          <w:hyperlink w:anchor="_Toc27686556" w:history="1">
+            <w:r>
+              <w:rPr>
+                <w:rStyle w:val="ac"/>
+                <w:rFonts w:eastAsia="宋体" w:cs="Arial"/>
+                <w:noProof/>
+              </w:rPr>
+              <w:t xml:space="preserve">4.2.2 </w:t>
+            </w:r>
+            <w:r>
+              <w:rPr>
+                <w:rStyle w:val="ac"/>
+                <w:rFonts w:ascii="宋体" w:eastAsia="宋体" w:hAnsi="宋体" w:cs="宋体"/>
+                <w:noProof/>
+              </w:rPr>
+              <w:t>事务需求</w:t>
+            </w:r>
+            <w:r>
+              <w:rPr>
+                <w:noProof/>
+                <w:webHidden/>
+              </w:rPr>
+              <w:tab/>
+            </w:r>
+            <w:r>
+              <w:rPr>
+                <w:noProof/>
+                <w:webHidden/>
+              </w:rPr>
+              <w:fldChar w:fldCharType="begin"/>
+            </w:r>
+            <w:r>
+              <w:rPr>
+                <w:noProof/>
+                <w:webHidden/>
+              </w:rPr>
+              <w:instrText xml:space="preserve"> PAGEREF _Toc27686556 \h </w:instrText>
+            </w:r>
+            <w:r>
+              <w:rPr>
+                <w:noProof/>
+                <w:webHidden/>
+              </w:rPr>
+            </w:r>
+            <w:r>
+              <w:rPr>
+                <w:noProof/>
+                <w:webHidden/>
+              </w:rPr>
+              <w:fldChar w:fldCharType="separate"/>
+            </w:r>
+            <w:r>
+              <w:rPr>
+                <w:noProof/>
+                <w:webHidden/>
+              </w:rPr>
+              <w:t>7</w:t>
+            </w:r>
+            <w:r>
+              <w:rPr>
+                <w:noProof/>
+                <w:webHidden/>
+              </w:rPr>
+              <w:fldChar w:fldCharType="end"/>
+            </w:r>
+          </w:hyperlink>
+        </w:p>
+        <w:p>
+          <w:pPr>
+            <w:pStyle w:val="TOC2"/>
+            <w:tabs>
+              <w:tab w:val="right" w:leader="dot" w:pos="8720"/>
+            </w:tabs>
+            <w:ind w:firstLine="420"/>
+            <w:rPr>
+              <w:noProof/>
+            </w:rPr>
+          </w:pPr>
+          <w:hyperlink w:anchor="_Toc27686557" w:history="1">
+            <w:r>
+              <w:rPr>
+                <w:rStyle w:val="ac"/>
+                <w:rFonts w:cs="Arial"/>
+                <w:noProof/>
+              </w:rPr>
+              <w:t>4.3</w:t>
+            </w:r>
+            <w:r>
+              <w:rPr>
+                <w:rStyle w:val="ac"/>
+                <w:noProof/>
+              </w:rPr>
+              <w:t xml:space="preserve"> </w:t>
+            </w:r>
+            <w:r>
+              <w:rPr>
+                <w:rStyle w:val="ac"/>
+                <w:rFonts w:ascii="宋体" w:eastAsia="宋体" w:hAnsi="宋体" w:cs="宋体" w:hint="eastAsia"/>
+                <w:noProof/>
+              </w:rPr>
+              <w:t>系统需求说明</w:t>
+            </w:r>
+            <w:r>
+              <w:rPr>
+                <w:noProof/>
+                <w:webHidden/>
+              </w:rPr>
+              <w:tab/>
+            </w:r>
+            <w:r>
+              <w:rPr>
+                <w:noProof/>
+                <w:webHidden/>
+              </w:rPr>
+              <w:fldChar w:fldCharType="begin"/>
+            </w:r>
+            <w:r>
+              <w:rPr>
+                <w:noProof/>
+                <w:webHidden/>
+              </w:rPr>
+              <w:instrText xml:space="preserve"> PAGEREF _Toc27686557 \h </w:instrText>
+            </w:r>
+            <w:r>
+              <w:rPr>
+                <w:noProof/>
+                <w:webHidden/>
+              </w:rPr>
+            </w:r>
+            <w:r>
+              <w:rPr>
+                <w:noProof/>
+                <w:webHidden/>
+              </w:rPr>
+              <w:fldChar w:fldCharType="separate"/>
+            </w:r>
+            <w:r>
+              <w:rPr>
+                <w:noProof/>
+                <w:webHidden/>
+              </w:rPr>
+              <w:t>8</w:t>
+            </w:r>
+            <w:r>
+              <w:rPr>
+                <w:noProof/>
+                <w:webHidden/>
+              </w:rPr>
+              <w:fldChar w:fldCharType="end"/>
+            </w:r>
+          </w:hyperlink>
+        </w:p>
+        <w:p>
+          <w:pPr>
+            <w:pStyle w:val="TOC3"/>
+            <w:tabs>
+              <w:tab w:val="right" w:leader="dot" w:pos="8720"/>
+            </w:tabs>
+            <w:ind w:firstLine="420"/>
+            <w:rPr>
+              <w:noProof/>
+            </w:rPr>
+          </w:pPr>
+          <w:hyperlink w:anchor="_Toc27686558" w:history="1">
+            <w:r>
+              <w:rPr>
+                <w:rStyle w:val="ac"/>
+                <w:rFonts w:eastAsia="宋体" w:cs="Arial"/>
+                <w:noProof/>
+              </w:rPr>
+              <w:t>4.3.1</w:t>
+            </w:r>
+            <w:r>
+              <w:rPr>
+                <w:rStyle w:val="ac"/>
+                <w:rFonts w:ascii="宋体" w:eastAsia="宋体" w:hAnsi="宋体" w:cs="微软雅黑"/>
+                <w:noProof/>
+              </w:rPr>
+              <w:t xml:space="preserve"> 软件环境</w:t>
+            </w:r>
+            <w:r>
+              <w:rPr>
+                <w:noProof/>
+                <w:webHidden/>
+              </w:rPr>
+              <w:tab/>
+            </w:r>
+            <w:r>
+              <w:rPr>
+                <w:noProof/>
+                <w:webHidden/>
+              </w:rPr>
+              <w:fldChar w:fldCharType="begin"/>
+            </w:r>
+            <w:r>
+              <w:rPr>
+                <w:noProof/>
+                <w:webHidden/>
+              </w:rPr>
+              <w:instrText xml:space="preserve"> PAGEREF _Toc27686558 \h </w:instrText>
+            </w:r>
+            <w:r>
+              <w:rPr>
+                <w:noProof/>
+                <w:webHidden/>
+              </w:rPr>
+            </w:r>
+            <w:r>
+              <w:rPr>
+                <w:noProof/>
+                <w:webHidden/>
+              </w:rPr>
+              <w:fldChar w:fldCharType="separate"/>
+            </w:r>
+            <w:r>
+              <w:rPr>
+                <w:noProof/>
+                <w:webHidden/>
+              </w:rPr>
+              <w:t>8</w:t>
+            </w:r>
+            <w:r>
+              <w:rPr>
+                <w:noProof/>
+                <w:webHidden/>
+              </w:rPr>
+              <w:fldChar w:fldCharType="end"/>
+            </w:r>
+          </w:hyperlink>
+        </w:p>
+        <w:p>
+          <w:pPr>
+            <w:pStyle w:val="TOC3"/>
+            <w:tabs>
+              <w:tab w:val="right" w:leader="dot" w:pos="8720"/>
+            </w:tabs>
+            <w:ind w:firstLine="420"/>
+            <w:rPr>
+              <w:noProof/>
+            </w:rPr>
+          </w:pPr>
+          <w:hyperlink w:anchor="_Toc27686559" w:history="1">
+            <w:r>
+              <w:rPr>
+                <w:rStyle w:val="ac"/>
+                <w:rFonts w:eastAsia="宋体" w:cs="Arial"/>
+                <w:noProof/>
+              </w:rPr>
+              <w:t>4.3.2</w:t>
+            </w:r>
+            <w:r>
+              <w:rPr>
+                <w:rStyle w:val="ac"/>
+                <w:rFonts w:ascii="宋体" w:eastAsia="宋体" w:hAnsi="宋体"/>
+                <w:noProof/>
+              </w:rPr>
+              <w:t xml:space="preserve"> 硬件</w:t>
+            </w:r>
+            <w:r>
+              <w:rPr>
+                <w:rStyle w:val="ac"/>
+                <w:rFonts w:ascii="宋体" w:eastAsia="宋体" w:hAnsi="宋体" w:cs="微软雅黑"/>
+                <w:noProof/>
+              </w:rPr>
+              <w:t>环境</w:t>
+            </w:r>
+            <w:r>
+              <w:rPr>
+                <w:noProof/>
+                <w:webHidden/>
+              </w:rPr>
+              <w:tab/>
+            </w:r>
+            <w:r>
+              <w:rPr>
+                <w:noProof/>
+                <w:webHidden/>
+              </w:rPr>
+              <w:fldChar w:fldCharType="begin"/>
+            </w:r>
+            <w:r>
+              <w:rPr>
+                <w:noProof/>
+                <w:webHidden/>
+              </w:rPr>
+              <w:instrText xml:space="preserve"> PAGEREF _Toc27686559 \h </w:instrText>
+            </w:r>
+            <w:r>
+              <w:rPr>
+                <w:noProof/>
+                <w:webHidden/>
+              </w:rPr>
+            </w:r>
+            <w:r>
+              <w:rPr>
+                <w:noProof/>
+                <w:webHidden/>
+              </w:rPr>
+              <w:fldChar w:fldCharType="separate"/>
+            </w:r>
+            <w:r>
+              <w:rPr>
+                <w:noProof/>
+                <w:webHidden/>
+              </w:rPr>
+              <w:t>8</w:t>
+            </w:r>
+            <w:r>
+              <w:rPr>
+                <w:noProof/>
+                <w:webHidden/>
+              </w:rPr>
+              <w:fldChar w:fldCharType="end"/>
+            </w:r>
+          </w:hyperlink>
+        </w:p>
+        <w:p>
+          <w:pPr>
+            <w:pStyle w:val="TOC3"/>
+            <w:tabs>
+              <w:tab w:val="right" w:leader="dot" w:pos="8720"/>
+            </w:tabs>
+            <w:ind w:firstLine="420"/>
+            <w:rPr>
+              <w:noProof/>
+            </w:rPr>
+          </w:pPr>
+          <w:hyperlink w:anchor="_Toc27686560" w:history="1">
+            <w:r>
+              <w:rPr>
+                <w:rStyle w:val="ac"/>
+                <w:rFonts w:eastAsia="宋体" w:cs="Arial"/>
+                <w:noProof/>
+              </w:rPr>
+              <w:t>4.3.3</w:t>
+            </w:r>
+            <w:r>
+              <w:rPr>
+                <w:rStyle w:val="ac"/>
+                <w:rFonts w:ascii="宋体" w:eastAsia="宋体" w:hAnsi="宋体"/>
+                <w:noProof/>
+              </w:rPr>
+              <w:t xml:space="preserve"> 初始数据库大小</w:t>
+            </w:r>
+            <w:r>
+              <w:rPr>
+                <w:noProof/>
+                <w:webHidden/>
+              </w:rPr>
+              <w:tab/>
+            </w:r>
+            <w:r>
+              <w:rPr>
+                <w:noProof/>
+                <w:webHidden/>
+              </w:rPr>
+              <w:fldChar w:fldCharType="begin"/>
+            </w:r>
+            <w:r>
+              <w:rPr>
+                <w:noProof/>
+                <w:webHidden/>
+              </w:rPr>
+              <w:instrText xml:space="preserve"> PAGEREF _Toc27686560 \h </w:instrText>
+            </w:r>
+            <w:r>
+              <w:rPr>
+                <w:noProof/>
+                <w:webHidden/>
+              </w:rPr>
+            </w:r>
+            <w:r>
+              <w:rPr>
+                <w:noProof/>
+                <w:webHidden/>
+              </w:rPr>
+              <w:fldChar w:fldCharType="separate"/>
+            </w:r>
+            <w:r>
+              <w:rPr>
+                <w:noProof/>
+                <w:webHidden/>
+              </w:rPr>
+              <w:t>8</w:t>
+            </w:r>
+            <w:r>
+              <w:rPr>
+                <w:noProof/>
+                <w:webHidden/>
+              </w:rPr>
+              <w:fldChar w:fldCharType="end"/>
+            </w:r>
+          </w:hyperlink>
+        </w:p>
+        <w:p>
+          <w:pPr>
+            <w:pStyle w:val="TOC3"/>
+            <w:tabs>
+              <w:tab w:val="right" w:leader="dot" w:pos="8720"/>
+            </w:tabs>
+            <w:ind w:firstLine="420"/>
+            <w:rPr>
+              <w:noProof/>
+            </w:rPr>
+          </w:pPr>
+          <w:hyperlink w:anchor="_Toc27686561" w:history="1">
+            <w:r>
+              <w:rPr>
+                <w:rStyle w:val="ac"/>
+                <w:rFonts w:eastAsia="宋体" w:cs="Arial"/>
+                <w:noProof/>
+              </w:rPr>
+              <w:t>4.3.3</w:t>
+            </w:r>
+            <w:r>
+              <w:rPr>
+                <w:rStyle w:val="ac"/>
+                <w:rFonts w:ascii="宋体" w:eastAsia="宋体" w:hAnsi="宋体"/>
+                <w:noProof/>
+              </w:rPr>
+              <w:t xml:space="preserve"> 性能</w:t>
+            </w:r>
+            <w:r>
+              <w:rPr>
+                <w:noProof/>
+                <w:webHidden/>
+              </w:rPr>
+              <w:tab/>
+            </w:r>
+            <w:r>
+              <w:rPr>
+                <w:noProof/>
+                <w:webHidden/>
+              </w:rPr>
+              <w:fldChar w:fldCharType="begin"/>
+            </w:r>
+            <w:r>
+              <w:rPr>
+                <w:noProof/>
+                <w:webHidden/>
+              </w:rPr>
+              <w:instrText xml:space="preserve"> PAGEREF _Toc27686561 \h </w:instrText>
+            </w:r>
+            <w:r>
+              <w:rPr>
+                <w:noProof/>
+                <w:webHidden/>
+              </w:rPr>
+            </w:r>
+            <w:r>
+              <w:rPr>
+                <w:noProof/>
+                <w:webHidden/>
+              </w:rPr>
+              <w:fldChar w:fldCharType="separate"/>
+            </w:r>
+            <w:r>
+              <w:rPr>
+                <w:noProof/>
+                <w:webHidden/>
+              </w:rPr>
+              <w:t>8</w:t>
+            </w:r>
+            <w:r>
+              <w:rPr>
+                <w:noProof/>
+                <w:webHidden/>
+              </w:rPr>
+              <w:fldChar w:fldCharType="end"/>
+            </w:r>
+          </w:hyperlink>
+        </w:p>
+        <w:p>
+          <w:pPr>
+            <w:pStyle w:val="TOC3"/>
+            <w:tabs>
+              <w:tab w:val="right" w:leader="dot" w:pos="8720"/>
+            </w:tabs>
+            <w:ind w:firstLine="420"/>
+            <w:rPr>
+              <w:noProof/>
+            </w:rPr>
+          </w:pPr>
+          <w:hyperlink w:anchor="_Toc27686562" w:history="1">
+            <w:r>
+              <w:rPr>
+                <w:rStyle w:val="ac"/>
+                <w:rFonts w:eastAsia="宋体" w:cs="Arial"/>
+                <w:noProof/>
+              </w:rPr>
+              <w:t>4.3.4</w:t>
+            </w:r>
+            <w:r>
+              <w:rPr>
+                <w:rStyle w:val="ac"/>
+                <w:rFonts w:ascii="宋体" w:eastAsia="宋体" w:hAnsi="宋体"/>
+                <w:noProof/>
+              </w:rPr>
+              <w:t xml:space="preserve"> 安全性</w:t>
+            </w:r>
+            <w:r>
+              <w:rPr>
+                <w:noProof/>
+                <w:webHidden/>
+              </w:rPr>
+              <w:tab/>
+            </w:r>
+            <w:r>
+              <w:rPr>
+                <w:noProof/>
+                <w:webHidden/>
+              </w:rPr>
+              <w:fldChar w:fldCharType="begin"/>
+            </w:r>
+            <w:r>
+              <w:rPr>
+                <w:noProof/>
+                <w:webHidden/>
+              </w:rPr>
+              <w:instrText xml:space="preserve"> PAGEREF _Toc27686562 \h </w:instrText>
+            </w:r>
+            <w:r>
+              <w:rPr>
+                <w:noProof/>
+                <w:webHidden/>
+              </w:rPr>
+            </w:r>
+            <w:r>
+              <w:rPr>
+                <w:noProof/>
+                <w:webHidden/>
+              </w:rPr>
+              <w:fldChar w:fldCharType="separate"/>
+            </w:r>
+            <w:r>
+              <w:rPr>
+                <w:noProof/>
+                <w:webHidden/>
+              </w:rPr>
+              <w:t>8</w:t>
+            </w:r>
+            <w:r>
+              <w:rPr>
+                <w:noProof/>
+                <w:webHidden/>
+              </w:rPr>
+              <w:fldChar w:fldCharType="end"/>
+            </w:r>
+          </w:hyperlink>
+        </w:p>
+        <w:p>
+          <w:pPr>
+            <w:pStyle w:val="TOC1"/>
+            <w:tabs>
+              <w:tab w:val="right" w:leader="dot" w:pos="8720"/>
+            </w:tabs>
+            <w:ind w:firstLine="420"/>
+            <w:rPr>
+              <w:noProof/>
+            </w:rPr>
+          </w:pPr>
+          <w:hyperlink w:anchor="_Toc27686563" w:history="1">
+            <w:r>
+              <w:rPr>
+                <w:rStyle w:val="ac"/>
+                <w:noProof/>
+              </w:rPr>
+              <w:t xml:space="preserve">5. </w:t>
+            </w:r>
+            <w:r>
+              <w:rPr>
+                <w:rStyle w:val="ac"/>
+                <w:rFonts w:ascii="宋体" w:eastAsia="宋体" w:hAnsi="宋体" w:cs="宋体" w:hint="eastAsia"/>
+                <w:noProof/>
+              </w:rPr>
+              <w:t>数据库逻辑设计</w:t>
+            </w:r>
+            <w:r>
+              <w:rPr>
+                <w:noProof/>
+                <w:webHidden/>
+              </w:rPr>
+              <w:tab/>
+            </w:r>
+            <w:r>
+              <w:rPr>
+                <w:noProof/>
+                <w:webHidden/>
+              </w:rPr>
+              <w:fldChar w:fldCharType="begin"/>
+            </w:r>
+            <w:r>
+              <w:rPr>
+                <w:noProof/>
+                <w:webHidden/>
+              </w:rPr>
+              <w:instrText xml:space="preserve"> PAGEREF _Toc27686563 \h </w:instrText>
+            </w:r>
+            <w:r>
+              <w:rPr>
+                <w:noProof/>
+                <w:webHidden/>
+              </w:rPr>
+            </w:r>
+            <w:r>
+              <w:rPr>
+                <w:noProof/>
+                <w:webHidden/>
+              </w:rPr>
+              <w:fldChar w:fldCharType="separate"/>
+            </w:r>
+            <w:r>
+              <w:rPr>
+                <w:noProof/>
+                <w:webHidden/>
+              </w:rPr>
+              <w:t>9</w:t>
+            </w:r>
+            <w:r>
+              <w:rPr>
+                <w:noProof/>
+                <w:webHidden/>
+              </w:rPr>
+              <w:fldChar w:fldCharType="end"/>
+            </w:r>
+          </w:hyperlink>
+        </w:p>
+        <w:p>
+          <w:pPr>
+            <w:pStyle w:val="TOC2"/>
+            <w:tabs>
+              <w:tab w:val="right" w:leader="dot" w:pos="8720"/>
+            </w:tabs>
+            <w:ind w:firstLine="420"/>
+            <w:rPr>
+              <w:noProof/>
+            </w:rPr>
+          </w:pPr>
+          <w:hyperlink w:anchor="_Toc27686564" w:history="1">
+            <w:r>
+              <w:rPr>
+                <w:rStyle w:val="ac"/>
+                <w:rFonts w:eastAsia="宋体" w:cs="Arial"/>
+                <w:noProof/>
+              </w:rPr>
+              <w:t>5.1</w:t>
+            </w:r>
+            <w:r>
+              <w:rPr>
+                <w:rStyle w:val="ac"/>
+                <w:noProof/>
+              </w:rPr>
+              <w:t xml:space="preserve"> E-R</w:t>
+            </w:r>
+            <w:r>
+              <w:rPr>
+                <w:rStyle w:val="ac"/>
+                <w:rFonts w:ascii="宋体" w:eastAsia="宋体" w:hAnsi="宋体" w:cs="宋体" w:hint="eastAsia"/>
+                <w:noProof/>
+              </w:rPr>
+              <w:t>图</w:t>
+            </w:r>
+            <w:r>
+              <w:rPr>
+                <w:noProof/>
+                <w:webHidden/>
+              </w:rPr>
+              <w:tab/>
+            </w:r>
+            <w:r>
+              <w:rPr>
+                <w:noProof/>
+                <w:webHidden/>
+              </w:rPr>
+              <w:fldChar w:fldCharType="begin"/>
+            </w:r>
+            <w:r>
+              <w:rPr>
+                <w:noProof/>
+                <w:webHidden/>
+              </w:rPr>
+              <w:instrText xml:space="preserve"> PAGEREF _Toc27686564 \h </w:instrText>
+            </w:r>
+            <w:r>
+              <w:rPr>
+                <w:noProof/>
+                <w:webHidden/>
+              </w:rPr>
+            </w:r>
+            <w:r>
+              <w:rPr>
+                <w:noProof/>
+                <w:webHidden/>
+              </w:rPr>
+              <w:fldChar w:fldCharType="separate"/>
+            </w:r>
+            <w:r>
+              <w:rPr>
+                <w:noProof/>
+                <w:webHidden/>
+              </w:rPr>
+              <w:t>9</w:t>
+            </w:r>
+            <w:r>
+              <w:rPr>
+                <w:noProof/>
+                <w:webHidden/>
+              </w:rPr>
+              <w:fldChar w:fldCharType="end"/>
+            </w:r>
+          </w:hyperlink>
+        </w:p>
+        <w:p>
+          <w:pPr>
+            <w:pStyle w:val="TOC2"/>
+            <w:tabs>
+              <w:tab w:val="right" w:leader="dot" w:pos="8720"/>
+            </w:tabs>
+            <w:ind w:firstLine="420"/>
+            <w:rPr>
+              <w:noProof/>
+            </w:rPr>
+          </w:pPr>
+          <w:hyperlink w:anchor="_Toc27686565" w:history="1">
+            <w:r>
+              <w:rPr>
+                <w:rStyle w:val="ac"/>
+                <w:rFonts w:eastAsia="宋体" w:cs="Arial"/>
+                <w:noProof/>
+              </w:rPr>
+              <w:t>5.2</w:t>
+            </w:r>
+            <w:r>
+              <w:rPr>
+                <w:rStyle w:val="ac"/>
+                <w:noProof/>
+              </w:rPr>
+              <w:t xml:space="preserve"> </w:t>
+            </w:r>
+            <w:r>
+              <w:rPr>
+                <w:rStyle w:val="ac"/>
+                <w:rFonts w:ascii="宋体" w:eastAsia="宋体" w:hAnsi="宋体" w:cs="宋体" w:hint="eastAsia"/>
+                <w:noProof/>
+              </w:rPr>
+              <w:t>数据字典</w:t>
+            </w:r>
+            <w:r>
+              <w:rPr>
+                <w:noProof/>
+                <w:webHidden/>
+              </w:rPr>
+              <w:tab/>
+            </w:r>
+            <w:r>
+              <w:rPr>
+                <w:noProof/>
+                <w:webHidden/>
+              </w:rPr>
+              <w:fldChar w:fldCharType="begin"/>
+            </w:r>
+            <w:r>
+              <w:rPr>
+                <w:noProof/>
+                <w:webHidden/>
+              </w:rPr>
+              <w:instrText xml:space="preserve"> PAGEREF _Toc27686565 \h </w:instrText>
+            </w:r>
+            <w:r>
+              <w:rPr>
+                <w:noProof/>
+                <w:webHidden/>
+              </w:rPr>
+            </w:r>
+            <w:r>
+              <w:rPr>
+                <w:noProof/>
+                <w:webHidden/>
+              </w:rPr>
+              <w:fldChar w:fldCharType="separate"/>
+            </w:r>
+            <w:r>
+              <w:rPr>
+                <w:noProof/>
+                <w:webHidden/>
+              </w:rPr>
+              <w:t>9</w:t>
+            </w:r>
+            <w:r>
+              <w:rPr>
+                <w:noProof/>
+                <w:webHidden/>
+              </w:rPr>
+              <w:fldChar w:fldCharType="end"/>
+            </w:r>
+          </w:hyperlink>
+        </w:p>
+        <w:p>
+          <w:pPr>
+            <w:pStyle w:val="TOC3"/>
+            <w:tabs>
+              <w:tab w:val="right" w:leader="dot" w:pos="8720"/>
+            </w:tabs>
+            <w:ind w:firstLine="420"/>
+            <w:rPr>
+              <w:noProof/>
+            </w:rPr>
+          </w:pPr>
+          <w:hyperlink w:anchor="_Toc27686566" w:history="1">
+            <w:r>
+              <w:rPr>
+                <w:rStyle w:val="ac"/>
+                <w:noProof/>
+              </w:rPr>
+              <w:t>5.2.1</w:t>
+            </w:r>
+            <w:r>
+              <w:rPr>
+                <w:rStyle w:val="ac"/>
+                <w:rFonts w:ascii="宋体" w:eastAsia="宋体" w:hAnsi="宋体" w:cs="宋体"/>
+                <w:noProof/>
+              </w:rPr>
+              <w:t>实体和联系属性</w:t>
+            </w:r>
+            <w:r>
+              <w:rPr>
+                <w:noProof/>
+                <w:webHidden/>
+              </w:rPr>
+              <w:tab/>
+            </w:r>
+            <w:r>
+              <w:rPr>
+                <w:noProof/>
+                <w:webHidden/>
+              </w:rPr>
+              <w:fldChar w:fldCharType="begin"/>
+            </w:r>
+            <w:r>
+              <w:rPr>
+                <w:noProof/>
+                <w:webHidden/>
+              </w:rPr>
+              <w:instrText xml:space="preserve"> PAGEREF _Toc27686566 \h </w:instrText>
+            </w:r>
+            <w:r>
+              <w:rPr>
+                <w:noProof/>
+                <w:webHidden/>
+              </w:rPr>
+            </w:r>
+            <w:r>
+              <w:rPr>
+                <w:noProof/>
+                <w:webHidden/>
+              </w:rPr>
+              <w:fldChar w:fldCharType="separate"/>
+            </w:r>
+            <w:r>
+              <w:rPr>
+                <w:noProof/>
+                <w:webHidden/>
+              </w:rPr>
+              <w:t>9</w:t>
+            </w:r>
+            <w:r>
+              <w:rPr>
+                <w:noProof/>
+                <w:webHidden/>
+              </w:rPr>
+              <w:fldChar w:fldCharType="end"/>
+            </w:r>
+          </w:hyperlink>
+        </w:p>
+        <w:p>
+          <w:pPr>
+            <w:pStyle w:val="TOC3"/>
+            <w:tabs>
+              <w:tab w:val="right" w:leader="dot" w:pos="8720"/>
+            </w:tabs>
+            <w:ind w:firstLine="420"/>
+            <w:rPr>
+              <w:noProof/>
+            </w:rPr>
+          </w:pPr>
+          <w:hyperlink w:anchor="_Toc27686567" w:history="1">
+            <w:r>
+              <w:rPr>
+                <w:rStyle w:val="ac"/>
+                <w:rFonts w:eastAsia="宋体" w:cs="Arial"/>
+                <w:noProof/>
+              </w:rPr>
+              <w:t>5.2.2</w:t>
+            </w:r>
+            <w:r>
+              <w:rPr>
+                <w:rStyle w:val="ac"/>
+                <w:rFonts w:ascii="宋体" w:eastAsia="宋体" w:hAnsi="宋体" w:cs="宋体"/>
+                <w:noProof/>
+              </w:rPr>
+              <w:t>属性描述</w:t>
+            </w:r>
+            <w:r>
+              <w:rPr>
+                <w:noProof/>
+                <w:webHidden/>
+              </w:rPr>
+              <w:tab/>
+            </w:r>
+            <w:r>
+              <w:rPr>
+                <w:noProof/>
+                <w:webHidden/>
+              </w:rPr>
+              <w:fldChar w:fldCharType="begin"/>
+            </w:r>
+            <w:r>
+              <w:rPr>
+                <w:noProof/>
+                <w:webHidden/>
+              </w:rPr>
+              <w:instrText xml:space="preserve"> PAGEREF _Toc27686567 \h </w:instrText>
+            </w:r>
+            <w:r>
+              <w:rPr>
+                <w:noProof/>
+                <w:webHidden/>
+              </w:rPr>
+            </w:r>
+            <w:r>
+              <w:rPr>
+                <w:noProof/>
+                <w:webHidden/>
+              </w:rPr>
+              <w:fldChar w:fldCharType="separate"/>
+            </w:r>
+            <w:r>
+              <w:rPr>
+                <w:noProof/>
+                <w:webHidden/>
+              </w:rPr>
+              <w:t>10</w:t>
+            </w:r>
+            <w:r>
+              <w:rPr>
+                <w:noProof/>
+                <w:webHidden/>
+              </w:rPr>
+              <w:fldChar w:fldCharType="end"/>
+            </w:r>
+          </w:hyperlink>
+        </w:p>
+        <w:p>
+          <w:pPr>
+            <w:pStyle w:val="TOC2"/>
+            <w:tabs>
+              <w:tab w:val="right" w:leader="dot" w:pos="8720"/>
+            </w:tabs>
+            <w:ind w:firstLine="420"/>
+            <w:rPr>
+              <w:noProof/>
+            </w:rPr>
+          </w:pPr>
+          <w:hyperlink w:anchor="_Toc27686568" w:history="1">
+            <w:r>
+              <w:rPr>
+                <w:rStyle w:val="ac"/>
+                <w:rFonts w:cs="Arial"/>
+                <w:noProof/>
+              </w:rPr>
+              <w:t>5.3</w:t>
+            </w:r>
+            <w:r>
+              <w:rPr>
+                <w:rStyle w:val="ac"/>
+                <w:noProof/>
+              </w:rPr>
+              <w:t xml:space="preserve"> </w:t>
+            </w:r>
+            <w:r>
+              <w:rPr>
+                <w:rStyle w:val="ac"/>
+                <w:rFonts w:ascii="宋体" w:eastAsia="宋体" w:hAnsi="宋体" w:cs="宋体" w:hint="eastAsia"/>
+                <w:noProof/>
+              </w:rPr>
+              <w:t>关系表</w:t>
+            </w:r>
+            <w:r>
+              <w:rPr>
+                <w:noProof/>
+                <w:webHidden/>
+              </w:rPr>
+              <w:tab/>
+            </w:r>
+            <w:r>
+              <w:rPr>
+                <w:noProof/>
+                <w:webHidden/>
+              </w:rPr>
+              <w:fldChar w:fldCharType="begin"/>
+            </w:r>
+            <w:r>
+              <w:rPr>
+                <w:noProof/>
+                <w:webHidden/>
+              </w:rPr>
+              <w:instrText xml:space="preserve"> PAGEREF _Toc27686568 \h </w:instrText>
+            </w:r>
+            <w:r>
+              <w:rPr>
+                <w:noProof/>
+                <w:webHidden/>
+              </w:rPr>
+            </w:r>
+            <w:r>
+              <w:rPr>
+                <w:noProof/>
+                <w:webHidden/>
+              </w:rPr>
+              <w:fldChar w:fldCharType="separate"/>
+            </w:r>
+            <w:r>
+              <w:rPr>
+                <w:noProof/>
+                <w:webHidden/>
+              </w:rPr>
+              <w:t>13</w:t>
+            </w:r>
+            <w:r>
+              <w:rPr>
+                <w:noProof/>
+                <w:webHidden/>
+              </w:rPr>
+              <w:fldChar w:fldCharType="end"/>
+            </w:r>
+          </w:hyperlink>
+        </w:p>
+        <w:p>
+          <w:pPr>
+            <w:pStyle w:val="TOC1"/>
+            <w:tabs>
+              <w:tab w:val="right" w:leader="dot" w:pos="8720"/>
+            </w:tabs>
+            <w:ind w:firstLine="420"/>
+            <w:rPr>
+              <w:noProof/>
+            </w:rPr>
+          </w:pPr>
+          <w:hyperlink w:anchor="_Toc27686569" w:history="1">
+            <w:r>
+              <w:rPr>
+                <w:rStyle w:val="ac"/>
+                <w:noProof/>
+              </w:rPr>
+              <w:t xml:space="preserve">6. </w:t>
+            </w:r>
+            <w:r>
+              <w:rPr>
+                <w:rStyle w:val="ac"/>
+                <w:rFonts w:ascii="宋体" w:eastAsia="宋体" w:hAnsi="宋体" w:cs="宋体" w:hint="eastAsia"/>
+                <w:noProof/>
+              </w:rPr>
+              <w:t>数据库物理设计</w:t>
+            </w:r>
+            <w:r>
+              <w:rPr>
+                <w:noProof/>
+                <w:webHidden/>
+              </w:rPr>
+              <w:tab/>
+            </w:r>
+            <w:r>
+              <w:rPr>
+                <w:noProof/>
+                <w:webHidden/>
+              </w:rPr>
+              <w:fldChar w:fldCharType="begin"/>
+            </w:r>
+            <w:r>
+              <w:rPr>
+                <w:noProof/>
+                <w:webHidden/>
+              </w:rPr>
+              <w:instrText xml:space="preserve"> PAGEREF _Toc27686569 \h </w:instrText>
+            </w:r>
+            <w:r>
+              <w:rPr>
+                <w:noProof/>
+                <w:webHidden/>
+              </w:rPr>
+            </w:r>
+            <w:r>
+              <w:rPr>
+                <w:noProof/>
+                <w:webHidden/>
+              </w:rPr>
+              <w:fldChar w:fldCharType="separate"/>
+            </w:r>
+            <w:r>
+              <w:rPr>
+                <w:noProof/>
+                <w:webHidden/>
+              </w:rPr>
+              <w:t>13</w:t>
+            </w:r>
+            <w:r>
+              <w:rPr>
+                <w:noProof/>
+                <w:webHidden/>
+              </w:rPr>
+              <w:fldChar w:fldCharType="end"/>
+            </w:r>
+          </w:hyperlink>
+        </w:p>
+        <w:p>
+          <w:pPr>
+            <w:pStyle w:val="TOC2"/>
+            <w:tabs>
+              <w:tab w:val="right" w:leader="dot" w:pos="8720"/>
+            </w:tabs>
+            <w:ind w:firstLine="420"/>
+            <w:rPr>
+              <w:noProof/>
+            </w:rPr>
+          </w:pPr>
+          <w:hyperlink w:anchor="_Toc27686570" w:history="1">
+            <w:r>
+              <w:rPr>
+                <w:rStyle w:val="ac"/>
+                <w:rFonts w:eastAsia="宋体" w:cs="Arial"/>
+                <w:noProof/>
+              </w:rPr>
+              <w:t xml:space="preserve">6.1 </w:t>
+            </w:r>
+            <w:r>
+              <w:rPr>
+                <w:rStyle w:val="ac"/>
+                <w:rFonts w:ascii="宋体" w:eastAsia="宋体" w:hAnsi="宋体" w:cs="宋体" w:hint="eastAsia"/>
+                <w:noProof/>
+              </w:rPr>
+              <w:t>安全机制</w:t>
+            </w:r>
+            <w:r>
+              <w:rPr>
+                <w:noProof/>
+                <w:webHidden/>
+              </w:rPr>
+              <w:tab/>
+            </w:r>
+            <w:r>
+              <w:rPr>
+                <w:noProof/>
+                <w:webHidden/>
+              </w:rPr>
+              <w:fldChar w:fldCharType="begin"/>
+            </w:r>
+            <w:r>
+              <w:rPr>
+                <w:noProof/>
+                <w:webHidden/>
+              </w:rPr>
+              <w:instrText xml:space="preserve"> PAGEREF _Toc27686570 \h </w:instrText>
+            </w:r>
+            <w:r>
+              <w:rPr>
+                <w:noProof/>
+                <w:webHidden/>
+              </w:rPr>
+            </w:r>
+            <w:r>
+              <w:rPr>
+                <w:noProof/>
+                <w:webHidden/>
+              </w:rPr>
+              <w:fldChar w:fldCharType="separate"/>
+            </w:r>
+            <w:r>
+              <w:rPr>
+                <w:noProof/>
+                <w:webHidden/>
+              </w:rPr>
+              <w:t>13</w:t>
+            </w:r>
+            <w:r>
+              <w:rPr>
+                <w:noProof/>
+                <w:webHidden/>
+              </w:rPr>
+              <w:fldChar w:fldCharType="end"/>
+            </w:r>
+          </w:hyperlink>
+        </w:p>
+        <w:p>
+          <w:pPr>
+            <w:pStyle w:val="TOC3"/>
+            <w:tabs>
+              <w:tab w:val="right" w:leader="dot" w:pos="8720"/>
+            </w:tabs>
+            <w:ind w:firstLine="420"/>
+            <w:rPr>
+              <w:noProof/>
+            </w:rPr>
+          </w:pPr>
+          <w:hyperlink w:anchor="_Toc27686571" w:history="1">
+            <w:r>
+              <w:rPr>
+                <w:rStyle w:val="ac"/>
+                <w:rFonts w:eastAsia="宋体" w:cs="Arial"/>
+                <w:noProof/>
+              </w:rPr>
+              <w:t xml:space="preserve">6.1.1 </w:t>
+            </w:r>
+            <w:r>
+              <w:rPr>
+                <w:rStyle w:val="ac"/>
+                <w:rFonts w:eastAsia="宋体" w:cs="Arial"/>
+                <w:noProof/>
+              </w:rPr>
+              <w:t>系统安全</w:t>
+            </w:r>
+            <w:r>
+              <w:rPr>
+                <w:noProof/>
+                <w:webHidden/>
+              </w:rPr>
+              <w:tab/>
+            </w:r>
+            <w:r>
+              <w:rPr>
+                <w:noProof/>
+                <w:webHidden/>
+              </w:rPr>
+              <w:fldChar w:fldCharType="begin"/>
+            </w:r>
+            <w:r>
+              <w:rPr>
+                <w:noProof/>
+                <w:webHidden/>
+              </w:rPr>
+              <w:instrText xml:space="preserve"> PAGEREF _Toc27686571 \h </w:instrText>
+            </w:r>
+            <w:r>
+              <w:rPr>
+                <w:noProof/>
+                <w:webHidden/>
+              </w:rPr>
+            </w:r>
+            <w:r>
+              <w:rPr>
+                <w:noProof/>
+                <w:webHidden/>
+              </w:rPr>
+              <w:fldChar w:fldCharType="separate"/>
+            </w:r>
+            <w:r>
+              <w:rPr>
+                <w:noProof/>
+                <w:webHidden/>
+              </w:rPr>
+              <w:t>13</w:t>
+            </w:r>
+            <w:r>
+              <w:rPr>
+                <w:noProof/>
+                <w:webHidden/>
+              </w:rPr>
+              <w:fldChar w:fldCharType="end"/>
+            </w:r>
+          </w:hyperlink>
+        </w:p>
+        <w:p>
+          <w:pPr>
+            <w:pStyle w:val="TOC3"/>
+            <w:tabs>
+              <w:tab w:val="right" w:leader="dot" w:pos="8720"/>
+            </w:tabs>
+            <w:ind w:firstLine="420"/>
+            <w:rPr>
+              <w:noProof/>
+            </w:rPr>
+          </w:pPr>
+          <w:hyperlink w:anchor="_Toc27686572" w:history="1">
+            <w:r>
+              <w:rPr>
+                <w:rStyle w:val="ac"/>
+                <w:rFonts w:eastAsia="宋体" w:cs="Arial"/>
+                <w:noProof/>
+              </w:rPr>
+              <w:t xml:space="preserve">6.1.2 </w:t>
+            </w:r>
+            <w:r>
+              <w:rPr>
+                <w:rStyle w:val="ac"/>
+                <w:rFonts w:eastAsia="宋体" w:cs="Arial"/>
+                <w:noProof/>
+              </w:rPr>
+              <w:t>数据安全</w:t>
+            </w:r>
+            <w:r>
+              <w:rPr>
+                <w:noProof/>
+                <w:webHidden/>
+              </w:rPr>
+              <w:tab/>
+            </w:r>
+            <w:r>
+              <w:rPr>
+                <w:noProof/>
+                <w:webHidden/>
+              </w:rPr>
+              <w:fldChar w:fldCharType="begin"/>
+            </w:r>
+            <w:r>
+              <w:rPr>
+                <w:noProof/>
+                <w:webHidden/>
+              </w:rPr>
+              <w:instrText xml:space="preserve"> PAGEREF _Toc27686572 \h </w:instrText>
+            </w:r>
+            <w:r>
+              <w:rPr>
+                <w:noProof/>
+                <w:webHidden/>
+              </w:rPr>
+            </w:r>
+            <w:r>
+              <w:rPr>
+                <w:noProof/>
+                <w:webHidden/>
+              </w:rPr>
+              <w:fldChar w:fldCharType="separate"/>
+            </w:r>
+            <w:r>
+              <w:rPr>
+                <w:noProof/>
+                <w:webHidden/>
+              </w:rPr>
+              <w:t>13</w:t>
+            </w:r>
+            <w:r>
+              <w:rPr>
+                <w:noProof/>
+                <w:webHidden/>
+              </w:rPr>
+              <w:fldChar w:fldCharType="end"/>
+            </w:r>
+          </w:hyperlink>
+        </w:p>
+        <w:p>
+          <w:pPr>
+            <w:pStyle w:val="TOC1"/>
+            <w:tabs>
+              <w:tab w:val="right" w:leader="dot" w:pos="8720"/>
+            </w:tabs>
+            <w:ind w:firstLine="420"/>
+            <w:rPr>
+              <w:noProof/>
+            </w:rPr>
+          </w:pPr>
+          <w:hyperlink w:anchor="_Toc27686573" w:history="1">
+            <w:r>
+              <w:rPr>
+                <w:rStyle w:val="ac"/>
+                <w:noProof/>
+              </w:rPr>
+              <w:t xml:space="preserve">7. </w:t>
+            </w:r>
+            <w:r>
+              <w:rPr>
+                <w:rStyle w:val="ac"/>
+                <w:rFonts w:ascii="宋体" w:eastAsia="宋体" w:hAnsi="宋体" w:cs="宋体" w:hint="eastAsia"/>
+                <w:noProof/>
+              </w:rPr>
+              <w:t>应用程序设计</w:t>
+            </w:r>
+            <w:r>
+              <w:rPr>
+                <w:noProof/>
+                <w:webHidden/>
+              </w:rPr>
+              <w:tab/>
+            </w:r>
+            <w:r>
+              <w:rPr>
+                <w:noProof/>
+                <w:webHidden/>
+              </w:rPr>
+              <w:fldChar w:fldCharType="begin"/>
+            </w:r>
+            <w:r>
+              <w:rPr>
+                <w:noProof/>
+                <w:webHidden/>
+              </w:rPr>
+              <w:instrText xml:space="preserve"> PAGEREF _Toc27686573 \h </w:instrText>
+            </w:r>
+            <w:r>
+              <w:rPr>
+                <w:noProof/>
+                <w:webHidden/>
+              </w:rPr>
+            </w:r>
+            <w:r>
+              <w:rPr>
+                <w:noProof/>
+                <w:webHidden/>
+              </w:rPr>
+              <w:fldChar w:fldCharType="separate"/>
+            </w:r>
+            <w:r>
+              <w:rPr>
+                <w:noProof/>
+                <w:webHidden/>
+              </w:rPr>
+              <w:t>14</w:t>
+            </w:r>
+            <w:r>
+              <w:rPr>
+                <w:noProof/>
+                <w:webHidden/>
+              </w:rPr>
+              <w:fldChar w:fldCharType="end"/>
+            </w:r>
+          </w:hyperlink>
+        </w:p>
+        <w:p>
+          <w:pPr>
+            <w:pStyle w:val="TOC2"/>
+            <w:tabs>
+              <w:tab w:val="right" w:leader="dot" w:pos="8720"/>
+            </w:tabs>
+            <w:ind w:firstLine="420"/>
+            <w:rPr>
+              <w:noProof/>
+            </w:rPr>
+          </w:pPr>
+          <w:hyperlink w:anchor="_Toc27686574" w:history="1">
+            <w:r>
+              <w:rPr>
+                <w:rStyle w:val="ac"/>
+                <w:rFonts w:cs="Arial"/>
+                <w:noProof/>
+              </w:rPr>
+              <w:t>7.1</w:t>
+            </w:r>
+            <w:r>
+              <w:rPr>
+                <w:rStyle w:val="ac"/>
+                <w:rFonts w:asciiTheme="majorEastAsia" w:hAnsiTheme="majorEastAsia" w:cs="Arial"/>
+                <w:noProof/>
+              </w:rPr>
+              <w:t xml:space="preserve"> </w:t>
+            </w:r>
+            <w:r>
+              <w:rPr>
+                <w:rStyle w:val="ac"/>
+                <w:rFonts w:ascii="宋体" w:eastAsia="宋体" w:hAnsi="宋体" w:cs="宋体" w:hint="eastAsia"/>
+                <w:noProof/>
+              </w:rPr>
+              <w:t>功能模块</w:t>
+            </w:r>
+            <w:r>
+              <w:rPr>
+                <w:noProof/>
+                <w:webHidden/>
+              </w:rPr>
+              <w:tab/>
+            </w:r>
+            <w:r>
+              <w:rPr>
+                <w:noProof/>
+                <w:webHidden/>
+              </w:rPr>
+              <w:fldChar w:fldCharType="begin"/>
+            </w:r>
+            <w:r>
+              <w:rPr>
+                <w:noProof/>
+                <w:webHidden/>
+              </w:rPr>
+              <w:instrText xml:space="preserve"> PAGEREF _Toc27686574 \h </w:instrText>
+            </w:r>
+            <w:r>
+              <w:rPr>
+                <w:noProof/>
+                <w:webHidden/>
+              </w:rPr>
+            </w:r>
+            <w:r>
+              <w:rPr>
+                <w:noProof/>
+                <w:webHidden/>
+              </w:rPr>
+              <w:fldChar w:fldCharType="separate"/>
+            </w:r>
+            <w:r>
+              <w:rPr>
+                <w:noProof/>
+                <w:webHidden/>
+              </w:rPr>
+              <w:t>14</w:t>
+            </w:r>
+            <w:r>
+              <w:rPr>
+                <w:noProof/>
+                <w:webHidden/>
+              </w:rPr>
+              <w:fldChar w:fldCharType="end"/>
+            </w:r>
+          </w:hyperlink>
+        </w:p>
+        <w:p>
+          <w:pPr>
+            <w:pStyle w:val="TOC3"/>
+            <w:tabs>
+              <w:tab w:val="right" w:leader="dot" w:pos="8720"/>
+            </w:tabs>
+            <w:ind w:firstLine="420"/>
+            <w:rPr>
+              <w:noProof/>
+            </w:rPr>
+          </w:pPr>
+          <w:hyperlink w:anchor="_Toc27686575" w:history="1">
+            <w:r>
+              <w:rPr>
+                <w:rStyle w:val="ac"/>
+                <w:rFonts w:eastAsia="宋体" w:cs="Arial"/>
+                <w:noProof/>
+              </w:rPr>
+              <w:t xml:space="preserve">7.1.1 </w:t>
+            </w:r>
+            <w:r>
+              <w:rPr>
+                <w:rStyle w:val="ac"/>
+                <w:rFonts w:eastAsia="宋体" w:cs="Arial"/>
+                <w:noProof/>
+              </w:rPr>
+              <w:t>存储功能</w:t>
+            </w:r>
+            <w:r>
+              <w:rPr>
+                <w:noProof/>
+                <w:webHidden/>
+              </w:rPr>
+              <w:tab/>
+            </w:r>
+            <w:r>
+              <w:rPr>
+                <w:noProof/>
+                <w:webHidden/>
+              </w:rPr>
+              <w:fldChar w:fldCharType="begin"/>
+            </w:r>
+            <w:r>
+              <w:rPr>
+                <w:noProof/>
+                <w:webHidden/>
+              </w:rPr>
+              <w:instrText xml:space="preserve"> PAGEREF _Toc27686575 \h </w:instrText>
+            </w:r>
+            <w:r>
+              <w:rPr>
+                <w:noProof/>
+                <w:webHidden/>
+              </w:rPr>
+            </w:r>
+            <w:r>
+              <w:rPr>
+                <w:noProof/>
+                <w:webHidden/>
+              </w:rPr>
+              <w:fldChar w:fldCharType="separate"/>
+            </w:r>
+            <w:r>
+              <w:rPr>
+                <w:noProof/>
+                <w:webHidden/>
+              </w:rPr>
+              <w:t>14</w:t>
+            </w:r>
+            <w:r>
+              <w:rPr>
+                <w:noProof/>
+                <w:webHidden/>
+              </w:rPr>
+              <w:fldChar w:fldCharType="end"/>
+            </w:r>
+          </w:hyperlink>
+        </w:p>
+        <w:p>
+          <w:pPr>
+            <w:pStyle w:val="TOC3"/>
+            <w:tabs>
+              <w:tab w:val="right" w:leader="dot" w:pos="8720"/>
+            </w:tabs>
+            <w:ind w:firstLine="420"/>
+            <w:rPr>
+              <w:noProof/>
+            </w:rPr>
+          </w:pPr>
+          <w:hyperlink w:anchor="_Toc27686576" w:history="1">
+            <w:r>
+              <w:rPr>
+                <w:rStyle w:val="ac"/>
+                <w:rFonts w:eastAsia="宋体" w:cs="Arial"/>
+                <w:noProof/>
+              </w:rPr>
+              <w:t xml:space="preserve">7.1.2 </w:t>
+            </w:r>
+            <w:r>
+              <w:rPr>
+                <w:rStyle w:val="ac"/>
+                <w:rFonts w:eastAsia="宋体" w:cs="Arial"/>
+                <w:noProof/>
+              </w:rPr>
+              <w:t>输入及输出功能</w:t>
+            </w:r>
+            <w:r>
+              <w:rPr>
+                <w:noProof/>
+                <w:webHidden/>
+              </w:rPr>
+              <w:tab/>
+            </w:r>
+            <w:r>
+              <w:rPr>
+                <w:noProof/>
+                <w:webHidden/>
+              </w:rPr>
+              <w:fldChar w:fldCharType="begin"/>
+            </w:r>
+            <w:r>
+              <w:rPr>
+                <w:noProof/>
+                <w:webHidden/>
+              </w:rPr>
+              <w:instrText xml:space="preserve"> PAGEREF _Toc27686576 \h </w:instrText>
+            </w:r>
+            <w:r>
+              <w:rPr>
+                <w:noProof/>
+                <w:webHidden/>
+              </w:rPr>
+            </w:r>
+            <w:r>
+              <w:rPr>
+                <w:noProof/>
+                <w:webHidden/>
+              </w:rPr>
+              <w:fldChar w:fldCharType="separate"/>
+            </w:r>
+            <w:r>
+              <w:rPr>
+                <w:noProof/>
+                <w:webHidden/>
+              </w:rPr>
+              <w:t>14</w:t>
+            </w:r>
+            <w:r>
+              <w:rPr>
+                <w:noProof/>
+                <w:webHidden/>
+              </w:rPr>
+              <w:fldChar w:fldCharType="end"/>
+            </w:r>
+          </w:hyperlink>
+        </w:p>
+        <w:p>
+          <w:pPr>
+            <w:pStyle w:val="TOC3"/>
+            <w:tabs>
+              <w:tab w:val="right" w:leader="dot" w:pos="8720"/>
+            </w:tabs>
+            <w:ind w:firstLine="420"/>
+            <w:rPr>
+              <w:noProof/>
+            </w:rPr>
+          </w:pPr>
+          <w:hyperlink w:anchor="_Toc27686577" w:history="1">
+            <w:r>
+              <w:rPr>
+                <w:rStyle w:val="ac"/>
+                <w:rFonts w:eastAsia="宋体" w:cs="Arial"/>
+                <w:noProof/>
+              </w:rPr>
+              <w:t xml:space="preserve">7.1.3 </w:t>
+            </w:r>
+            <w:r>
+              <w:rPr>
+                <w:rStyle w:val="ac"/>
+                <w:rFonts w:eastAsia="宋体" w:cs="Arial"/>
+                <w:noProof/>
+              </w:rPr>
+              <w:t>交互功能</w:t>
+            </w:r>
+            <w:r>
+              <w:rPr>
+                <w:noProof/>
+                <w:webHidden/>
+              </w:rPr>
+              <w:tab/>
+            </w:r>
+            <w:r>
+              <w:rPr>
+                <w:noProof/>
+                <w:webHidden/>
+              </w:rPr>
+              <w:fldChar w:fldCharType="begin"/>
+            </w:r>
+            <w:r>
+              <w:rPr>
+                <w:noProof/>
+                <w:webHidden/>
+              </w:rPr>
+              <w:instrText xml:space="preserve"> PAGEREF _Toc27686577 \h </w:instrText>
+            </w:r>
+            <w:r>
+              <w:rPr>
+                <w:noProof/>
+                <w:webHidden/>
+              </w:rPr>
+            </w:r>
+            <w:r>
+              <w:rPr>
+                <w:noProof/>
+                <w:webHidden/>
+              </w:rPr>
+              <w:fldChar w:fldCharType="separate"/>
+            </w:r>
+            <w:r>
+              <w:rPr>
+                <w:noProof/>
+                <w:webHidden/>
+              </w:rPr>
+              <w:t>14</w:t>
+            </w:r>
+            <w:r>
+              <w:rPr>
+                <w:noProof/>
+                <w:webHidden/>
+              </w:rPr>
+              <w:fldChar w:fldCharType="end"/>
+            </w:r>
+          </w:hyperlink>
+        </w:p>
+        <w:p>
+          <w:pPr>
+            <w:pStyle w:val="TOC2"/>
+            <w:tabs>
+              <w:tab w:val="right" w:leader="dot" w:pos="8720"/>
+            </w:tabs>
+            <w:ind w:firstLine="420"/>
+            <w:rPr>
+              <w:noProof/>
+            </w:rPr>
+          </w:pPr>
+          <w:hyperlink w:anchor="_Toc27686578" w:history="1">
+            <w:r>
+              <w:rPr>
+                <w:rStyle w:val="ac"/>
+                <w:rFonts w:cs="Arial"/>
+                <w:noProof/>
+              </w:rPr>
+              <w:t>7.2</w:t>
+            </w:r>
+            <w:r>
+              <w:rPr>
+                <w:rStyle w:val="ac"/>
+                <w:rFonts w:asciiTheme="majorEastAsia" w:hAnsiTheme="majorEastAsia" w:cs="Arial"/>
+                <w:noProof/>
+              </w:rPr>
+              <w:t xml:space="preserve"> </w:t>
+            </w:r>
+            <w:r>
+              <w:rPr>
+                <w:rStyle w:val="ac"/>
+                <w:rFonts w:ascii="宋体" w:eastAsia="宋体" w:hAnsi="宋体" w:cs="宋体" w:hint="eastAsia"/>
+                <w:noProof/>
+              </w:rPr>
+              <w:t>界面设计</w:t>
+            </w:r>
+            <w:r>
+              <w:rPr>
+                <w:noProof/>
+                <w:webHidden/>
+              </w:rPr>
+              <w:tab/>
+            </w:r>
+            <w:r>
+              <w:rPr>
+                <w:noProof/>
+                <w:webHidden/>
+              </w:rPr>
+              <w:fldChar w:fldCharType="begin"/>
+            </w:r>
+            <w:r>
+              <w:rPr>
+                <w:noProof/>
+                <w:webHidden/>
+              </w:rPr>
+              <w:instrText xml:space="preserve"> PAGEREF _Toc27686578 \h </w:instrText>
+            </w:r>
+            <w:r>
+              <w:rPr>
+                <w:noProof/>
+                <w:webHidden/>
+              </w:rPr>
+            </w:r>
+            <w:r>
+              <w:rPr>
+                <w:noProof/>
+                <w:webHidden/>
+              </w:rPr>
+              <w:fldChar w:fldCharType="separate"/>
+            </w:r>
+            <w:r>
+              <w:rPr>
+                <w:noProof/>
+                <w:webHidden/>
+              </w:rPr>
+              <w:t>14</w:t>
+            </w:r>
+            <w:r>
+              <w:rPr>
+                <w:noProof/>
+                <w:webHidden/>
+              </w:rPr>
+              <w:fldChar w:fldCharType="end"/>
+            </w:r>
+          </w:hyperlink>
+        </w:p>
+        <w:p>
+          <w:pPr>
+            <w:pStyle w:val="TOC3"/>
+            <w:tabs>
+              <w:tab w:val="right" w:leader="dot" w:pos="8720"/>
+            </w:tabs>
+            <w:ind w:firstLine="420"/>
+            <w:rPr>
+              <w:noProof/>
+            </w:rPr>
+          </w:pPr>
+          <w:hyperlink w:anchor="_Toc27686579" w:history="1">
+            <w:r>
+              <w:rPr>
+                <w:rStyle w:val="ac"/>
+                <w:rFonts w:eastAsia="宋体" w:cs="Arial"/>
+                <w:noProof/>
+              </w:rPr>
+              <w:t xml:space="preserve">7.2.1 </w:t>
+            </w:r>
+            <w:r>
+              <w:rPr>
+                <w:rStyle w:val="ac"/>
+                <w:rFonts w:eastAsia="宋体" w:cs="Arial"/>
+                <w:noProof/>
+              </w:rPr>
+              <w:t>用户界面</w:t>
+            </w:r>
+            <w:r>
+              <w:rPr>
+                <w:noProof/>
+                <w:webHidden/>
+              </w:rPr>
+              <w:tab/>
+            </w:r>
+            <w:r>
+              <w:rPr>
+                <w:noProof/>
+                <w:webHidden/>
+              </w:rPr>
+              <w:fldChar w:fldCharType="begin"/>
+            </w:r>
+            <w:r>
+              <w:rPr>
+                <w:noProof/>
+                <w:webHidden/>
+              </w:rPr>
+              <w:instrText xml:space="preserve"> PAGEREF _Toc27686579 \h </w:instrText>
+            </w:r>
+            <w:r>
+              <w:rPr>
+                <w:noProof/>
+                <w:webHidden/>
+              </w:rPr>
+            </w:r>
+            <w:r>
+              <w:rPr>
+                <w:noProof/>
+                <w:webHidden/>
+              </w:rPr>
+              <w:fldChar w:fldCharType="separate"/>
+            </w:r>
+            <w:r>
+              <w:rPr>
+                <w:noProof/>
+                <w:webHidden/>
+              </w:rPr>
+              <w:t>14</w:t>
+            </w:r>
+            <w:r>
+              <w:rPr>
+                <w:noProof/>
+                <w:webHidden/>
+              </w:rPr>
+              <w:fldChar w:fldCharType="end"/>
+            </w:r>
+          </w:hyperlink>
+        </w:p>
+        <w:p>
+          <w:pPr>
+            <w:pStyle w:val="TOC3"/>
+            <w:tabs>
+              <w:tab w:val="right" w:leader="dot" w:pos="8720"/>
+            </w:tabs>
+            <w:ind w:firstLine="420"/>
+            <w:rPr>
+              <w:noProof/>
+            </w:rPr>
+          </w:pPr>
+          <w:hyperlink w:anchor="_Toc27686580" w:history="1">
+            <w:r>
+              <w:rPr>
+                <w:rStyle w:val="ac"/>
+                <w:rFonts w:eastAsia="宋体" w:cs="Arial"/>
+                <w:noProof/>
+              </w:rPr>
+              <w:t xml:space="preserve">7.2.3 </w:t>
+            </w:r>
+            <w:r>
+              <w:rPr>
+                <w:rStyle w:val="ac"/>
+                <w:rFonts w:eastAsia="宋体" w:cs="Arial"/>
+                <w:noProof/>
+              </w:rPr>
+              <w:t>管理员用户界面</w:t>
+            </w:r>
+            <w:r>
+              <w:rPr>
+                <w:noProof/>
+                <w:webHidden/>
+              </w:rPr>
+              <w:tab/>
+            </w:r>
+            <w:r>
+              <w:rPr>
+                <w:noProof/>
+                <w:webHidden/>
+              </w:rPr>
+              <w:fldChar w:fldCharType="begin"/>
+            </w:r>
+            <w:r>
+              <w:rPr>
+                <w:noProof/>
+                <w:webHidden/>
+              </w:rPr>
+              <w:instrText xml:space="preserve"> PAGEREF _Toc27686580 \h </w:instrText>
+            </w:r>
+            <w:r>
+              <w:rPr>
+                <w:noProof/>
+                <w:webHidden/>
+              </w:rPr>
+            </w:r>
+            <w:r>
+              <w:rPr>
+                <w:noProof/>
+                <w:webHidden/>
+              </w:rPr>
+              <w:fldChar w:fldCharType="separate"/>
+            </w:r>
+            <w:r>
+              <w:rPr>
+                <w:noProof/>
+                <w:webHidden/>
+              </w:rPr>
+              <w:t>18</w:t>
+            </w:r>
+            <w:r>
+              <w:rPr>
+                <w:noProof/>
+                <w:webHidden/>
+              </w:rPr>
+              <w:fldChar w:fldCharType="end"/>
+            </w:r>
+          </w:hyperlink>
+        </w:p>
+        <w:p>
+          <w:pPr>
+            <w:pStyle w:val="TOC1"/>
+            <w:tabs>
+              <w:tab w:val="right" w:leader="dot" w:pos="8720"/>
+            </w:tabs>
+            <w:ind w:firstLine="420"/>
+            <w:rPr>
+              <w:noProof/>
+            </w:rPr>
+          </w:pPr>
+          <w:hyperlink w:anchor="_Toc27686581" w:history="1">
+            <w:r>
+              <w:rPr>
+                <w:rStyle w:val="ac"/>
+                <w:noProof/>
+              </w:rPr>
+              <w:t xml:space="preserve">8. </w:t>
+            </w:r>
+            <w:r>
+              <w:rPr>
+                <w:rStyle w:val="ac"/>
+                <w:rFonts w:ascii="宋体" w:eastAsia="宋体" w:hAnsi="宋体" w:cs="宋体" w:hint="eastAsia"/>
+                <w:noProof/>
+              </w:rPr>
+              <w:t>总结</w:t>
+            </w:r>
+            <w:r>
+              <w:rPr>
+                <w:noProof/>
+                <w:webHidden/>
+              </w:rPr>
+              <w:tab/>
+            </w:r>
+            <w:r>
+              <w:rPr>
+                <w:noProof/>
+                <w:webHidden/>
+              </w:rPr>
+              <w:fldChar w:fldCharType="begin"/>
+            </w:r>
+            <w:r>
+              <w:rPr>
+                <w:noProof/>
+                <w:webHidden/>
+              </w:rPr>
+              <w:instrText xml:space="preserve"> PAGEREF _Toc27686581 \h </w:instrText>
+            </w:r>
+            <w:r>
+              <w:rPr>
+                <w:noProof/>
+                <w:webHidden/>
+              </w:rPr>
+            </w:r>
+            <w:r>
+              <w:rPr>
+                <w:noProof/>
+                <w:webHidden/>
+              </w:rPr>
+              <w:fldChar w:fldCharType="separate"/>
+            </w:r>
+            <w:r>
+              <w:rPr>
+                <w:noProof/>
+                <w:webHidden/>
+              </w:rPr>
+              <w:t>22</w:t>
+            </w:r>
+            <w:r>
+              <w:rPr>
+                <w:noProof/>
+                <w:webHidden/>
+              </w:rPr>
+              <w:fldChar w:fldCharType="end"/>
+            </w:r>
+          </w:hyperlink>
+        </w:p>
+        <w:p>
+          <w:pPr>
+            <w:pStyle w:val="TOC1"/>
+            <w:tabs>
+              <w:tab w:val="right" w:leader="dot" w:pos="8720"/>
+            </w:tabs>
+            <w:ind w:firstLine="420"/>
+            <w:rPr>
+              <w:noProof/>
+            </w:rPr>
+          </w:pPr>
+          <w:hyperlink w:anchor="_Toc27686582" w:history="1">
+            <w:r>
+              <w:rPr>
+                <w:rStyle w:val="ac"/>
+                <w:rFonts w:ascii="宋体" w:eastAsia="宋体" w:hAnsi="宋体" w:cs="宋体" w:hint="eastAsia"/>
+                <w:noProof/>
+              </w:rPr>
+              <w:t>参考文献</w:t>
+            </w:r>
+            <w:r>
+              <w:rPr>
+                <w:noProof/>
+                <w:webHidden/>
+              </w:rPr>
+              <w:tab/>
+            </w:r>
+            <w:r>
+              <w:rPr>
+                <w:noProof/>
+                <w:webHidden/>
+              </w:rPr>
+              <w:fldChar w:fldCharType="begin"/>
+            </w:r>
+            <w:r>
+              <w:rPr>
+                <w:noProof/>
+                <w:webHidden/>
+              </w:rPr>
+              <w:instrText xml:space="preserve"> PAGEREF _Toc27686582 \h </w:instrText>
+            </w:r>
+            <w:r>
+              <w:rPr>
+                <w:noProof/>
+                <w:webHidden/>
+              </w:rPr>
+            </w:r>
+            <w:r>
+              <w:rPr>
+                <w:noProof/>
+                <w:webHidden/>
+              </w:rPr>
+              <w:fldChar w:fldCharType="separate"/>
+            </w:r>
+            <w:r>
+              <w:rPr>
+                <w:noProof/>
+                <w:webHidden/>
+              </w:rPr>
+              <w:t>23</w:t>
+            </w:r>
+            <w:r>
+              <w:rPr>
+                <w:noProof/>
+                <w:webHidden/>
+              </w:rPr>
+              <w:fldChar w:fldCharType="end"/>
+            </w:r>
+          </w:hyperlink>
+        </w:p>
+        <w:p>
+          <w:pPr>
+            <w:ind w:firstLine="422"/>
+          </w:pPr>
+          <w:r>
+            <w:rPr>
+              <w:b/>
+              <w:bCs/>
+              <w:lang w:val="zh-CN"/>
+            </w:rPr>
+            <w:fldChar w:fldCharType="end"/>
+          </w:r>
+        </w:p>
+      </w:sdtContent>
+    </w:sdt>
+    <w:p>
+      <w:pPr>
+        <w:widowControl/>
+        <w:ind w:firstLineChars="0" w:firstLine="0"/>
+        <w:jc w:val="left"/>
+        <w:rPr>
+          <w:rFonts w:ascii="宋体" w:eastAsiaTheme="minorEastAsia" w:hAnsi="宋体" w:hint="eastAsia"/>
+          <w:sz w:val="32"/>
+          <w:szCs w:val="32"/>
+        </w:rPr>
         <w:sectPr>
-          <w:headerReference w:type="even" r:id="rId7"/>
-          <w:headerReference w:type="default" r:id="rId8"/>
-          <w:footerReference w:type="even" r:id="rId9"/>
-          <w:footerReference w:type="default" r:id="rId10"/>
-          <w:headerReference w:type="first" r:id="rId11"/>
-          <w:footerReference w:type="first" r:id="rId12"/>
+          <w:headerReference w:type="even" r:id="rId8"/>
+          <w:headerReference w:type="default" r:id="rId9"/>
+          <w:footerReference w:type="even" r:id="rId10"/>
+          <w:footerReference w:type="default" r:id="rId11"/>
+          <w:headerReference w:type="first" r:id="rId12"/>
+          <w:footerReference w:type="first" r:id="rId13"/>
           <w:pgSz w:w="11906" w:h="16838"/>
           <w:pgMar w:top="1418" w:right="1588" w:bottom="1418" w:left="1588" w:header="851" w:footer="992" w:gutter="0"/>
           <w:cols w:space="425"/>
           <w:docGrid w:type="lines" w:linePitch="312"/>
         </w:sectPr>
       </w:pPr>
-      <w:r>
-        <w:rPr>
-          <w:rFonts w:ascii="宋体" w:hAnsi="宋体"/>
-          <w:sz w:val="32"/>
-          <w:szCs w:val="32"/>
-        </w:rPr>
-        <w:tab/>
-      </w:r>
     </w:p>
     <w:p>
       <w:pPr>
@@ -774,6 +4025,7 @@
           <w:rFonts w:eastAsiaTheme="minorEastAsia"/>
         </w:rPr>
       </w:pPr>
+      <w:bookmarkStart w:id="1" w:name="_Toc27686544"/>
       <w:r>
         <w:rPr>
           <w:rFonts w:eastAsiaTheme="minorEastAsia" w:hint="eastAsia"/>
@@ -792,6 +4044,7 @@
         </w:rPr>
         <w:t>系统开发平台</w:t>
       </w:r>
+      <w:bookmarkEnd w:id="1"/>
     </w:p>
     <w:p>
       <w:pPr>
@@ -936,7 +4189,8 @@
           <w:rFonts w:eastAsiaTheme="minorEastAsia"/>
         </w:rPr>
       </w:pPr>
-      <w:bookmarkStart w:id="0" w:name="_Toc18851"/>
+      <w:bookmarkStart w:id="2" w:name="_Toc18851"/>
+      <w:bookmarkStart w:id="3" w:name="_Toc27686545"/>
       <w:r>
         <w:rPr>
           <w:rFonts w:eastAsiaTheme="minorEastAsia" w:hint="eastAsia"/>
@@ -955,16 +4209,18 @@
         </w:rPr>
         <w:t>数据库规划</w:t>
       </w:r>
-      <w:bookmarkEnd w:id="0"/>
+      <w:bookmarkEnd w:id="2"/>
+      <w:bookmarkEnd w:id="3"/>
     </w:p>
     <w:p>
       <w:pPr>
         <w:pStyle w:val="2"/>
         <w:ind w:firstLine="640"/>
       </w:pPr>
-      <w:bookmarkStart w:id="1" w:name="_Toc207630847"/>
-      <w:bookmarkStart w:id="2" w:name="_Toc207785452"/>
-      <w:bookmarkStart w:id="3" w:name="_Toc4848"/>
+      <w:bookmarkStart w:id="4" w:name="_Toc207630847"/>
+      <w:bookmarkStart w:id="5" w:name="_Toc207785452"/>
+      <w:bookmarkStart w:id="6" w:name="_Toc4848"/>
+      <w:bookmarkStart w:id="7" w:name="_Toc27686546"/>
       <w:r>
         <w:rPr>
           <w:rFonts w:ascii="Arial" w:hAnsi="Arial" w:cs="Arial"/>
@@ -977,9 +4233,10 @@
         </w:rPr>
         <w:t xml:space="preserve"> 任务陈述</w:t>
       </w:r>
-      <w:bookmarkEnd w:id="1"/>
-      <w:bookmarkEnd w:id="2"/>
-      <w:bookmarkEnd w:id="3"/>
+      <w:bookmarkEnd w:id="4"/>
+      <w:bookmarkEnd w:id="5"/>
+      <w:bookmarkEnd w:id="6"/>
+      <w:bookmarkEnd w:id="7"/>
     </w:p>
     <w:p>
       <w:pPr>
@@ -1013,7 +4270,8 @@
         <w:pStyle w:val="2"/>
         <w:ind w:firstLine="640"/>
       </w:pPr>
-      <w:bookmarkStart w:id="4" w:name="_Toc8893"/>
+      <w:bookmarkStart w:id="8" w:name="_Toc8893"/>
+      <w:bookmarkStart w:id="9" w:name="_Toc27686547"/>
       <w:r>
         <w:rPr>
           <w:rFonts w:ascii="Arial" w:hAnsi="Arial" w:cs="Arial"/>
@@ -1026,7 +4284,8 @@
         </w:rPr>
         <w:t xml:space="preserve"> 任务目标</w:t>
       </w:r>
-      <w:bookmarkEnd w:id="4"/>
+      <w:bookmarkEnd w:id="8"/>
+      <w:bookmarkEnd w:id="9"/>
     </w:p>
     <w:p>
       <w:pPr>
@@ -1237,7 +4496,8 @@
           <w:rFonts w:eastAsiaTheme="minorEastAsia"/>
         </w:rPr>
       </w:pPr>
-      <w:bookmarkStart w:id="5" w:name="_Toc10789"/>
+      <w:bookmarkStart w:id="10" w:name="_Toc10789"/>
+      <w:bookmarkStart w:id="11" w:name="_Toc27686548"/>
       <w:r>
         <w:rPr>
           <w:rFonts w:eastAsiaTheme="minorEastAsia" w:hint="eastAsia"/>
@@ -1257,7 +4517,8 @@
         </w:rPr>
         <w:t>系统定义</w:t>
       </w:r>
-      <w:bookmarkEnd w:id="5"/>
+      <w:bookmarkEnd w:id="10"/>
+      <w:bookmarkEnd w:id="11"/>
     </w:p>
     <w:p>
       <w:pPr>
@@ -1269,7 +4530,8 @@
           <w:szCs w:val="28"/>
         </w:rPr>
       </w:pPr>
-      <w:bookmarkStart w:id="6" w:name="_Toc15155"/>
+      <w:bookmarkStart w:id="12" w:name="_Toc15155"/>
+      <w:bookmarkStart w:id="13" w:name="_Toc27686549"/>
       <w:r>
         <w:rPr>
           <w:rFonts w:ascii="Arial" w:hAnsi="Arial" w:cs="Arial"/>
@@ -1288,7 +4550,8 @@
         </w:rPr>
         <w:t xml:space="preserve"> 用户视图</w:t>
       </w:r>
-      <w:bookmarkEnd w:id="6"/>
+      <w:bookmarkEnd w:id="12"/>
+      <w:bookmarkEnd w:id="13"/>
       <w:r>
         <w:rPr>
           <w:rFonts w:ascii="黑体" w:hint="eastAsia"/>
@@ -2032,6 +5295,7 @@
           <w:rFonts w:eastAsiaTheme="minorEastAsia"/>
         </w:rPr>
       </w:pPr>
+      <w:bookmarkStart w:id="14" w:name="_Toc27686550"/>
       <w:r>
         <w:rPr>
           <w:rFonts w:eastAsiaTheme="minorEastAsia" w:hint="eastAsia"/>
@@ -2051,12 +5315,14 @@
         </w:rPr>
         <w:t>需求分析</w:t>
       </w:r>
+      <w:bookmarkEnd w:id="14"/>
     </w:p>
     <w:p>
       <w:pPr>
         <w:pStyle w:val="2"/>
         <w:ind w:firstLine="643"/>
       </w:pPr>
+      <w:bookmarkStart w:id="15" w:name="_Toc27686551"/>
       <w:r>
         <w:rPr>
           <w:rFonts w:ascii="Arial" w:eastAsia="宋体" w:hAnsi="Arial" w:cs="Arial" w:hint="eastAsia"/>
@@ -2084,6 +5350,7 @@
         </w:rPr>
         <w:t>需求分析</w:t>
       </w:r>
+      <w:bookmarkEnd w:id="15"/>
     </w:p>
     <w:p>
       <w:pPr>
@@ -2093,6 +5360,7 @@
           <w:rFonts w:ascii="宋体" w:eastAsia="宋体" w:hAnsi="宋体" w:cs="宋体"/>
         </w:rPr>
       </w:pPr>
+      <w:bookmarkStart w:id="16" w:name="_Toc27686552"/>
       <w:r>
         <w:rPr>
           <w:rFonts w:eastAsia="宋体" w:cs="Arial" w:hint="eastAsia"/>
@@ -2123,6 +5391,7 @@
         </w:rPr>
         <w:t>需求</w:t>
       </w:r>
+      <w:bookmarkEnd w:id="16"/>
     </w:p>
     <w:p>
       <w:pPr>
@@ -2528,6 +5797,7 @@
           <w:rFonts w:ascii="宋体" w:eastAsia="宋体" w:hAnsi="宋体"/>
         </w:rPr>
       </w:pPr>
+      <w:bookmarkStart w:id="17" w:name="_Toc27686553"/>
       <w:r>
         <w:rPr>
           <w:rFonts w:eastAsia="宋体" w:cs="Arial" w:hint="eastAsia"/>
@@ -2553,6 +5823,7 @@
         </w:rPr>
         <w:t>功能模块及操作流程图</w:t>
       </w:r>
+      <w:bookmarkEnd w:id="17"/>
     </w:p>
     <w:p>
       <w:pPr>
@@ -2597,7 +5868,7 @@
                     </pic:cNvPicPr>
                   </pic:nvPicPr>
                   <pic:blipFill>
-                    <a:blip r:embed="rId13">
+                    <a:blip r:embed="rId14">
                       <a:extLst>
                         <a:ext uri="{28A0092B-C50C-407E-A947-70E740481C1C}">
                           <a14:useLocalDpi xmlns:a14="http://schemas.microsoft.com/office/drawing/2010/main" val="0"/>
@@ -2702,7 +5973,7 @@
                     </pic:cNvPicPr>
                   </pic:nvPicPr>
                   <pic:blipFill>
-                    <a:blip r:embed="rId14">
+                    <a:blip r:embed="rId15">
                       <a:extLst>
                         <a:ext uri="{28A0092B-C50C-407E-A947-70E740481C1C}">
                           <a14:useLocalDpi xmlns:a14="http://schemas.microsoft.com/office/drawing/2010/main" val="0"/>
@@ -2817,7 +6088,7 @@
                     </pic:cNvPicPr>
                   </pic:nvPicPr>
                   <pic:blipFill>
-                    <a:blip r:embed="rId15">
+                    <a:blip r:embed="rId16">
                       <a:extLst>
                         <a:ext uri="{28A0092B-C50C-407E-A947-70E740481C1C}">
                           <a14:useLocalDpi xmlns:a14="http://schemas.microsoft.com/office/drawing/2010/main" val="0"/>
@@ -2860,6 +6131,7 @@
         <w:pStyle w:val="2"/>
         <w:ind w:firstLine="640"/>
       </w:pPr>
+      <w:bookmarkStart w:id="18" w:name="_Toc27686554"/>
       <w:r>
         <w:rPr>
           <w:rFonts w:ascii="Arial" w:hAnsi="Arial" w:cs="Arial"/>
@@ -2884,6 +6156,7 @@
         </w:rPr>
         <w:t>用户需求说明</w:t>
       </w:r>
+      <w:bookmarkEnd w:id="18"/>
     </w:p>
     <w:p>
       <w:pPr>
@@ -2893,6 +6166,7 @@
           <w:rFonts w:ascii="宋体" w:eastAsia="宋体" w:hAnsi="宋体" w:cs="宋体"/>
         </w:rPr>
       </w:pPr>
+      <w:bookmarkStart w:id="19" w:name="_Toc27686555"/>
       <w:r>
         <w:rPr>
           <w:rFonts w:eastAsia="宋体" w:cs="Arial"/>
@@ -2923,6 +6197,7 @@
         </w:rPr>
         <w:t>数据需求</w:t>
       </w:r>
+      <w:bookmarkEnd w:id="19"/>
     </w:p>
     <w:p>
       <w:pPr>
@@ -3466,6 +6741,7 @@
           <w:rFonts w:ascii="宋体" w:eastAsia="宋体" w:hAnsi="宋体" w:cs="宋体"/>
         </w:rPr>
       </w:pPr>
+      <w:bookmarkStart w:id="20" w:name="_Toc27686556"/>
       <w:r>
         <w:rPr>
           <w:rFonts w:eastAsia="宋体" w:cs="Arial"/>
@@ -3490,6 +6766,7 @@
         </w:rPr>
         <w:t>事务需求</w:t>
       </w:r>
+      <w:bookmarkEnd w:id="20"/>
     </w:p>
     <w:p>
       <w:pPr>
@@ -3679,6 +6956,7 @@
         <w:pStyle w:val="2"/>
         <w:ind w:firstLine="640"/>
       </w:pPr>
+      <w:bookmarkStart w:id="21" w:name="_Toc27686557"/>
       <w:r>
         <w:rPr>
           <w:rFonts w:ascii="Arial" w:hAnsi="Arial" w:cs="Arial"/>
@@ -3706,6 +6984,7 @@
         </w:rPr>
         <w:t>需求说明</w:t>
       </w:r>
+      <w:bookmarkEnd w:id="21"/>
     </w:p>
     <w:p>
       <w:pPr>
@@ -3715,6 +6994,7 @@
           <w:rFonts w:ascii="宋体" w:eastAsia="宋体" w:hAnsi="宋体"/>
         </w:rPr>
       </w:pPr>
+      <w:bookmarkStart w:id="22" w:name="_Toc27686558"/>
       <w:r>
         <w:rPr>
           <w:rFonts w:eastAsia="宋体" w:cs="Arial"/>
@@ -3745,6 +7025,7 @@
         </w:rPr>
         <w:t>软件环境</w:t>
       </w:r>
+      <w:bookmarkEnd w:id="22"/>
     </w:p>
     <w:p>
       <w:pPr>
@@ -3806,6 +7087,7 @@
           <w:rFonts w:ascii="宋体" w:eastAsia="宋体" w:hAnsi="宋体"/>
         </w:rPr>
       </w:pPr>
+      <w:bookmarkStart w:id="23" w:name="_Toc27686559"/>
       <w:r>
         <w:rPr>
           <w:rFonts w:eastAsia="宋体" w:cs="Arial"/>
@@ -3842,6 +7124,7 @@
         </w:rPr>
         <w:t>环境</w:t>
       </w:r>
+      <w:bookmarkEnd w:id="23"/>
     </w:p>
     <w:p>
       <w:pPr>
@@ -3988,6 +7271,7 @@
           <w:rFonts w:ascii="宋体" w:eastAsia="宋体" w:hAnsi="宋体"/>
         </w:rPr>
       </w:pPr>
+      <w:bookmarkStart w:id="24" w:name="_Toc27686560"/>
       <w:r>
         <w:rPr>
           <w:rFonts w:eastAsia="宋体" w:cs="Arial" w:hint="eastAsia"/>
@@ -4024,6 +7308,7 @@
         </w:rPr>
         <w:t>初始数据库大小</w:t>
       </w:r>
+      <w:bookmarkEnd w:id="24"/>
     </w:p>
     <w:p>
       <w:pPr>
@@ -4079,6 +7364,7 @@
           <w:rFonts w:ascii="宋体" w:eastAsia="宋体" w:hAnsi="宋体"/>
         </w:rPr>
       </w:pPr>
+      <w:bookmarkStart w:id="25" w:name="_Toc27686561"/>
       <w:r>
         <w:rPr>
           <w:rFonts w:eastAsia="宋体" w:cs="Arial" w:hint="eastAsia"/>
@@ -4115,6 +7401,7 @@
         </w:rPr>
         <w:t>性能</w:t>
       </w:r>
+      <w:bookmarkEnd w:id="25"/>
     </w:p>
     <w:p>
       <w:pPr>
@@ -4256,6 +7543,7 @@
           <w:rFonts w:ascii="宋体" w:eastAsia="宋体" w:hAnsi="宋体"/>
         </w:rPr>
       </w:pPr>
+      <w:bookmarkStart w:id="26" w:name="_Toc27686562"/>
       <w:r>
         <w:rPr>
           <w:rFonts w:eastAsia="宋体" w:cs="Arial" w:hint="eastAsia"/>
@@ -4298,6 +7586,7 @@
         </w:rPr>
         <w:t>安全性</w:t>
       </w:r>
+      <w:bookmarkEnd w:id="26"/>
     </w:p>
     <w:p>
       <w:pPr>
@@ -4356,6 +7645,7 @@
           <w:rFonts w:eastAsiaTheme="minorEastAsia"/>
         </w:rPr>
       </w:pPr>
+      <w:bookmarkStart w:id="27" w:name="_Toc27686563"/>
       <w:r>
         <w:rPr>
           <w:rFonts w:eastAsiaTheme="minorEastAsia" w:hint="eastAsia"/>
@@ -4380,12 +7670,14 @@
         </w:rPr>
         <w:t>数据库逻辑设计</w:t>
       </w:r>
+      <w:bookmarkEnd w:id="27"/>
     </w:p>
     <w:p>
       <w:pPr>
         <w:pStyle w:val="2"/>
         <w:ind w:firstLine="643"/>
       </w:pPr>
+      <w:bookmarkStart w:id="28" w:name="_Toc27686564"/>
       <w:r>
         <w:rPr>
           <w:rFonts w:ascii="Arial" w:eastAsia="宋体" w:hAnsi="Arial" w:cs="Arial" w:hint="eastAsia"/>
@@ -4422,7 +7714,7 @@
                     </pic:cNvPicPr>
                   </pic:nvPicPr>
                   <pic:blipFill>
-                    <a:blip r:embed="rId16">
+                    <a:blip r:embed="rId17">
                       <a:extLst>
                         <a:ext uri="{28A0092B-C50C-407E-A947-70E740481C1C}">
                           <a14:useLocalDpi xmlns:a14="http://schemas.microsoft.com/office/drawing/2010/main" val="0"/>
@@ -4471,13 +7763,15 @@
         </w:rPr>
         <w:t>图</w:t>
       </w:r>
+      <w:bookmarkEnd w:id="28"/>
     </w:p>
     <w:p>
       <w:pPr>
         <w:pStyle w:val="2"/>
         <w:ind w:firstLine="643"/>
       </w:pPr>
-      <w:bookmarkStart w:id="7" w:name="_Toc20903"/>
+      <w:bookmarkStart w:id="29" w:name="_Toc20903"/>
+      <w:bookmarkStart w:id="30" w:name="_Toc27686565"/>
       <w:r>
         <w:rPr>
           <w:rFonts w:ascii="Arial" w:eastAsia="宋体" w:hAnsi="Arial" w:cs="Arial" w:hint="eastAsia"/>
@@ -4490,7 +7784,8 @@
         </w:rPr>
         <w:t xml:space="preserve"> 数据字典</w:t>
       </w:r>
-      <w:bookmarkEnd w:id="7"/>
+      <w:bookmarkEnd w:id="29"/>
+      <w:bookmarkEnd w:id="30"/>
     </w:p>
     <w:p>
       <w:pPr>
@@ -4500,6 +7795,7 @@
           <w:rFonts w:ascii="宋体" w:eastAsia="宋体" w:hAnsi="宋体" w:cs="宋体"/>
         </w:rPr>
       </w:pPr>
+      <w:bookmarkStart w:id="31" w:name="_Toc27686566"/>
       <w:r>
         <w:t>5.2.1</w:t>
       </w:r>
@@ -4509,6 +7805,7 @@
         </w:rPr>
         <w:t>实体和联系属性</w:t>
       </w:r>
+      <w:bookmarkEnd w:id="31"/>
     </w:p>
     <w:p>
       <w:pPr>
@@ -5485,6 +8782,7 @@
           <w:rFonts w:ascii="宋体" w:eastAsia="宋体" w:hAnsi="宋体" w:cs="宋体"/>
         </w:rPr>
       </w:pPr>
+      <w:bookmarkStart w:id="32" w:name="_Toc27686567"/>
       <w:r>
         <w:rPr>
           <w:rFonts w:eastAsia="宋体" w:cs="Arial"/>
@@ -5497,6 +8795,7 @@
         </w:rPr>
         <w:t>属性描述</w:t>
       </w:r>
+      <w:bookmarkEnd w:id="32"/>
     </w:p>
     <w:tbl>
       <w:tblPr>
@@ -11556,23 +14855,103 @@
       <w:pPr>
         <w:ind w:firstLine="420"/>
         <w:rPr>
+          <w:rFonts w:eastAsiaTheme="minorEastAsia" w:hint="eastAsia"/>
+        </w:rPr>
+      </w:pPr>
+    </w:p>
+    <w:p>
+      <w:pPr>
+        <w:pStyle w:val="2"/>
+        <w:ind w:firstLine="640"/>
+        <w:rPr>
+          <w:rFonts w:hint="eastAsia"/>
+        </w:rPr>
+      </w:pPr>
+      <w:bookmarkStart w:id="33" w:name="_Toc25265"/>
+      <w:bookmarkStart w:id="34" w:name="_Toc27686568"/>
+      <w:r>
+        <w:rPr>
+          <w:rFonts w:ascii="Arial" w:hAnsi="Arial" w:cs="Arial"/>
+        </w:rPr>
+        <w:lastRenderedPageBreak/>
+        <w:t>5.3</w:t>
+      </w:r>
+      <w:r>
+        <w:rPr>
+          <w:rFonts w:hint="eastAsia"/>
+        </w:rPr>
+        <w:t xml:space="preserve"> 关系表</w:t>
+      </w:r>
+      <w:bookmarkEnd w:id="33"/>
+      <w:bookmarkEnd w:id="34"/>
+    </w:p>
+    <w:p>
+      <w:pPr>
+        <w:ind w:firstLine="420"/>
+        <w:rPr>
           <w:rFonts w:eastAsiaTheme="minorEastAsia"/>
         </w:rPr>
       </w:pPr>
-    </w:p>
-    <w:p>
-      <w:pPr>
-        <w:ind w:firstLine="420"/>
+      <w:r>
         <w:rPr>
           <w:rFonts w:eastAsiaTheme="minorEastAsia"/>
-        </w:rPr>
-      </w:pPr>
-    </w:p>
-    <w:p>
-      <w:pPr>
-        <w:ind w:firstLine="420"/>
-        <w:rPr>
-          <w:rFonts w:eastAsiaTheme="minorEastAsia"/>
+          <w:noProof/>
+        </w:rPr>
+        <w:drawing>
+          <wp:inline distT="0" distB="0" distL="0" distR="0" wp14:anchorId="180D6802" wp14:editId="0531E277">
+            <wp:extent cx="5265420" cy="3215640"/>
+            <wp:effectExtent l="0" t="0" r="0" b="3810"/>
+            <wp:docPr id="20" name="图片 20"/>
+            <wp:cNvGraphicFramePr>
+              <a:graphicFrameLocks xmlns:a="http://schemas.openxmlformats.org/drawingml/2006/main" noChangeAspect="1"/>
+            </wp:cNvGraphicFramePr>
+            <a:graphic xmlns:a="http://schemas.openxmlformats.org/drawingml/2006/main">
+              <a:graphicData uri="http://schemas.openxmlformats.org/drawingml/2006/picture">
+                <pic:pic xmlns:pic="http://schemas.openxmlformats.org/drawingml/2006/picture">
+                  <pic:nvPicPr>
+                    <pic:cNvPr id="0" name="Picture 1"/>
+                    <pic:cNvPicPr>
+                      <a:picLocks noChangeAspect="1" noChangeArrowheads="1"/>
+                    </pic:cNvPicPr>
+                  </pic:nvPicPr>
+                  <pic:blipFill>
+                    <a:blip r:embed="rId18" cstate="print">
+                      <a:extLst>
+                        <a:ext uri="{28A0092B-C50C-407E-A947-70E740481C1C}">
+                          <a14:useLocalDpi xmlns:a14="http://schemas.microsoft.com/office/drawing/2010/main" val="0"/>
+                        </a:ext>
+                      </a:extLst>
+                    </a:blip>
+                    <a:srcRect/>
+                    <a:stretch>
+                      <a:fillRect/>
+                    </a:stretch>
+                  </pic:blipFill>
+                  <pic:spPr bwMode="auto">
+                    <a:xfrm>
+                      <a:off x="0" y="0"/>
+                      <a:ext cx="5265420" cy="3215640"/>
+                    </a:xfrm>
+                    <a:prstGeom prst="rect">
+                      <a:avLst/>
+                    </a:prstGeom>
+                    <a:noFill/>
+                    <a:ln>
+                      <a:noFill/>
+                    </a:ln>
+                  </pic:spPr>
+                </pic:pic>
+              </a:graphicData>
+            </a:graphic>
+          </wp:inline>
+        </w:drawing>
+      </w:r>
+    </w:p>
+    <w:p>
+      <w:pPr>
+        <w:ind w:firstLineChars="0" w:firstLine="0"/>
+        <w:rPr>
+          <w:rFonts w:eastAsiaTheme="minorEastAsia" w:hint="eastAsia"/>
         </w:rPr>
       </w:pPr>
     </w:p>
@@ -11584,12 +14963,12 @@
           <w:rFonts w:eastAsiaTheme="minorEastAsia"/>
         </w:rPr>
       </w:pPr>
-      <w:bookmarkStart w:id="8" w:name="_Toc30603"/>
-      <w:r>
-        <w:rPr>
-          <w:rFonts w:eastAsiaTheme="minorEastAsia" w:hint="eastAsia"/>
-        </w:rPr>
-        <w:lastRenderedPageBreak/>
+      <w:bookmarkStart w:id="35" w:name="_Toc30603"/>
+      <w:bookmarkStart w:id="36" w:name="_Toc27686569"/>
+      <w:r>
+        <w:rPr>
+          <w:rFonts w:eastAsiaTheme="minorEastAsia" w:hint="eastAsia"/>
+        </w:rPr>
         <w:t>6.</w:t>
       </w:r>
       <w:r>
@@ -11604,7 +14983,8 @@
         </w:rPr>
         <w:t>数据库物理设计</w:t>
       </w:r>
-      <w:bookmarkEnd w:id="8"/>
+      <w:bookmarkEnd w:id="35"/>
+      <w:bookmarkEnd w:id="36"/>
     </w:p>
     <w:p>
       <w:pPr>
@@ -11614,7 +14994,8 @@
           <w:rFonts w:ascii="Arial" w:eastAsia="宋体" w:hAnsi="Arial" w:cs="Arial"/>
         </w:rPr>
       </w:pPr>
-      <w:bookmarkStart w:id="9" w:name="_Toc31731"/>
+      <w:bookmarkStart w:id="37" w:name="_Toc31731"/>
+      <w:bookmarkStart w:id="38" w:name="_Toc27686570"/>
       <w:r>
         <w:rPr>
           <w:rFonts w:ascii="Arial" w:eastAsia="宋体" w:hAnsi="Arial" w:cs="Arial" w:hint="eastAsia"/>
@@ -11639,7 +15020,8 @@
         </w:rPr>
         <w:t>安全机制</w:t>
       </w:r>
-      <w:bookmarkEnd w:id="9"/>
+      <w:bookmarkEnd w:id="37"/>
+      <w:bookmarkEnd w:id="38"/>
     </w:p>
     <w:p>
       <w:pPr>
@@ -11649,7 +15031,8 @@
           <w:rFonts w:eastAsia="宋体" w:cs="Arial"/>
         </w:rPr>
       </w:pPr>
-      <w:bookmarkStart w:id="10" w:name="_Toc16892"/>
+      <w:bookmarkStart w:id="39" w:name="_Toc16892"/>
+      <w:bookmarkStart w:id="40" w:name="_Toc27686571"/>
       <w:r>
         <w:rPr>
           <w:rFonts w:eastAsia="宋体" w:cs="Arial" w:hint="eastAsia"/>
@@ -11680,7 +15063,8 @@
         </w:rPr>
         <w:t>系统安全</w:t>
       </w:r>
-      <w:bookmarkEnd w:id="10"/>
+      <w:bookmarkEnd w:id="39"/>
+      <w:bookmarkEnd w:id="40"/>
     </w:p>
     <w:p>
       <w:pPr>
@@ -11750,7 +15134,8 @@
           <w:rFonts w:eastAsia="宋体" w:cs="Arial"/>
         </w:rPr>
       </w:pPr>
-      <w:bookmarkStart w:id="11" w:name="_Toc27309"/>
+      <w:bookmarkStart w:id="41" w:name="_Toc27309"/>
+      <w:bookmarkStart w:id="42" w:name="_Toc27686572"/>
       <w:r>
         <w:rPr>
           <w:rFonts w:eastAsia="宋体" w:cs="Arial" w:hint="eastAsia"/>
@@ -11781,7 +15166,8 @@
         </w:rPr>
         <w:t>数据安全</w:t>
       </w:r>
-      <w:bookmarkEnd w:id="11"/>
+      <w:bookmarkEnd w:id="41"/>
+      <w:bookmarkEnd w:id="42"/>
     </w:p>
     <w:p>
       <w:pPr>
@@ -11832,11 +15218,13 @@
           <w:rFonts w:eastAsiaTheme="minorEastAsia"/>
         </w:rPr>
       </w:pPr>
-      <w:bookmarkStart w:id="12" w:name="_Toc7656"/>
-      <w:r>
-        <w:rPr>
-          <w:rFonts w:eastAsiaTheme="minorEastAsia" w:hint="eastAsia"/>
-        </w:rPr>
+      <w:bookmarkStart w:id="43" w:name="_Toc7656"/>
+      <w:bookmarkStart w:id="44" w:name="_Toc27686573"/>
+      <w:r>
+        <w:rPr>
+          <w:rFonts w:eastAsiaTheme="minorEastAsia" w:hint="eastAsia"/>
+        </w:rPr>
+        <w:lastRenderedPageBreak/>
         <w:t>7.</w:t>
       </w:r>
       <w:r>
@@ -11851,7 +15239,8 @@
         </w:rPr>
         <w:t>应用程序设计</w:t>
       </w:r>
-      <w:bookmarkEnd w:id="12"/>
+      <w:bookmarkEnd w:id="43"/>
+      <w:bookmarkEnd w:id="44"/>
     </w:p>
     <w:p>
       <w:pPr>
@@ -11861,7 +15250,8 @@
           <w:rFonts w:asciiTheme="majorEastAsia" w:hAnsiTheme="majorEastAsia" w:cs="Arial"/>
         </w:rPr>
       </w:pPr>
-      <w:bookmarkStart w:id="13" w:name="_Toc25408"/>
+      <w:bookmarkStart w:id="45" w:name="_Toc25408"/>
+      <w:bookmarkStart w:id="46" w:name="_Toc27686574"/>
       <w:r>
         <w:rPr>
           <w:rFonts w:ascii="Arial" w:hAnsi="Arial" w:cs="Arial"/>
@@ -11874,7 +15264,8 @@
         </w:rPr>
         <w:t xml:space="preserve"> 功能模块</w:t>
       </w:r>
-      <w:bookmarkEnd w:id="13"/>
+      <w:bookmarkEnd w:id="45"/>
+      <w:bookmarkEnd w:id="46"/>
     </w:p>
     <w:p>
       <w:pPr>
@@ -11884,7 +15275,8 @@
           <w:rFonts w:eastAsia="宋体" w:cs="Arial"/>
         </w:rPr>
       </w:pPr>
-      <w:bookmarkStart w:id="14" w:name="_Toc31572"/>
+      <w:bookmarkStart w:id="47" w:name="_Toc31572"/>
+      <w:bookmarkStart w:id="48" w:name="_Toc27686575"/>
       <w:r>
         <w:rPr>
           <w:rFonts w:eastAsia="宋体" w:cs="Arial" w:hint="eastAsia"/>
@@ -11909,7 +15301,8 @@
         </w:rPr>
         <w:t>存储功能</w:t>
       </w:r>
-      <w:bookmarkEnd w:id="14"/>
+      <w:bookmarkEnd w:id="47"/>
+      <w:bookmarkEnd w:id="48"/>
     </w:p>
     <w:p>
       <w:pPr>
@@ -11981,7 +15374,8 @@
           <w:rFonts w:eastAsia="宋体" w:cs="Arial"/>
         </w:rPr>
       </w:pPr>
-      <w:bookmarkStart w:id="15" w:name="_Toc30047"/>
+      <w:bookmarkStart w:id="49" w:name="_Toc30047"/>
+      <w:bookmarkStart w:id="50" w:name="_Toc27686576"/>
       <w:r>
         <w:rPr>
           <w:rFonts w:eastAsia="宋体" w:cs="Arial" w:hint="eastAsia"/>
@@ -12006,7 +15400,8 @@
         </w:rPr>
         <w:t>输入及输出功能</w:t>
       </w:r>
-      <w:bookmarkEnd w:id="15"/>
+      <w:bookmarkEnd w:id="49"/>
+      <w:bookmarkEnd w:id="50"/>
     </w:p>
     <w:p>
       <w:pPr>
@@ -12041,7 +15436,8 @@
           <w:rFonts w:eastAsia="宋体" w:cs="Arial"/>
         </w:rPr>
       </w:pPr>
-      <w:bookmarkStart w:id="16" w:name="_Toc24794"/>
+      <w:bookmarkStart w:id="51" w:name="_Toc24794"/>
+      <w:bookmarkStart w:id="52" w:name="_Toc27686577"/>
       <w:r>
         <w:rPr>
           <w:rFonts w:eastAsia="宋体" w:cs="Arial" w:hint="eastAsia"/>
@@ -12066,7 +15462,8 @@
         </w:rPr>
         <w:t>交互功能</w:t>
       </w:r>
-      <w:bookmarkEnd w:id="16"/>
+      <w:bookmarkEnd w:id="51"/>
+      <w:bookmarkEnd w:id="52"/>
     </w:p>
     <w:p>
       <w:pPr>
@@ -12125,15 +15522,7 @@
           <w:rFonts w:eastAsiaTheme="minorEastAsia" w:hint="eastAsia"/>
           <w:szCs w:val="21"/>
         </w:rPr>
-        <w:t>给予必要的提示，或者在操作发生错误</w:t>
-      </w:r>
-      <w:r>
-        <w:rPr>
-          <w:rFonts w:eastAsiaTheme="minorEastAsia" w:hint="eastAsia"/>
-          <w:szCs w:val="21"/>
-        </w:rPr>
-        <w:lastRenderedPageBreak/>
-        <w:t>时给予必要的提示和帮助。</w:t>
+        <w:t>给予必要的提示，或者在操作发生错误时给予必要的提示和帮助。</w:t>
       </w:r>
     </w:p>
     <w:p>
@@ -12144,7 +15533,8 @@
           <w:rFonts w:asciiTheme="majorEastAsia" w:hAnsiTheme="majorEastAsia" w:cs="Arial"/>
         </w:rPr>
       </w:pPr>
-      <w:bookmarkStart w:id="17" w:name="_Toc7107"/>
+      <w:bookmarkStart w:id="53" w:name="_Toc7107"/>
+      <w:bookmarkStart w:id="54" w:name="_Toc27686578"/>
       <w:r>
         <w:rPr>
           <w:rFonts w:ascii="Arial" w:hAnsi="Arial" w:cs="Arial"/>
@@ -12157,7 +15547,8 @@
         </w:rPr>
         <w:t xml:space="preserve"> 界面设计</w:t>
       </w:r>
-      <w:bookmarkEnd w:id="17"/>
+      <w:bookmarkEnd w:id="53"/>
+      <w:bookmarkEnd w:id="54"/>
     </w:p>
     <w:p>
       <w:pPr>
@@ -12167,7 +15558,8 @@
           <w:rFonts w:eastAsia="宋体" w:cs="Arial"/>
         </w:rPr>
       </w:pPr>
-      <w:bookmarkStart w:id="18" w:name="_Toc5228"/>
+      <w:bookmarkStart w:id="55" w:name="_Toc5228"/>
+      <w:bookmarkStart w:id="56" w:name="_Toc27686579"/>
       <w:r>
         <w:rPr>
           <w:rFonts w:eastAsia="宋体" w:cs="Arial" w:hint="eastAsia"/>
@@ -12192,7 +15584,8 @@
         </w:rPr>
         <w:t>界面</w:t>
       </w:r>
-      <w:bookmarkEnd w:id="18"/>
+      <w:bookmarkEnd w:id="55"/>
+      <w:bookmarkEnd w:id="56"/>
     </w:p>
     <w:p>
       <w:pPr>
@@ -12235,6 +15628,7 @@
           <w:noProof/>
           <w:sz w:val="24"/>
         </w:rPr>
+        <w:lastRenderedPageBreak/>
         <w:drawing>
           <wp:inline distT="0" distB="0" distL="0" distR="0" wp14:anchorId="4A5ECA21" wp14:editId="0CB9236C">
             <wp:extent cx="5265420" cy="2697480"/>
@@ -12253,7 +15647,7 @@
                     </pic:cNvPicPr>
                   </pic:nvPicPr>
                   <pic:blipFill>
-                    <a:blip r:embed="rId17" cstate="print">
+                    <a:blip r:embed="rId19" cstate="print">
                       <a:extLst>
                         <a:ext uri="{28A0092B-C50C-407E-A947-70E740481C1C}">
                           <a14:useLocalDpi xmlns:a14="http://schemas.microsoft.com/office/drawing/2010/main" val="0"/>
@@ -12359,7 +15753,7 @@
                     </pic:cNvPicPr>
                   </pic:nvPicPr>
                   <pic:blipFill>
-                    <a:blip r:embed="rId18" cstate="print">
+                    <a:blip r:embed="rId20" cstate="print">
                       <a:extLst>
                         <a:ext uri="{28A0092B-C50C-407E-A947-70E740481C1C}">
                           <a14:useLocalDpi xmlns:a14="http://schemas.microsoft.com/office/drawing/2010/main" val="0"/>
@@ -12425,7 +15819,6 @@
           <w:rFonts w:ascii="宋体" w:eastAsiaTheme="minorEastAsia" w:hAnsi="宋体" w:hint="eastAsia"/>
           <w:sz w:val="24"/>
         </w:rPr>
-        <w:lastRenderedPageBreak/>
         <w:t>（</w:t>
       </w:r>
       <w:r>
@@ -12458,6 +15851,7 @@
           <w:noProof/>
           <w:sz w:val="24"/>
         </w:rPr>
+        <w:lastRenderedPageBreak/>
         <w:drawing>
           <wp:inline distT="0" distB="0" distL="0" distR="0" wp14:anchorId="4C64CE41" wp14:editId="18819C0B">
             <wp:extent cx="5265420" cy="2682240"/>
@@ -12476,7 +15870,7 @@
                     </pic:cNvPicPr>
                   </pic:nvPicPr>
                   <pic:blipFill>
-                    <a:blip r:embed="rId19" cstate="print">
+                    <a:blip r:embed="rId21" cstate="print">
                       <a:extLst>
                         <a:ext uri="{28A0092B-C50C-407E-A947-70E740481C1C}">
                           <a14:useLocalDpi xmlns:a14="http://schemas.microsoft.com/office/drawing/2010/main" val="0"/>
@@ -12579,7 +15973,7 @@
                     </pic:cNvPicPr>
                   </pic:nvPicPr>
                   <pic:blipFill>
-                    <a:blip r:embed="rId20" cstate="print">
+                    <a:blip r:embed="rId22" cstate="print">
                       <a:extLst>
                         <a:ext uri="{28A0092B-C50C-407E-A947-70E740481C1C}">
                           <a14:useLocalDpi xmlns:a14="http://schemas.microsoft.com/office/drawing/2010/main" val="0"/>
@@ -12710,7 +16104,6 @@
         <w:rPr>
           <w:rFonts w:eastAsiaTheme="minorEastAsia" w:hint="eastAsia"/>
         </w:rPr>
-        <w:lastRenderedPageBreak/>
         <w:t>（</w:t>
       </w:r>
       <w:r>
@@ -12738,6 +16131,7 @@
           <w:rFonts w:eastAsiaTheme="minorEastAsia"/>
           <w:noProof/>
         </w:rPr>
+        <w:lastRenderedPageBreak/>
         <w:drawing>
           <wp:inline distT="0" distB="0" distL="0" distR="0" wp14:anchorId="53E483DF" wp14:editId="3DF21E87">
             <wp:extent cx="5265420" cy="2697480"/>
@@ -12756,7 +16150,7 @@
                     </pic:cNvPicPr>
                   </pic:nvPicPr>
                   <pic:blipFill>
-                    <a:blip r:embed="rId21" cstate="print">
+                    <a:blip r:embed="rId23" cstate="print">
                       <a:extLst>
                         <a:ext uri="{28A0092B-C50C-407E-A947-70E740481C1C}">
                           <a14:useLocalDpi xmlns:a14="http://schemas.microsoft.com/office/drawing/2010/main" val="0"/>
@@ -12856,7 +16250,7 @@
                     </pic:cNvPicPr>
                   </pic:nvPicPr>
                   <pic:blipFill>
-                    <a:blip r:embed="rId22" cstate="print">
+                    <a:blip r:embed="rId24" cstate="print">
                       <a:extLst>
                         <a:ext uri="{28A0092B-C50C-407E-A947-70E740481C1C}">
                           <a14:useLocalDpi xmlns:a14="http://schemas.microsoft.com/office/drawing/2010/main" val="0"/>
@@ -13004,14 +16398,13 @@
       <w:pPr>
         <w:ind w:firstLine="420"/>
         <w:rPr>
-          <w:rFonts w:eastAsiaTheme="minorEastAsia" w:hint="eastAsia"/>
-        </w:rPr>
-      </w:pPr>
-      <w:r>
-        <w:rPr>
-          <w:rFonts w:eastAsiaTheme="minorEastAsia" w:hint="eastAsia"/>
-        </w:rPr>
-        <w:lastRenderedPageBreak/>
+          <w:rFonts w:eastAsiaTheme="minorEastAsia"/>
+        </w:rPr>
+      </w:pPr>
+      <w:r>
+        <w:rPr>
+          <w:rFonts w:eastAsiaTheme="minorEastAsia" w:hint="eastAsia"/>
+        </w:rPr>
         <w:t>（</w:t>
       </w:r>
       <w:r>
@@ -13042,6 +16435,7 @@
           <w:noProof/>
           <w:sz w:val="24"/>
         </w:rPr>
+        <w:lastRenderedPageBreak/>
         <w:drawing>
           <wp:inline distT="0" distB="0" distL="0" distR="0" wp14:anchorId="7CB66346" wp14:editId="3DD0FFCA">
             <wp:extent cx="5265420" cy="2705100"/>
@@ -13060,7 +16454,7 @@
                     </pic:cNvPicPr>
                   </pic:nvPicPr>
                   <pic:blipFill>
-                    <a:blip r:embed="rId23" cstate="print">
+                    <a:blip r:embed="rId25" cstate="print">
                       <a:extLst>
                         <a:ext uri="{28A0092B-C50C-407E-A947-70E740481C1C}">
                           <a14:useLocalDpi xmlns:a14="http://schemas.microsoft.com/office/drawing/2010/main" val="0"/>
@@ -13097,7 +16491,7 @@
         <w:spacing w:line="360" w:lineRule="auto"/>
         <w:ind w:firstLine="480"/>
         <w:rPr>
-          <w:rFonts w:ascii="宋体" w:eastAsiaTheme="minorEastAsia" w:hAnsi="宋体" w:hint="eastAsia"/>
+          <w:rFonts w:ascii="宋体" w:eastAsiaTheme="minorEastAsia" w:hAnsi="宋体"/>
           <w:sz w:val="24"/>
         </w:rPr>
       </w:pPr>
@@ -13110,7 +16504,8 @@
           <w:rFonts w:eastAsia="宋体" w:cs="Arial"/>
         </w:rPr>
       </w:pPr>
-      <w:bookmarkStart w:id="19" w:name="_Toc14256"/>
+      <w:bookmarkStart w:id="57" w:name="_Toc14256"/>
+      <w:bookmarkStart w:id="58" w:name="_Toc27686580"/>
       <w:r>
         <w:rPr>
           <w:rFonts w:eastAsia="宋体" w:cs="Arial" w:hint="eastAsia"/>
@@ -13123,8 +16518,6 @@
         </w:rPr>
         <w:t xml:space="preserve"> </w:t>
       </w:r>
-      <w:bookmarkStart w:id="20" w:name="_GoBack"/>
-      <w:bookmarkEnd w:id="20"/>
       <w:r>
         <w:rPr>
           <w:rFonts w:eastAsia="宋体" w:cs="Arial" w:hint="eastAsia"/>
@@ -13137,14 +16530,15 @@
         </w:rPr>
         <w:t>用户界面</w:t>
       </w:r>
-      <w:bookmarkEnd w:id="19"/>
+      <w:bookmarkEnd w:id="57"/>
+      <w:bookmarkEnd w:id="58"/>
     </w:p>
     <w:p>
       <w:pPr>
         <w:spacing w:line="360" w:lineRule="auto"/>
         <w:ind w:firstLine="480"/>
         <w:rPr>
-          <w:rFonts w:ascii="宋体" w:hAnsi="宋体"/>
+          <w:rFonts w:ascii="宋体" w:eastAsiaTheme="minorEastAsia" w:hAnsi="宋体"/>
           <w:sz w:val="24"/>
         </w:rPr>
       </w:pPr>
@@ -13157,33 +16551,32 @@
       </w:r>
       <w:r>
         <w:rPr>
-          <w:rFonts w:ascii="宋体" w:hAnsi="宋体" w:hint="eastAsia"/>
+          <w:rFonts w:ascii="宋体" w:eastAsia="宋体" w:hAnsi="宋体" w:cs="宋体" w:hint="eastAsia"/>
           <w:sz w:val="24"/>
         </w:rPr>
-        <w:t>挂号</w:t>
+        <w:t>登陆界面</w:t>
       </w:r>
     </w:p>
     <w:p>
       <w:pPr>
         <w:spacing w:line="360" w:lineRule="auto"/>
         <w:ind w:firstLine="480"/>
-        <w:jc w:val="center"/>
+        <w:rPr>
+          <w:rFonts w:ascii="宋体" w:eastAsiaTheme="minorEastAsia" w:hAnsi="宋体"/>
+          <w:sz w:val="24"/>
+        </w:rPr>
+      </w:pPr>
+      <w:r>
         <w:rPr>
           <w:rFonts w:ascii="宋体" w:hAnsi="宋体"/>
-          <w:sz w:val="24"/>
-        </w:rPr>
-      </w:pPr>
-      <w:r>
-        <w:rPr>
-          <w:rFonts w:ascii="宋体" w:hAnsi="宋体" w:hint="eastAsia"/>
           <w:noProof/>
           <w:sz w:val="24"/>
         </w:rPr>
         <w:drawing>
-          <wp:inline distT="0" distB="0" distL="0" distR="0" wp14:anchorId="618E9093" wp14:editId="401BB93B">
-            <wp:extent cx="3390900" cy="3497580"/>
+          <wp:inline distT="0" distB="0" distL="0" distR="0" wp14:anchorId="430EE349" wp14:editId="6722CEFF">
+            <wp:extent cx="5265420" cy="2697480"/>
             <wp:effectExtent l="0" t="0" r="0" b="7620"/>
-            <wp:docPr id="63" name="图片 63"/>
+            <wp:docPr id="12" name="图片 12"/>
             <wp:cNvGraphicFramePr>
               <a:graphicFrameLocks xmlns:a="http://schemas.openxmlformats.org/drawingml/2006/main" noChangeAspect="1"/>
             </wp:cNvGraphicFramePr>
@@ -13191,13 +16584,13 @@
               <a:graphicData uri="http://schemas.openxmlformats.org/drawingml/2006/picture">
                 <pic:pic xmlns:pic="http://schemas.openxmlformats.org/drawingml/2006/picture">
                   <pic:nvPicPr>
-                    <pic:cNvPr id="0" name="图片 34"/>
+                    <pic:cNvPr id="0" name="Picture 3"/>
                     <pic:cNvPicPr>
                       <a:picLocks noChangeAspect="1" noChangeArrowheads="1"/>
                     </pic:cNvPicPr>
                   </pic:nvPicPr>
                   <pic:blipFill>
-                    <a:blip r:embed="rId24">
+                    <a:blip r:embed="rId26" cstate="print">
                       <a:extLst>
                         <a:ext uri="{28A0092B-C50C-407E-A947-70E740481C1C}">
                           <a14:useLocalDpi xmlns:a14="http://schemas.microsoft.com/office/drawing/2010/main" val="0"/>
@@ -13212,7 +16605,7 @@
                   <pic:spPr bwMode="auto">
                     <a:xfrm>
                       <a:off x="0" y="0"/>
-                      <a:ext cx="3390900" cy="3497580"/>
+                      <a:ext cx="5265420" cy="2697480"/>
                     </a:xfrm>
                     <a:prstGeom prst="rect">
                       <a:avLst/>
@@ -13233,9 +16626,68 @@
       <w:pPr>
         <w:spacing w:line="360" w:lineRule="auto"/>
         <w:ind w:firstLine="480"/>
-        <w:jc w:val="center"/>
-        <w:rPr>
-          <w:rFonts w:ascii="宋体" w:hAnsi="宋体"/>
+        <w:rPr>
+          <w:rFonts w:ascii="宋体" w:eastAsiaTheme="minorEastAsia" w:hAnsi="宋体"/>
+          <w:sz w:val="24"/>
+        </w:rPr>
+      </w:pPr>
+    </w:p>
+    <w:p>
+      <w:pPr>
+        <w:spacing w:line="360" w:lineRule="auto"/>
+        <w:ind w:firstLine="480"/>
+        <w:rPr>
+          <w:rFonts w:ascii="宋体" w:eastAsiaTheme="minorEastAsia" w:hAnsi="宋体"/>
+          <w:sz w:val="24"/>
+        </w:rPr>
+      </w:pPr>
+    </w:p>
+    <w:p>
+      <w:pPr>
+        <w:spacing w:line="360" w:lineRule="auto"/>
+        <w:ind w:firstLine="480"/>
+        <w:rPr>
+          <w:rFonts w:ascii="宋体" w:eastAsiaTheme="minorEastAsia" w:hAnsi="宋体"/>
+          <w:sz w:val="24"/>
+        </w:rPr>
+      </w:pPr>
+    </w:p>
+    <w:p>
+      <w:pPr>
+        <w:spacing w:line="360" w:lineRule="auto"/>
+        <w:ind w:firstLine="480"/>
+        <w:rPr>
+          <w:rFonts w:ascii="宋体" w:eastAsiaTheme="minorEastAsia" w:hAnsi="宋体"/>
+          <w:sz w:val="24"/>
+        </w:rPr>
+      </w:pPr>
+    </w:p>
+    <w:p>
+      <w:pPr>
+        <w:spacing w:line="360" w:lineRule="auto"/>
+        <w:ind w:firstLine="480"/>
+        <w:rPr>
+          <w:rFonts w:ascii="宋体" w:eastAsiaTheme="minorEastAsia" w:hAnsi="宋体"/>
+          <w:sz w:val="24"/>
+        </w:rPr>
+      </w:pPr>
+    </w:p>
+    <w:p>
+      <w:pPr>
+        <w:spacing w:line="360" w:lineRule="auto"/>
+        <w:ind w:firstLine="480"/>
+        <w:rPr>
+          <w:rFonts w:ascii="宋体" w:eastAsiaTheme="minorEastAsia" w:hAnsi="宋体"/>
+          <w:sz w:val="24"/>
+        </w:rPr>
+      </w:pPr>
+    </w:p>
+    <w:p>
+      <w:pPr>
+        <w:spacing w:line="360" w:lineRule="auto"/>
+        <w:ind w:firstLine="480"/>
+        <w:rPr>
+          <w:rFonts w:ascii="宋体" w:eastAsiaTheme="minorEastAsia" w:hAnsi="宋体"/>
           <w:sz w:val="24"/>
         </w:rPr>
       </w:pPr>
@@ -13244,21 +16696,15 @@
           <w:rFonts w:ascii="宋体" w:hAnsi="宋体" w:hint="eastAsia"/>
           <w:sz w:val="24"/>
         </w:rPr>
-        <w:t>图</w:t>
-      </w:r>
-      <w:r>
-        <w:rPr>
-          <w:rFonts w:ascii="宋体" w:hAnsi="宋体" w:hint="eastAsia"/>
+        <w:lastRenderedPageBreak/>
+        <w:t>(2)</w:t>
+      </w:r>
+      <w:r>
+        <w:rPr>
+          <w:rFonts w:ascii="宋体" w:eastAsia="宋体" w:hAnsi="宋体" w:cs="宋体" w:hint="eastAsia"/>
           <w:sz w:val="24"/>
         </w:rPr>
-        <w:t xml:space="preserve">13 </w:t>
-      </w:r>
-      <w:r>
-        <w:rPr>
-          <w:rFonts w:ascii="宋体" w:hAnsi="宋体" w:hint="eastAsia"/>
-          <w:sz w:val="24"/>
-        </w:rPr>
-        <w:t>挂号</w:t>
+        <w:t>主界面</w:t>
       </w:r>
     </w:p>
     <w:p>
@@ -13266,47 +16712,21 @@
         <w:spacing w:line="360" w:lineRule="auto"/>
         <w:ind w:firstLine="480"/>
         <w:rPr>
+          <w:rFonts w:ascii="宋体" w:eastAsiaTheme="minorEastAsia" w:hAnsi="宋体"/>
+          <w:sz w:val="24"/>
+        </w:rPr>
+      </w:pPr>
+      <w:r>
+        <w:rPr>
           <w:rFonts w:ascii="宋体" w:hAnsi="宋体"/>
-          <w:sz w:val="24"/>
-        </w:rPr>
-      </w:pPr>
-      <w:r>
-        <w:rPr>
-          <w:rFonts w:ascii="宋体" w:hAnsi="宋体" w:hint="eastAsia"/>
-          <w:sz w:val="24"/>
-        </w:rPr>
-        <w:t>(2)</w:t>
-      </w:r>
-      <w:r>
-        <w:rPr>
-          <w:rFonts w:ascii="宋体" w:hAnsi="宋体" w:hint="eastAsia"/>
-          <w:sz w:val="24"/>
-        </w:rPr>
-        <w:t>新处方</w:t>
-      </w:r>
-    </w:p>
-    <w:p>
-      <w:pPr>
-        <w:spacing w:line="360" w:lineRule="auto"/>
-        <w:ind w:firstLine="480"/>
-        <w:jc w:val="center"/>
-        <w:rPr>
-          <w:rFonts w:ascii="宋体" w:hAnsi="宋体"/>
-          <w:sz w:val="24"/>
-        </w:rPr>
-      </w:pPr>
-      <w:r>
-        <w:rPr>
-          <w:rFonts w:ascii="宋体" w:hAnsi="宋体" w:hint="eastAsia"/>
           <w:noProof/>
           <w:sz w:val="24"/>
         </w:rPr>
-        <w:lastRenderedPageBreak/>
         <w:drawing>
-          <wp:inline distT="0" distB="0" distL="0" distR="0" wp14:anchorId="354D51C3" wp14:editId="4883FA86">
-            <wp:extent cx="4244340" cy="4282440"/>
-            <wp:effectExtent l="0" t="0" r="3810" b="3810"/>
-            <wp:docPr id="62" name="图片 62"/>
+          <wp:inline distT="0" distB="0" distL="0" distR="0" wp14:anchorId="21695535" wp14:editId="4EB9A2BA">
+            <wp:extent cx="5265420" cy="2697480"/>
+            <wp:effectExtent l="0" t="0" r="0" b="7620"/>
+            <wp:docPr id="13" name="图片 13"/>
             <wp:cNvGraphicFramePr>
               <a:graphicFrameLocks xmlns:a="http://schemas.openxmlformats.org/drawingml/2006/main" noChangeAspect="1"/>
             </wp:cNvGraphicFramePr>
@@ -13314,13 +16734,13 @@
               <a:graphicData uri="http://schemas.openxmlformats.org/drawingml/2006/picture">
                 <pic:pic xmlns:pic="http://schemas.openxmlformats.org/drawingml/2006/picture">
                   <pic:nvPicPr>
-                    <pic:cNvPr id="0" name="图片 35"/>
+                    <pic:cNvPr id="0" name="Picture 4"/>
                     <pic:cNvPicPr>
                       <a:picLocks noChangeAspect="1" noChangeArrowheads="1"/>
                     </pic:cNvPicPr>
                   </pic:nvPicPr>
                   <pic:blipFill>
-                    <a:blip r:embed="rId25">
+                    <a:blip r:embed="rId27" cstate="print">
                       <a:extLst>
                         <a:ext uri="{28A0092B-C50C-407E-A947-70E740481C1C}">
                           <a14:useLocalDpi xmlns:a14="http://schemas.microsoft.com/office/drawing/2010/main" val="0"/>
@@ -13335,7 +16755,7 @@
                   <pic:spPr bwMode="auto">
                     <a:xfrm>
                       <a:off x="0" y="0"/>
-                      <a:ext cx="4244340" cy="4282440"/>
+                      <a:ext cx="5265420" cy="2697480"/>
                     </a:xfrm>
                     <a:prstGeom prst="rect">
                       <a:avLst/>
@@ -13344,7 +16764,6 @@
                     <a:ln>
                       <a:noFill/>
                     </a:ln>
-                    <a:effectLst/>
                   </pic:spPr>
                 </pic:pic>
               </a:graphicData>
@@ -13357,78 +16776,63 @@
       <w:pPr>
         <w:spacing w:line="360" w:lineRule="auto"/>
         <w:ind w:firstLine="480"/>
-        <w:jc w:val="center"/>
-        <w:rPr>
-          <w:rFonts w:ascii="宋体" w:hAnsi="宋体"/>
-          <w:color w:val="000000"/>
+        <w:rPr>
+          <w:rFonts w:ascii="宋体" w:eastAsiaTheme="minorEastAsia" w:hAnsi="宋体"/>
           <w:sz w:val="24"/>
         </w:rPr>
       </w:pPr>
-      <w:r>
-        <w:rPr>
-          <w:rFonts w:ascii="宋体" w:hAnsi="宋体" w:hint="eastAsia"/>
-          <w:color w:val="000000"/>
-          <w:sz w:val="24"/>
-        </w:rPr>
-        <w:t>图</w:t>
-      </w:r>
-      <w:r>
-        <w:rPr>
-          <w:rFonts w:ascii="宋体" w:hAnsi="宋体" w:hint="eastAsia"/>
-          <w:color w:val="000000"/>
-          <w:sz w:val="24"/>
-        </w:rPr>
-        <w:t xml:space="preserve">14 </w:t>
-      </w:r>
-      <w:r>
-        <w:rPr>
-          <w:rFonts w:ascii="宋体" w:hAnsi="宋体" w:hint="eastAsia"/>
-          <w:color w:val="000000"/>
-          <w:sz w:val="24"/>
-        </w:rPr>
-        <w:t>开处方</w:t>
-      </w:r>
     </w:p>
     <w:p>
       <w:pPr>
         <w:spacing w:line="360" w:lineRule="auto"/>
         <w:ind w:firstLine="480"/>
         <w:rPr>
-          <w:rFonts w:ascii="宋体" w:hAnsi="宋体"/>
-          <w:color w:val="000000"/>
+          <w:rFonts w:ascii="宋体" w:eastAsia="宋体" w:hAnsi="宋体" w:cs="宋体"/>
           <w:sz w:val="24"/>
         </w:rPr>
       </w:pPr>
       <w:r>
         <w:rPr>
           <w:rFonts w:ascii="宋体" w:hAnsi="宋体" w:hint="eastAsia"/>
-          <w:color w:val="000000"/>
           <w:sz w:val="24"/>
         </w:rPr>
-        <w:t>部分提示信息：</w:t>
+        <w:t xml:space="preserve"> </w:t>
+      </w:r>
+      <w:r>
+        <w:rPr>
+          <w:rFonts w:ascii="宋体" w:hAnsi="宋体" w:hint="eastAsia"/>
+          <w:sz w:val="24"/>
+        </w:rPr>
+        <w:t>(3)</w:t>
+      </w:r>
+      <w:r>
+        <w:rPr>
+          <w:rFonts w:ascii="宋体" w:eastAsia="宋体" w:hAnsi="宋体" w:cs="宋体" w:hint="eastAsia"/>
+          <w:sz w:val="24"/>
+        </w:rPr>
+        <w:t>会员信息界面</w:t>
       </w:r>
     </w:p>
     <w:p>
       <w:pPr>
         <w:spacing w:line="360" w:lineRule="auto"/>
         <w:ind w:firstLine="480"/>
-        <w:jc w:val="center"/>
-        <w:rPr>
-          <w:rFonts w:ascii="宋体" w:hAnsi="宋体"/>
+        <w:rPr>
+          <w:rFonts w:ascii="宋体" w:eastAsiaTheme="minorEastAsia" w:hAnsi="宋体"/>
           <w:sz w:val="24"/>
         </w:rPr>
       </w:pPr>
       <w:r>
         <w:rPr>
-          <w:rFonts w:ascii="宋体" w:hAnsi="宋体" w:hint="eastAsia"/>
+          <w:rFonts w:ascii="宋体" w:eastAsia="宋体" w:hAnsi="宋体" w:cs="宋体"/>
           <w:noProof/>
           <w:sz w:val="24"/>
         </w:rPr>
         <w:drawing>
-          <wp:inline distT="0" distB="0" distL="0" distR="0" wp14:anchorId="72467111" wp14:editId="558BA8D2">
-            <wp:extent cx="3314700" cy="1645920"/>
-            <wp:effectExtent l="0" t="0" r="0" b="0"/>
-            <wp:docPr id="61" name="图片 61"/>
+          <wp:inline distT="0" distB="0" distL="0" distR="0" wp14:anchorId="2929E2D8" wp14:editId="7D07F53E">
+            <wp:extent cx="5265420" cy="2697480"/>
+            <wp:effectExtent l="0" t="0" r="0" b="7620"/>
+            <wp:docPr id="14" name="图片 14"/>
             <wp:cNvGraphicFramePr>
               <a:graphicFrameLocks xmlns:a="http://schemas.openxmlformats.org/drawingml/2006/main" noChangeAspect="1"/>
             </wp:cNvGraphicFramePr>
@@ -13436,13 +16840,13 @@
               <a:graphicData uri="http://schemas.openxmlformats.org/drawingml/2006/picture">
                 <pic:pic xmlns:pic="http://schemas.openxmlformats.org/drawingml/2006/picture">
                   <pic:nvPicPr>
-                    <pic:cNvPr id="0" name="图片 18"/>
+                    <pic:cNvPr id="0" name="Picture 5"/>
                     <pic:cNvPicPr>
                       <a:picLocks noChangeAspect="1" noChangeArrowheads="1"/>
                     </pic:cNvPicPr>
                   </pic:nvPicPr>
                   <pic:blipFill>
-                    <a:blip r:embed="rId26">
+                    <a:blip r:embed="rId28" cstate="print">
                       <a:extLst>
                         <a:ext uri="{28A0092B-C50C-407E-A947-70E740481C1C}">
                           <a14:useLocalDpi xmlns:a14="http://schemas.microsoft.com/office/drawing/2010/main" val="0"/>
@@ -13457,7 +16861,7 @@
                   <pic:spPr bwMode="auto">
                     <a:xfrm>
                       <a:off x="0" y="0"/>
-                      <a:ext cx="3314700" cy="1645920"/>
+                      <a:ext cx="5265420" cy="2697480"/>
                     </a:xfrm>
                     <a:prstGeom prst="rect">
                       <a:avLst/>
@@ -13480,21 +16884,140 @@
         <w:ind w:firstLine="480"/>
         <w:jc w:val="center"/>
         <w:rPr>
-          <w:rFonts w:ascii="宋体" w:hAnsi="宋体"/>
+          <w:rFonts w:ascii="宋体" w:eastAsiaTheme="minorEastAsia" w:hAnsi="宋体"/>
           <w:sz w:val="24"/>
         </w:rPr>
       </w:pPr>
+    </w:p>
+    <w:p>
+      <w:pPr>
+        <w:spacing w:line="360" w:lineRule="auto"/>
+        <w:ind w:firstLine="480"/>
+        <w:jc w:val="center"/>
+        <w:rPr>
+          <w:rFonts w:ascii="宋体" w:eastAsiaTheme="minorEastAsia" w:hAnsi="宋体"/>
+          <w:sz w:val="24"/>
+        </w:rPr>
+      </w:pPr>
+    </w:p>
+    <w:p>
+      <w:pPr>
+        <w:spacing w:line="360" w:lineRule="auto"/>
+        <w:ind w:firstLine="480"/>
+        <w:jc w:val="center"/>
+        <w:rPr>
+          <w:rFonts w:ascii="宋体" w:eastAsiaTheme="minorEastAsia" w:hAnsi="宋体"/>
+          <w:sz w:val="24"/>
+        </w:rPr>
+      </w:pPr>
+    </w:p>
+    <w:p>
+      <w:pPr>
+        <w:spacing w:line="360" w:lineRule="auto"/>
+        <w:ind w:firstLine="480"/>
+        <w:jc w:val="center"/>
+        <w:rPr>
+          <w:rFonts w:ascii="宋体" w:eastAsiaTheme="minorEastAsia" w:hAnsi="宋体"/>
+          <w:sz w:val="24"/>
+        </w:rPr>
+      </w:pPr>
+    </w:p>
+    <w:p>
+      <w:pPr>
+        <w:spacing w:line="360" w:lineRule="auto"/>
+        <w:ind w:firstLine="480"/>
+        <w:jc w:val="center"/>
+        <w:rPr>
+          <w:rFonts w:ascii="宋体" w:eastAsiaTheme="minorEastAsia" w:hAnsi="宋体"/>
+          <w:sz w:val="24"/>
+        </w:rPr>
+      </w:pPr>
+    </w:p>
+    <w:p>
+      <w:pPr>
+        <w:spacing w:line="360" w:lineRule="auto"/>
+        <w:ind w:firstLine="480"/>
+        <w:jc w:val="center"/>
+        <w:rPr>
+          <w:rFonts w:ascii="宋体" w:eastAsiaTheme="minorEastAsia" w:hAnsi="宋体"/>
+          <w:sz w:val="24"/>
+        </w:rPr>
+      </w:pPr>
+    </w:p>
+    <w:p>
+      <w:pPr>
+        <w:spacing w:line="360" w:lineRule="auto"/>
+        <w:ind w:firstLine="480"/>
+        <w:jc w:val="center"/>
+        <w:rPr>
+          <w:rFonts w:ascii="宋体" w:eastAsiaTheme="minorEastAsia" w:hAnsi="宋体"/>
+          <w:sz w:val="24"/>
+        </w:rPr>
+      </w:pPr>
+    </w:p>
+    <w:p>
+      <w:pPr>
+        <w:spacing w:line="360" w:lineRule="auto"/>
+        <w:ind w:firstLine="480"/>
+        <w:jc w:val="center"/>
+        <w:rPr>
+          <w:rFonts w:ascii="宋体" w:eastAsiaTheme="minorEastAsia" w:hAnsi="宋体"/>
+          <w:sz w:val="24"/>
+        </w:rPr>
+      </w:pPr>
+    </w:p>
+    <w:p>
+      <w:pPr>
+        <w:spacing w:line="360" w:lineRule="auto"/>
+        <w:ind w:firstLine="480"/>
+        <w:rPr>
+          <w:rFonts w:ascii="宋体" w:eastAsia="宋体" w:hAnsi="宋体" w:cs="宋体"/>
+          <w:sz w:val="24"/>
+        </w:rPr>
+      </w:pPr>
       <w:r>
         <w:rPr>
           <w:rFonts w:ascii="宋体" w:hAnsi="宋体" w:hint="eastAsia"/>
+          <w:sz w:val="24"/>
+        </w:rPr>
+        <w:lastRenderedPageBreak/>
+        <w:t xml:space="preserve"> </w:t>
+      </w:r>
+      <w:r>
+        <w:rPr>
+          <w:rFonts w:ascii="宋体" w:hAnsi="宋体" w:hint="eastAsia"/>
+          <w:sz w:val="24"/>
+        </w:rPr>
+        <w:t>(4</w:t>
+      </w:r>
+      <w:r>
+        <w:rPr>
+          <w:rFonts w:ascii="宋体" w:eastAsia="宋体" w:hAnsi="宋体" w:cs="宋体" w:hint="eastAsia"/>
+          <w:sz w:val="24"/>
+        </w:rPr>
+        <w:t>)添加会员界面</w:t>
+      </w:r>
+    </w:p>
+    <w:p>
+      <w:pPr>
+        <w:spacing w:line="360" w:lineRule="auto"/>
+        <w:ind w:firstLine="480"/>
+        <w:rPr>
+          <w:rFonts w:ascii="宋体" w:eastAsiaTheme="minorEastAsia" w:hAnsi="宋体"/>
+          <w:sz w:val="24"/>
+        </w:rPr>
+      </w:pPr>
+      <w:r>
+        <w:rPr>
+          <w:rFonts w:ascii="宋体" w:eastAsia="宋体" w:hAnsi="宋体" w:cs="宋体"/>
           <w:noProof/>
           <w:sz w:val="24"/>
         </w:rPr>
         <w:drawing>
-          <wp:inline distT="0" distB="0" distL="0" distR="0" wp14:anchorId="136C811B" wp14:editId="483A4A36">
-            <wp:extent cx="1714500" cy="792480"/>
+          <wp:inline distT="0" distB="0" distL="0" distR="0" wp14:anchorId="3FBF40EB" wp14:editId="29972958">
+            <wp:extent cx="5265420" cy="2697480"/>
             <wp:effectExtent l="0" t="0" r="0" b="7620"/>
-            <wp:docPr id="60" name="图片 60"/>
+            <wp:docPr id="15" name="图片 15"/>
             <wp:cNvGraphicFramePr>
               <a:graphicFrameLocks xmlns:a="http://schemas.openxmlformats.org/drawingml/2006/main" noChangeAspect="1"/>
             </wp:cNvGraphicFramePr>
@@ -13502,13 +17025,13 @@
               <a:graphicData uri="http://schemas.openxmlformats.org/drawingml/2006/picture">
                 <pic:pic xmlns:pic="http://schemas.openxmlformats.org/drawingml/2006/picture">
                   <pic:nvPicPr>
-                    <pic:cNvPr id="0" name="图片 19"/>
+                    <pic:cNvPr id="0" name="Picture 6"/>
                     <pic:cNvPicPr>
                       <a:picLocks noChangeAspect="1" noChangeArrowheads="1"/>
                     </pic:cNvPicPr>
                   </pic:nvPicPr>
                   <pic:blipFill>
-                    <a:blip r:embed="rId27">
+                    <a:blip r:embed="rId29" cstate="print">
                       <a:extLst>
                         <a:ext uri="{28A0092B-C50C-407E-A947-70E740481C1C}">
                           <a14:useLocalDpi xmlns:a14="http://schemas.microsoft.com/office/drawing/2010/main" val="0"/>
@@ -13523,7 +17046,7 @@
                   <pic:spPr bwMode="auto">
                     <a:xfrm>
                       <a:off x="0" y="0"/>
-                      <a:ext cx="1714500" cy="792480"/>
+                      <a:ext cx="5265420" cy="2697480"/>
                     </a:xfrm>
                     <a:prstGeom prst="rect">
                       <a:avLst/>
@@ -13539,24 +17062,75 @@
           </wp:inline>
         </w:drawing>
       </w:r>
-      <w:r>
-        <w:rPr>
-          <w:rFonts w:ascii="宋体" w:hAnsi="宋体" w:hint="eastAsia"/>
+    </w:p>
+    <w:p>
+      <w:pPr>
+        <w:spacing w:line="360" w:lineRule="auto"/>
+        <w:ind w:firstLine="480"/>
+        <w:rPr>
+          <w:rFonts w:ascii="宋体" w:eastAsiaTheme="minorEastAsia" w:hAnsi="宋体"/>
           <w:sz w:val="24"/>
         </w:rPr>
-        <w:t xml:space="preserve">       </w:t>
-      </w:r>
-      <w:r>
-        <w:rPr>
-          <w:rFonts w:ascii="宋体" w:hAnsi="宋体" w:hint="eastAsia"/>
+      </w:pPr>
+    </w:p>
+    <w:p>
+      <w:pPr>
+        <w:spacing w:line="360" w:lineRule="auto"/>
+        <w:ind w:firstLine="480"/>
+        <w:rPr>
+          <w:rFonts w:ascii="宋体" w:eastAsiaTheme="minorEastAsia" w:hAnsi="宋体"/>
+          <w:sz w:val="24"/>
+        </w:rPr>
+      </w:pPr>
+      <w:r>
+        <w:rPr>
+          <w:rFonts w:ascii="宋体" w:eastAsiaTheme="minorEastAsia" w:hAnsi="宋体" w:hint="eastAsia"/>
+          <w:sz w:val="24"/>
+        </w:rPr>
+        <w:t>（</w:t>
+      </w:r>
+      <w:r>
+        <w:rPr>
+          <w:rFonts w:ascii="宋体" w:eastAsiaTheme="minorEastAsia" w:hAnsi="宋体" w:hint="eastAsia"/>
+          <w:sz w:val="24"/>
+        </w:rPr>
+        <w:t>5</w:t>
+      </w:r>
+      <w:r>
+        <w:rPr>
+          <w:rFonts w:ascii="宋体" w:eastAsiaTheme="minorEastAsia" w:hAnsi="宋体" w:hint="eastAsia"/>
+          <w:sz w:val="24"/>
+        </w:rPr>
+        <w:t>）</w:t>
+      </w:r>
+      <w:r>
+        <w:rPr>
+          <w:rFonts w:ascii="宋体" w:eastAsiaTheme="minorEastAsia" w:hAnsi="宋体" w:hint="eastAsia"/>
+          <w:sz w:val="24"/>
+        </w:rPr>
+        <w:t>商品类别界面</w:t>
+      </w:r>
+    </w:p>
+    <w:p>
+      <w:pPr>
+        <w:spacing w:line="360" w:lineRule="auto"/>
+        <w:ind w:firstLine="480"/>
+        <w:rPr>
+          <w:rFonts w:ascii="宋体" w:eastAsiaTheme="minorEastAsia" w:hAnsi="宋体"/>
+          <w:sz w:val="24"/>
+        </w:rPr>
+      </w:pPr>
+      <w:r>
+        <w:rPr>
+          <w:rFonts w:ascii="宋体" w:eastAsiaTheme="minorEastAsia" w:hAnsi="宋体" w:hint="eastAsia"/>
           <w:noProof/>
           <w:sz w:val="24"/>
         </w:rPr>
         <w:drawing>
-          <wp:inline distT="0" distB="0" distL="0" distR="0" wp14:anchorId="44A199E3" wp14:editId="1F028928">
-            <wp:extent cx="1684020" cy="807720"/>
+          <wp:inline distT="0" distB="0" distL="0" distR="0" wp14:anchorId="68594D2D" wp14:editId="515005E8">
+            <wp:extent cx="5265420" cy="2705100"/>
             <wp:effectExtent l="0" t="0" r="0" b="0"/>
-            <wp:docPr id="59" name="图片 59"/>
+            <wp:docPr id="16" name="图片 16"/>
             <wp:cNvGraphicFramePr>
               <a:graphicFrameLocks xmlns:a="http://schemas.openxmlformats.org/drawingml/2006/main" noChangeAspect="1"/>
             </wp:cNvGraphicFramePr>
@@ -13564,13 +17138,13 @@
               <a:graphicData uri="http://schemas.openxmlformats.org/drawingml/2006/picture">
                 <pic:pic xmlns:pic="http://schemas.openxmlformats.org/drawingml/2006/picture">
                   <pic:nvPicPr>
-                    <pic:cNvPr id="0" name="图片 20"/>
+                    <pic:cNvPr id="0" name="Picture 7"/>
                     <pic:cNvPicPr>
                       <a:picLocks noChangeAspect="1" noChangeArrowheads="1"/>
                     </pic:cNvPicPr>
                   </pic:nvPicPr>
                   <pic:blipFill>
-                    <a:blip r:embed="rId28">
+                    <a:blip r:embed="rId30" cstate="print">
                       <a:extLst>
                         <a:ext uri="{28A0092B-C50C-407E-A947-70E740481C1C}">
                           <a14:useLocalDpi xmlns:a14="http://schemas.microsoft.com/office/drawing/2010/main" val="0"/>
@@ -13585,7 +17159,7 @@
                   <pic:spPr bwMode="auto">
                     <a:xfrm>
                       <a:off x="0" y="0"/>
-                      <a:ext cx="1684020" cy="807720"/>
+                      <a:ext cx="5265420" cy="2705100"/>
                     </a:xfrm>
                     <a:prstGeom prst="rect">
                       <a:avLst/>
@@ -13606,23 +17180,124 @@
       <w:pPr>
         <w:spacing w:line="360" w:lineRule="auto"/>
         <w:ind w:firstLine="480"/>
-        <w:jc w:val="center"/>
-        <w:rPr>
-          <w:rFonts w:ascii="宋体" w:hAnsi="宋体"/>
+        <w:rPr>
+          <w:rFonts w:ascii="宋体" w:eastAsiaTheme="minorEastAsia" w:hAnsi="宋体"/>
           <w:sz w:val="24"/>
         </w:rPr>
       </w:pPr>
-      <w:r>
-        <w:rPr>
-          <w:rFonts w:ascii="宋体" w:hAnsi="宋体" w:hint="eastAsia"/>
+    </w:p>
+    <w:p>
+      <w:pPr>
+        <w:spacing w:line="360" w:lineRule="auto"/>
+        <w:ind w:firstLine="480"/>
+        <w:rPr>
+          <w:rFonts w:ascii="宋体" w:eastAsiaTheme="minorEastAsia" w:hAnsi="宋体"/>
+          <w:sz w:val="24"/>
+        </w:rPr>
+      </w:pPr>
+    </w:p>
+    <w:p>
+      <w:pPr>
+        <w:spacing w:line="360" w:lineRule="auto"/>
+        <w:ind w:firstLine="480"/>
+        <w:rPr>
+          <w:rFonts w:ascii="宋体" w:eastAsiaTheme="minorEastAsia" w:hAnsi="宋体"/>
+          <w:sz w:val="24"/>
+        </w:rPr>
+      </w:pPr>
+    </w:p>
+    <w:p>
+      <w:pPr>
+        <w:spacing w:line="360" w:lineRule="auto"/>
+        <w:ind w:firstLine="480"/>
+        <w:rPr>
+          <w:rFonts w:ascii="宋体" w:eastAsiaTheme="minorEastAsia" w:hAnsi="宋体"/>
+          <w:sz w:val="24"/>
+        </w:rPr>
+      </w:pPr>
+    </w:p>
+    <w:p>
+      <w:pPr>
+        <w:spacing w:line="360" w:lineRule="auto"/>
+        <w:ind w:firstLine="480"/>
+        <w:rPr>
+          <w:rFonts w:ascii="宋体" w:eastAsiaTheme="minorEastAsia" w:hAnsi="宋体"/>
+          <w:sz w:val="24"/>
+        </w:rPr>
+      </w:pPr>
+    </w:p>
+    <w:p>
+      <w:pPr>
+        <w:spacing w:line="360" w:lineRule="auto"/>
+        <w:ind w:firstLine="480"/>
+        <w:rPr>
+          <w:rFonts w:ascii="宋体" w:eastAsiaTheme="minorEastAsia" w:hAnsi="宋体"/>
+          <w:sz w:val="24"/>
+        </w:rPr>
+      </w:pPr>
+    </w:p>
+    <w:p>
+      <w:pPr>
+        <w:spacing w:line="360" w:lineRule="auto"/>
+        <w:ind w:firstLine="480"/>
+        <w:rPr>
+          <w:rFonts w:ascii="宋体" w:eastAsiaTheme="minorEastAsia" w:hAnsi="宋体"/>
+          <w:sz w:val="24"/>
+        </w:rPr>
+      </w:pPr>
+    </w:p>
+    <w:p>
+      <w:pPr>
+        <w:spacing w:line="360" w:lineRule="auto"/>
+        <w:ind w:firstLine="480"/>
+        <w:rPr>
+          <w:rFonts w:ascii="宋体" w:eastAsiaTheme="minorEastAsia" w:hAnsi="宋体"/>
+          <w:sz w:val="24"/>
+        </w:rPr>
+      </w:pPr>
+      <w:r>
+        <w:rPr>
+          <w:rFonts w:ascii="宋体" w:eastAsiaTheme="minorEastAsia" w:hAnsi="宋体" w:hint="eastAsia"/>
+          <w:sz w:val="24"/>
+        </w:rPr>
+        <w:lastRenderedPageBreak/>
+        <w:t>（</w:t>
+      </w:r>
+      <w:r>
+        <w:rPr>
+          <w:rFonts w:ascii="宋体" w:eastAsiaTheme="minorEastAsia" w:hAnsi="宋体" w:hint="eastAsia"/>
+          <w:sz w:val="24"/>
+        </w:rPr>
+        <w:t>6</w:t>
+      </w:r>
+      <w:r>
+        <w:rPr>
+          <w:rFonts w:ascii="宋体" w:eastAsiaTheme="minorEastAsia" w:hAnsi="宋体" w:hint="eastAsia"/>
+          <w:sz w:val="24"/>
+        </w:rPr>
+        <w:t>）商品类别添加界面</w:t>
+      </w:r>
+    </w:p>
+    <w:p>
+      <w:pPr>
+        <w:spacing w:line="360" w:lineRule="auto"/>
+        <w:ind w:firstLine="480"/>
+        <w:rPr>
+          <w:rFonts w:ascii="宋体" w:eastAsiaTheme="minorEastAsia" w:hAnsi="宋体"/>
+          <w:sz w:val="24"/>
+        </w:rPr>
+      </w:pPr>
+      <w:r>
+        <w:rPr>
+          <w:rFonts w:ascii="宋体" w:eastAsiaTheme="minorEastAsia" w:hAnsi="宋体"/>
           <w:noProof/>
           <w:sz w:val="24"/>
         </w:rPr>
         <w:drawing>
-          <wp:inline distT="0" distB="0" distL="0" distR="0" wp14:anchorId="06997255" wp14:editId="3DF42C17">
-            <wp:extent cx="2209800" cy="800100"/>
-            <wp:effectExtent l="0" t="0" r="0" b="0"/>
-            <wp:docPr id="58" name="图片 58"/>
+          <wp:inline distT="0" distB="0" distL="0" distR="0" wp14:anchorId="46D262E4" wp14:editId="1C751E34">
+            <wp:extent cx="5265420" cy="2697480"/>
+            <wp:effectExtent l="0" t="0" r="0" b="7620"/>
+            <wp:docPr id="17" name="图片 17"/>
             <wp:cNvGraphicFramePr>
               <a:graphicFrameLocks xmlns:a="http://schemas.openxmlformats.org/drawingml/2006/main" noChangeAspect="1"/>
             </wp:cNvGraphicFramePr>
@@ -13630,13 +17305,13 @@
               <a:graphicData uri="http://schemas.openxmlformats.org/drawingml/2006/picture">
                 <pic:pic xmlns:pic="http://schemas.openxmlformats.org/drawingml/2006/picture">
                   <pic:nvPicPr>
-                    <pic:cNvPr id="0" name="图片 21"/>
+                    <pic:cNvPr id="0" name="Picture 8"/>
                     <pic:cNvPicPr>
                       <a:picLocks noChangeAspect="1" noChangeArrowheads="1"/>
                     </pic:cNvPicPr>
                   </pic:nvPicPr>
                   <pic:blipFill>
-                    <a:blip r:embed="rId29">
+                    <a:blip r:embed="rId31" cstate="print">
                       <a:extLst>
                         <a:ext uri="{28A0092B-C50C-407E-A947-70E740481C1C}">
                           <a14:useLocalDpi xmlns:a14="http://schemas.microsoft.com/office/drawing/2010/main" val="0"/>
@@ -13651,7 +17326,7 @@
                   <pic:spPr bwMode="auto">
                     <a:xfrm>
                       <a:off x="0" y="0"/>
-                      <a:ext cx="2209800" cy="800100"/>
+                      <a:ext cx="5265420" cy="2697480"/>
                     </a:xfrm>
                     <a:prstGeom prst="rect">
                       <a:avLst/>
@@ -13671,81 +17346,64 @@
     <w:p>
       <w:pPr>
         <w:spacing w:line="360" w:lineRule="auto"/>
-        <w:ind w:firstLine="480"/>
-        <w:jc w:val="center"/>
-        <w:rPr>
-          <w:rFonts w:ascii="宋体" w:hAnsi="宋体"/>
+        <w:ind w:firstLineChars="83" w:firstLine="199"/>
+        <w:rPr>
+          <w:rFonts w:ascii="宋体" w:eastAsiaTheme="minorEastAsia" w:hAnsi="宋体"/>
           <w:sz w:val="24"/>
         </w:rPr>
       </w:pPr>
-      <w:r>
-        <w:rPr>
-          <w:rFonts w:ascii="宋体" w:hAnsi="宋体" w:hint="eastAsia"/>
+    </w:p>
+    <w:p>
+      <w:pPr>
+        <w:spacing w:line="360" w:lineRule="auto"/>
+        <w:ind w:firstLineChars="83" w:firstLine="199"/>
+        <w:rPr>
+          <w:rFonts w:ascii="宋体" w:eastAsiaTheme="minorEastAsia" w:hAnsi="宋体"/>
           <w:sz w:val="24"/>
         </w:rPr>
-        <w:lastRenderedPageBreak/>
-        <w:t>图</w:t>
-      </w:r>
-      <w:r>
-        <w:rPr>
-          <w:rFonts w:ascii="宋体" w:hAnsi="宋体" w:hint="eastAsia"/>
+      </w:pPr>
+      <w:r>
+        <w:rPr>
+          <w:rFonts w:ascii="宋体" w:eastAsiaTheme="minorEastAsia" w:hAnsi="宋体" w:hint="eastAsia"/>
           <w:sz w:val="24"/>
         </w:rPr>
-        <w:t xml:space="preserve">15 </w:t>
-      </w:r>
-      <w:r>
-        <w:rPr>
-          <w:rFonts w:ascii="宋体" w:hAnsi="宋体" w:hint="eastAsia"/>
+        <w:t>（</w:t>
+      </w:r>
+      <w:r>
+        <w:rPr>
+          <w:rFonts w:ascii="宋体" w:eastAsiaTheme="minorEastAsia" w:hAnsi="宋体" w:hint="eastAsia"/>
           <w:sz w:val="24"/>
         </w:rPr>
-        <w:t>开处方提示信息</w:t>
+        <w:t>7</w:t>
+      </w:r>
+      <w:r>
+        <w:rPr>
+          <w:rFonts w:ascii="宋体" w:eastAsiaTheme="minorEastAsia" w:hAnsi="宋体" w:hint="eastAsia"/>
+          <w:sz w:val="24"/>
+        </w:rPr>
+        <w:t>）商品信息页面</w:t>
       </w:r>
     </w:p>
     <w:p>
       <w:pPr>
         <w:spacing w:line="360" w:lineRule="auto"/>
-        <w:ind w:firstLine="480"/>
-        <w:rPr>
-          <w:rFonts w:ascii="宋体" w:hAnsi="宋体"/>
+        <w:ind w:firstLineChars="83" w:firstLine="199"/>
+        <w:rPr>
+          <w:rFonts w:ascii="宋体" w:eastAsiaTheme="minorEastAsia" w:hAnsi="宋体"/>
           <w:sz w:val="24"/>
         </w:rPr>
       </w:pPr>
       <w:r>
         <w:rPr>
-          <w:rFonts w:ascii="宋体" w:hAnsi="宋体" w:hint="eastAsia"/>
-          <w:sz w:val="24"/>
-        </w:rPr>
-        <w:t>(3)</w:t>
-      </w:r>
-      <w:r>
-        <w:rPr>
-          <w:rFonts w:ascii="宋体" w:hAnsi="宋体" w:hint="eastAsia"/>
-          <w:sz w:val="24"/>
-        </w:rPr>
-        <w:t>医疗信息</w:t>
-      </w:r>
-    </w:p>
-    <w:p>
-      <w:pPr>
-        <w:spacing w:line="360" w:lineRule="auto"/>
-        <w:ind w:firstLine="480"/>
-        <w:jc w:val="center"/>
-        <w:rPr>
-          <w:rFonts w:ascii="宋体" w:hAnsi="宋体"/>
-          <w:sz w:val="24"/>
-        </w:rPr>
-      </w:pPr>
-      <w:r>
-        <w:rPr>
-          <w:rFonts w:ascii="宋体" w:hAnsi="宋体" w:hint="eastAsia"/>
+          <w:rFonts w:ascii="宋体" w:eastAsiaTheme="minorEastAsia" w:hAnsi="宋体"/>
           <w:noProof/>
           <w:sz w:val="24"/>
         </w:rPr>
         <w:drawing>
-          <wp:inline distT="0" distB="0" distL="0" distR="0" wp14:anchorId="47C3EAB0" wp14:editId="57006227">
-            <wp:extent cx="4000500" cy="1965960"/>
+          <wp:inline distT="0" distB="0" distL="0" distR="0" wp14:anchorId="6B6F98F5" wp14:editId="0107134D">
+            <wp:extent cx="5265420" cy="2712720"/>
             <wp:effectExtent l="0" t="0" r="0" b="0"/>
-            <wp:docPr id="57" name="图片 57"/>
+            <wp:docPr id="18" name="图片 18"/>
             <wp:cNvGraphicFramePr>
               <a:graphicFrameLocks xmlns:a="http://schemas.openxmlformats.org/drawingml/2006/main" noChangeAspect="1"/>
             </wp:cNvGraphicFramePr>
@@ -13753,13 +17411,13 @@
               <a:graphicData uri="http://schemas.openxmlformats.org/drawingml/2006/picture">
                 <pic:pic xmlns:pic="http://schemas.openxmlformats.org/drawingml/2006/picture">
                   <pic:nvPicPr>
-                    <pic:cNvPr id="0" name="图片 22"/>
+                    <pic:cNvPr id="0" name="Picture 9"/>
                     <pic:cNvPicPr>
                       <a:picLocks noChangeAspect="1" noChangeArrowheads="1"/>
                     </pic:cNvPicPr>
                   </pic:nvPicPr>
                   <pic:blipFill>
-                    <a:blip r:embed="rId30">
+                    <a:blip r:embed="rId32" cstate="print">
                       <a:extLst>
                         <a:ext uri="{28A0092B-C50C-407E-A947-70E740481C1C}">
                           <a14:useLocalDpi xmlns:a14="http://schemas.microsoft.com/office/drawing/2010/main" val="0"/>
@@ -13774,7 +17432,7 @@
                   <pic:spPr bwMode="auto">
                     <a:xfrm>
                       <a:off x="0" y="0"/>
-                      <a:ext cx="4000500" cy="1965960"/>
+                      <a:ext cx="5265420" cy="2712720"/>
                     </a:xfrm>
                     <a:prstGeom prst="rect">
                       <a:avLst/>
@@ -13794,80 +17452,125 @@
     <w:p>
       <w:pPr>
         <w:spacing w:line="360" w:lineRule="auto"/>
-        <w:ind w:firstLine="480"/>
-        <w:jc w:val="center"/>
-        <w:rPr>
-          <w:rFonts w:ascii="宋体" w:hAnsi="宋体"/>
+        <w:ind w:firstLineChars="83" w:firstLine="199"/>
+        <w:rPr>
+          <w:rFonts w:ascii="宋体" w:eastAsiaTheme="minorEastAsia" w:hAnsi="宋体"/>
           <w:sz w:val="24"/>
         </w:rPr>
       </w:pPr>
-      <w:r>
-        <w:rPr>
-          <w:rFonts w:ascii="宋体" w:hAnsi="宋体" w:hint="eastAsia"/>
+    </w:p>
+    <w:p>
+      <w:pPr>
+        <w:spacing w:line="360" w:lineRule="auto"/>
+        <w:ind w:firstLineChars="83" w:firstLine="199"/>
+        <w:rPr>
+          <w:rFonts w:ascii="宋体" w:eastAsiaTheme="minorEastAsia" w:hAnsi="宋体"/>
           <w:sz w:val="24"/>
         </w:rPr>
-        <w:t>图</w:t>
-      </w:r>
-      <w:r>
-        <w:rPr>
-          <w:rFonts w:ascii="宋体" w:hAnsi="宋体" w:hint="eastAsia"/>
+      </w:pPr>
+    </w:p>
+    <w:p>
+      <w:pPr>
+        <w:spacing w:line="360" w:lineRule="auto"/>
+        <w:ind w:firstLineChars="83" w:firstLine="199"/>
+        <w:rPr>
+          <w:rFonts w:ascii="宋体" w:eastAsiaTheme="minorEastAsia" w:hAnsi="宋体"/>
           <w:sz w:val="24"/>
         </w:rPr>
-        <w:t xml:space="preserve">16 </w:t>
-      </w:r>
-      <w:r>
-        <w:rPr>
-          <w:rFonts w:ascii="宋体" w:hAnsi="宋体" w:hint="eastAsia"/>
+      </w:pPr>
+    </w:p>
+    <w:p>
+      <w:pPr>
+        <w:spacing w:line="360" w:lineRule="auto"/>
+        <w:ind w:firstLineChars="83" w:firstLine="199"/>
+        <w:rPr>
+          <w:rFonts w:ascii="宋体" w:eastAsiaTheme="minorEastAsia" w:hAnsi="宋体"/>
           <w:sz w:val="24"/>
         </w:rPr>
-        <w:t>医疗信息</w:t>
-      </w:r>
+      </w:pPr>
     </w:p>
     <w:p>
       <w:pPr>
         <w:spacing w:line="360" w:lineRule="auto"/>
-        <w:ind w:firstLine="480"/>
-        <w:rPr>
-          <w:rFonts w:ascii="宋体" w:hAnsi="宋体"/>
+        <w:ind w:firstLineChars="83" w:firstLine="199"/>
+        <w:rPr>
+          <w:rFonts w:ascii="宋体" w:eastAsiaTheme="minorEastAsia" w:hAnsi="宋体"/>
           <w:sz w:val="24"/>
         </w:rPr>
       </w:pPr>
-      <w:r>
-        <w:rPr>
-          <w:rFonts w:ascii="宋体" w:hAnsi="宋体" w:hint="eastAsia"/>
+    </w:p>
+    <w:p>
+      <w:pPr>
+        <w:spacing w:line="360" w:lineRule="auto"/>
+        <w:ind w:firstLineChars="83" w:firstLine="199"/>
+        <w:rPr>
+          <w:rFonts w:ascii="宋体" w:eastAsiaTheme="minorEastAsia" w:hAnsi="宋体"/>
           <w:sz w:val="24"/>
         </w:rPr>
-        <w:t>(4)</w:t>
-      </w:r>
-      <w:r>
-        <w:rPr>
-          <w:rFonts w:ascii="宋体" w:hAnsi="宋体" w:hint="eastAsia"/>
+      </w:pPr>
+    </w:p>
+    <w:p>
+      <w:pPr>
+        <w:spacing w:line="360" w:lineRule="auto"/>
+        <w:ind w:firstLineChars="83" w:firstLine="199"/>
+        <w:rPr>
+          <w:rFonts w:ascii="宋体" w:eastAsiaTheme="minorEastAsia" w:hAnsi="宋体"/>
           <w:sz w:val="24"/>
         </w:rPr>
-        <w:t>结算</w:t>
-      </w:r>
+      </w:pPr>
     </w:p>
     <w:p>
       <w:pPr>
         <w:spacing w:line="360" w:lineRule="auto"/>
-        <w:ind w:firstLine="480"/>
-        <w:jc w:val="center"/>
-        <w:rPr>
-          <w:rFonts w:ascii="宋体" w:hAnsi="宋体"/>
+        <w:ind w:firstLineChars="83" w:firstLine="199"/>
+        <w:rPr>
+          <w:rFonts w:ascii="宋体" w:eastAsiaTheme="minorEastAsia" w:hAnsi="宋体"/>
           <w:sz w:val="24"/>
         </w:rPr>
       </w:pPr>
       <w:r>
         <w:rPr>
-          <w:rFonts w:ascii="宋体" w:hAnsi="宋体" w:hint="eastAsia"/>
+          <w:rFonts w:ascii="宋体" w:eastAsiaTheme="minorEastAsia" w:hAnsi="宋体" w:hint="eastAsia"/>
+          <w:sz w:val="24"/>
+        </w:rPr>
+        <w:lastRenderedPageBreak/>
+        <w:t>（</w:t>
+      </w:r>
+      <w:r>
+        <w:rPr>
+          <w:rFonts w:ascii="宋体" w:eastAsiaTheme="minorEastAsia" w:hAnsi="宋体" w:hint="eastAsia"/>
+          <w:sz w:val="24"/>
+        </w:rPr>
+        <w:t>8</w:t>
+      </w:r>
+      <w:r>
+        <w:rPr>
+          <w:rFonts w:ascii="宋体" w:eastAsiaTheme="minorEastAsia" w:hAnsi="宋体" w:hint="eastAsia"/>
+          <w:sz w:val="24"/>
+        </w:rPr>
+        <w:t>）商品详情页面</w:t>
+      </w:r>
+    </w:p>
+    <w:p>
+      <w:pPr>
+        <w:spacing w:line="360" w:lineRule="auto"/>
+        <w:ind w:firstLineChars="83" w:firstLine="199"/>
+        <w:rPr>
+          <w:rFonts w:ascii="宋体" w:eastAsiaTheme="minorEastAsia" w:hAnsi="宋体"/>
+          <w:sz w:val="24"/>
+        </w:rPr>
+      </w:pPr>
+      <w:r>
+        <w:rPr>
+          <w:rFonts w:ascii="宋体" w:eastAsiaTheme="minorEastAsia" w:hAnsi="宋体"/>
           <w:noProof/>
           <w:sz w:val="24"/>
         </w:rPr>
         <w:drawing>
-          <wp:inline distT="0" distB="0" distL="0" distR="0" wp14:anchorId="420F4A8A" wp14:editId="7A9E9692">
-            <wp:extent cx="3771900" cy="1996440"/>
-            <wp:effectExtent l="0" t="0" r="0" b="3810"/>
-            <wp:docPr id="56" name="图片 56"/>
+          <wp:inline distT="0" distB="0" distL="0" distR="0" wp14:anchorId="182400F6" wp14:editId="0FBB6CEB">
+            <wp:extent cx="5265420" cy="2697480"/>
+            <wp:effectExtent l="0" t="0" r="0" b="7620"/>
+            <wp:docPr id="19" name="图片 19"/>
             <wp:cNvGraphicFramePr>
               <a:graphicFrameLocks xmlns:a="http://schemas.openxmlformats.org/drawingml/2006/main" noChangeAspect="1"/>
             </wp:cNvGraphicFramePr>
@@ -13875,13 +17578,13 @@
               <a:graphicData uri="http://schemas.openxmlformats.org/drawingml/2006/picture">
                 <pic:pic xmlns:pic="http://schemas.openxmlformats.org/drawingml/2006/picture">
                   <pic:nvPicPr>
-                    <pic:cNvPr id="0" name="图片 23"/>
+                    <pic:cNvPr id="0" name="Picture 10"/>
                     <pic:cNvPicPr>
                       <a:picLocks noChangeAspect="1" noChangeArrowheads="1"/>
                     </pic:cNvPicPr>
                   </pic:nvPicPr>
                   <pic:blipFill>
-                    <a:blip r:embed="rId31">
+                    <a:blip r:embed="rId33" cstate="print">
                       <a:extLst>
                         <a:ext uri="{28A0092B-C50C-407E-A947-70E740481C1C}">
                           <a14:useLocalDpi xmlns:a14="http://schemas.microsoft.com/office/drawing/2010/main" val="0"/>
@@ -13896,7 +17599,7 @@
                   <pic:spPr bwMode="auto">
                     <a:xfrm>
                       <a:off x="0" y="0"/>
-                      <a:ext cx="3771900" cy="1996440"/>
+                      <a:ext cx="5265420" cy="2697480"/>
                     </a:xfrm>
                     <a:prstGeom prst="rect">
                       <a:avLst/>
@@ -13916,632 +17619,49 @@
     <w:p>
       <w:pPr>
         <w:spacing w:line="360" w:lineRule="auto"/>
-        <w:ind w:firstLine="480"/>
-        <w:jc w:val="center"/>
-        <w:rPr>
-          <w:rFonts w:ascii="宋体" w:hAnsi="宋体"/>
+        <w:ind w:firstLineChars="83" w:firstLine="199"/>
+        <w:rPr>
+          <w:rFonts w:ascii="宋体" w:eastAsiaTheme="minorEastAsia" w:hAnsi="宋体"/>
           <w:sz w:val="24"/>
         </w:rPr>
       </w:pPr>
-      <w:r>
-        <w:rPr>
-          <w:rFonts w:ascii="宋体" w:hAnsi="宋体" w:hint="eastAsia"/>
-          <w:noProof/>
-          <w:sz w:val="24"/>
-        </w:rPr>
-        <w:drawing>
-          <wp:inline distT="0" distB="0" distL="0" distR="0" wp14:anchorId="5FAB597C" wp14:editId="3D6A0423">
-            <wp:extent cx="1539240" cy="1661160"/>
-            <wp:effectExtent l="0" t="0" r="3810" b="0"/>
-            <wp:docPr id="55" name="图片 55"/>
-            <wp:cNvGraphicFramePr>
-              <a:graphicFrameLocks xmlns:a="http://schemas.openxmlformats.org/drawingml/2006/main" noChangeAspect="1"/>
-            </wp:cNvGraphicFramePr>
-            <a:graphic xmlns:a="http://schemas.openxmlformats.org/drawingml/2006/main">
-              <a:graphicData uri="http://schemas.openxmlformats.org/drawingml/2006/picture">
-                <pic:pic xmlns:pic="http://schemas.openxmlformats.org/drawingml/2006/picture">
-                  <pic:nvPicPr>
-                    <pic:cNvPr id="0" name="图片 24"/>
-                    <pic:cNvPicPr>
-                      <a:picLocks noChangeAspect="1" noChangeArrowheads="1"/>
-                    </pic:cNvPicPr>
-                  </pic:nvPicPr>
-                  <pic:blipFill>
-                    <a:blip r:embed="rId32">
-                      <a:extLst>
-                        <a:ext uri="{28A0092B-C50C-407E-A947-70E740481C1C}">
-                          <a14:useLocalDpi xmlns:a14="http://schemas.microsoft.com/office/drawing/2010/main" val="0"/>
-                        </a:ext>
-                      </a:extLst>
-                    </a:blip>
-                    <a:srcRect/>
-                    <a:stretch>
-                      <a:fillRect/>
-                    </a:stretch>
-                  </pic:blipFill>
-                  <pic:spPr bwMode="auto">
-                    <a:xfrm>
-                      <a:off x="0" y="0"/>
-                      <a:ext cx="1539240" cy="1661160"/>
-                    </a:xfrm>
-                    <a:prstGeom prst="rect">
-                      <a:avLst/>
-                    </a:prstGeom>
-                    <a:noFill/>
-                    <a:ln>
-                      <a:noFill/>
-                    </a:ln>
-                  </pic:spPr>
-                </pic:pic>
-              </a:graphicData>
-            </a:graphic>
-          </wp:inline>
-        </w:drawing>
-      </w:r>
-      <w:r>
-        <w:rPr>
-          <w:rFonts w:ascii="宋体" w:hAnsi="宋体" w:hint="eastAsia"/>
-          <w:sz w:val="24"/>
-        </w:rPr>
-        <w:t xml:space="preserve">     </w:t>
-      </w:r>
-      <w:r>
-        <w:rPr>
-          <w:rFonts w:ascii="宋体" w:hAnsi="宋体" w:hint="eastAsia"/>
-          <w:noProof/>
-          <w:sz w:val="24"/>
-        </w:rPr>
-        <w:drawing>
-          <wp:inline distT="0" distB="0" distL="0" distR="0" wp14:anchorId="4B94E395" wp14:editId="38B4DF68">
-            <wp:extent cx="1668780" cy="838200"/>
-            <wp:effectExtent l="0" t="0" r="7620" b="0"/>
-            <wp:docPr id="54" name="图片 54"/>
-            <wp:cNvGraphicFramePr>
-              <a:graphicFrameLocks xmlns:a="http://schemas.openxmlformats.org/drawingml/2006/main" noChangeAspect="1"/>
-            </wp:cNvGraphicFramePr>
-            <a:graphic xmlns:a="http://schemas.openxmlformats.org/drawingml/2006/main">
-              <a:graphicData uri="http://schemas.openxmlformats.org/drawingml/2006/picture">
-                <pic:pic xmlns:pic="http://schemas.openxmlformats.org/drawingml/2006/picture">
-                  <pic:nvPicPr>
-                    <pic:cNvPr id="0" name="图片 25"/>
-                    <pic:cNvPicPr>
-                      <a:picLocks noChangeAspect="1" noChangeArrowheads="1"/>
-                    </pic:cNvPicPr>
-                  </pic:nvPicPr>
-                  <pic:blipFill>
-                    <a:blip r:embed="rId33">
-                      <a:extLst>
-                        <a:ext uri="{28A0092B-C50C-407E-A947-70E740481C1C}">
-                          <a14:useLocalDpi xmlns:a14="http://schemas.microsoft.com/office/drawing/2010/main" val="0"/>
-                        </a:ext>
-                      </a:extLst>
-                    </a:blip>
-                    <a:srcRect/>
-                    <a:stretch>
-                      <a:fillRect/>
-                    </a:stretch>
-                  </pic:blipFill>
-                  <pic:spPr bwMode="auto">
-                    <a:xfrm>
-                      <a:off x="0" y="0"/>
-                      <a:ext cx="1668780" cy="838200"/>
-                    </a:xfrm>
-                    <a:prstGeom prst="rect">
-                      <a:avLst/>
-                    </a:prstGeom>
-                    <a:noFill/>
-                    <a:ln>
-                      <a:noFill/>
-                    </a:ln>
-                  </pic:spPr>
-                </pic:pic>
-              </a:graphicData>
-            </a:graphic>
-          </wp:inline>
-        </w:drawing>
-      </w:r>
-    </w:p>
-    <w:p>
-      <w:pPr>
-        <w:spacing w:line="360" w:lineRule="auto"/>
-        <w:ind w:firstLine="480"/>
-        <w:jc w:val="center"/>
-        <w:rPr>
-          <w:rFonts w:ascii="宋体" w:hAnsi="宋体"/>
-          <w:color w:val="000000"/>
-          <w:sz w:val="24"/>
-        </w:rPr>
-      </w:pPr>
-      <w:r>
-        <w:rPr>
-          <w:rFonts w:ascii="宋体" w:hAnsi="宋体" w:hint="eastAsia"/>
-          <w:color w:val="000000"/>
-          <w:sz w:val="24"/>
-        </w:rPr>
-        <w:t>图</w:t>
-      </w:r>
-      <w:r>
-        <w:rPr>
-          <w:rFonts w:ascii="宋体" w:hAnsi="宋体" w:hint="eastAsia"/>
-          <w:color w:val="000000"/>
-          <w:sz w:val="24"/>
-        </w:rPr>
-        <w:t xml:space="preserve">17 </w:t>
-      </w:r>
-      <w:r>
-        <w:rPr>
-          <w:rFonts w:ascii="宋体" w:hAnsi="宋体" w:hint="eastAsia"/>
-          <w:color w:val="000000"/>
-          <w:sz w:val="24"/>
-        </w:rPr>
-        <w:t>费用结算</w:t>
-      </w:r>
-    </w:p>
-    <w:p>
-      <w:pPr>
-        <w:spacing w:line="360" w:lineRule="auto"/>
-        <w:ind w:firstLine="480"/>
-        <w:rPr>
-          <w:rFonts w:ascii="宋体" w:hAnsi="宋体"/>
-          <w:color w:val="000000"/>
-          <w:sz w:val="24"/>
-        </w:rPr>
-      </w:pPr>
-      <w:r>
-        <w:rPr>
-          <w:rFonts w:ascii="宋体" w:hAnsi="宋体" w:hint="eastAsia"/>
-          <w:color w:val="000000"/>
-          <w:sz w:val="24"/>
-        </w:rPr>
-        <w:t>最终打印的账单：</w:t>
-      </w:r>
-    </w:p>
-    <w:p>
-      <w:pPr>
-        <w:spacing w:line="360" w:lineRule="auto"/>
-        <w:ind w:firstLine="480"/>
-        <w:jc w:val="center"/>
-        <w:rPr>
-          <w:rFonts w:ascii="宋体" w:hAnsi="宋体"/>
-          <w:sz w:val="24"/>
-        </w:rPr>
-      </w:pPr>
-      <w:r>
-        <w:rPr>
-          <w:rFonts w:ascii="宋体" w:hAnsi="宋体" w:hint="eastAsia"/>
-          <w:noProof/>
-          <w:sz w:val="24"/>
-        </w:rPr>
-        <w:lastRenderedPageBreak/>
-        <w:drawing>
-          <wp:inline distT="0" distB="0" distL="0" distR="0" wp14:anchorId="29EB966F" wp14:editId="63135B02">
-            <wp:extent cx="2575560" cy="1958340"/>
-            <wp:effectExtent l="0" t="0" r="0" b="3810"/>
-            <wp:docPr id="53" name="图片 53"/>
-            <wp:cNvGraphicFramePr>
-              <a:graphicFrameLocks xmlns:a="http://schemas.openxmlformats.org/drawingml/2006/main" noChangeAspect="1"/>
-            </wp:cNvGraphicFramePr>
-            <a:graphic xmlns:a="http://schemas.openxmlformats.org/drawingml/2006/main">
-              <a:graphicData uri="http://schemas.openxmlformats.org/drawingml/2006/picture">
-                <pic:pic xmlns:pic="http://schemas.openxmlformats.org/drawingml/2006/picture">
-                  <pic:nvPicPr>
-                    <pic:cNvPr id="0" name="图片 26"/>
-                    <pic:cNvPicPr>
-                      <a:picLocks noChangeAspect="1" noChangeArrowheads="1"/>
-                    </pic:cNvPicPr>
-                  </pic:nvPicPr>
-                  <pic:blipFill>
-                    <a:blip r:embed="rId34">
-                      <a:extLst>
-                        <a:ext uri="{28A0092B-C50C-407E-A947-70E740481C1C}">
-                          <a14:useLocalDpi xmlns:a14="http://schemas.microsoft.com/office/drawing/2010/main" val="0"/>
-                        </a:ext>
-                      </a:extLst>
-                    </a:blip>
-                    <a:srcRect/>
-                    <a:stretch>
-                      <a:fillRect/>
-                    </a:stretch>
-                  </pic:blipFill>
-                  <pic:spPr bwMode="auto">
-                    <a:xfrm>
-                      <a:off x="0" y="0"/>
-                      <a:ext cx="2575560" cy="1958340"/>
-                    </a:xfrm>
-                    <a:prstGeom prst="rect">
-                      <a:avLst/>
-                    </a:prstGeom>
-                    <a:noFill/>
-                    <a:ln>
-                      <a:noFill/>
-                    </a:ln>
-                  </pic:spPr>
-                </pic:pic>
-              </a:graphicData>
-            </a:graphic>
-          </wp:inline>
-        </w:drawing>
-      </w:r>
-    </w:p>
-    <w:p>
-      <w:pPr>
-        <w:ind w:firstLine="480"/>
-        <w:jc w:val="center"/>
-        <w:rPr>
-          <w:sz w:val="24"/>
-        </w:rPr>
-      </w:pPr>
-      <w:r>
-        <w:rPr>
-          <w:rFonts w:hint="eastAsia"/>
-          <w:sz w:val="24"/>
-        </w:rPr>
-        <w:t>图19 打印账单</w:t>
-      </w:r>
-    </w:p>
-    <w:p>
-      <w:pPr>
-        <w:pStyle w:val="3"/>
-        <w:spacing w:before="0" w:after="0" w:line="360" w:lineRule="auto"/>
-        <w:ind w:firstLine="482"/>
-        <w:rPr>
-          <w:sz w:val="24"/>
-          <w:szCs w:val="24"/>
-        </w:rPr>
-      </w:pPr>
-      <w:bookmarkStart w:id="21" w:name="_Toc15521"/>
-      <w:r>
-        <w:rPr>
-          <w:rFonts w:hint="eastAsia"/>
-          <w:sz w:val="24"/>
-          <w:szCs w:val="24"/>
-        </w:rPr>
-        <w:t>7.2.4学生用户界面</w:t>
-      </w:r>
-      <w:bookmarkEnd w:id="21"/>
-    </w:p>
-    <w:p>
-      <w:pPr>
-        <w:spacing w:line="360" w:lineRule="auto"/>
-        <w:ind w:firstLine="480"/>
-        <w:rPr>
-          <w:sz w:val="24"/>
-        </w:rPr>
-      </w:pPr>
-      <w:r>
-        <w:rPr>
-          <w:rFonts w:hint="eastAsia"/>
-          <w:sz w:val="24"/>
-        </w:rPr>
-        <w:t>(1)基本信息</w:t>
-      </w:r>
-    </w:p>
-    <w:p>
-      <w:pPr>
-        <w:spacing w:line="360" w:lineRule="auto"/>
-        <w:ind w:firstLine="480"/>
-        <w:jc w:val="center"/>
-        <w:rPr>
-          <w:rFonts w:ascii="宋体" w:hAnsi="宋体"/>
-          <w:sz w:val="24"/>
-        </w:rPr>
-      </w:pPr>
-      <w:r>
-        <w:rPr>
-          <w:rFonts w:ascii="宋体" w:hAnsi="宋体" w:hint="eastAsia"/>
-          <w:noProof/>
-          <w:sz w:val="24"/>
-        </w:rPr>
-        <w:drawing>
-          <wp:inline distT="0" distB="0" distL="0" distR="0" wp14:anchorId="4DF6E8DB" wp14:editId="0562C94A">
-            <wp:extent cx="4572000" cy="3794760"/>
-            <wp:effectExtent l="0" t="0" r="0" b="0"/>
-            <wp:docPr id="52" name="图片 52"/>
-            <wp:cNvGraphicFramePr>
-              <a:graphicFrameLocks xmlns:a="http://schemas.openxmlformats.org/drawingml/2006/main" noChangeAspect="1"/>
-            </wp:cNvGraphicFramePr>
-            <a:graphic xmlns:a="http://schemas.openxmlformats.org/drawingml/2006/main">
-              <a:graphicData uri="http://schemas.openxmlformats.org/drawingml/2006/picture">
-                <pic:pic xmlns:pic="http://schemas.openxmlformats.org/drawingml/2006/picture">
-                  <pic:nvPicPr>
-                    <pic:cNvPr id="0" name="图片 27"/>
-                    <pic:cNvPicPr>
-                      <a:picLocks noChangeAspect="1" noChangeArrowheads="1"/>
-                    </pic:cNvPicPr>
-                  </pic:nvPicPr>
-                  <pic:blipFill>
-                    <a:blip r:embed="rId35">
-                      <a:extLst>
-                        <a:ext uri="{28A0092B-C50C-407E-A947-70E740481C1C}">
-                          <a14:useLocalDpi xmlns:a14="http://schemas.microsoft.com/office/drawing/2010/main" val="0"/>
-                        </a:ext>
-                      </a:extLst>
-                    </a:blip>
-                    <a:srcRect/>
-                    <a:stretch>
-                      <a:fillRect/>
-                    </a:stretch>
-                  </pic:blipFill>
-                  <pic:spPr bwMode="auto">
-                    <a:xfrm>
-                      <a:off x="0" y="0"/>
-                      <a:ext cx="4572000" cy="3794760"/>
-                    </a:xfrm>
-                    <a:prstGeom prst="rect">
-                      <a:avLst/>
-                    </a:prstGeom>
-                    <a:noFill/>
-                    <a:ln>
-                      <a:noFill/>
-                    </a:ln>
-                  </pic:spPr>
-                </pic:pic>
-              </a:graphicData>
-            </a:graphic>
-          </wp:inline>
-        </w:drawing>
-      </w:r>
-    </w:p>
-    <w:p>
-      <w:pPr>
-        <w:spacing w:line="360" w:lineRule="auto"/>
-        <w:ind w:firstLine="480"/>
-        <w:jc w:val="center"/>
-        <w:rPr>
-          <w:rFonts w:ascii="宋体" w:hAnsi="宋体"/>
-          <w:sz w:val="24"/>
-        </w:rPr>
-      </w:pPr>
-      <w:r>
-        <w:rPr>
-          <w:rFonts w:ascii="宋体" w:hAnsi="宋体" w:hint="eastAsia"/>
-          <w:sz w:val="24"/>
-        </w:rPr>
-        <w:t>图</w:t>
-      </w:r>
-      <w:r>
-        <w:rPr>
-          <w:rFonts w:ascii="宋体" w:hAnsi="宋体" w:hint="eastAsia"/>
-          <w:sz w:val="24"/>
-        </w:rPr>
-        <w:t xml:space="preserve">20 </w:t>
-      </w:r>
-      <w:r>
-        <w:rPr>
-          <w:rFonts w:ascii="宋体" w:hAnsi="宋体" w:hint="eastAsia"/>
-          <w:sz w:val="24"/>
-        </w:rPr>
-        <w:t>学生基本信息</w:t>
-      </w:r>
-    </w:p>
-    <w:p>
-      <w:pPr>
-        <w:spacing w:line="360" w:lineRule="auto"/>
-        <w:ind w:firstLine="480"/>
-        <w:rPr>
-          <w:rFonts w:ascii="宋体" w:hAnsi="宋体"/>
-          <w:sz w:val="24"/>
-        </w:rPr>
-      </w:pPr>
-      <w:r>
-        <w:rPr>
-          <w:rFonts w:ascii="宋体" w:hAnsi="宋体" w:hint="eastAsia"/>
-          <w:sz w:val="24"/>
-        </w:rPr>
-        <w:t>(2)</w:t>
-      </w:r>
-      <w:r>
-        <w:rPr>
-          <w:rFonts w:ascii="宋体" w:hAnsi="宋体" w:hint="eastAsia"/>
-          <w:sz w:val="24"/>
-        </w:rPr>
-        <w:t>敏感药物</w:t>
-      </w:r>
-    </w:p>
-    <w:p>
-      <w:pPr>
-        <w:spacing w:line="360" w:lineRule="auto"/>
-        <w:ind w:firstLine="480"/>
-        <w:jc w:val="center"/>
-        <w:rPr>
-          <w:rFonts w:ascii="宋体" w:hAnsi="宋体"/>
-          <w:sz w:val="24"/>
-        </w:rPr>
-      </w:pPr>
-      <w:r>
-        <w:rPr>
-          <w:rFonts w:ascii="宋体" w:hAnsi="宋体" w:hint="eastAsia"/>
-          <w:noProof/>
-          <w:sz w:val="24"/>
-        </w:rPr>
-        <w:lastRenderedPageBreak/>
-        <w:drawing>
-          <wp:inline distT="0" distB="0" distL="0" distR="0" wp14:anchorId="144FECCF" wp14:editId="75033306">
-            <wp:extent cx="4686300" cy="3886200"/>
-            <wp:effectExtent l="0" t="0" r="0" b="0"/>
-            <wp:docPr id="51" name="图片 51"/>
-            <wp:cNvGraphicFramePr>
-              <a:graphicFrameLocks xmlns:a="http://schemas.openxmlformats.org/drawingml/2006/main" noChangeAspect="1"/>
-            </wp:cNvGraphicFramePr>
-            <a:graphic xmlns:a="http://schemas.openxmlformats.org/drawingml/2006/main">
-              <a:graphicData uri="http://schemas.openxmlformats.org/drawingml/2006/picture">
-                <pic:pic xmlns:pic="http://schemas.openxmlformats.org/drawingml/2006/picture">
-                  <pic:nvPicPr>
-                    <pic:cNvPr id="0" name="图片 28"/>
-                    <pic:cNvPicPr>
-                      <a:picLocks noChangeAspect="1" noChangeArrowheads="1"/>
-                    </pic:cNvPicPr>
-                  </pic:nvPicPr>
-                  <pic:blipFill>
-                    <a:blip r:embed="rId36">
-                      <a:extLst>
-                        <a:ext uri="{28A0092B-C50C-407E-A947-70E740481C1C}">
-                          <a14:useLocalDpi xmlns:a14="http://schemas.microsoft.com/office/drawing/2010/main" val="0"/>
-                        </a:ext>
-                      </a:extLst>
-                    </a:blip>
-                    <a:srcRect/>
-                    <a:stretch>
-                      <a:fillRect/>
-                    </a:stretch>
-                  </pic:blipFill>
-                  <pic:spPr bwMode="auto">
-                    <a:xfrm>
-                      <a:off x="0" y="0"/>
-                      <a:ext cx="4686300" cy="3886200"/>
-                    </a:xfrm>
-                    <a:prstGeom prst="rect">
-                      <a:avLst/>
-                    </a:prstGeom>
-                    <a:noFill/>
-                    <a:ln>
-                      <a:noFill/>
-                    </a:ln>
-                  </pic:spPr>
-                </pic:pic>
-              </a:graphicData>
-            </a:graphic>
-          </wp:inline>
-        </w:drawing>
-      </w:r>
-    </w:p>
-    <w:p>
-      <w:pPr>
-        <w:spacing w:line="360" w:lineRule="auto"/>
-        <w:ind w:firstLine="480"/>
-        <w:jc w:val="center"/>
-        <w:rPr>
-          <w:rFonts w:ascii="宋体" w:hAnsi="宋体"/>
-          <w:sz w:val="24"/>
-        </w:rPr>
-      </w:pPr>
-      <w:r>
-        <w:rPr>
-          <w:rFonts w:ascii="宋体" w:hAnsi="宋体" w:hint="eastAsia"/>
-          <w:sz w:val="24"/>
-        </w:rPr>
-        <w:t>图</w:t>
-      </w:r>
-      <w:r>
-        <w:rPr>
-          <w:rFonts w:ascii="宋体" w:hAnsi="宋体" w:hint="eastAsia"/>
-          <w:sz w:val="24"/>
-        </w:rPr>
-        <w:t xml:space="preserve">21 </w:t>
-      </w:r>
-      <w:r>
-        <w:rPr>
-          <w:rFonts w:ascii="宋体" w:hAnsi="宋体" w:hint="eastAsia"/>
-          <w:sz w:val="24"/>
-        </w:rPr>
-        <w:t>学生过敏药物</w:t>
-      </w:r>
-    </w:p>
-    <w:p>
-      <w:pPr>
-        <w:spacing w:line="360" w:lineRule="auto"/>
-        <w:ind w:firstLine="480"/>
-        <w:rPr>
-          <w:rFonts w:ascii="宋体" w:hAnsi="宋体"/>
-          <w:sz w:val="24"/>
-        </w:rPr>
-      </w:pPr>
-      <w:r>
-        <w:rPr>
-          <w:rFonts w:ascii="宋体" w:hAnsi="宋体" w:hint="eastAsia"/>
-          <w:sz w:val="24"/>
-        </w:rPr>
-        <w:t>(3)</w:t>
-      </w:r>
-      <w:r>
-        <w:rPr>
-          <w:rFonts w:ascii="宋体" w:hAnsi="宋体" w:hint="eastAsia"/>
-          <w:sz w:val="24"/>
-        </w:rPr>
-        <w:t>医疗记录</w:t>
-      </w:r>
-    </w:p>
-    <w:p>
-      <w:pPr>
-        <w:spacing w:line="360" w:lineRule="auto"/>
-        <w:ind w:firstLine="480"/>
-        <w:jc w:val="center"/>
-        <w:rPr>
-          <w:rFonts w:ascii="宋体" w:hAnsi="宋体"/>
-          <w:sz w:val="24"/>
-        </w:rPr>
-      </w:pPr>
-      <w:r>
-        <w:rPr>
-          <w:rFonts w:ascii="宋体" w:hAnsi="宋体" w:hint="eastAsia"/>
-          <w:noProof/>
-          <w:sz w:val="24"/>
-        </w:rPr>
-        <w:drawing>
-          <wp:inline distT="0" distB="0" distL="0" distR="0" wp14:anchorId="593C6D1B" wp14:editId="2CD13FCA">
-            <wp:extent cx="4617720" cy="3825240"/>
-            <wp:effectExtent l="0" t="0" r="0" b="3810"/>
-            <wp:docPr id="50" name="图片 50"/>
-            <wp:cNvGraphicFramePr>
-              <a:graphicFrameLocks xmlns:a="http://schemas.openxmlformats.org/drawingml/2006/main" noChangeAspect="1"/>
-            </wp:cNvGraphicFramePr>
-            <a:graphic xmlns:a="http://schemas.openxmlformats.org/drawingml/2006/main">
-              <a:graphicData uri="http://schemas.openxmlformats.org/drawingml/2006/picture">
-                <pic:pic xmlns:pic="http://schemas.openxmlformats.org/drawingml/2006/picture">
-                  <pic:nvPicPr>
-                    <pic:cNvPr id="0" name="图片 29"/>
-                    <pic:cNvPicPr>
-                      <a:picLocks noChangeAspect="1" noChangeArrowheads="1"/>
-                    </pic:cNvPicPr>
-                  </pic:nvPicPr>
-                  <pic:blipFill>
-                    <a:blip r:embed="rId37">
-                      <a:extLst>
-                        <a:ext uri="{28A0092B-C50C-407E-A947-70E740481C1C}">
-                          <a14:useLocalDpi xmlns:a14="http://schemas.microsoft.com/office/drawing/2010/main" val="0"/>
-                        </a:ext>
-                      </a:extLst>
-                    </a:blip>
-                    <a:srcRect/>
-                    <a:stretch>
-                      <a:fillRect/>
-                    </a:stretch>
-                  </pic:blipFill>
-                  <pic:spPr bwMode="auto">
-                    <a:xfrm>
-                      <a:off x="0" y="0"/>
-                      <a:ext cx="4617720" cy="3825240"/>
-                    </a:xfrm>
-                    <a:prstGeom prst="rect">
-                      <a:avLst/>
-                    </a:prstGeom>
-                    <a:noFill/>
-                    <a:ln>
-                      <a:noFill/>
-                    </a:ln>
-                  </pic:spPr>
-                </pic:pic>
-              </a:graphicData>
-            </a:graphic>
-          </wp:inline>
-        </w:drawing>
-      </w:r>
-    </w:p>
-    <w:p>
-      <w:pPr>
-        <w:ind w:firstLine="480"/>
-        <w:jc w:val="center"/>
-        <w:rPr>
-          <w:sz w:val="24"/>
-        </w:rPr>
-      </w:pPr>
-      <w:r>
-        <w:rPr>
-          <w:rFonts w:hint="eastAsia"/>
-          <w:sz w:val="24"/>
-        </w:rPr>
-        <w:t>图22 学生医疗记录</w:t>
-      </w:r>
+    </w:p>
+    <w:p>
+      <w:pPr>
+        <w:pStyle w:val="1"/>
+        <w:ind w:firstLine="880"/>
+        <w:rPr>
+          <w:rFonts w:eastAsiaTheme="minorEastAsia"/>
+        </w:rPr>
+      </w:pPr>
+      <w:bookmarkStart w:id="59" w:name="_Toc15385"/>
+      <w:bookmarkStart w:id="60" w:name="_Toc27686581"/>
+      <w:r>
+        <w:rPr>
+          <w:rFonts w:eastAsiaTheme="minorEastAsia" w:hint="eastAsia"/>
+        </w:rPr>
+        <w:t>8</w:t>
+      </w:r>
+      <w:r>
+        <w:rPr>
+          <w:rFonts w:eastAsiaTheme="minorEastAsia" w:hint="eastAsia"/>
+        </w:rPr>
+        <w:t>.</w:t>
+      </w:r>
+      <w:r>
+        <w:rPr>
+          <w:rFonts w:eastAsiaTheme="minorEastAsia"/>
+        </w:rPr>
+        <w:t xml:space="preserve"> </w:t>
+      </w:r>
+      <w:r>
+        <w:rPr>
+          <w:rFonts w:eastAsiaTheme="minorEastAsia" w:hint="eastAsia"/>
+        </w:rPr>
+        <w:t>总结</w:t>
+      </w:r>
+      <w:bookmarkEnd w:id="59"/>
+      <w:bookmarkEnd w:id="60"/>
     </w:p>
     <w:p>
       <w:pPr>
@@ -14553,6 +17673,217 @@
           <w:szCs w:val="21"/>
         </w:rPr>
       </w:pPr>
+      <w:r>
+        <w:rPr>
+          <w:rFonts w:eastAsiaTheme="minorEastAsia" w:hint="eastAsia"/>
+          <w:szCs w:val="21"/>
+        </w:rPr>
+        <w:t>由本次系统的开发过程经历了</w:t>
+      </w:r>
+      <w:r>
+        <w:rPr>
+          <w:rFonts w:eastAsiaTheme="minorEastAsia" w:hint="eastAsia"/>
+          <w:szCs w:val="21"/>
+        </w:rPr>
+        <w:t>非常长的一个时期</w:t>
+      </w:r>
+      <w:r>
+        <w:rPr>
+          <w:rFonts w:eastAsiaTheme="minorEastAsia" w:hint="eastAsia"/>
+          <w:szCs w:val="21"/>
+        </w:rPr>
+        <w:t>，</w:t>
+      </w:r>
+      <w:r>
+        <w:rPr>
+          <w:rFonts w:eastAsiaTheme="minorEastAsia" w:hint="eastAsia"/>
+          <w:szCs w:val="21"/>
+        </w:rPr>
+        <w:t>在数据库设计上花费了大量的时间，对数据库的要求尽可能的完善，虽然在初期进行了非常细化的分析但在</w:t>
+      </w:r>
+      <w:r>
+        <w:rPr>
+          <w:rFonts w:eastAsiaTheme="minorEastAsia" w:hint="eastAsia"/>
+          <w:szCs w:val="21"/>
+        </w:rPr>
+        <w:t>E-R</w:t>
+      </w:r>
+      <w:r>
+        <w:rPr>
+          <w:rFonts w:eastAsiaTheme="minorEastAsia" w:hint="eastAsia"/>
+          <w:szCs w:val="21"/>
+        </w:rPr>
+        <w:t>图的</w:t>
+      </w:r>
+      <w:proofErr w:type="gramStart"/>
+      <w:r>
+        <w:rPr>
+          <w:rFonts w:eastAsiaTheme="minorEastAsia" w:hint="eastAsia"/>
+          <w:szCs w:val="21"/>
+        </w:rPr>
+        <w:t>建表阶段</w:t>
+      </w:r>
+      <w:proofErr w:type="gramEnd"/>
+      <w:r>
+        <w:rPr>
+          <w:rFonts w:eastAsiaTheme="minorEastAsia" w:hint="eastAsia"/>
+          <w:szCs w:val="21"/>
+        </w:rPr>
+        <w:t>还是遇到了许多困难。其次在页面设计上也花费了很大的功夫，从模板再到个性化在到分页功能的排版和设计都耗费了很多精力。</w:t>
+      </w:r>
+      <w:r>
+        <w:rPr>
+          <w:rFonts w:eastAsiaTheme="minorEastAsia" w:hint="eastAsia"/>
+          <w:szCs w:val="21"/>
+        </w:rPr>
+        <w:t>现在分析一下，觉得一方面是因为数据库课程该部分内容掌握的不是很熟练，另一方面应该是经验不足造成了需求分析做得不够精准</w:t>
+      </w:r>
+      <w:r>
+        <w:rPr>
+          <w:rFonts w:eastAsiaTheme="minorEastAsia" w:hint="eastAsia"/>
+          <w:szCs w:val="21"/>
+        </w:rPr>
+        <w:t>。</w:t>
+      </w:r>
+    </w:p>
+    <w:p>
+      <w:pPr>
+        <w:pStyle w:val="a5"/>
+        <w:spacing w:line="360" w:lineRule="auto"/>
+        <w:ind w:left="840" w:firstLineChars="0" w:firstLine="0"/>
+        <w:rPr>
+          <w:rFonts w:eastAsiaTheme="minorEastAsia"/>
+          <w:szCs w:val="21"/>
+        </w:rPr>
+      </w:pPr>
+      <w:r>
+        <w:rPr>
+          <w:rFonts w:eastAsiaTheme="minorEastAsia" w:hint="eastAsia"/>
+          <w:szCs w:val="21"/>
+        </w:rPr>
+        <w:t>在后台的编写阶段也经历了各种波折，整个程序使用的框架为</w:t>
+      </w:r>
+      <w:r>
+        <w:rPr>
+          <w:rFonts w:eastAsiaTheme="minorEastAsia" w:hint="eastAsia"/>
+          <w:szCs w:val="21"/>
+        </w:rPr>
+        <w:t>Django</w:t>
+      </w:r>
+      <w:r>
+        <w:rPr>
+          <w:rFonts w:eastAsiaTheme="minorEastAsia" w:hint="eastAsia"/>
+          <w:szCs w:val="21"/>
+        </w:rPr>
+        <w:t>，但因为对</w:t>
+      </w:r>
+      <w:r>
+        <w:rPr>
+          <w:rFonts w:eastAsiaTheme="minorEastAsia" w:hint="eastAsia"/>
+          <w:szCs w:val="21"/>
+        </w:rPr>
+        <w:t>Django</w:t>
+      </w:r>
+      <w:r>
+        <w:rPr>
+          <w:rFonts w:eastAsiaTheme="minorEastAsia" w:hint="eastAsia"/>
+          <w:szCs w:val="21"/>
+        </w:rPr>
+        <w:t>的操作不熟导致了在配置路由和页面重定向方面出了很多差错，因此我们也做了反思，不过在经历了这些教训后我们对</w:t>
+      </w:r>
+      <w:r>
+        <w:rPr>
+          <w:rFonts w:eastAsiaTheme="minorEastAsia" w:hint="eastAsia"/>
+          <w:szCs w:val="21"/>
+        </w:rPr>
+        <w:t>Django</w:t>
+      </w:r>
+      <w:r>
+        <w:rPr>
+          <w:rFonts w:eastAsiaTheme="minorEastAsia" w:hint="eastAsia"/>
+          <w:szCs w:val="21"/>
+        </w:rPr>
+        <w:t>的操作更熟练，更能运用自如了。</w:t>
+      </w:r>
+    </w:p>
+    <w:p>
+      <w:pPr>
+        <w:pStyle w:val="a5"/>
+        <w:spacing w:line="360" w:lineRule="auto"/>
+        <w:ind w:left="840" w:firstLineChars="0" w:firstLine="0"/>
+        <w:rPr>
+          <w:rFonts w:eastAsiaTheme="minorEastAsia"/>
+          <w:szCs w:val="21"/>
+        </w:rPr>
+      </w:pPr>
+      <w:r>
+        <w:rPr>
+          <w:rFonts w:eastAsiaTheme="minorEastAsia" w:hint="eastAsia"/>
+          <w:szCs w:val="21"/>
+        </w:rPr>
+        <w:t>总而言之，我认为这次开发经历对我的影响很大，不仅提高了合作技巧，也提升了框架熟练度和各种需求的设计，这将对我以后有着非常大的帮助。</w:t>
+      </w:r>
+    </w:p>
+    <w:p>
+      <w:pPr>
+        <w:pStyle w:val="1"/>
+        <w:ind w:firstLine="880"/>
+        <w:rPr>
+          <w:rFonts w:eastAsiaTheme="minorEastAsia"/>
+        </w:rPr>
+      </w:pPr>
+      <w:bookmarkStart w:id="61" w:name="_Toc16046"/>
+      <w:bookmarkStart w:id="62" w:name="_Toc27686582"/>
+      <w:r>
+        <w:rPr>
+          <w:rFonts w:eastAsiaTheme="minorEastAsia" w:hint="eastAsia"/>
+        </w:rPr>
+        <w:lastRenderedPageBreak/>
+        <w:t>参考文献</w:t>
+      </w:r>
+      <w:bookmarkEnd w:id="61"/>
+      <w:bookmarkEnd w:id="62"/>
+    </w:p>
+    <w:p>
+      <w:pPr>
+        <w:pStyle w:val="a5"/>
+        <w:spacing w:line="360" w:lineRule="auto"/>
+        <w:ind w:left="840" w:firstLineChars="0" w:firstLine="0"/>
+        <w:rPr>
+          <w:rFonts w:eastAsiaTheme="minorEastAsia"/>
+          <w:szCs w:val="21"/>
+        </w:rPr>
+      </w:pPr>
+      <w:proofErr w:type="spellStart"/>
+      <w:r>
+        <w:rPr>
+          <w:rFonts w:eastAsiaTheme="minorEastAsia" w:hint="eastAsia"/>
+          <w:szCs w:val="21"/>
+        </w:rPr>
+        <w:t>DjangoProject</w:t>
+      </w:r>
+      <w:r>
+        <w:rPr>
+          <w:rFonts w:eastAsiaTheme="minorEastAsia"/>
+          <w:szCs w:val="21"/>
+        </w:rPr>
+        <w:t>.</w:t>
+      </w:r>
+      <w:r>
+        <w:rPr>
+          <w:rFonts w:eastAsiaTheme="minorEastAsia" w:hint="eastAsia"/>
+          <w:szCs w:val="21"/>
+        </w:rPr>
+        <w:t>DjangoDoc</w:t>
+      </w:r>
+      <w:proofErr w:type="spellEnd"/>
+      <w:r>
+        <w:rPr>
+          <w:rFonts w:eastAsiaTheme="minorEastAsia"/>
+          <w:szCs w:val="21"/>
+        </w:rPr>
+        <w:t>. https://docs.djangoproject.com/zh-hans/3.0/</w:t>
+      </w:r>
     </w:p>
     <w:sectPr>
       <w:pgSz w:w="11906" w:h="16838"/>
@@ -16288,6 +19619,18 @@
     </w:lvl>
   </w:abstractNum>
   <w:abstractNum w:abstractNumId="15" w15:restartNumberingAfterBreak="0">
+    <w:nsid w:val="762C840F"/>
+    <w:multiLevelType w:val="singleLevel"/>
+    <w:tmpl w:val="762C840F"/>
+    <w:lvl w:ilvl="0">
+      <w:start w:val="1"/>
+      <w:numFmt w:val="decimal"/>
+      <w:suff w:val="space"/>
+      <w:lvlText w:val="[%1]"/>
+      <w:lvlJc w:val="left"/>
+    </w:lvl>
+  </w:abstractNum>
+  <w:abstractNum w:abstractNumId="16" w15:restartNumberingAfterBreak="0">
     <w:nsid w:val="7DDC2E89"/>
     <w:multiLevelType w:val="hybridMultilevel"/>
     <w:tmpl w:val="E70C73FC"/>
@@ -16404,7 +19747,7 @@
     <w:abstractNumId w:val="9"/>
   </w:num>
   <w:num w:numId="2">
-    <w:abstractNumId w:val="15"/>
+    <w:abstractNumId w:val="16"/>
   </w:num>
   <w:num w:numId="3">
     <w:abstractNumId w:val="7"/>
@@ -16447,6 +19790,9 @@
   </w:num>
   <w:num w:numId="16">
     <w:abstractNumId w:val="1"/>
+  </w:num>
+  <w:num w:numId="17">
+    <w:abstractNumId w:val="15"/>
   </w:num>
 </w:numbering>
 </file>
@@ -16619,7 +19965,7 @@
     <w:lsdException w:name="Table Web 1" w:semiHidden="1" w:unhideWhenUsed="1"/>
     <w:lsdException w:name="Table Web 2" w:semiHidden="1" w:unhideWhenUsed="1"/>
     <w:lsdException w:name="Table Web 3" w:semiHidden="1" w:unhideWhenUsed="1"/>
-    <w:lsdException w:name="Balloon Text" w:semiHidden="1" w:unhideWhenUsed="1"/>
+    <w:lsdException w:name="Balloon Text" w:semiHidden="1" w:uiPriority="0" w:unhideWhenUsed="1"/>
     <w:lsdException w:name="Table Grid" w:uiPriority="39"/>
     <w:lsdException w:name="Table Theme" w:semiHidden="1" w:unhideWhenUsed="1"/>
     <w:lsdException w:name="Placeholder Text" w:semiHidden="1"/>
@@ -17111,6 +20457,102 @@
       <w:szCs w:val="18"/>
     </w:rPr>
   </w:style>
+  <w:style w:type="paragraph" w:styleId="aa">
+    <w:name w:val="Balloon Text"/>
+    <w:basedOn w:val="a"/>
+    <w:link w:val="ab"/>
+    <w:semiHidden/>
+    <w:rsid w:val="00773144"/>
+    <w:pPr>
+      <w:ind w:firstLineChars="0" w:firstLine="0"/>
+    </w:pPr>
+    <w:rPr>
+      <w:rFonts w:ascii="Times New Roman" w:eastAsia="宋体" w:hAnsi="Times New Roman" w:cs="Times New Roman"/>
+      <w:sz w:val="18"/>
+      <w:szCs w:val="18"/>
+    </w:rPr>
+  </w:style>
+  <w:style w:type="character" w:customStyle="1" w:styleId="ab">
+    <w:name w:val="批注框文本 字符"/>
+    <w:basedOn w:val="a0"/>
+    <w:link w:val="aa"/>
+    <w:semiHidden/>
+    <w:rsid w:val="00773144"/>
+    <w:rPr>
+      <w:rFonts w:ascii="Times New Roman" w:eastAsia="宋体" w:hAnsi="Times New Roman" w:cs="Times New Roman"/>
+      <w:sz w:val="18"/>
+      <w:szCs w:val="18"/>
+    </w:rPr>
+  </w:style>
+  <w:style w:type="paragraph" w:styleId="TOC">
+    <w:name w:val="TOC Heading"/>
+    <w:basedOn w:val="1"/>
+    <w:next w:val="a"/>
+    <w:uiPriority w:val="39"/>
+    <w:unhideWhenUsed/>
+    <w:qFormat/>
+    <w:rsid w:val="004B79C1"/>
+    <w:pPr>
+      <w:widowControl/>
+      <w:spacing w:before="240" w:after="0" w:line="259" w:lineRule="auto"/>
+      <w:ind w:firstLineChars="0" w:firstLine="0"/>
+      <w:jc w:val="left"/>
+      <w:outlineLvl w:val="9"/>
+    </w:pPr>
+    <w:rPr>
+      <w:rFonts w:asciiTheme="majorHAnsi" w:eastAsiaTheme="majorEastAsia" w:hAnsiTheme="majorHAnsi" w:cstheme="majorBidi"/>
+      <w:b w:val="0"/>
+      <w:bCs w:val="0"/>
+      <w:color w:val="2F5496" w:themeColor="accent1" w:themeShade="BF"/>
+      <w:kern w:val="0"/>
+      <w:sz w:val="32"/>
+      <w:szCs w:val="32"/>
+    </w:rPr>
+  </w:style>
+  <w:style w:type="paragraph" w:styleId="TOC1">
+    <w:name w:val="toc 1"/>
+    <w:basedOn w:val="a"/>
+    <w:next w:val="a"/>
+    <w:autoRedefine/>
+    <w:uiPriority w:val="39"/>
+    <w:unhideWhenUsed/>
+    <w:rsid w:val="004B79C1"/>
+  </w:style>
+  <w:style w:type="paragraph" w:styleId="TOC2">
+    <w:name w:val="toc 2"/>
+    <w:basedOn w:val="a"/>
+    <w:next w:val="a"/>
+    <w:autoRedefine/>
+    <w:uiPriority w:val="39"/>
+    <w:unhideWhenUsed/>
+    <w:rsid w:val="004B79C1"/>
+    <w:pPr>
+      <w:ind w:leftChars="200" w:left="420"/>
+    </w:pPr>
+  </w:style>
+  <w:style w:type="paragraph" w:styleId="TOC3">
+    <w:name w:val="toc 3"/>
+    <w:basedOn w:val="a"/>
+    <w:next w:val="a"/>
+    <w:autoRedefine/>
+    <w:uiPriority w:val="39"/>
+    <w:unhideWhenUsed/>
+    <w:rsid w:val="004B79C1"/>
+    <w:pPr>
+      <w:ind w:leftChars="400" w:left="840"/>
+    </w:pPr>
+  </w:style>
+  <w:style w:type="character" w:styleId="ac">
+    <w:name w:val="Hyperlink"/>
+    <w:basedOn w:val="a0"/>
+    <w:uiPriority w:val="99"/>
+    <w:unhideWhenUsed/>
+    <w:rsid w:val="004B79C1"/>
+    <w:rPr>
+      <w:color w:val="0563C1" w:themeColor="hyperlink"/>
+      <w:u w:val="single"/>
+    </w:rPr>
+  </w:style>
 </w:styles>
 </file>
 
@@ -17407,4 +20849,16 @@
     </a:ext>
   </a:extLst>
 </a:theme>
+</file>
+
+<file path=customXml/item1.xml><?xml version="1.0" encoding="utf-8"?>
+<b:Sources xmlns:b="http://schemas.openxmlformats.org/officeDocument/2006/bibliography" xmlns="http://schemas.openxmlformats.org/officeDocument/2006/bibliography" SelectedStyle="\APASixthEditionOfficeOnline.xsl" StyleName="APA" Version="6"/>
+</file>
+
+<file path=customXml/itemProps1.xml><?xml version="1.0" encoding="utf-8"?>
+<ds:datastoreItem xmlns:ds="http://schemas.openxmlformats.org/officeDocument/2006/customXml" ds:itemID="{E9CDA321-7792-4439-8240-E2EB6C2AF935}">
+  <ds:schemaRefs>
+    <ds:schemaRef ds:uri="http://schemas.openxmlformats.org/officeDocument/2006/bibliography"/>
+  </ds:schemaRefs>
+</ds:datastoreItem>
 </file>
--- a/商城项目规格说明书.docx
+++ b/商城项目规格说明书.docx
@@ -461,7 +461,17 @@
                 <w:sz w:val="30"/>
                 <w:szCs w:val="30"/>
               </w:rPr>
-              <w:t>网上购物</w:t>
+              <w:t>商城</w:t>
+            </w:r>
+            <w:bookmarkStart w:id="0" w:name="_GoBack"/>
+            <w:bookmarkEnd w:id="0"/>
+            <w:r>
+              <w:rPr>
+                <w:rFonts w:ascii="黑体" w:eastAsia="黑体" w:hAnsi="宋体" w:cs="Times New Roman" w:hint="eastAsia"/>
+                <w:sz w:val="30"/>
+                <w:szCs w:val="30"/>
+              </w:rPr>
+              <w:t>购物</w:t>
             </w:r>
             <w:r>
               <w:rPr>
@@ -784,6 +794,11 @@
     <w:sdt>
       <w:sdtPr>
         <w:rPr>
+          <w:rFonts w:ascii="Arial" w:eastAsia="Arial" w:hAnsi="Arial" w:cstheme="minorBidi"/>
+          <w:color w:val="auto"/>
+          <w:kern w:val="2"/>
+          <w:sz w:val="21"/>
+          <w:szCs w:val="22"/>
           <w:lang w:val="zh-CN"/>
         </w:rPr>
         <w:id w:val="-843548186"/>
@@ -794,13 +809,8 @@
       </w:sdtPr>
       <w:sdtEndPr>
         <w:rPr>
-          <w:rFonts w:ascii="Arial" w:eastAsia="Arial" w:hAnsi="Arial" w:cstheme="minorBidi"/>
           <w:b/>
           <w:bCs/>
-          <w:color w:val="auto"/>
-          <w:kern w:val="2"/>
-          <w:sz w:val="21"/>
-          <w:szCs w:val="22"/>
         </w:rPr>
       </w:sdtEndPr>
       <w:sdtContent>
@@ -846,8 +856,6 @@
             </w:rPr>
             <w:t xml:space="preserve"> </w:t>
           </w:r>
-          <w:bookmarkStart w:id="0" w:name="_GoBack"/>
-          <w:bookmarkEnd w:id="0"/>
           <w:r>
             <w:rPr>
               <w:rFonts w:ascii="黑体" w:eastAsia="黑体" w:hAnsi="黑体"/>
@@ -3994,7 +4002,7 @@
         <w:ind w:firstLineChars="0" w:firstLine="0"/>
         <w:jc w:val="left"/>
         <w:rPr>
-          <w:rFonts w:ascii="宋体" w:eastAsiaTheme="minorEastAsia" w:hAnsi="宋体" w:hint="eastAsia"/>
+          <w:rFonts w:ascii="宋体" w:eastAsiaTheme="minorEastAsia" w:hAnsi="宋体"/>
           <w:sz w:val="32"/>
           <w:szCs w:val="32"/>
         </w:rPr>
@@ -14855,7 +14863,7 @@
       <w:pPr>
         <w:ind w:firstLine="420"/>
         <w:rPr>
-          <w:rFonts w:eastAsiaTheme="minorEastAsia" w:hint="eastAsia"/>
+          <w:rFonts w:eastAsiaTheme="minorEastAsia"/>
         </w:rPr>
       </w:pPr>
     </w:p>
@@ -14863,9 +14871,6 @@
       <w:pPr>
         <w:pStyle w:val="2"/>
         <w:ind w:firstLine="640"/>
-        <w:rPr>
-          <w:rFonts w:hint="eastAsia"/>
-        </w:rPr>
       </w:pPr>
       <w:bookmarkStart w:id="33" w:name="_Toc25265"/>
       <w:bookmarkStart w:id="34" w:name="_Toc27686568"/>
@@ -14951,7 +14956,7 @@
       <w:pPr>
         <w:ind w:firstLineChars="0" w:firstLine="0"/>
         <w:rPr>
-          <w:rFonts w:eastAsiaTheme="minorEastAsia" w:hint="eastAsia"/>
+          <w:rFonts w:eastAsiaTheme="minorEastAsia"/>
         </w:rPr>
       </w:pPr>
     </w:p>
@@ -20856,7 +20861,7 @@
 </file>
 
 <file path=customXml/itemProps1.xml><?xml version="1.0" encoding="utf-8"?>
-<ds:datastoreItem xmlns:ds="http://schemas.openxmlformats.org/officeDocument/2006/customXml" ds:itemID="{E9CDA321-7792-4439-8240-E2EB6C2AF935}">
+<ds:datastoreItem xmlns:ds="http://schemas.openxmlformats.org/officeDocument/2006/customXml" ds:itemID="{C1DBF6BF-162E-4BF5-8F36-0FBFD3799E86}">
   <ds:schemaRefs>
     <ds:schemaRef ds:uri="http://schemas.openxmlformats.org/officeDocument/2006/bibliography"/>
   </ds:schemaRefs>
